--- a/管理员相关协议.docx
+++ b/管理员相关协议.docx
@@ -21,11 +21,6 @@
             <w:tcW w:w="1769" w:type="dxa"/>
           </w:tcPr>
           <w:p>
-            <w:pPr>
-              <w:rPr>
-                <w:rFonts w:hint="eastAsia"/>
-              </w:rPr>
-            </w:pPr>
             <w:r>
               <w:rPr>
                 <w:rFonts w:hint="eastAsia"/>
@@ -39,11 +34,6 @@
             <w:tcW w:w="1618" w:type="dxa"/>
           </w:tcPr>
           <w:p>
-            <w:pPr>
-              <w:rPr>
-                <w:rFonts w:hint="eastAsia"/>
-              </w:rPr>
-            </w:pPr>
             <w:r>
               <w:rPr>
                 <w:rFonts w:hint="eastAsia"/>
@@ -88,13 +78,7 @@
           <w:tcPr>
             <w:tcW w:w="1573" w:type="dxa"/>
           </w:tcPr>
-          <w:p>
-            <w:pPr>
-              <w:rPr>
-                <w:rFonts w:hint="eastAsia"/>
-              </w:rPr>
-            </w:pPr>
-          </w:p>
+          <w:p/>
         </w:tc>
       </w:tr>
       <w:tr>
@@ -119,11 +103,6 @@
             <w:tcW w:w="1618" w:type="dxa"/>
           </w:tcPr>
           <w:p>
-            <w:pPr>
-              <w:rPr>
-                <w:rFonts w:hint="eastAsia"/>
-              </w:rPr>
-            </w:pPr>
             <w:r>
               <w:rPr>
                 <w:rFonts w:hint="eastAsia"/>
@@ -162,13 +141,7 @@
           <w:tcPr>
             <w:tcW w:w="1573" w:type="dxa"/>
           </w:tcPr>
-          <w:p>
-            <w:pPr>
-              <w:rPr>
-                <w:rFonts w:hint="eastAsia"/>
-              </w:rPr>
-            </w:pPr>
-          </w:p>
+          <w:p/>
         </w:tc>
       </w:tr>
     </w:tbl>
@@ -211,11 +184,6 @@
       </w:r>
     </w:p>
     <w:p>
-      <w:pPr>
-        <w:rPr>
-          <w:rFonts w:hint="eastAsia"/>
-        </w:rPr>
-      </w:pPr>
       <w:r>
         <w:rPr>
           <w:rFonts w:hint="eastAsia"/>
@@ -236,17 +204,15 @@
       <w:pPr>
         <w:widowControl/>
         <w:jc w:val="left"/>
+        <w:rPr>
+          <w:rFonts w:hint="eastAsia"/>
+        </w:rPr>
       </w:pPr>
       <w:r>
         <w:br w:type="page"/>
       </w:r>
     </w:p>
     <w:p>
-      <w:pPr>
-        <w:rPr>
-          <w:rFonts w:hint="eastAsia"/>
-        </w:rPr>
-      </w:pPr>
       <w:r>
         <w:rPr>
           <w:rFonts w:hint="eastAsia"/>
@@ -335,11 +301,6 @@
             <w:tcW w:w="2765" w:type="dxa"/>
           </w:tcPr>
           <w:p>
-            <w:pPr>
-              <w:rPr>
-                <w:rFonts w:hint="eastAsia"/>
-              </w:rPr>
-            </w:pPr>
             <w:r>
               <w:rPr>
                 <w:rFonts w:hint="eastAsia"/>
@@ -353,11 +314,6 @@
             <w:tcW w:w="2765" w:type="dxa"/>
           </w:tcPr>
           <w:p>
-            <w:pPr>
-              <w:rPr>
-                <w:rFonts w:hint="eastAsia"/>
-              </w:rPr>
-            </w:pPr>
             <w:r>
               <w:rPr>
                 <w:rFonts w:hint="eastAsia"/>
@@ -371,11 +327,6 @@
             <w:tcW w:w="2766" w:type="dxa"/>
           </w:tcPr>
           <w:p>
-            <w:pPr>
-              <w:rPr>
-                <w:rFonts w:hint="eastAsia"/>
-              </w:rPr>
-            </w:pPr>
             <w:r>
               <w:rPr>
                 <w:rFonts w:hint="eastAsia"/>
@@ -391,11 +342,6 @@
             <w:tcW w:w="2765" w:type="dxa"/>
           </w:tcPr>
           <w:p>
-            <w:pPr>
-              <w:rPr>
-                <w:rFonts w:hint="eastAsia"/>
-              </w:rPr>
-            </w:pPr>
             <w:r>
               <w:t>userName</w:t>
             </w:r>
@@ -406,11 +352,6 @@
             <w:tcW w:w="2765" w:type="dxa"/>
           </w:tcPr>
           <w:p>
-            <w:pPr>
-              <w:rPr>
-                <w:rFonts w:hint="eastAsia"/>
-              </w:rPr>
-            </w:pPr>
             <w:r>
               <w:rPr>
                 <w:rFonts w:hint="eastAsia"/>
@@ -432,26 +373,15 @@
           <w:tcPr>
             <w:tcW w:w="2766" w:type="dxa"/>
           </w:tcPr>
-          <w:p>
-            <w:pPr>
-              <w:rPr>
-                <w:rFonts w:hint="eastAsia"/>
-              </w:rPr>
-            </w:pPr>
-          </w:p>
-        </w:tc>
-      </w:tr>
-      <w:tr>
-        <w:tc>
-          <w:tcPr>
-            <w:tcW w:w="2765" w:type="dxa"/>
-          </w:tcPr>
-          <w:p>
-            <w:pPr>
-              <w:rPr>
-                <w:rFonts w:hint="eastAsia"/>
-              </w:rPr>
-            </w:pPr>
+          <w:p/>
+        </w:tc>
+      </w:tr>
+      <w:tr>
+        <w:tc>
+          <w:tcPr>
+            <w:tcW w:w="2765" w:type="dxa"/>
+          </w:tcPr>
+          <w:p>
             <w:r>
               <w:t>p</w:t>
             </w:r>
@@ -468,11 +398,6 @@
             <w:tcW w:w="2765" w:type="dxa"/>
           </w:tcPr>
           <w:p>
-            <w:pPr>
-              <w:rPr>
-                <w:rFonts w:hint="eastAsia"/>
-              </w:rPr>
-            </w:pPr>
             <w:r>
               <w:rPr>
                 <w:rFonts w:hint="eastAsia"/>
@@ -485,23 +410,11 @@
           <w:tcPr>
             <w:tcW w:w="2766" w:type="dxa"/>
           </w:tcPr>
-          <w:p>
-            <w:pPr>
-              <w:rPr>
-                <w:rFonts w:hint="eastAsia"/>
-              </w:rPr>
-            </w:pPr>
-          </w:p>
+          <w:p/>
         </w:tc>
       </w:tr>
     </w:tbl>
-    <w:p>
-      <w:pPr>
-        <w:rPr>
-          <w:rFonts w:hint="eastAsia"/>
-        </w:rPr>
-      </w:pPr>
-    </w:p>
+    <w:p/>
     <w:p>
       <w:r>
         <w:rPr>
@@ -531,11 +444,6 @@
       </w:r>
     </w:p>
     <w:p>
-      <w:pPr>
-        <w:rPr>
-          <w:rFonts w:hint="eastAsia"/>
-        </w:rPr>
-      </w:pPr>
       <w:r>
         <w:rPr>
           <w:rFonts w:hint="eastAsia"/>
@@ -560,11 +468,6 @@
             <w:tcW w:w="2765" w:type="dxa"/>
           </w:tcPr>
           <w:p>
-            <w:pPr>
-              <w:rPr>
-                <w:rFonts w:hint="eastAsia"/>
-              </w:rPr>
-            </w:pPr>
             <w:r>
               <w:rPr>
                 <w:rFonts w:hint="eastAsia"/>
@@ -578,11 +481,6 @@
             <w:tcW w:w="2765" w:type="dxa"/>
           </w:tcPr>
           <w:p>
-            <w:pPr>
-              <w:rPr>
-                <w:rFonts w:hint="eastAsia"/>
-              </w:rPr>
-            </w:pPr>
             <w:r>
               <w:rPr>
                 <w:rFonts w:hint="eastAsia"/>
@@ -596,11 +494,6 @@
             <w:tcW w:w="2766" w:type="dxa"/>
           </w:tcPr>
           <w:p>
-            <w:pPr>
-              <w:rPr>
-                <w:rFonts w:hint="eastAsia"/>
-              </w:rPr>
-            </w:pPr>
             <w:r>
               <w:rPr>
                 <w:rFonts w:hint="eastAsia"/>
@@ -616,11 +509,6 @@
             <w:tcW w:w="2765" w:type="dxa"/>
           </w:tcPr>
           <w:p>
-            <w:pPr>
-              <w:rPr>
-                <w:rFonts w:hint="eastAsia"/>
-              </w:rPr>
-            </w:pPr>
             <w:r>
               <w:t>S</w:t>
             </w:r>
@@ -637,11 +525,6 @@
             <w:tcW w:w="2765" w:type="dxa"/>
           </w:tcPr>
           <w:p>
-            <w:pPr>
-              <w:rPr>
-                <w:rFonts w:hint="eastAsia"/>
-              </w:rPr>
-            </w:pPr>
             <w:r>
               <w:rPr>
                 <w:rFonts w:hint="eastAsia"/>
@@ -692,11 +575,6 @@
             </w:r>
           </w:p>
           <w:p>
-            <w:pPr>
-              <w:rPr>
-                <w:rFonts w:hint="eastAsia"/>
-              </w:rPr>
-            </w:pPr>
             <w:r>
               <w:t>-2</w:t>
             </w:r>
@@ -718,11 +596,6 @@
             <w:tcW w:w="2765" w:type="dxa"/>
           </w:tcPr>
           <w:p>
-            <w:pPr>
-              <w:rPr>
-                <w:rFonts w:hint="eastAsia"/>
-              </w:rPr>
-            </w:pPr>
             <w:r>
               <w:t>M</w:t>
             </w:r>
@@ -739,11 +612,6 @@
             <w:tcW w:w="2765" w:type="dxa"/>
           </w:tcPr>
           <w:p>
-            <w:pPr>
-              <w:rPr>
-                <w:rFonts w:hint="eastAsia"/>
-              </w:rPr>
-            </w:pPr>
             <w:r>
               <w:rPr>
                 <w:rFonts w:hint="eastAsia"/>
@@ -756,13 +624,7 @@
           <w:tcPr>
             <w:tcW w:w="2766" w:type="dxa"/>
           </w:tcPr>
-          <w:p>
-            <w:pPr>
-              <w:rPr>
-                <w:rFonts w:hint="eastAsia"/>
-              </w:rPr>
-            </w:pPr>
-          </w:p>
+          <w:p/>
         </w:tc>
       </w:tr>
     </w:tbl>
@@ -790,10 +652,7 @@
         <w:t>ri</w:t>
       </w:r>
       <w:r>
-        <w:t>: admin/</w:t>
-      </w:r>
-      <w:r>
-        <w:t>closeuser</w:t>
+        <w:t>: admin/closeuser</w:t>
       </w:r>
     </w:p>
     <w:p>
@@ -813,13 +672,7 @@
         <w:t>aaa=aaa&amp;bbb=bbb…</w:t>
       </w:r>
     </w:p>
-    <w:p>
-      <w:pPr>
-        <w:rPr>
-          <w:rFonts w:hint="eastAsia"/>
-        </w:rPr>
-      </w:pPr>
-    </w:p>
+    <w:p/>
     <w:tbl>
       <w:tblPr>
         <w:tblStyle w:val="a5"/>
@@ -837,11 +690,6 @@
             <w:tcW w:w="2765" w:type="dxa"/>
           </w:tcPr>
           <w:p>
-            <w:pPr>
-              <w:rPr>
-                <w:rFonts w:hint="eastAsia"/>
-              </w:rPr>
-            </w:pPr>
             <w:r>
               <w:rPr>
                 <w:rFonts w:hint="eastAsia"/>
@@ -855,11 +703,6 @@
             <w:tcW w:w="2765" w:type="dxa"/>
           </w:tcPr>
           <w:p>
-            <w:pPr>
-              <w:rPr>
-                <w:rFonts w:hint="eastAsia"/>
-              </w:rPr>
-            </w:pPr>
             <w:r>
               <w:rPr>
                 <w:rFonts w:hint="eastAsia"/>
@@ -873,11 +716,6 @@
             <w:tcW w:w="2766" w:type="dxa"/>
           </w:tcPr>
           <w:p>
-            <w:pPr>
-              <w:rPr>
-                <w:rFonts w:hint="eastAsia"/>
-              </w:rPr>
-            </w:pPr>
             <w:r>
               <w:rPr>
                 <w:rFonts w:hint="eastAsia"/>
@@ -893,11 +731,6 @@
             <w:tcW w:w="2765" w:type="dxa"/>
           </w:tcPr>
           <w:p>
-            <w:pPr>
-              <w:rPr>
-                <w:rFonts w:hint="eastAsia"/>
-              </w:rPr>
-            </w:pPr>
             <w:r>
               <w:t>uid</w:t>
             </w:r>
@@ -908,11 +741,6 @@
             <w:tcW w:w="2765" w:type="dxa"/>
           </w:tcPr>
           <w:p>
-            <w:pPr>
-              <w:rPr>
-                <w:rFonts w:hint="eastAsia"/>
-              </w:rPr>
-            </w:pPr>
             <w:r>
               <w:rPr>
                 <w:rFonts w:hint="eastAsia"/>
@@ -940,26 +768,15 @@
           <w:tcPr>
             <w:tcW w:w="2766" w:type="dxa"/>
           </w:tcPr>
-          <w:p>
-            <w:pPr>
-              <w:rPr>
-                <w:rFonts w:hint="eastAsia"/>
-              </w:rPr>
-            </w:pPr>
-          </w:p>
-        </w:tc>
-      </w:tr>
-      <w:tr>
-        <w:tc>
-          <w:tcPr>
-            <w:tcW w:w="2765" w:type="dxa"/>
-          </w:tcPr>
-          <w:p>
-            <w:pPr>
-              <w:rPr>
-                <w:rFonts w:hint="eastAsia"/>
-              </w:rPr>
-            </w:pPr>
+          <w:p/>
+        </w:tc>
+      </w:tr>
+      <w:tr>
+        <w:tc>
+          <w:tcPr>
+            <w:tcW w:w="2765" w:type="dxa"/>
+          </w:tcPr>
+          <w:p>
             <w:r>
               <w:t>aid</w:t>
             </w:r>
@@ -970,11 +787,6 @@
             <w:tcW w:w="2765" w:type="dxa"/>
           </w:tcPr>
           <w:p>
-            <w:pPr>
-              <w:rPr>
-                <w:rFonts w:hint="eastAsia"/>
-              </w:rPr>
-            </w:pPr>
             <w:r>
               <w:rPr>
                 <w:rFonts w:hint="eastAsia"/>
@@ -993,13 +805,7 @@
           <w:tcPr>
             <w:tcW w:w="2766" w:type="dxa"/>
           </w:tcPr>
-          <w:p>
-            <w:pPr>
-              <w:rPr>
-                <w:rFonts w:hint="eastAsia"/>
-              </w:rPr>
-            </w:pPr>
-          </w:p>
+          <w:p/>
         </w:tc>
       </w:tr>
       <w:tr>
@@ -1024,11 +830,6 @@
             <w:tcW w:w="2765" w:type="dxa"/>
           </w:tcPr>
           <w:p>
-            <w:pPr>
-              <w:rPr>
-                <w:rFonts w:hint="eastAsia"/>
-              </w:rPr>
-            </w:pPr>
             <w:r>
               <w:rPr>
                 <w:rFonts w:hint="eastAsia"/>
@@ -1062,11 +863,6 @@
             </w:r>
           </w:p>
           <w:p>
-            <w:pPr>
-              <w:rPr>
-                <w:rFonts w:hint="eastAsia"/>
-              </w:rPr>
-            </w:pPr>
             <w:r>
               <w:rPr>
                 <w:rFonts w:hint="eastAsia"/>
@@ -1117,11 +913,6 @@
       </w:r>
     </w:p>
     <w:p>
-      <w:pPr>
-        <w:rPr>
-          <w:rFonts w:hint="eastAsia"/>
-        </w:rPr>
-      </w:pPr>
       <w:r>
         <w:rPr>
           <w:rFonts w:hint="eastAsia"/>
@@ -1146,11 +937,6 @@
             <w:tcW w:w="2765" w:type="dxa"/>
           </w:tcPr>
           <w:p>
-            <w:pPr>
-              <w:rPr>
-                <w:rFonts w:hint="eastAsia"/>
-              </w:rPr>
-            </w:pPr>
             <w:r>
               <w:rPr>
                 <w:rFonts w:hint="eastAsia"/>
@@ -1164,11 +950,6 @@
             <w:tcW w:w="2765" w:type="dxa"/>
           </w:tcPr>
           <w:p>
-            <w:pPr>
-              <w:rPr>
-                <w:rFonts w:hint="eastAsia"/>
-              </w:rPr>
-            </w:pPr>
             <w:r>
               <w:rPr>
                 <w:rFonts w:hint="eastAsia"/>
@@ -1182,11 +963,6 @@
             <w:tcW w:w="2766" w:type="dxa"/>
           </w:tcPr>
           <w:p>
-            <w:pPr>
-              <w:rPr>
-                <w:rFonts w:hint="eastAsia"/>
-              </w:rPr>
-            </w:pPr>
             <w:r>
               <w:rPr>
                 <w:rFonts w:hint="eastAsia"/>
@@ -1202,11 +978,6 @@
             <w:tcW w:w="2765" w:type="dxa"/>
           </w:tcPr>
           <w:p>
-            <w:pPr>
-              <w:rPr>
-                <w:rFonts w:hint="eastAsia"/>
-              </w:rPr>
-            </w:pPr>
             <w:r>
               <w:t>S</w:t>
             </w:r>
@@ -1223,11 +994,6 @@
             <w:tcW w:w="2765" w:type="dxa"/>
           </w:tcPr>
           <w:p>
-            <w:pPr>
-              <w:rPr>
-                <w:rFonts w:hint="eastAsia"/>
-              </w:rPr>
-            </w:pPr>
             <w:r>
               <w:rPr>
                 <w:rFonts w:hint="eastAsia"/>
@@ -1281,11 +1047,6 @@
             </w:r>
           </w:p>
           <w:p>
-            <w:pPr>
-              <w:rPr>
-                <w:rFonts w:hint="eastAsia"/>
-              </w:rPr>
-            </w:pPr>
             <w:r>
               <w:t>-2</w:t>
             </w:r>
@@ -1307,11 +1068,6 @@
             <w:tcW w:w="2765" w:type="dxa"/>
           </w:tcPr>
           <w:p>
-            <w:pPr>
-              <w:rPr>
-                <w:rFonts w:hint="eastAsia"/>
-              </w:rPr>
-            </w:pPr>
             <w:r>
               <w:t>M</w:t>
             </w:r>
@@ -1328,11 +1084,6 @@
             <w:tcW w:w="2765" w:type="dxa"/>
           </w:tcPr>
           <w:p>
-            <w:pPr>
-              <w:rPr>
-                <w:rFonts w:hint="eastAsia"/>
-              </w:rPr>
-            </w:pPr>
             <w:r>
               <w:rPr>
                 <w:rFonts w:hint="eastAsia"/>
@@ -1345,13 +1096,7 @@
           <w:tcPr>
             <w:tcW w:w="2766" w:type="dxa"/>
           </w:tcPr>
-          <w:p>
-            <w:pPr>
-              <w:rPr>
-                <w:rFonts w:hint="eastAsia"/>
-              </w:rPr>
-            </w:pPr>
-          </w:p>
+          <w:p/>
         </w:tc>
       </w:tr>
     </w:tbl>
@@ -1381,10 +1126,7 @@
         <w:t>ri</w:t>
       </w:r>
       <w:r>
-        <w:t>: admin/</w:t>
-      </w:r>
-      <w:r>
-        <w:t>closesay</w:t>
+        <w:t>: admin/closesay</w:t>
       </w:r>
     </w:p>
     <w:p>
@@ -1404,13 +1146,7 @@
         <w:t>aaa=aaa&amp;bbb=bbb…</w:t>
       </w:r>
     </w:p>
-    <w:p>
-      <w:pPr>
-        <w:rPr>
-          <w:rFonts w:hint="eastAsia"/>
-        </w:rPr>
-      </w:pPr>
-    </w:p>
+    <w:p/>
     <w:tbl>
       <w:tblPr>
         <w:tblStyle w:val="a5"/>
@@ -1428,11 +1164,6 @@
             <w:tcW w:w="2765" w:type="dxa"/>
           </w:tcPr>
           <w:p>
-            <w:pPr>
-              <w:rPr>
-                <w:rFonts w:hint="eastAsia"/>
-              </w:rPr>
-            </w:pPr>
             <w:r>
               <w:rPr>
                 <w:rFonts w:hint="eastAsia"/>
@@ -1446,11 +1177,6 @@
             <w:tcW w:w="2765" w:type="dxa"/>
           </w:tcPr>
           <w:p>
-            <w:pPr>
-              <w:rPr>
-                <w:rFonts w:hint="eastAsia"/>
-              </w:rPr>
-            </w:pPr>
             <w:r>
               <w:rPr>
                 <w:rFonts w:hint="eastAsia"/>
@@ -1464,11 +1190,6 @@
             <w:tcW w:w="2766" w:type="dxa"/>
           </w:tcPr>
           <w:p>
-            <w:pPr>
-              <w:rPr>
-                <w:rFonts w:hint="eastAsia"/>
-              </w:rPr>
-            </w:pPr>
             <w:r>
               <w:rPr>
                 <w:rFonts w:hint="eastAsia"/>
@@ -1484,11 +1205,6 @@
             <w:tcW w:w="2765" w:type="dxa"/>
           </w:tcPr>
           <w:p>
-            <w:pPr>
-              <w:rPr>
-                <w:rFonts w:hint="eastAsia"/>
-              </w:rPr>
-            </w:pPr>
             <w:r>
               <w:t>uid</w:t>
             </w:r>
@@ -1499,22 +1215,11 @@
             <w:tcW w:w="2765" w:type="dxa"/>
           </w:tcPr>
           <w:p>
-            <w:pPr>
-              <w:rPr>
-                <w:rFonts w:hint="eastAsia"/>
-              </w:rPr>
-            </w:pPr>
-            <w:r>
-              <w:rPr>
-                <w:rFonts w:hint="eastAsia"/>
-              </w:rPr>
-              <w:t>被</w:t>
-            </w:r>
-            <w:r>
-              <w:rPr>
-                <w:rFonts w:hint="eastAsia"/>
-              </w:rPr>
-              <w:t>禁止</w:t>
+            <w:r>
+              <w:rPr>
+                <w:rFonts w:hint="eastAsia"/>
+              </w:rPr>
+              <w:t>被禁止</w:t>
             </w:r>
             <w:r>
               <w:t>的</w:t>
@@ -1537,26 +1242,15 @@
           <w:tcPr>
             <w:tcW w:w="2766" w:type="dxa"/>
           </w:tcPr>
-          <w:p>
-            <w:pPr>
-              <w:rPr>
-                <w:rFonts w:hint="eastAsia"/>
-              </w:rPr>
-            </w:pPr>
-          </w:p>
-        </w:tc>
-      </w:tr>
-      <w:tr>
-        <w:tc>
-          <w:tcPr>
-            <w:tcW w:w="2765" w:type="dxa"/>
-          </w:tcPr>
-          <w:p>
-            <w:pPr>
-              <w:rPr>
-                <w:rFonts w:hint="eastAsia"/>
-              </w:rPr>
-            </w:pPr>
+          <w:p/>
+        </w:tc>
+      </w:tr>
+      <w:tr>
+        <w:tc>
+          <w:tcPr>
+            <w:tcW w:w="2765" w:type="dxa"/>
+          </w:tcPr>
+          <w:p>
             <w:r>
               <w:t>aid</w:t>
             </w:r>
@@ -1567,11 +1261,6 @@
             <w:tcW w:w="2765" w:type="dxa"/>
           </w:tcPr>
           <w:p>
-            <w:pPr>
-              <w:rPr>
-                <w:rFonts w:hint="eastAsia"/>
-              </w:rPr>
-            </w:pPr>
             <w:r>
               <w:rPr>
                 <w:rFonts w:hint="eastAsia"/>
@@ -1590,45 +1279,27 @@
           <w:tcPr>
             <w:tcW w:w="2766" w:type="dxa"/>
           </w:tcPr>
-          <w:p>
-            <w:pPr>
-              <w:rPr>
-                <w:rFonts w:hint="eastAsia"/>
-              </w:rPr>
-            </w:pPr>
-          </w:p>
-        </w:tc>
-      </w:tr>
-      <w:tr>
-        <w:tc>
-          <w:tcPr>
-            <w:tcW w:w="2765" w:type="dxa"/>
-          </w:tcPr>
           <w:p/>
         </w:tc>
-        <w:tc>
-          <w:tcPr>
-            <w:tcW w:w="2765" w:type="dxa"/>
-          </w:tcPr>
-          <w:p>
-            <w:pPr>
-              <w:rPr>
-                <w:rFonts w:hint="eastAsia"/>
-              </w:rPr>
-            </w:pPr>
-          </w:p>
-        </w:tc>
-        <w:tc>
-          <w:tcPr>
-            <w:tcW w:w="2766" w:type="dxa"/>
-          </w:tcPr>
-          <w:p>
-            <w:pPr>
-              <w:rPr>
-                <w:rFonts w:hint="eastAsia"/>
-              </w:rPr>
-            </w:pPr>
-          </w:p>
+      </w:tr>
+      <w:tr>
+        <w:tc>
+          <w:tcPr>
+            <w:tcW w:w="2765" w:type="dxa"/>
+          </w:tcPr>
+          <w:p/>
+        </w:tc>
+        <w:tc>
+          <w:tcPr>
+            <w:tcW w:w="2765" w:type="dxa"/>
+          </w:tcPr>
+          <w:p/>
+        </w:tc>
+        <w:tc>
+          <w:tcPr>
+            <w:tcW w:w="2766" w:type="dxa"/>
+          </w:tcPr>
+          <w:p/>
         </w:tc>
       </w:tr>
     </w:tbl>
@@ -1661,11 +1332,6 @@
       </w:r>
     </w:p>
     <w:p>
-      <w:pPr>
-        <w:rPr>
-          <w:rFonts w:hint="eastAsia"/>
-        </w:rPr>
-      </w:pPr>
       <w:r>
         <w:rPr>
           <w:rFonts w:hint="eastAsia"/>
@@ -1690,11 +1356,6 @@
             <w:tcW w:w="2765" w:type="dxa"/>
           </w:tcPr>
           <w:p>
-            <w:pPr>
-              <w:rPr>
-                <w:rFonts w:hint="eastAsia"/>
-              </w:rPr>
-            </w:pPr>
             <w:r>
               <w:rPr>
                 <w:rFonts w:hint="eastAsia"/>
@@ -1708,11 +1369,6 @@
             <w:tcW w:w="2765" w:type="dxa"/>
           </w:tcPr>
           <w:p>
-            <w:pPr>
-              <w:rPr>
-                <w:rFonts w:hint="eastAsia"/>
-              </w:rPr>
-            </w:pPr>
             <w:r>
               <w:rPr>
                 <w:rFonts w:hint="eastAsia"/>
@@ -1726,11 +1382,6 @@
             <w:tcW w:w="2766" w:type="dxa"/>
           </w:tcPr>
           <w:p>
-            <w:pPr>
-              <w:rPr>
-                <w:rFonts w:hint="eastAsia"/>
-              </w:rPr>
-            </w:pPr>
             <w:r>
               <w:rPr>
                 <w:rFonts w:hint="eastAsia"/>
@@ -1746,11 +1397,6 @@
             <w:tcW w:w="2765" w:type="dxa"/>
           </w:tcPr>
           <w:p>
-            <w:pPr>
-              <w:rPr>
-                <w:rFonts w:hint="eastAsia"/>
-              </w:rPr>
-            </w:pPr>
             <w:r>
               <w:t>S</w:t>
             </w:r>
@@ -1767,11 +1413,6 @@
             <w:tcW w:w="2765" w:type="dxa"/>
           </w:tcPr>
           <w:p>
-            <w:pPr>
-              <w:rPr>
-                <w:rFonts w:hint="eastAsia"/>
-              </w:rPr>
-            </w:pPr>
             <w:r>
               <w:rPr>
                 <w:rFonts w:hint="eastAsia"/>
@@ -1825,11 +1466,6 @@
             </w:r>
           </w:p>
           <w:p>
-            <w:pPr>
-              <w:rPr>
-                <w:rFonts w:hint="eastAsia"/>
-              </w:rPr>
-            </w:pPr>
             <w:r>
               <w:t>-2</w:t>
             </w:r>
@@ -1851,11 +1487,6 @@
             <w:tcW w:w="2765" w:type="dxa"/>
           </w:tcPr>
           <w:p>
-            <w:pPr>
-              <w:rPr>
-                <w:rFonts w:hint="eastAsia"/>
-              </w:rPr>
-            </w:pPr>
             <w:r>
               <w:t>M</w:t>
             </w:r>
@@ -1872,11 +1503,6 @@
             <w:tcW w:w="2765" w:type="dxa"/>
           </w:tcPr>
           <w:p>
-            <w:pPr>
-              <w:rPr>
-                <w:rFonts w:hint="eastAsia"/>
-              </w:rPr>
-            </w:pPr>
             <w:r>
               <w:rPr>
                 <w:rFonts w:hint="eastAsia"/>
@@ -1889,13 +1515,7 @@
           <w:tcPr>
             <w:tcW w:w="2766" w:type="dxa"/>
           </w:tcPr>
-          <w:p>
-            <w:pPr>
-              <w:rPr>
-                <w:rFonts w:hint="eastAsia"/>
-              </w:rPr>
-            </w:pPr>
-          </w:p>
+          <w:p/>
         </w:tc>
       </w:tr>
     </w:tbl>
@@ -1922,10 +1542,7 @@
         <w:t>ri</w:t>
       </w:r>
       <w:r>
-        <w:t>: admin/</w:t>
-      </w:r>
-      <w:r>
-        <w:t>reportlist</w:t>
+        <w:t>: admin/reportlist</w:t>
       </w:r>
     </w:p>
     <w:p>
@@ -1946,11 +1563,6 @@
       </w:r>
     </w:p>
     <w:p>
-      <w:pPr>
-        <w:rPr>
-          <w:rFonts w:hint="eastAsia"/>
-        </w:rPr>
-      </w:pPr>
       <w:r>
         <w:rPr>
           <w:rFonts w:hint="eastAsia"/>
@@ -1975,11 +1587,6 @@
             <w:tcW w:w="2765" w:type="dxa"/>
           </w:tcPr>
           <w:p>
-            <w:pPr>
-              <w:rPr>
-                <w:rFonts w:hint="eastAsia"/>
-              </w:rPr>
-            </w:pPr>
             <w:r>
               <w:rPr>
                 <w:rFonts w:hint="eastAsia"/>
@@ -1993,11 +1600,6 @@
             <w:tcW w:w="2765" w:type="dxa"/>
           </w:tcPr>
           <w:p>
-            <w:pPr>
-              <w:rPr>
-                <w:rFonts w:hint="eastAsia"/>
-              </w:rPr>
-            </w:pPr>
             <w:r>
               <w:rPr>
                 <w:rFonts w:hint="eastAsia"/>
@@ -2011,11 +1613,6 @@
             <w:tcW w:w="2766" w:type="dxa"/>
           </w:tcPr>
           <w:p>
-            <w:pPr>
-              <w:rPr>
-                <w:rFonts w:hint="eastAsia"/>
-              </w:rPr>
-            </w:pPr>
             <w:r>
               <w:rPr>
                 <w:rFonts w:hint="eastAsia"/>
@@ -2031,11 +1628,6 @@
             <w:tcW w:w="2765" w:type="dxa"/>
           </w:tcPr>
           <w:p>
-            <w:pPr>
-              <w:rPr>
-                <w:rFonts w:hint="eastAsia"/>
-              </w:rPr>
-            </w:pPr>
             <w:r>
               <w:t>Pagenum</w:t>
             </w:r>
@@ -2046,17 +1638,14 @@
             <w:tcW w:w="2765" w:type="dxa"/>
           </w:tcPr>
           <w:p>
-            <w:pPr>
-              <w:rPr>
-                <w:rFonts w:hint="eastAsia"/>
-              </w:rPr>
-            </w:pPr>
-            <w:r>
-              <w:rPr>
-                <w:rFonts w:hint="eastAsia"/>
-              </w:rPr>
-              <w:t>下一页</w:t>
-            </w:r>
+            <w:r>
+              <w:rPr>
+                <w:rFonts w:hint="eastAsia"/>
+              </w:rPr>
+              <w:t>要查询的</w:t>
+            </w:r>
+            <w:bookmarkStart w:id="2" w:name="_GoBack"/>
+            <w:bookmarkEnd w:id="2"/>
             <w:r>
               <w:t>页</w:t>
             </w:r>
@@ -2073,11 +1662,6 @@
             <w:tcW w:w="2766" w:type="dxa"/>
           </w:tcPr>
           <w:p>
-            <w:pPr>
-              <w:rPr>
-                <w:rFonts w:hint="eastAsia"/>
-              </w:rPr>
-            </w:pPr>
             <w:r>
               <w:rPr>
                 <w:rFonts w:hint="eastAsia"/>
@@ -2093,11 +1677,6 @@
             <w:tcW w:w="2765" w:type="dxa"/>
           </w:tcPr>
           <w:p>
-            <w:pPr>
-              <w:rPr>
-                <w:rFonts w:hint="eastAsia"/>
-              </w:rPr>
-            </w:pPr>
             <w:r>
               <w:t>page</w:t>
             </w:r>
@@ -2114,11 +1693,6 @@
             <w:tcW w:w="2765" w:type="dxa"/>
           </w:tcPr>
           <w:p>
-            <w:pPr>
-              <w:rPr>
-                <w:rFonts w:hint="eastAsia"/>
-              </w:rPr>
-            </w:pPr>
             <w:r>
               <w:rPr>
                 <w:rFonts w:hint="eastAsia"/>
@@ -2132,11 +1706,6 @@
             <w:tcW w:w="2766" w:type="dxa"/>
           </w:tcPr>
           <w:p>
-            <w:pPr>
-              <w:rPr>
-                <w:rFonts w:hint="eastAsia"/>
-              </w:rPr>
-            </w:pPr>
             <w:r>
               <w:rPr>
                 <w:rFonts w:hint="eastAsia"/>
@@ -2163,25 +1732,13 @@
           <w:tcPr>
             <w:tcW w:w="2765" w:type="dxa"/>
           </w:tcPr>
-          <w:p>
-            <w:pPr>
-              <w:rPr>
-                <w:rFonts w:hint="eastAsia"/>
-              </w:rPr>
-            </w:pPr>
-          </w:p>
-        </w:tc>
-        <w:tc>
-          <w:tcPr>
-            <w:tcW w:w="2766" w:type="dxa"/>
-          </w:tcPr>
-          <w:p>
-            <w:pPr>
-              <w:rPr>
-                <w:rFonts w:hint="eastAsia"/>
-              </w:rPr>
-            </w:pPr>
-          </w:p>
+          <w:p/>
+        </w:tc>
+        <w:tc>
+          <w:tcPr>
+            <w:tcW w:w="2766" w:type="dxa"/>
+          </w:tcPr>
+          <w:p/>
         </w:tc>
       </w:tr>
     </w:tbl>
@@ -2210,18 +1767,10 @@
         <w:t xml:space="preserve"> </w:t>
       </w:r>
       <w:r>
-        <w:t xml:space="preserve">json </w:t>
-      </w:r>
-      <w:r>
-        <w:t>array</w:t>
-      </w:r>
-    </w:p>
-    <w:p>
-      <w:pPr>
-        <w:rPr>
-          <w:rFonts w:hint="eastAsia"/>
-        </w:rPr>
-      </w:pPr>
+        <w:t>json array</w:t>
+      </w:r>
+    </w:p>
+    <w:p>
       <w:r>
         <w:rPr>
           <w:rFonts w:hint="eastAsia"/>
@@ -2246,11 +1795,6 @@
             <w:tcW w:w="2765" w:type="dxa"/>
           </w:tcPr>
           <w:p>
-            <w:pPr>
-              <w:rPr>
-                <w:rFonts w:hint="eastAsia"/>
-              </w:rPr>
-            </w:pPr>
             <w:r>
               <w:rPr>
                 <w:rFonts w:hint="eastAsia"/>
@@ -2264,11 +1808,6 @@
             <w:tcW w:w="2765" w:type="dxa"/>
           </w:tcPr>
           <w:p>
-            <w:pPr>
-              <w:rPr>
-                <w:rFonts w:hint="eastAsia"/>
-              </w:rPr>
-            </w:pPr>
             <w:r>
               <w:rPr>
                 <w:rFonts w:hint="eastAsia"/>
@@ -2282,11 +1821,6 @@
             <w:tcW w:w="2766" w:type="dxa"/>
           </w:tcPr>
           <w:p>
-            <w:pPr>
-              <w:rPr>
-                <w:rFonts w:hint="eastAsia"/>
-              </w:rPr>
-            </w:pPr>
             <w:r>
               <w:rPr>
                 <w:rFonts w:hint="eastAsia"/>
@@ -2302,11 +1836,6 @@
             <w:tcW w:w="2765" w:type="dxa"/>
           </w:tcPr>
           <w:p>
-            <w:pPr>
-              <w:rPr>
-                <w:rFonts w:hint="eastAsia"/>
-              </w:rPr>
-            </w:pPr>
             <w:r>
               <w:t>Id</w:t>
             </w:r>
@@ -2317,11 +1846,6 @@
             <w:tcW w:w="2765" w:type="dxa"/>
           </w:tcPr>
           <w:p>
-            <w:pPr>
-              <w:rPr>
-                <w:rFonts w:hint="eastAsia"/>
-              </w:rPr>
-            </w:pPr>
             <w:r>
               <w:t>I</w:t>
             </w:r>
@@ -2337,26 +1861,15 @@
           <w:tcPr>
             <w:tcW w:w="2766" w:type="dxa"/>
           </w:tcPr>
-          <w:p>
-            <w:pPr>
-              <w:rPr>
-                <w:rFonts w:hint="eastAsia"/>
-              </w:rPr>
-            </w:pPr>
-          </w:p>
-        </w:tc>
-      </w:tr>
-      <w:tr>
-        <w:tc>
-          <w:tcPr>
-            <w:tcW w:w="2765" w:type="dxa"/>
-          </w:tcPr>
-          <w:p>
-            <w:pPr>
-              <w:rPr>
-                <w:rFonts w:hint="eastAsia"/>
-              </w:rPr>
-            </w:pPr>
+          <w:p/>
+        </w:tc>
+      </w:tr>
+      <w:tr>
+        <w:tc>
+          <w:tcPr>
+            <w:tcW w:w="2765" w:type="dxa"/>
+          </w:tcPr>
+          <w:p>
             <w:r>
               <w:t>M</w:t>
             </w:r>
@@ -2373,36 +1886,19 @@
             <w:tcW w:w="2765" w:type="dxa"/>
           </w:tcPr>
           <w:p>
-            <w:pPr>
-              <w:rPr>
-                <w:rFonts w:hint="eastAsia"/>
-              </w:rPr>
-            </w:pPr>
-            <w:r>
-              <w:rPr>
-                <w:rFonts w:hint="eastAsia"/>
-              </w:rPr>
-              <w:t>举报</w:t>
-            </w:r>
-            <w:r>
-              <w:rPr>
-                <w:rFonts w:hint="eastAsia"/>
-              </w:rPr>
-              <w:t>描述</w:t>
-            </w:r>
-          </w:p>
-        </w:tc>
-        <w:tc>
-          <w:tcPr>
-            <w:tcW w:w="2766" w:type="dxa"/>
-          </w:tcPr>
-          <w:p>
-            <w:pPr>
-              <w:rPr>
-                <w:rFonts w:hint="eastAsia"/>
-              </w:rPr>
-            </w:pPr>
-          </w:p>
+            <w:r>
+              <w:rPr>
+                <w:rFonts w:hint="eastAsia"/>
+              </w:rPr>
+              <w:t>举报描述</w:t>
+            </w:r>
+          </w:p>
+        </w:tc>
+        <w:tc>
+          <w:tcPr>
+            <w:tcW w:w="2766" w:type="dxa"/>
+          </w:tcPr>
+          <w:p/>
         </w:tc>
       </w:tr>
       <w:tr>
@@ -2427,11 +1923,6 @@
             <w:tcW w:w="2765" w:type="dxa"/>
           </w:tcPr>
           <w:p>
-            <w:pPr>
-              <w:rPr>
-                <w:rFonts w:hint="eastAsia"/>
-              </w:rPr>
-            </w:pPr>
             <w:r>
               <w:rPr>
                 <w:rFonts w:hint="eastAsia"/>
@@ -2444,13 +1935,7 @@
           <w:tcPr>
             <w:tcW w:w="2766" w:type="dxa"/>
           </w:tcPr>
-          <w:p>
-            <w:pPr>
-              <w:rPr>
-                <w:rFonts w:hint="eastAsia"/>
-              </w:rPr>
-            </w:pPr>
-          </w:p>
+          <w:p/>
         </w:tc>
       </w:tr>
       <w:tr>
@@ -2475,11 +1960,6 @@
             <w:tcW w:w="2765" w:type="dxa"/>
           </w:tcPr>
           <w:p>
-            <w:pPr>
-              <w:rPr>
-                <w:rFonts w:hint="eastAsia"/>
-              </w:rPr>
-            </w:pPr>
             <w:r>
               <w:rPr>
                 <w:rFonts w:hint="eastAsia"/>
@@ -2510,11 +1990,6 @@
             </w:r>
           </w:p>
           <w:p>
-            <w:pPr>
-              <w:rPr>
-                <w:rFonts w:hint="eastAsia"/>
-              </w:rPr>
-            </w:pPr>
             <w:r>
               <w:rPr>
                 <w:rFonts w:hint="eastAsia"/>
@@ -2555,11 +2030,6 @@
             <w:tcW w:w="2765" w:type="dxa"/>
           </w:tcPr>
           <w:p>
-            <w:pPr>
-              <w:rPr>
-                <w:rFonts w:hint="eastAsia"/>
-              </w:rPr>
-            </w:pPr>
             <w:r>
               <w:rPr>
                 <w:rFonts w:hint="eastAsia"/>
@@ -2573,13 +2043,8 @@
             <w:tcW w:w="2766" w:type="dxa"/>
           </w:tcPr>
           <w:p>
-            <w:pPr>
-              <w:rPr>
-                <w:rFonts w:hint="eastAsia"/>
-              </w:rPr>
-            </w:pPr>
-            <w:bookmarkStart w:id="2" w:name="OLE_LINK3"/>
-            <w:bookmarkStart w:id="3" w:name="OLE_LINK4"/>
+            <w:bookmarkStart w:id="3" w:name="OLE_LINK3"/>
+            <w:bookmarkStart w:id="4" w:name="OLE_LINK4"/>
             <w:r>
               <w:rPr>
                 <w:rFonts w:hint="eastAsia"/>
@@ -2595,8 +2060,8 @@
             <w:r>
               <w:t>）</w:t>
             </w:r>
-            <w:bookmarkEnd w:id="2"/>
             <w:bookmarkEnd w:id="3"/>
+            <w:bookmarkEnd w:id="4"/>
           </w:p>
         </w:tc>
       </w:tr>
@@ -2622,11 +2087,6 @@
             <w:tcW w:w="2765" w:type="dxa"/>
           </w:tcPr>
           <w:p>
-            <w:pPr>
-              <w:rPr>
-                <w:rFonts w:hint="eastAsia"/>
-              </w:rPr>
-            </w:pPr>
             <w:r>
               <w:rPr>
                 <w:rFonts w:hint="eastAsia"/>
@@ -2645,13 +2105,7 @@
           <w:tcPr>
             <w:tcW w:w="2766" w:type="dxa"/>
           </w:tcPr>
-          <w:p>
-            <w:pPr>
-              <w:rPr>
-                <w:rFonts w:hint="eastAsia"/>
-              </w:rPr>
-            </w:pPr>
-          </w:p>
+          <w:p/>
         </w:tc>
       </w:tr>
       <w:tr>
@@ -2679,11 +2133,6 @@
             <w:tcW w:w="2765" w:type="dxa"/>
           </w:tcPr>
           <w:p>
-            <w:pPr>
-              <w:rPr>
-                <w:rFonts w:hint="eastAsia"/>
-              </w:rPr>
-            </w:pPr>
             <w:r>
               <w:rPr>
                 <w:rFonts w:hint="eastAsia"/>
@@ -2699,13 +2148,7 @@
           <w:tcPr>
             <w:tcW w:w="2766" w:type="dxa"/>
           </w:tcPr>
-          <w:p>
-            <w:pPr>
-              <w:rPr>
-                <w:rFonts w:hint="eastAsia"/>
-              </w:rPr>
-            </w:pPr>
-          </w:p>
+          <w:p/>
         </w:tc>
       </w:tr>
       <w:tr>
@@ -2725,11 +2168,6 @@
             <w:tcW w:w="2765" w:type="dxa"/>
           </w:tcPr>
           <w:p>
-            <w:pPr>
-              <w:rPr>
-                <w:rFonts w:hint="eastAsia"/>
-              </w:rPr>
-            </w:pPr>
             <w:r>
               <w:rPr>
                 <w:rFonts w:hint="eastAsia"/>
@@ -2745,13 +2183,7 @@
           <w:tcPr>
             <w:tcW w:w="2766" w:type="dxa"/>
           </w:tcPr>
-          <w:p>
-            <w:pPr>
-              <w:rPr>
-                <w:rFonts w:hint="eastAsia"/>
-              </w:rPr>
-            </w:pPr>
-          </w:p>
+          <w:p/>
         </w:tc>
       </w:tr>
       <w:tr>
@@ -2776,11 +2208,6 @@
             <w:tcW w:w="2765" w:type="dxa"/>
           </w:tcPr>
           <w:p>
-            <w:pPr>
-              <w:rPr>
-                <w:rFonts w:hint="eastAsia"/>
-              </w:rPr>
-            </w:pPr>
             <w:r>
               <w:rPr>
                 <w:rFonts w:hint="eastAsia"/>
@@ -2796,13 +2223,7 @@
           <w:tcPr>
             <w:tcW w:w="2766" w:type="dxa"/>
           </w:tcPr>
-          <w:p>
-            <w:pPr>
-              <w:rPr>
-                <w:rFonts w:hint="eastAsia"/>
-              </w:rPr>
-            </w:pPr>
-          </w:p>
+          <w:p/>
         </w:tc>
       </w:tr>
     </w:tbl>
@@ -2855,11 +2276,6 @@
       </w:r>
     </w:p>
     <w:p>
-      <w:pPr>
-        <w:rPr>
-          <w:rFonts w:hint="eastAsia"/>
-        </w:rPr>
-      </w:pPr>
       <w:r>
         <w:rPr>
           <w:rFonts w:hint="eastAsia"/>
@@ -2884,11 +2300,6 @@
             <w:tcW w:w="2765" w:type="dxa"/>
           </w:tcPr>
           <w:p>
-            <w:pPr>
-              <w:rPr>
-                <w:rFonts w:hint="eastAsia"/>
-              </w:rPr>
-            </w:pPr>
             <w:r>
               <w:rPr>
                 <w:rFonts w:hint="eastAsia"/>
@@ -2902,11 +2313,6 @@
             <w:tcW w:w="2765" w:type="dxa"/>
           </w:tcPr>
           <w:p>
-            <w:pPr>
-              <w:rPr>
-                <w:rFonts w:hint="eastAsia"/>
-              </w:rPr>
-            </w:pPr>
             <w:r>
               <w:rPr>
                 <w:rFonts w:hint="eastAsia"/>
@@ -2920,11 +2326,6 @@
             <w:tcW w:w="2766" w:type="dxa"/>
           </w:tcPr>
           <w:p>
-            <w:pPr>
-              <w:rPr>
-                <w:rFonts w:hint="eastAsia"/>
-              </w:rPr>
-            </w:pPr>
             <w:r>
               <w:rPr>
                 <w:rFonts w:hint="eastAsia"/>
@@ -2940,11 +2341,6 @@
             <w:tcW w:w="2765" w:type="dxa"/>
           </w:tcPr>
           <w:p>
-            <w:pPr>
-              <w:rPr>
-                <w:rFonts w:hint="eastAsia"/>
-              </w:rPr>
-            </w:pPr>
             <w:r>
               <w:t>id</w:t>
             </w:r>
@@ -2955,11 +2351,6 @@
             <w:tcW w:w="2765" w:type="dxa"/>
           </w:tcPr>
           <w:p>
-            <w:pPr>
-              <w:rPr>
-                <w:rFonts w:hint="eastAsia"/>
-              </w:rPr>
-            </w:pPr>
             <w:r>
               <w:rPr>
                 <w:rFonts w:hint="eastAsia"/>
@@ -2978,26 +2369,15 @@
           <w:tcPr>
             <w:tcW w:w="2766" w:type="dxa"/>
           </w:tcPr>
-          <w:p>
-            <w:pPr>
-              <w:rPr>
-                <w:rFonts w:hint="eastAsia"/>
-              </w:rPr>
-            </w:pPr>
-          </w:p>
-        </w:tc>
-      </w:tr>
-      <w:tr>
-        <w:tc>
-          <w:tcPr>
-            <w:tcW w:w="2765" w:type="dxa"/>
-          </w:tcPr>
-          <w:p>
-            <w:pPr>
-              <w:rPr>
-                <w:rFonts w:hint="eastAsia"/>
-              </w:rPr>
-            </w:pPr>
+          <w:p/>
+        </w:tc>
+      </w:tr>
+      <w:tr>
+        <w:tc>
+          <w:tcPr>
+            <w:tcW w:w="2765" w:type="dxa"/>
+          </w:tcPr>
+          <w:p>
             <w:r>
               <w:t>UID</w:t>
             </w:r>
@@ -3008,11 +2388,6 @@
             <w:tcW w:w="2765" w:type="dxa"/>
           </w:tcPr>
           <w:p>
-            <w:pPr>
-              <w:rPr>
-                <w:rFonts w:hint="eastAsia"/>
-              </w:rPr>
-            </w:pPr>
             <w:r>
               <w:rPr>
                 <w:rFonts w:hint="eastAsia"/>
@@ -3031,13 +2406,7 @@
           <w:tcPr>
             <w:tcW w:w="2766" w:type="dxa"/>
           </w:tcPr>
-          <w:p>
-            <w:pPr>
-              <w:rPr>
-                <w:rFonts w:hint="eastAsia"/>
-              </w:rPr>
-            </w:pPr>
-          </w:p>
+          <w:p/>
         </w:tc>
       </w:tr>
       <w:tr>
@@ -3062,11 +2431,6 @@
             <w:tcW w:w="2765" w:type="dxa"/>
           </w:tcPr>
           <w:p>
-            <w:pPr>
-              <w:rPr>
-                <w:rFonts w:hint="eastAsia"/>
-              </w:rPr>
-            </w:pPr>
             <w:r>
               <w:rPr>
                 <w:rFonts w:hint="eastAsia"/>
@@ -3083,11 +2447,6 @@
             <w:tcW w:w="2766" w:type="dxa"/>
           </w:tcPr>
           <w:p>
-            <w:pPr>
-              <w:rPr>
-                <w:rFonts w:hint="eastAsia"/>
-              </w:rPr>
-            </w:pPr>
             <w:r>
               <w:rPr>
                 <w:rFonts w:hint="eastAsia"/>
@@ -3136,11 +2495,6 @@
       </w:r>
     </w:p>
     <w:p>
-      <w:pPr>
-        <w:rPr>
-          <w:rFonts w:hint="eastAsia"/>
-        </w:rPr>
-      </w:pPr>
       <w:r>
         <w:rPr>
           <w:rFonts w:hint="eastAsia"/>
@@ -3165,11 +2519,6 @@
             <w:tcW w:w="2765" w:type="dxa"/>
           </w:tcPr>
           <w:p>
-            <w:pPr>
-              <w:rPr>
-                <w:rFonts w:hint="eastAsia"/>
-              </w:rPr>
-            </w:pPr>
             <w:r>
               <w:rPr>
                 <w:rFonts w:hint="eastAsia"/>
@@ -3183,11 +2532,6 @@
             <w:tcW w:w="2765" w:type="dxa"/>
           </w:tcPr>
           <w:p>
-            <w:pPr>
-              <w:rPr>
-                <w:rFonts w:hint="eastAsia"/>
-              </w:rPr>
-            </w:pPr>
             <w:r>
               <w:rPr>
                 <w:rFonts w:hint="eastAsia"/>
@@ -3201,11 +2545,6 @@
             <w:tcW w:w="2766" w:type="dxa"/>
           </w:tcPr>
           <w:p>
-            <w:pPr>
-              <w:rPr>
-                <w:rFonts w:hint="eastAsia"/>
-              </w:rPr>
-            </w:pPr>
             <w:r>
               <w:rPr>
                 <w:rFonts w:hint="eastAsia"/>
@@ -3221,11 +2560,6 @@
             <w:tcW w:w="2765" w:type="dxa"/>
           </w:tcPr>
           <w:p>
-            <w:pPr>
-              <w:rPr>
-                <w:rFonts w:hint="eastAsia"/>
-              </w:rPr>
-            </w:pPr>
             <w:r>
               <w:t>S</w:t>
             </w:r>
@@ -3242,11 +2576,6 @@
             <w:tcW w:w="2765" w:type="dxa"/>
           </w:tcPr>
           <w:p>
-            <w:pPr>
-              <w:rPr>
-                <w:rFonts w:hint="eastAsia"/>
-              </w:rPr>
-            </w:pPr>
             <w:r>
               <w:rPr>
                 <w:rFonts w:hint="eastAsia"/>
@@ -3300,11 +2629,6 @@
             </w:r>
           </w:p>
           <w:p>
-            <w:pPr>
-              <w:rPr>
-                <w:rFonts w:hint="eastAsia"/>
-              </w:rPr>
-            </w:pPr>
             <w:r>
               <w:t>-2</w:t>
             </w:r>
@@ -3326,11 +2650,6 @@
             <w:tcW w:w="2765" w:type="dxa"/>
           </w:tcPr>
           <w:p>
-            <w:pPr>
-              <w:rPr>
-                <w:rFonts w:hint="eastAsia"/>
-              </w:rPr>
-            </w:pPr>
             <w:r>
               <w:t>M</w:t>
             </w:r>
@@ -3347,11 +2666,6 @@
             <w:tcW w:w="2765" w:type="dxa"/>
           </w:tcPr>
           <w:p>
-            <w:pPr>
-              <w:rPr>
-                <w:rFonts w:hint="eastAsia"/>
-              </w:rPr>
-            </w:pPr>
             <w:r>
               <w:rPr>
                 <w:rFonts w:hint="eastAsia"/>
@@ -3364,45 +2678,27 @@
           <w:tcPr>
             <w:tcW w:w="2766" w:type="dxa"/>
           </w:tcPr>
-          <w:p>
-            <w:pPr>
-              <w:rPr>
-                <w:rFonts w:hint="eastAsia"/>
-              </w:rPr>
-            </w:pPr>
-          </w:p>
-        </w:tc>
-      </w:tr>
-      <w:tr>
-        <w:tc>
-          <w:tcPr>
-            <w:tcW w:w="2765" w:type="dxa"/>
-          </w:tcPr>
           <w:p/>
         </w:tc>
-        <w:tc>
-          <w:tcPr>
-            <w:tcW w:w="2765" w:type="dxa"/>
-          </w:tcPr>
-          <w:p>
-            <w:pPr>
-              <w:rPr>
-                <w:rFonts w:hint="eastAsia"/>
-              </w:rPr>
-            </w:pPr>
-          </w:p>
-        </w:tc>
-        <w:tc>
-          <w:tcPr>
-            <w:tcW w:w="2766" w:type="dxa"/>
-          </w:tcPr>
-          <w:p>
-            <w:pPr>
-              <w:rPr>
-                <w:rFonts w:hint="eastAsia"/>
-              </w:rPr>
-            </w:pPr>
-          </w:p>
+      </w:tr>
+      <w:tr>
+        <w:tc>
+          <w:tcPr>
+            <w:tcW w:w="2765" w:type="dxa"/>
+          </w:tcPr>
+          <w:p/>
+        </w:tc>
+        <w:tc>
+          <w:tcPr>
+            <w:tcW w:w="2765" w:type="dxa"/>
+          </w:tcPr>
+          <w:p/>
+        </w:tc>
+        <w:tc>
+          <w:tcPr>
+            <w:tcW w:w="2766" w:type="dxa"/>
+          </w:tcPr>
+          <w:p/>
         </w:tc>
       </w:tr>
     </w:tbl>
@@ -3437,13 +2733,7 @@
         <w:t>ri</w:t>
       </w:r>
       <w:r>
-        <w:t>: admin/</w:t>
-      </w:r>
-      <w:r>
-        <w:t>stu</w:t>
-      </w:r>
-      <w:r>
-        <w:t>list</w:t>
+        <w:t>: admin/stulist</w:t>
       </w:r>
     </w:p>
     <w:p>
@@ -3464,11 +2754,6 @@
       </w:r>
     </w:p>
     <w:p>
-      <w:pPr>
-        <w:rPr>
-          <w:rFonts w:hint="eastAsia"/>
-        </w:rPr>
-      </w:pPr>
       <w:r>
         <w:rPr>
           <w:rFonts w:hint="eastAsia"/>
@@ -3493,11 +2778,6 @@
             <w:tcW w:w="2765" w:type="dxa"/>
           </w:tcPr>
           <w:p>
-            <w:pPr>
-              <w:rPr>
-                <w:rFonts w:hint="eastAsia"/>
-              </w:rPr>
-            </w:pPr>
             <w:r>
               <w:rPr>
                 <w:rFonts w:hint="eastAsia"/>
@@ -3511,11 +2791,6 @@
             <w:tcW w:w="2765" w:type="dxa"/>
           </w:tcPr>
           <w:p>
-            <w:pPr>
-              <w:rPr>
-                <w:rFonts w:hint="eastAsia"/>
-              </w:rPr>
-            </w:pPr>
             <w:r>
               <w:rPr>
                 <w:rFonts w:hint="eastAsia"/>
@@ -3529,11 +2804,6 @@
             <w:tcW w:w="2766" w:type="dxa"/>
           </w:tcPr>
           <w:p>
-            <w:pPr>
-              <w:rPr>
-                <w:rFonts w:hint="eastAsia"/>
-              </w:rPr>
-            </w:pPr>
             <w:r>
               <w:rPr>
                 <w:rFonts w:hint="eastAsia"/>
@@ -3549,11 +2819,6 @@
             <w:tcW w:w="2765" w:type="dxa"/>
           </w:tcPr>
           <w:p>
-            <w:pPr>
-              <w:rPr>
-                <w:rFonts w:hint="eastAsia"/>
-              </w:rPr>
-            </w:pPr>
             <w:r>
               <w:t>Pagenum</w:t>
             </w:r>
@@ -3564,11 +2829,6 @@
             <w:tcW w:w="2765" w:type="dxa"/>
           </w:tcPr>
           <w:p>
-            <w:pPr>
-              <w:rPr>
-                <w:rFonts w:hint="eastAsia"/>
-              </w:rPr>
-            </w:pPr>
             <w:r>
               <w:rPr>
                 <w:rFonts w:hint="eastAsia"/>
@@ -3591,11 +2851,6 @@
             <w:tcW w:w="2766" w:type="dxa"/>
           </w:tcPr>
           <w:p>
-            <w:pPr>
-              <w:rPr>
-                <w:rFonts w:hint="eastAsia"/>
-              </w:rPr>
-            </w:pPr>
             <w:r>
               <w:rPr>
                 <w:rFonts w:hint="eastAsia"/>
@@ -3611,11 +2866,6 @@
             <w:tcW w:w="2765" w:type="dxa"/>
           </w:tcPr>
           <w:p>
-            <w:pPr>
-              <w:rPr>
-                <w:rFonts w:hint="eastAsia"/>
-              </w:rPr>
-            </w:pPr>
             <w:r>
               <w:t>page</w:t>
             </w:r>
@@ -3632,11 +2882,6 @@
             <w:tcW w:w="2765" w:type="dxa"/>
           </w:tcPr>
           <w:p>
-            <w:pPr>
-              <w:rPr>
-                <w:rFonts w:hint="eastAsia"/>
-              </w:rPr>
-            </w:pPr>
             <w:r>
               <w:rPr>
                 <w:rFonts w:hint="eastAsia"/>
@@ -3650,11 +2895,6 @@
             <w:tcW w:w="2766" w:type="dxa"/>
           </w:tcPr>
           <w:p>
-            <w:pPr>
-              <w:rPr>
-                <w:rFonts w:hint="eastAsia"/>
-              </w:rPr>
-            </w:pPr>
             <w:r>
               <w:rPr>
                 <w:rFonts w:hint="eastAsia"/>
@@ -3713,11 +2953,6 @@
             <w:tcW w:w="2765" w:type="dxa"/>
           </w:tcPr>
           <w:p>
-            <w:pPr>
-              <w:rPr>
-                <w:rFonts w:hint="eastAsia"/>
-              </w:rPr>
-            </w:pPr>
             <w:r>
               <w:rPr>
                 <w:rFonts w:hint="eastAsia"/>
@@ -3731,11 +2966,6 @@
             <w:tcW w:w="2765" w:type="dxa"/>
           </w:tcPr>
           <w:p>
-            <w:pPr>
-              <w:rPr>
-                <w:rFonts w:hint="eastAsia"/>
-              </w:rPr>
-            </w:pPr>
             <w:r>
               <w:rPr>
                 <w:rFonts w:hint="eastAsia"/>
@@ -3749,11 +2979,6 @@
             <w:tcW w:w="2766" w:type="dxa"/>
           </w:tcPr>
           <w:p>
-            <w:pPr>
-              <w:rPr>
-                <w:rFonts w:hint="eastAsia"/>
-              </w:rPr>
-            </w:pPr>
             <w:r>
               <w:rPr>
                 <w:rFonts w:hint="eastAsia"/>
@@ -3769,11 +2994,6 @@
             <w:tcW w:w="2765" w:type="dxa"/>
           </w:tcPr>
           <w:p>
-            <w:pPr>
-              <w:rPr>
-                <w:rFonts w:hint="eastAsia"/>
-              </w:rPr>
-            </w:pPr>
             <w:r>
               <w:rPr>
                 <w:rFonts w:hint="eastAsia"/>
@@ -3787,11 +3007,6 @@
             <w:tcW w:w="2765" w:type="dxa"/>
           </w:tcPr>
           <w:p>
-            <w:pPr>
-              <w:rPr>
-                <w:rFonts w:hint="eastAsia"/>
-              </w:rPr>
-            </w:pPr>
             <w:r>
               <w:rPr>
                 <w:rFonts w:hint="eastAsia"/>
@@ -3804,26 +3019,15 @@
           <w:tcPr>
             <w:tcW w:w="2766" w:type="dxa"/>
           </w:tcPr>
-          <w:p>
-            <w:pPr>
-              <w:rPr>
-                <w:rFonts w:hint="eastAsia"/>
-              </w:rPr>
-            </w:pPr>
-          </w:p>
-        </w:tc>
-      </w:tr>
-      <w:tr>
-        <w:tc>
-          <w:tcPr>
-            <w:tcW w:w="2765" w:type="dxa"/>
-          </w:tcPr>
-          <w:p>
-            <w:pPr>
-              <w:rPr>
-                <w:rFonts w:hint="eastAsia"/>
-              </w:rPr>
-            </w:pPr>
+          <w:p/>
+        </w:tc>
+      </w:tr>
+      <w:tr>
+        <w:tc>
+          <w:tcPr>
+            <w:tcW w:w="2765" w:type="dxa"/>
+          </w:tcPr>
+          <w:p>
             <w:r>
               <w:rPr>
                 <w:rFonts w:hint="eastAsia"/>
@@ -3837,11 +3041,6 @@
             <w:tcW w:w="2765" w:type="dxa"/>
           </w:tcPr>
           <w:p>
-            <w:pPr>
-              <w:rPr>
-                <w:rFonts w:hint="eastAsia"/>
-              </w:rPr>
-            </w:pPr>
             <w:r>
               <w:rPr>
                 <w:rFonts w:hint="eastAsia"/>
@@ -3854,26 +3053,15 @@
           <w:tcPr>
             <w:tcW w:w="2766" w:type="dxa"/>
           </w:tcPr>
-          <w:p>
-            <w:pPr>
-              <w:rPr>
-                <w:rFonts w:hint="eastAsia"/>
-              </w:rPr>
-            </w:pPr>
-          </w:p>
-        </w:tc>
-      </w:tr>
-      <w:tr>
-        <w:tc>
-          <w:tcPr>
-            <w:tcW w:w="2765" w:type="dxa"/>
-          </w:tcPr>
-          <w:p>
-            <w:pPr>
-              <w:rPr>
-                <w:rFonts w:hint="eastAsia"/>
-              </w:rPr>
-            </w:pPr>
+          <w:p/>
+        </w:tc>
+      </w:tr>
+      <w:tr>
+        <w:tc>
+          <w:tcPr>
+            <w:tcW w:w="2765" w:type="dxa"/>
+          </w:tcPr>
+          <w:p>
             <w:r>
               <w:rPr>
                 <w:rFonts w:hint="eastAsia"/>
@@ -3890,11 +3078,6 @@
             <w:tcW w:w="2765" w:type="dxa"/>
           </w:tcPr>
           <w:p>
-            <w:pPr>
-              <w:rPr>
-                <w:rFonts w:hint="eastAsia"/>
-              </w:rPr>
-            </w:pPr>
             <w:r>
               <w:rPr>
                 <w:rFonts w:hint="eastAsia"/>
@@ -3907,26 +3090,15 @@
           <w:tcPr>
             <w:tcW w:w="2766" w:type="dxa"/>
           </w:tcPr>
-          <w:p>
-            <w:pPr>
-              <w:rPr>
-                <w:rFonts w:hint="eastAsia"/>
-              </w:rPr>
-            </w:pPr>
-          </w:p>
-        </w:tc>
-      </w:tr>
-      <w:tr>
-        <w:tc>
-          <w:tcPr>
-            <w:tcW w:w="2765" w:type="dxa"/>
-          </w:tcPr>
-          <w:p>
-            <w:pPr>
-              <w:rPr>
-                <w:rFonts w:hint="eastAsia"/>
-              </w:rPr>
-            </w:pPr>
+          <w:p/>
+        </w:tc>
+      </w:tr>
+      <w:tr>
+        <w:tc>
+          <w:tcPr>
+            <w:tcW w:w="2765" w:type="dxa"/>
+          </w:tcPr>
+          <w:p>
             <w:r>
               <w:rPr>
                 <w:rFonts w:hint="eastAsia"/>
@@ -3940,11 +3112,6 @@
             <w:tcW w:w="2765" w:type="dxa"/>
           </w:tcPr>
           <w:p>
-            <w:pPr>
-              <w:rPr>
-                <w:rFonts w:hint="eastAsia"/>
-              </w:rPr>
-            </w:pPr>
             <w:r>
               <w:rPr>
                 <w:rFonts w:hint="eastAsia"/>
@@ -3957,26 +3124,15 @@
           <w:tcPr>
             <w:tcW w:w="2766" w:type="dxa"/>
           </w:tcPr>
-          <w:p>
-            <w:pPr>
-              <w:rPr>
-                <w:rFonts w:hint="eastAsia"/>
-              </w:rPr>
-            </w:pPr>
-          </w:p>
-        </w:tc>
-      </w:tr>
-      <w:tr>
-        <w:tc>
-          <w:tcPr>
-            <w:tcW w:w="2765" w:type="dxa"/>
-          </w:tcPr>
-          <w:p>
-            <w:pPr>
-              <w:rPr>
-                <w:rFonts w:hint="eastAsia"/>
-              </w:rPr>
-            </w:pPr>
+          <w:p/>
+        </w:tc>
+      </w:tr>
+      <w:tr>
+        <w:tc>
+          <w:tcPr>
+            <w:tcW w:w="2765" w:type="dxa"/>
+          </w:tcPr>
+          <w:p>
             <w:r>
               <w:rPr>
                 <w:rFonts w:hint="eastAsia"/>
@@ -3990,11 +3146,6 @@
             <w:tcW w:w="2765" w:type="dxa"/>
           </w:tcPr>
           <w:p>
-            <w:pPr>
-              <w:rPr>
-                <w:rFonts w:hint="eastAsia"/>
-              </w:rPr>
-            </w:pPr>
             <w:r>
               <w:rPr>
                 <w:rFonts w:hint="eastAsia"/>
@@ -4007,26 +3158,15 @@
           <w:tcPr>
             <w:tcW w:w="2766" w:type="dxa"/>
           </w:tcPr>
-          <w:p>
-            <w:pPr>
-              <w:rPr>
-                <w:rFonts w:hint="eastAsia"/>
-              </w:rPr>
-            </w:pPr>
-          </w:p>
-        </w:tc>
-      </w:tr>
-      <w:tr>
-        <w:tc>
-          <w:tcPr>
-            <w:tcW w:w="2765" w:type="dxa"/>
-          </w:tcPr>
-          <w:p>
-            <w:pPr>
-              <w:rPr>
-                <w:rFonts w:hint="eastAsia"/>
-              </w:rPr>
-            </w:pPr>
+          <w:p/>
+        </w:tc>
+      </w:tr>
+      <w:tr>
+        <w:tc>
+          <w:tcPr>
+            <w:tcW w:w="2765" w:type="dxa"/>
+          </w:tcPr>
+          <w:p>
             <w:r>
               <w:rPr>
                 <w:rFonts w:hint="eastAsia"/>
@@ -4040,42 +3180,23 @@
             <w:tcW w:w="2765" w:type="dxa"/>
           </w:tcPr>
           <w:p>
-            <w:pPr>
-              <w:rPr>
-                <w:rFonts w:hint="eastAsia"/>
-              </w:rPr>
-            </w:pPr>
             <w:r>
               <w:rPr>
                 <w:rFonts w:hint="eastAsia"/>
               </w:rPr>
               <w:t>认证照片</w:t>
             </w:r>
-            <w:bookmarkStart w:id="4" w:name="_GoBack"/>
-            <w:bookmarkEnd w:id="4"/>
-          </w:p>
-        </w:tc>
-        <w:tc>
-          <w:tcPr>
-            <w:tcW w:w="2766" w:type="dxa"/>
-          </w:tcPr>
-          <w:p>
-            <w:pPr>
-              <w:rPr>
-                <w:rFonts w:hint="eastAsia"/>
-              </w:rPr>
-            </w:pPr>
-          </w:p>
+          </w:p>
+        </w:tc>
+        <w:tc>
+          <w:tcPr>
+            <w:tcW w:w="2766" w:type="dxa"/>
+          </w:tcPr>
+          <w:p/>
         </w:tc>
       </w:tr>
     </w:tbl>
-    <w:p>
-      <w:pPr>
-        <w:rPr>
-          <w:rFonts w:hint="eastAsia"/>
-        </w:rPr>
-      </w:pPr>
-    </w:p>
+    <w:p/>
     <w:sectPr>
       <w:pgSz w:w="11906" w:h="16838"/>
       <w:pgMar w:top="1440" w:right="1800" w:bottom="1440" w:left="1800" w:header="851" w:footer="992" w:gutter="0"/>

--- a/管理员相关协议.docx
+++ b/管理员相关协议.docx
@@ -204,9 +204,6 @@
       <w:pPr>
         <w:widowControl/>
         <w:jc w:val="left"/>
-        <w:rPr>
-          <w:rFonts w:hint="eastAsia"/>
-        </w:rPr>
       </w:pPr>
       <w:r>
         <w:br w:type="page"/>
@@ -1644,8 +1641,6 @@
               </w:rPr>
               <w:t>要查询的</w:t>
             </w:r>
-            <w:bookmarkStart w:id="2" w:name="_GoBack"/>
-            <w:bookmarkEnd w:id="2"/>
             <w:r>
               <w:t>页</w:t>
             </w:r>
@@ -1871,13 +1866,12 @@
           </w:tcPr>
           <w:p>
             <w:r>
-              <w:t>M</w:t>
-            </w:r>
-            <w:r>
-              <w:rPr>
-                <w:rFonts w:hint="eastAsia"/>
-              </w:rPr>
-              <w:t>sg</w:t>
+              <w:rPr>
+                <w:rFonts w:ascii="宋体" w:hAnsi="宋体" w:cs="Arial"/>
+                <w:kern w:val="0"/>
+                <w:szCs w:val="21"/>
+              </w:rPr>
+              <w:t>TipMessage</w:t>
             </w:r>
           </w:p>
         </w:tc>
@@ -1908,26 +1902,242 @@
           </w:tcPr>
           <w:p>
             <w:r>
+              <w:rPr>
+                <w:rFonts w:ascii="宋体" w:hAnsi="宋体" w:cs="Arial"/>
+                <w:kern w:val="0"/>
+                <w:szCs w:val="21"/>
+              </w:rPr>
+              <w:t>TipTime</w:t>
+            </w:r>
+          </w:p>
+        </w:tc>
+        <w:tc>
+          <w:tcPr>
+            <w:tcW w:w="2765" w:type="dxa"/>
+          </w:tcPr>
+          <w:p>
+            <w:r>
+              <w:rPr>
+                <w:rFonts w:hint="eastAsia"/>
+              </w:rPr>
+              <w:t>时间</w:t>
+            </w:r>
+          </w:p>
+        </w:tc>
+        <w:tc>
+          <w:tcPr>
+            <w:tcW w:w="2766" w:type="dxa"/>
+          </w:tcPr>
+          <w:p/>
+        </w:tc>
+      </w:tr>
+      <w:tr>
+        <w:tc>
+          <w:tcPr>
+            <w:tcW w:w="2765" w:type="dxa"/>
+          </w:tcPr>
+          <w:p>
+            <w:r>
+              <w:rPr>
+                <w:rFonts w:ascii="宋体" w:hAnsi="宋体" w:cs="Arial"/>
+                <w:kern w:val="0"/>
+                <w:szCs w:val="21"/>
+              </w:rPr>
+              <w:t>TipStatus</w:t>
+            </w:r>
+          </w:p>
+        </w:tc>
+        <w:tc>
+          <w:tcPr>
+            <w:tcW w:w="2765" w:type="dxa"/>
+          </w:tcPr>
+          <w:p>
+            <w:r>
+              <w:rPr>
+                <w:rFonts w:hint="eastAsia"/>
+              </w:rPr>
+              <w:t>状态</w:t>
+            </w:r>
+          </w:p>
+        </w:tc>
+        <w:tc>
+          <w:tcPr>
+            <w:tcW w:w="2766" w:type="dxa"/>
+          </w:tcPr>
+          <w:p>
+            <w:r>
+              <w:rPr>
+                <w:rFonts w:hint="eastAsia"/>
+              </w:rPr>
+              <w:t>0</w:t>
+            </w:r>
+            <w:r>
+              <w:rPr>
+                <w:rFonts w:hint="eastAsia"/>
+              </w:rPr>
+              <w:t>：</w:t>
+            </w:r>
+            <w:r>
+              <w:t>未读</w:t>
+            </w:r>
+          </w:p>
+          <w:p>
+            <w:r>
+              <w:rPr>
+                <w:rFonts w:hint="eastAsia"/>
+              </w:rPr>
+              <w:t>1</w:t>
+            </w:r>
+            <w:r>
+              <w:rPr>
+                <w:rFonts w:hint="eastAsia"/>
+              </w:rPr>
+              <w:t>：</w:t>
+            </w:r>
+            <w:r>
+              <w:t>已处理</w:t>
+            </w:r>
+          </w:p>
+        </w:tc>
+      </w:tr>
+      <w:tr>
+        <w:tc>
+          <w:tcPr>
+            <w:tcW w:w="2765" w:type="dxa"/>
+          </w:tcPr>
+          <w:p>
+            <w:r>
+              <w:t>//</w:t>
+            </w:r>
+            <w:r>
+              <w:t>D</w:t>
+            </w:r>
+            <w:r>
+              <w:rPr>
+                <w:rFonts w:hint="eastAsia"/>
+              </w:rPr>
+              <w:t>etail</w:t>
+            </w:r>
+          </w:p>
+        </w:tc>
+        <w:tc>
+          <w:tcPr>
+            <w:tcW w:w="2765" w:type="dxa"/>
+          </w:tcPr>
+          <w:p>
+            <w:r>
+              <w:rPr>
+                <w:rFonts w:hint="eastAsia"/>
+              </w:rPr>
+              <w:t>处理详情</w:t>
+            </w:r>
+          </w:p>
+        </w:tc>
+        <w:tc>
+          <w:tcPr>
+            <w:tcW w:w="2766" w:type="dxa"/>
+          </w:tcPr>
+          <w:p>
+            <w:bookmarkStart w:id="2" w:name="OLE_LINK3"/>
+            <w:bookmarkStart w:id="3" w:name="OLE_LINK4"/>
+            <w:r>
+              <w:rPr>
+                <w:rFonts w:hint="eastAsia"/>
+              </w:rPr>
+              <w:t>未读为</w:t>
+            </w:r>
+            <w:r>
+              <w:t>空字符串（</w:t>
+            </w:r>
+            <w:r>
+              <w:t>””</w:t>
+            </w:r>
+            <w:r>
+              <w:t>）</w:t>
+            </w:r>
+            <w:bookmarkEnd w:id="2"/>
+            <w:bookmarkEnd w:id="3"/>
+          </w:p>
+        </w:tc>
+      </w:tr>
+      <w:tr>
+        <w:tc>
+          <w:tcPr>
+            <w:tcW w:w="2765" w:type="dxa"/>
+          </w:tcPr>
+          <w:p>
+            <w:r>
+              <w:rPr>
+                <w:rFonts w:ascii="宋体" w:hAnsi="宋体" w:cs="Arial" w:hint="eastAsia"/>
+                <w:kern w:val="0"/>
+                <w:szCs w:val="21"/>
+              </w:rPr>
+              <w:t>tipId</w:t>
+            </w:r>
+          </w:p>
+        </w:tc>
+        <w:tc>
+          <w:tcPr>
+            <w:tcW w:w="2765" w:type="dxa"/>
+          </w:tcPr>
+          <w:p>
+            <w:r>
+              <w:rPr>
+                <w:rFonts w:hint="eastAsia"/>
+              </w:rPr>
+              <w:t>被举报用户</w:t>
+            </w:r>
+            <w:r>
+              <w:rPr>
+                <w:rFonts w:hint="eastAsia"/>
+              </w:rPr>
+              <w:t>ID</w:t>
+            </w:r>
+          </w:p>
+        </w:tc>
+        <w:tc>
+          <w:tcPr>
+            <w:tcW w:w="2766" w:type="dxa"/>
+          </w:tcPr>
+          <w:p/>
+        </w:tc>
+      </w:tr>
+      <w:tr>
+        <w:tc>
+          <w:tcPr>
+            <w:tcW w:w="2765" w:type="dxa"/>
+          </w:tcPr>
+          <w:p>
+            <w:r>
+              <w:t>//</w:t>
+            </w:r>
+            <w:r>
               <w:t>T</w:t>
             </w:r>
             <w:r>
               <w:rPr>
                 <w:rFonts w:hint="eastAsia"/>
               </w:rPr>
-              <w:t>ime</w:t>
-            </w:r>
-          </w:p>
-        </w:tc>
-        <w:tc>
-          <w:tcPr>
-            <w:tcW w:w="2765" w:type="dxa"/>
-          </w:tcPr>
-          <w:p>
-            <w:r>
-              <w:rPr>
-                <w:rFonts w:hint="eastAsia"/>
-              </w:rPr>
-              <w:t>时间</w:t>
+              <w:t>o</w:t>
+            </w:r>
+            <w:r>
+              <w:t>uname</w:t>
+            </w:r>
+          </w:p>
+        </w:tc>
+        <w:tc>
+          <w:tcPr>
+            <w:tcW w:w="2765" w:type="dxa"/>
+          </w:tcPr>
+          <w:p>
+            <w:r>
+              <w:rPr>
+                <w:rFonts w:hint="eastAsia"/>
+              </w:rPr>
+              <w:t>被举报用户</w:t>
+            </w:r>
+            <w:r>
+              <w:t>用户名</w:t>
             </w:r>
           </w:p>
         </w:tc>
@@ -1945,253 +2155,50 @@
           </w:tcPr>
           <w:p>
             <w:r>
-              <w:t>S</w:t>
-            </w:r>
-            <w:r>
-              <w:rPr>
-                <w:rFonts w:hint="eastAsia"/>
-              </w:rPr>
-              <w:t>tat</w:t>
-            </w:r>
-          </w:p>
-        </w:tc>
-        <w:tc>
-          <w:tcPr>
-            <w:tcW w:w="2765" w:type="dxa"/>
-          </w:tcPr>
-          <w:p>
-            <w:r>
-              <w:rPr>
-                <w:rFonts w:hint="eastAsia"/>
-              </w:rPr>
-              <w:t>状态</w:t>
-            </w:r>
-          </w:p>
-        </w:tc>
-        <w:tc>
-          <w:tcPr>
-            <w:tcW w:w="2766" w:type="dxa"/>
-          </w:tcPr>
-          <w:p>
-            <w:r>
-              <w:rPr>
-                <w:rFonts w:hint="eastAsia"/>
-              </w:rPr>
-              <w:t>0</w:t>
-            </w:r>
-            <w:r>
-              <w:rPr>
-                <w:rFonts w:hint="eastAsia"/>
-              </w:rPr>
-              <w:t>：</w:t>
-            </w:r>
-            <w:r>
-              <w:t>未读</w:t>
-            </w:r>
-          </w:p>
-          <w:p>
-            <w:r>
-              <w:rPr>
-                <w:rFonts w:hint="eastAsia"/>
-              </w:rPr>
-              <w:t>1</w:t>
-            </w:r>
-            <w:r>
-              <w:rPr>
-                <w:rFonts w:hint="eastAsia"/>
-              </w:rPr>
-              <w:t>：</w:t>
-            </w:r>
-            <w:r>
-              <w:t>已处理</w:t>
-            </w:r>
-          </w:p>
-        </w:tc>
-      </w:tr>
-      <w:tr>
-        <w:tc>
-          <w:tcPr>
-            <w:tcW w:w="2765" w:type="dxa"/>
-          </w:tcPr>
-          <w:p>
-            <w:r>
-              <w:t>D</w:t>
-            </w:r>
-            <w:r>
-              <w:rPr>
-                <w:rFonts w:hint="eastAsia"/>
-              </w:rPr>
-              <w:t>etail</w:t>
-            </w:r>
-          </w:p>
-        </w:tc>
-        <w:tc>
-          <w:tcPr>
-            <w:tcW w:w="2765" w:type="dxa"/>
-          </w:tcPr>
-          <w:p>
-            <w:r>
-              <w:rPr>
-                <w:rFonts w:hint="eastAsia"/>
-              </w:rPr>
-              <w:t>处理详情</w:t>
-            </w:r>
-          </w:p>
-        </w:tc>
-        <w:tc>
-          <w:tcPr>
-            <w:tcW w:w="2766" w:type="dxa"/>
-          </w:tcPr>
-          <w:p>
-            <w:bookmarkStart w:id="3" w:name="OLE_LINK3"/>
-            <w:bookmarkStart w:id="4" w:name="OLE_LINK4"/>
-            <w:r>
-              <w:rPr>
-                <w:rFonts w:hint="eastAsia"/>
-              </w:rPr>
-              <w:t>未读为</w:t>
-            </w:r>
-            <w:r>
-              <w:t>空字符串（</w:t>
-            </w:r>
-            <w:r>
-              <w:t>””</w:t>
-            </w:r>
-            <w:r>
-              <w:t>）</w:t>
-            </w:r>
-            <w:bookmarkEnd w:id="3"/>
+              <w:rPr>
+                <w:rFonts w:ascii="宋体" w:hAnsi="宋体" w:cs="Arial"/>
+                <w:kern w:val="0"/>
+                <w:szCs w:val="21"/>
+              </w:rPr>
+              <w:lastRenderedPageBreak/>
+              <w:t>UserId</w:t>
+            </w:r>
+          </w:p>
+        </w:tc>
+        <w:tc>
+          <w:tcPr>
+            <w:tcW w:w="2765" w:type="dxa"/>
+          </w:tcPr>
+          <w:p>
+            <w:r>
+              <w:rPr>
+                <w:rFonts w:hint="eastAsia"/>
+              </w:rPr>
+              <w:t>举报人</w:t>
+            </w:r>
+            <w:r>
+              <w:t>id‘’</w:t>
+            </w:r>
+          </w:p>
+        </w:tc>
+        <w:tc>
+          <w:tcPr>
+            <w:tcW w:w="2766" w:type="dxa"/>
+          </w:tcPr>
+          <w:p/>
+        </w:tc>
+      </w:tr>
+      <w:tr>
+        <w:tc>
+          <w:tcPr>
+            <w:tcW w:w="2765" w:type="dxa"/>
+          </w:tcPr>
+          <w:p>
+            <w:r>
+              <w:t>//</w:t>
+            </w:r>
+            <w:bookmarkStart w:id="4" w:name="_GoBack"/>
             <w:bookmarkEnd w:id="4"/>
-          </w:p>
-        </w:tc>
-      </w:tr>
-      <w:tr>
-        <w:tc>
-          <w:tcPr>
-            <w:tcW w:w="2765" w:type="dxa"/>
-          </w:tcPr>
-          <w:p>
-            <w:r>
-              <w:t>toU</w:t>
-            </w:r>
-            <w:r>
-              <w:rPr>
-                <w:rFonts w:hint="eastAsia"/>
-              </w:rPr>
-              <w:t>id</w:t>
-            </w:r>
-          </w:p>
-        </w:tc>
-        <w:tc>
-          <w:tcPr>
-            <w:tcW w:w="2765" w:type="dxa"/>
-          </w:tcPr>
-          <w:p>
-            <w:r>
-              <w:rPr>
-                <w:rFonts w:hint="eastAsia"/>
-              </w:rPr>
-              <w:t>被举报用户</w:t>
-            </w:r>
-            <w:r>
-              <w:rPr>
-                <w:rFonts w:hint="eastAsia"/>
-              </w:rPr>
-              <w:t>ID</w:t>
-            </w:r>
-          </w:p>
-        </w:tc>
-        <w:tc>
-          <w:tcPr>
-            <w:tcW w:w="2766" w:type="dxa"/>
-          </w:tcPr>
-          <w:p/>
-        </w:tc>
-      </w:tr>
-      <w:tr>
-        <w:tc>
-          <w:tcPr>
-            <w:tcW w:w="2765" w:type="dxa"/>
-          </w:tcPr>
-          <w:p>
-            <w:r>
-              <w:t>T</w:t>
-            </w:r>
-            <w:r>
-              <w:rPr>
-                <w:rFonts w:hint="eastAsia"/>
-              </w:rPr>
-              <w:t>o</w:t>
-            </w:r>
-            <w:r>
-              <w:t>uname</w:t>
-            </w:r>
-          </w:p>
-        </w:tc>
-        <w:tc>
-          <w:tcPr>
-            <w:tcW w:w="2765" w:type="dxa"/>
-          </w:tcPr>
-          <w:p>
-            <w:r>
-              <w:rPr>
-                <w:rFonts w:hint="eastAsia"/>
-              </w:rPr>
-              <w:t>被举报用户</w:t>
-            </w:r>
-            <w:r>
-              <w:t>用户名</w:t>
-            </w:r>
-          </w:p>
-        </w:tc>
-        <w:tc>
-          <w:tcPr>
-            <w:tcW w:w="2766" w:type="dxa"/>
-          </w:tcPr>
-          <w:p/>
-        </w:tc>
-      </w:tr>
-      <w:tr>
-        <w:tc>
-          <w:tcPr>
-            <w:tcW w:w="2765" w:type="dxa"/>
-          </w:tcPr>
-          <w:p>
-            <w:r>
-              <w:lastRenderedPageBreak/>
-              <w:t>Fuid</w:t>
-            </w:r>
-          </w:p>
-        </w:tc>
-        <w:tc>
-          <w:tcPr>
-            <w:tcW w:w="2765" w:type="dxa"/>
-          </w:tcPr>
-          <w:p>
-            <w:r>
-              <w:rPr>
-                <w:rFonts w:hint="eastAsia"/>
-              </w:rPr>
-              <w:t>举报人</w:t>
-            </w:r>
-            <w:r>
-              <w:t>id‘’</w:t>
-            </w:r>
-          </w:p>
-        </w:tc>
-        <w:tc>
-          <w:tcPr>
-            <w:tcW w:w="2766" w:type="dxa"/>
-          </w:tcPr>
-          <w:p/>
-        </w:tc>
-      </w:tr>
-      <w:tr>
-        <w:tc>
-          <w:tcPr>
-            <w:tcW w:w="2765" w:type="dxa"/>
-          </w:tcPr>
-          <w:p>
             <w:r>
               <w:t>F</w:t>
             </w:r>

--- a/管理员相关协议.docx
+++ b/管理员相关协议.docx
@@ -1,12 +1,27 @@
 
 <file path=word/document.xml><?xml version="1.0" encoding="utf-8"?>
-<w:document xmlns:wpc="http://schemas.microsoft.com/office/word/2010/wordprocessingCanvas" xmlns:mc="http://schemas.openxmlformats.org/markup-compatibility/2006" xmlns:o="urn:schemas-microsoft-com:office:office" xmlns:r="http://schemas.openxmlformats.org/officeDocument/2006/relationships" xmlns:m="http://schemas.openxmlformats.org/officeDocument/2006/math" xmlns:v="urn:schemas-microsoft-com:vml" xmlns:wp14="http://schemas.microsoft.com/office/word/2010/wordprocessingDrawing" xmlns:wp="http://schemas.openxmlformats.org/drawingml/2006/wordprocessingDrawing" xmlns:w10="urn:schemas-microsoft-com:office:word" xmlns:w="http://schemas.openxmlformats.org/wordprocessingml/2006/main" xmlns:w14="http://schemas.microsoft.com/office/word/2010/wordml" xmlns:w15="http://schemas.microsoft.com/office/word/2012/wordml" xmlns:wpg="http://schemas.microsoft.com/office/word/2010/wordprocessingGroup" xmlns:wpi="http://schemas.microsoft.com/office/word/2010/wordprocessingInk" xmlns:wne="http://schemas.microsoft.com/office/word/2006/wordml" xmlns:wps="http://schemas.microsoft.com/office/word/2010/wordprocessingShape" mc:Ignorable="w14 w15 wp14">
+<w:document xmlns:wpc="http://schemas.microsoft.com/office/word/2010/wordprocessingCanvas" xmlns:mc="http://schemas.openxmlformats.org/markup-compatibility/2006" xmlns:o="urn:schemas-microsoft-com:office:office" xmlns:r="http://schemas.openxmlformats.org/officeDocument/2006/relationships" xmlns:m="http://schemas.openxmlformats.org/officeDocument/2006/math" xmlns:v="urn:schemas-microsoft-com:vml" xmlns:wp14="http://schemas.microsoft.com/office/word/2010/wordprocessingDrawing" xmlns:wp="http://schemas.openxmlformats.org/drawingml/2006/wordprocessingDrawing" xmlns:w="http://schemas.openxmlformats.org/wordprocessingml/2006/main" xmlns:w14="http://schemas.microsoft.com/office/word/2010/wordml" xmlns:w10="urn:schemas-microsoft-com:office:word" xmlns:w15="http://schemas.microsoft.com/office/word/2012/wordml" xmlns:wpg="http://schemas.microsoft.com/office/word/2010/wordprocessingGroup" xmlns:wpi="http://schemas.microsoft.com/office/word/2010/wordprocessingInk" xmlns:wne="http://schemas.microsoft.com/office/word/2006/wordml" xmlns:wps="http://schemas.microsoft.com/office/word/2010/wordprocessingShape" xmlns:wpsCustomData="http://www.wps.cn/officeDocument/2013/wpsCustomData" mc:Ignorable="w14 w15 wp14">
   <w:body>
     <w:tbl>
       <w:tblPr>
-        <w:tblStyle w:val="a5"/>
-        <w:tblW w:w="0" w:type="auto"/>
-        <w:tblLook w:val="04A0" w:firstRow="1" w:lastRow="0" w:firstColumn="1" w:lastColumn="0" w:noHBand="0" w:noVBand="1"/>
+        <w:tblStyle w:val="7"/>
+        <w:tblW w:w="8296" w:type="dxa"/>
+        <w:tblInd w:w="0" w:type="dxa"/>
+        <w:tblBorders>
+          <w:top w:val="single" w:color="auto" w:sz="4" w:space="0"/>
+          <w:left w:val="single" w:color="auto" w:sz="4" w:space="0"/>
+          <w:bottom w:val="single" w:color="auto" w:sz="4" w:space="0"/>
+          <w:right w:val="single" w:color="auto" w:sz="4" w:space="0"/>
+          <w:insideH w:val="single" w:color="auto" w:sz="4" w:space="0"/>
+          <w:insideV w:val="single" w:color="auto" w:sz="4" w:space="0"/>
+        </w:tblBorders>
+        <w:tblLayout w:type="fixed"/>
+        <w:tblCellMar>
+          <w:top w:w="0" w:type="dxa"/>
+          <w:left w:w="108" w:type="dxa"/>
+          <w:bottom w:w="0" w:type="dxa"/>
+          <w:right w:w="108" w:type="dxa"/>
+        </w:tblCellMar>
       </w:tblPr>
       <w:tblGrid>
         <w:gridCol w:w="1769"/>
@@ -16,11 +31,23 @@
         <w:gridCol w:w="1573"/>
       </w:tblGrid>
       <w:tr>
+        <w:tblPrEx>
+          <w:tblBorders>
+            <w:top w:val="single" w:color="auto" w:sz="4" w:space="0"/>
+            <w:left w:val="single" w:color="auto" w:sz="4" w:space="0"/>
+            <w:bottom w:val="single" w:color="auto" w:sz="4" w:space="0"/>
+            <w:right w:val="single" w:color="auto" w:sz="4" w:space="0"/>
+            <w:insideH w:val="single" w:color="auto" w:sz="4" w:space="0"/>
+            <w:insideV w:val="single" w:color="auto" w:sz="4" w:space="0"/>
+          </w:tblBorders>
+          <w:tblLayout w:type="fixed"/>
+        </w:tblPrEx>
         <w:tc>
           <w:tcPr>
             <w:tcW w:w="1769" w:type="dxa"/>
           </w:tcPr>
           <w:p>
+            <w:pPr/>
             <w:r>
               <w:rPr>
                 <w:rFonts w:hint="eastAsia"/>
@@ -34,17 +61,12 @@
             <w:tcW w:w="1618" w:type="dxa"/>
           </w:tcPr>
           <w:p>
-            <w:r>
-              <w:rPr>
-                <w:rFonts w:hint="eastAsia"/>
-              </w:rPr>
-              <w:t>*</w:t>
-            </w:r>
-            <w:r>
-              <w:rPr>
-                <w:rFonts w:hint="eastAsia"/>
-              </w:rPr>
-              <w:t>变化状态</w:t>
+            <w:pPr/>
+            <w:r>
+              <w:rPr>
+                <w:rFonts w:hint="eastAsia"/>
+              </w:rPr>
+              <w:t>*变化状态</w:t>
             </w:r>
           </w:p>
         </w:tc>
@@ -53,6 +75,7 @@
             <w:tcW w:w="1668" w:type="dxa"/>
           </w:tcPr>
           <w:p>
+            <w:pPr/>
             <w:r>
               <w:rPr>
                 <w:rFonts w:hint="eastAsia"/>
@@ -66,6 +89,7 @@
             <w:tcW w:w="1668" w:type="dxa"/>
           </w:tcPr>
           <w:p>
+            <w:pPr/>
             <w:r>
               <w:rPr>
                 <w:rFonts w:hint="eastAsia"/>
@@ -78,15 +102,21 @@
           <w:tcPr>
             <w:tcW w:w="1573" w:type="dxa"/>
           </w:tcPr>
-          <w:p/>
-        </w:tc>
-      </w:tr>
-      <w:tr>
+          <w:p>
+            <w:pPr/>
+          </w:p>
+        </w:tc>
+      </w:tr>
+      <w:tr>
+        <w:tblPrEx>
+          <w:tblLayout w:type="fixed"/>
+        </w:tblPrEx>
         <w:tc>
           <w:tcPr>
             <w:tcW w:w="1769" w:type="dxa"/>
           </w:tcPr>
           <w:p>
+            <w:pPr/>
             <w:r>
               <w:t>v</w:t>
             </w:r>
@@ -103,6 +133,7 @@
             <w:tcW w:w="1618" w:type="dxa"/>
           </w:tcPr>
           <w:p>
+            <w:pPr/>
             <w:r>
               <w:rPr>
                 <w:rFonts w:hint="eastAsia"/>
@@ -116,6 +147,7 @@
             <w:tcW w:w="1668" w:type="dxa"/>
           </w:tcPr>
           <w:p>
+            <w:pPr/>
             <w:r>
               <w:rPr>
                 <w:rFonts w:hint="eastAsia"/>
@@ -129,23 +161,26 @@
             <w:tcW w:w="1668" w:type="dxa"/>
           </w:tcPr>
           <w:p>
-            <w:r>
-              <w:rPr>
-                <w:rFonts w:hint="eastAsia"/>
-              </w:rPr>
-              <w:t>高清源</w:t>
-            </w:r>
+            <w:pPr/>
+            <w:r>
+              <w:t>王基峰</w:t>
+            </w:r>
+            <w:bookmarkStart w:id="4" w:name="_GoBack"/>
+            <w:bookmarkEnd w:id="4"/>
           </w:p>
         </w:tc>
         <w:tc>
           <w:tcPr>
             <w:tcW w:w="1573" w:type="dxa"/>
           </w:tcPr>
-          <w:p/>
+          <w:p>
+            <w:pPr/>
+          </w:p>
         </w:tc>
       </w:tr>
     </w:tbl>
     <w:p>
+      <w:pPr/>
       <w:r>
         <w:rPr>
           <w:rFonts w:hint="eastAsia"/>
@@ -162,16 +197,7 @@
         <w:t>：</w:t>
       </w:r>
       <w:r>
-        <w:t>添加</w:t>
-      </w:r>
-      <w:r>
-        <w:t>M</w:t>
-      </w:r>
-      <w:r>
-        <w:t>：修改</w:t>
-      </w:r>
-      <w:r>
-        <w:t>D</w:t>
+        <w:t>添加M：修改D</w:t>
       </w:r>
       <w:r>
         <w:rPr>
@@ -184,17 +210,12 @@
       </w:r>
     </w:p>
     <w:p>
+      <w:pPr/>
       <w:r>
         <w:rPr>
           <w:rFonts w:hint="eastAsia"/>
         </w:rPr>
-        <w:t>*//</w:t>
-      </w:r>
-      <w:r>
-        <w:rPr>
-          <w:rFonts w:hint="eastAsia"/>
-        </w:rPr>
-        <w:t>为注释</w:t>
+        <w:t>*//为注释</w:t>
       </w:r>
       <w:r>
         <w:t>，后面的内容请无视</w:t>
@@ -210,18 +231,12 @@
       </w:r>
     </w:p>
     <w:p>
+      <w:pPr/>
       <w:r>
         <w:rPr>
           <w:rFonts w:hint="eastAsia"/>
         </w:rPr>
-        <w:lastRenderedPageBreak/>
-        <w:t>*</w:t>
-      </w:r>
-      <w:r>
-        <w:rPr>
-          <w:rFonts w:hint="eastAsia"/>
-        </w:rPr>
-        <w:t>如果没有特殊说明，</w:t>
+        <w:t>*如果没有特殊说明，</w:t>
       </w:r>
       <w:r>
         <w:t>完全按照</w:t>
@@ -238,7 +253,7 @@
     </w:p>
     <w:p>
       <w:pPr>
-        <w:pStyle w:val="1"/>
+        <w:pStyle w:val="2"/>
       </w:pPr>
       <w:r>
         <w:rPr>
@@ -251,6 +266,7 @@
       </w:r>
     </w:p>
     <w:p>
+      <w:pPr/>
       <w:r>
         <w:t>U</w:t>
       </w:r>
@@ -265,17 +281,12 @@
       </w:r>
     </w:p>
     <w:p>
+      <w:pPr/>
       <w:r>
         <w:rPr>
           <w:rFonts w:hint="eastAsia"/>
         </w:rPr>
-        <w:t>参数格式</w:t>
-      </w:r>
-      <w:r>
-        <w:rPr>
-          <w:rFonts w:hint="eastAsia"/>
-        </w:rPr>
-        <w:t xml:space="preserve"> </w:t>
+        <w:t xml:space="preserve">参数格式 </w:t>
       </w:r>
       <w:r>
         <w:t>aaa=aaa&amp;bbb=bbb…</w:t>
@@ -283,9 +294,24 @@
     </w:p>
     <w:tbl>
       <w:tblPr>
-        <w:tblStyle w:val="a5"/>
-        <w:tblW w:w="0" w:type="auto"/>
-        <w:tblLook w:val="04A0" w:firstRow="1" w:lastRow="0" w:firstColumn="1" w:lastColumn="0" w:noHBand="0" w:noVBand="1"/>
+        <w:tblStyle w:val="7"/>
+        <w:tblW w:w="8296" w:type="dxa"/>
+        <w:tblInd w:w="0" w:type="dxa"/>
+        <w:tblBorders>
+          <w:top w:val="single" w:color="auto" w:sz="4" w:space="0"/>
+          <w:left w:val="single" w:color="auto" w:sz="4" w:space="0"/>
+          <w:bottom w:val="single" w:color="auto" w:sz="4" w:space="0"/>
+          <w:right w:val="single" w:color="auto" w:sz="4" w:space="0"/>
+          <w:insideH w:val="single" w:color="auto" w:sz="4" w:space="0"/>
+          <w:insideV w:val="single" w:color="auto" w:sz="4" w:space="0"/>
+        </w:tblBorders>
+        <w:tblLayout w:type="fixed"/>
+        <w:tblCellMar>
+          <w:top w:w="0" w:type="dxa"/>
+          <w:left w:w="108" w:type="dxa"/>
+          <w:bottom w:w="0" w:type="dxa"/>
+          <w:right w:w="108" w:type="dxa"/>
+        </w:tblCellMar>
       </w:tblPr>
       <w:tblGrid>
         <w:gridCol w:w="2765"/>
@@ -293,11 +319,23 @@
         <w:gridCol w:w="2766"/>
       </w:tblGrid>
       <w:tr>
-        <w:tc>
-          <w:tcPr>
-            <w:tcW w:w="2765" w:type="dxa"/>
-          </w:tcPr>
-          <w:p>
+        <w:tblPrEx>
+          <w:tblBorders>
+            <w:top w:val="single" w:color="auto" w:sz="4" w:space="0"/>
+            <w:left w:val="single" w:color="auto" w:sz="4" w:space="0"/>
+            <w:bottom w:val="single" w:color="auto" w:sz="4" w:space="0"/>
+            <w:right w:val="single" w:color="auto" w:sz="4" w:space="0"/>
+            <w:insideH w:val="single" w:color="auto" w:sz="4" w:space="0"/>
+            <w:insideV w:val="single" w:color="auto" w:sz="4" w:space="0"/>
+          </w:tblBorders>
+          <w:tblLayout w:type="fixed"/>
+        </w:tblPrEx>
+        <w:tc>
+          <w:tcPr>
+            <w:tcW w:w="2765" w:type="dxa"/>
+          </w:tcPr>
+          <w:p>
+            <w:pPr/>
             <w:r>
               <w:rPr>
                 <w:rFonts w:hint="eastAsia"/>
@@ -311,6 +349,7 @@
             <w:tcW w:w="2765" w:type="dxa"/>
           </w:tcPr>
           <w:p>
+            <w:pPr/>
             <w:r>
               <w:rPr>
                 <w:rFonts w:hint="eastAsia"/>
@@ -324,6 +363,7 @@
             <w:tcW w:w="2766" w:type="dxa"/>
           </w:tcPr>
           <w:p>
+            <w:pPr/>
             <w:r>
               <w:rPr>
                 <w:rFonts w:hint="eastAsia"/>
@@ -334,11 +374,23 @@
         </w:tc>
       </w:tr>
       <w:tr>
-        <w:tc>
-          <w:tcPr>
-            <w:tcW w:w="2765" w:type="dxa"/>
-          </w:tcPr>
-          <w:p>
+        <w:tblPrEx>
+          <w:tblBorders>
+            <w:top w:val="single" w:color="auto" w:sz="4" w:space="0"/>
+            <w:left w:val="single" w:color="auto" w:sz="4" w:space="0"/>
+            <w:bottom w:val="single" w:color="auto" w:sz="4" w:space="0"/>
+            <w:right w:val="single" w:color="auto" w:sz="4" w:space="0"/>
+            <w:insideH w:val="single" w:color="auto" w:sz="4" w:space="0"/>
+            <w:insideV w:val="single" w:color="auto" w:sz="4" w:space="0"/>
+          </w:tblBorders>
+          <w:tblLayout w:type="fixed"/>
+        </w:tblPrEx>
+        <w:tc>
+          <w:tcPr>
+            <w:tcW w:w="2765" w:type="dxa"/>
+          </w:tcPr>
+          <w:p>
+            <w:pPr/>
             <w:r>
               <w:t>userName</w:t>
             </w:r>
@@ -349,6 +401,7 @@
             <w:tcW w:w="2765" w:type="dxa"/>
           </w:tcPr>
           <w:p>
+            <w:pPr/>
             <w:r>
               <w:rPr>
                 <w:rFonts w:hint="eastAsia"/>
@@ -370,15 +423,29 @@
           <w:tcPr>
             <w:tcW w:w="2766" w:type="dxa"/>
           </w:tcPr>
-          <w:p/>
-        </w:tc>
-      </w:tr>
-      <w:tr>
-        <w:tc>
-          <w:tcPr>
-            <w:tcW w:w="2765" w:type="dxa"/>
-          </w:tcPr>
-          <w:p>
+          <w:p>
+            <w:pPr/>
+          </w:p>
+        </w:tc>
+      </w:tr>
+      <w:tr>
+        <w:tblPrEx>
+          <w:tblBorders>
+            <w:top w:val="single" w:color="auto" w:sz="4" w:space="0"/>
+            <w:left w:val="single" w:color="auto" w:sz="4" w:space="0"/>
+            <w:bottom w:val="single" w:color="auto" w:sz="4" w:space="0"/>
+            <w:right w:val="single" w:color="auto" w:sz="4" w:space="0"/>
+            <w:insideH w:val="single" w:color="auto" w:sz="4" w:space="0"/>
+            <w:insideV w:val="single" w:color="auto" w:sz="4" w:space="0"/>
+          </w:tblBorders>
+          <w:tblLayout w:type="fixed"/>
+        </w:tblPrEx>
+        <w:tc>
+          <w:tcPr>
+            <w:tcW w:w="2765" w:type="dxa"/>
+          </w:tcPr>
+          <w:p>
+            <w:pPr/>
             <w:r>
               <w:t>p</w:t>
             </w:r>
@@ -395,6 +462,7 @@
             <w:tcW w:w="2765" w:type="dxa"/>
           </w:tcPr>
           <w:p>
+            <w:pPr/>
             <w:r>
               <w:rPr>
                 <w:rFonts w:hint="eastAsia"/>
@@ -407,12 +475,17 @@
           <w:tcPr>
             <w:tcW w:w="2766" w:type="dxa"/>
           </w:tcPr>
-          <w:p/>
+          <w:p>
+            <w:pPr/>
+          </w:p>
         </w:tc>
       </w:tr>
     </w:tbl>
-    <w:p/>
     <w:p>
+      <w:pPr/>
+    </w:p>
+    <w:p>
+      <w:pPr/>
       <w:r>
         <w:rPr>
           <w:rFonts w:hint="eastAsia"/>
@@ -424,23 +497,19 @@
       </w:r>
     </w:p>
     <w:p>
+      <w:pPr/>
       <w:r>
         <w:rPr>
           <w:rFonts w:hint="eastAsia"/>
         </w:rPr>
-        <w:t>格式</w:t>
-      </w:r>
-      <w:r>
-        <w:rPr>
-          <w:rFonts w:hint="eastAsia"/>
-        </w:rPr>
-        <w:t xml:space="preserve"> </w:t>
+        <w:t xml:space="preserve">格式 </w:t>
       </w:r>
       <w:r>
         <w:t xml:space="preserve">json </w:t>
       </w:r>
     </w:p>
     <w:p>
+      <w:pPr/>
       <w:r>
         <w:rPr>
           <w:rFonts w:hint="eastAsia"/>
@@ -450,9 +519,24 @@
     </w:p>
     <w:tbl>
       <w:tblPr>
-        <w:tblStyle w:val="a5"/>
-        <w:tblW w:w="0" w:type="auto"/>
-        <w:tblLook w:val="04A0" w:firstRow="1" w:lastRow="0" w:firstColumn="1" w:lastColumn="0" w:noHBand="0" w:noVBand="1"/>
+        <w:tblStyle w:val="7"/>
+        <w:tblW w:w="8296" w:type="dxa"/>
+        <w:tblInd w:w="0" w:type="dxa"/>
+        <w:tblBorders>
+          <w:top w:val="single" w:color="auto" w:sz="4" w:space="0"/>
+          <w:left w:val="single" w:color="auto" w:sz="4" w:space="0"/>
+          <w:bottom w:val="single" w:color="auto" w:sz="4" w:space="0"/>
+          <w:right w:val="single" w:color="auto" w:sz="4" w:space="0"/>
+          <w:insideH w:val="single" w:color="auto" w:sz="4" w:space="0"/>
+          <w:insideV w:val="single" w:color="auto" w:sz="4" w:space="0"/>
+        </w:tblBorders>
+        <w:tblLayout w:type="fixed"/>
+        <w:tblCellMar>
+          <w:top w:w="0" w:type="dxa"/>
+          <w:left w:w="108" w:type="dxa"/>
+          <w:bottom w:w="0" w:type="dxa"/>
+          <w:right w:w="108" w:type="dxa"/>
+        </w:tblCellMar>
       </w:tblPr>
       <w:tblGrid>
         <w:gridCol w:w="2765"/>
@@ -460,11 +544,23 @@
         <w:gridCol w:w="2766"/>
       </w:tblGrid>
       <w:tr>
-        <w:tc>
-          <w:tcPr>
-            <w:tcW w:w="2765" w:type="dxa"/>
-          </w:tcPr>
-          <w:p>
+        <w:tblPrEx>
+          <w:tblBorders>
+            <w:top w:val="single" w:color="auto" w:sz="4" w:space="0"/>
+            <w:left w:val="single" w:color="auto" w:sz="4" w:space="0"/>
+            <w:bottom w:val="single" w:color="auto" w:sz="4" w:space="0"/>
+            <w:right w:val="single" w:color="auto" w:sz="4" w:space="0"/>
+            <w:insideH w:val="single" w:color="auto" w:sz="4" w:space="0"/>
+            <w:insideV w:val="single" w:color="auto" w:sz="4" w:space="0"/>
+          </w:tblBorders>
+          <w:tblLayout w:type="fixed"/>
+        </w:tblPrEx>
+        <w:tc>
+          <w:tcPr>
+            <w:tcW w:w="2765" w:type="dxa"/>
+          </w:tcPr>
+          <w:p>
+            <w:pPr/>
             <w:r>
               <w:rPr>
                 <w:rFonts w:hint="eastAsia"/>
@@ -478,6 +574,7 @@
             <w:tcW w:w="2765" w:type="dxa"/>
           </w:tcPr>
           <w:p>
+            <w:pPr/>
             <w:r>
               <w:rPr>
                 <w:rFonts w:hint="eastAsia"/>
@@ -491,6 +588,7 @@
             <w:tcW w:w="2766" w:type="dxa"/>
           </w:tcPr>
           <w:p>
+            <w:pPr/>
             <w:r>
               <w:rPr>
                 <w:rFonts w:hint="eastAsia"/>
@@ -501,11 +599,23 @@
         </w:tc>
       </w:tr>
       <w:tr>
-        <w:tc>
-          <w:tcPr>
-            <w:tcW w:w="2765" w:type="dxa"/>
-          </w:tcPr>
-          <w:p>
+        <w:tblPrEx>
+          <w:tblBorders>
+            <w:top w:val="single" w:color="auto" w:sz="4" w:space="0"/>
+            <w:left w:val="single" w:color="auto" w:sz="4" w:space="0"/>
+            <w:bottom w:val="single" w:color="auto" w:sz="4" w:space="0"/>
+            <w:right w:val="single" w:color="auto" w:sz="4" w:space="0"/>
+            <w:insideH w:val="single" w:color="auto" w:sz="4" w:space="0"/>
+            <w:insideV w:val="single" w:color="auto" w:sz="4" w:space="0"/>
+          </w:tblBorders>
+          <w:tblLayout w:type="fixed"/>
+        </w:tblPrEx>
+        <w:tc>
+          <w:tcPr>
+            <w:tcW w:w="2765" w:type="dxa"/>
+          </w:tcPr>
+          <w:p>
+            <w:pPr/>
             <w:r>
               <w:t>S</w:t>
             </w:r>
@@ -522,6 +632,7 @@
             <w:tcW w:w="2765" w:type="dxa"/>
           </w:tcPr>
           <w:p>
+            <w:pPr/>
             <w:r>
               <w:rPr>
                 <w:rFonts w:hint="eastAsia"/>
@@ -535,10 +646,26 @@
             <w:tcW w:w="2766" w:type="dxa"/>
           </w:tcPr>
           <w:p>
-            <w:r>
-              <w:rPr>
-                <w:rFonts w:hint="eastAsia"/>
-              </w:rPr>
+            <w:pPr/>
+            <w:r>
+              <w:rPr>
+                <w:rFonts w:hint="eastAsia"/>
+              </w:rPr>
+              <w:t>1：</w:t>
+            </w:r>
+            <w:r>
+              <w:t>成功</w:t>
+            </w:r>
+          </w:p>
+          <w:p>
+            <w:pPr/>
+            <w:r>
+              <w:rPr>
+                <w:rFonts w:hint="eastAsia"/>
+              </w:rPr>
+              <w:t>-</w:t>
+            </w:r>
+            <w:r>
               <w:t>1</w:t>
             </w:r>
             <w:r>
@@ -548,18 +675,13 @@
               <w:t>：</w:t>
             </w:r>
             <w:r>
-              <w:t>成功</w:t>
-            </w:r>
-          </w:p>
-          <w:p>
-            <w:r>
-              <w:rPr>
-                <w:rFonts w:hint="eastAsia"/>
-              </w:rPr>
-              <w:t>-</w:t>
-            </w:r>
-            <w:r>
-              <w:t>1</w:t>
+              <w:t>用户名或密码错误</w:t>
+            </w:r>
+          </w:p>
+          <w:p>
+            <w:pPr/>
+            <w:r>
+              <w:t>-2</w:t>
             </w:r>
             <w:r>
               <w:rPr>
@@ -568,31 +690,29 @@
               <w:t>：</w:t>
             </w:r>
             <w:r>
-              <w:t>用户名或密码错误</w:t>
-            </w:r>
-          </w:p>
-          <w:p>
-            <w:r>
-              <w:t>-2</w:t>
-            </w:r>
-            <w:r>
-              <w:rPr>
-                <w:rFonts w:hint="eastAsia"/>
-              </w:rPr>
-              <w:t>：</w:t>
-            </w:r>
-            <w:r>
               <w:t>服务器错误</w:t>
             </w:r>
           </w:p>
         </w:tc>
       </w:tr>
       <w:tr>
-        <w:tc>
-          <w:tcPr>
-            <w:tcW w:w="2765" w:type="dxa"/>
-          </w:tcPr>
-          <w:p>
+        <w:tblPrEx>
+          <w:tblBorders>
+            <w:top w:val="single" w:color="auto" w:sz="4" w:space="0"/>
+            <w:left w:val="single" w:color="auto" w:sz="4" w:space="0"/>
+            <w:bottom w:val="single" w:color="auto" w:sz="4" w:space="0"/>
+            <w:right w:val="single" w:color="auto" w:sz="4" w:space="0"/>
+            <w:insideH w:val="single" w:color="auto" w:sz="4" w:space="0"/>
+            <w:insideV w:val="single" w:color="auto" w:sz="4" w:space="0"/>
+          </w:tblBorders>
+          <w:tblLayout w:type="fixed"/>
+        </w:tblPrEx>
+        <w:tc>
+          <w:tcPr>
+            <w:tcW w:w="2765" w:type="dxa"/>
+          </w:tcPr>
+          <w:p>
+            <w:pPr/>
             <w:r>
               <w:t>M</w:t>
             </w:r>
@@ -609,6 +729,7 @@
             <w:tcW w:w="2765" w:type="dxa"/>
           </w:tcPr>
           <w:p>
+            <w:pPr/>
             <w:r>
               <w:rPr>
                 <w:rFonts w:hint="eastAsia"/>
@@ -621,13 +742,15 @@
           <w:tcPr>
             <w:tcW w:w="2766" w:type="dxa"/>
           </w:tcPr>
-          <w:p/>
+          <w:p>
+            <w:pPr/>
+          </w:p>
         </w:tc>
       </w:tr>
     </w:tbl>
     <w:p>
       <w:pPr>
-        <w:pStyle w:val="1"/>
+        <w:pStyle w:val="2"/>
       </w:pPr>
       <w:r>
         <w:rPr>
@@ -637,8 +760,9 @@
       </w:r>
     </w:p>
     <w:p>
-      <w:bookmarkStart w:id="0" w:name="OLE_LINK1"/>
-      <w:bookmarkStart w:id="1" w:name="OLE_LINK2"/>
+      <w:pPr/>
+      <w:bookmarkStart w:id="0" w:name="OLE_LINK2"/>
+      <w:bookmarkStart w:id="1" w:name="OLE_LINK1"/>
       <w:r>
         <w:t>U</w:t>
       </w:r>
@@ -653,28 +777,40 @@
       </w:r>
     </w:p>
     <w:p>
+      <w:pPr/>
       <w:r>
         <w:rPr>
           <w:rFonts w:hint="eastAsia"/>
         </w:rPr>
-        <w:t>参数格式</w:t>
-      </w:r>
-      <w:r>
-        <w:rPr>
-          <w:rFonts w:hint="eastAsia"/>
-        </w:rPr>
-        <w:t xml:space="preserve"> </w:t>
+        <w:t xml:space="preserve">参数格式 </w:t>
       </w:r>
       <w:r>
         <w:t>aaa=aaa&amp;bbb=bbb…</w:t>
       </w:r>
     </w:p>
-    <w:p/>
+    <w:p>
+      <w:pPr/>
+    </w:p>
     <w:tbl>
       <w:tblPr>
-        <w:tblStyle w:val="a5"/>
-        <w:tblW w:w="0" w:type="auto"/>
-        <w:tblLook w:val="04A0" w:firstRow="1" w:lastRow="0" w:firstColumn="1" w:lastColumn="0" w:noHBand="0" w:noVBand="1"/>
+        <w:tblStyle w:val="7"/>
+        <w:tblW w:w="8296" w:type="dxa"/>
+        <w:tblInd w:w="0" w:type="dxa"/>
+        <w:tblBorders>
+          <w:top w:val="single" w:color="auto" w:sz="4" w:space="0"/>
+          <w:left w:val="single" w:color="auto" w:sz="4" w:space="0"/>
+          <w:bottom w:val="single" w:color="auto" w:sz="4" w:space="0"/>
+          <w:right w:val="single" w:color="auto" w:sz="4" w:space="0"/>
+          <w:insideH w:val="single" w:color="auto" w:sz="4" w:space="0"/>
+          <w:insideV w:val="single" w:color="auto" w:sz="4" w:space="0"/>
+        </w:tblBorders>
+        <w:tblLayout w:type="fixed"/>
+        <w:tblCellMar>
+          <w:top w:w="0" w:type="dxa"/>
+          <w:left w:w="108" w:type="dxa"/>
+          <w:bottom w:w="0" w:type="dxa"/>
+          <w:right w:w="108" w:type="dxa"/>
+        </w:tblCellMar>
       </w:tblPr>
       <w:tblGrid>
         <w:gridCol w:w="2765"/>
@@ -682,11 +818,23 @@
         <w:gridCol w:w="2766"/>
       </w:tblGrid>
       <w:tr>
-        <w:tc>
-          <w:tcPr>
-            <w:tcW w:w="2765" w:type="dxa"/>
-          </w:tcPr>
-          <w:p>
+        <w:tblPrEx>
+          <w:tblBorders>
+            <w:top w:val="single" w:color="auto" w:sz="4" w:space="0"/>
+            <w:left w:val="single" w:color="auto" w:sz="4" w:space="0"/>
+            <w:bottom w:val="single" w:color="auto" w:sz="4" w:space="0"/>
+            <w:right w:val="single" w:color="auto" w:sz="4" w:space="0"/>
+            <w:insideH w:val="single" w:color="auto" w:sz="4" w:space="0"/>
+            <w:insideV w:val="single" w:color="auto" w:sz="4" w:space="0"/>
+          </w:tblBorders>
+          <w:tblLayout w:type="fixed"/>
+        </w:tblPrEx>
+        <w:tc>
+          <w:tcPr>
+            <w:tcW w:w="2765" w:type="dxa"/>
+          </w:tcPr>
+          <w:p>
+            <w:pPr/>
             <w:r>
               <w:rPr>
                 <w:rFonts w:hint="eastAsia"/>
@@ -700,6 +848,7 @@
             <w:tcW w:w="2765" w:type="dxa"/>
           </w:tcPr>
           <w:p>
+            <w:pPr/>
             <w:r>
               <w:rPr>
                 <w:rFonts w:hint="eastAsia"/>
@@ -713,6 +862,7 @@
             <w:tcW w:w="2766" w:type="dxa"/>
           </w:tcPr>
           <w:p>
+            <w:pPr/>
             <w:r>
               <w:rPr>
                 <w:rFonts w:hint="eastAsia"/>
@@ -723,11 +873,23 @@
         </w:tc>
       </w:tr>
       <w:tr>
-        <w:tc>
-          <w:tcPr>
-            <w:tcW w:w="2765" w:type="dxa"/>
-          </w:tcPr>
-          <w:p>
+        <w:tblPrEx>
+          <w:tblBorders>
+            <w:top w:val="single" w:color="auto" w:sz="4" w:space="0"/>
+            <w:left w:val="single" w:color="auto" w:sz="4" w:space="0"/>
+            <w:bottom w:val="single" w:color="auto" w:sz="4" w:space="0"/>
+            <w:right w:val="single" w:color="auto" w:sz="4" w:space="0"/>
+            <w:insideH w:val="single" w:color="auto" w:sz="4" w:space="0"/>
+            <w:insideV w:val="single" w:color="auto" w:sz="4" w:space="0"/>
+          </w:tblBorders>
+          <w:tblLayout w:type="fixed"/>
+        </w:tblPrEx>
+        <w:tc>
+          <w:tcPr>
+            <w:tcW w:w="2765" w:type="dxa"/>
+          </w:tcPr>
+          <w:p>
+            <w:pPr/>
             <w:r>
               <w:t>uid</w:t>
             </w:r>
@@ -738,6 +900,7 @@
             <w:tcW w:w="2765" w:type="dxa"/>
           </w:tcPr>
           <w:p>
+            <w:pPr/>
             <w:r>
               <w:rPr>
                 <w:rFonts w:hint="eastAsia"/>
@@ -751,29 +914,37 @@
               <w:rPr>
                 <w:rFonts w:hint="eastAsia"/>
               </w:rPr>
-              <w:t>会员</w:t>
-            </w:r>
-            <w:r>
-              <w:rPr>
-                <w:rFonts w:hint="eastAsia"/>
-              </w:rPr>
-              <w:t>id</w:t>
-            </w:r>
-          </w:p>
-        </w:tc>
-        <w:tc>
-          <w:tcPr>
-            <w:tcW w:w="2766" w:type="dxa"/>
-          </w:tcPr>
-          <w:p/>
-        </w:tc>
-      </w:tr>
-      <w:tr>
-        <w:tc>
-          <w:tcPr>
-            <w:tcW w:w="2765" w:type="dxa"/>
-          </w:tcPr>
-          <w:p>
+              <w:t>会员id</w:t>
+            </w:r>
+          </w:p>
+        </w:tc>
+        <w:tc>
+          <w:tcPr>
+            <w:tcW w:w="2766" w:type="dxa"/>
+          </w:tcPr>
+          <w:p>
+            <w:pPr/>
+          </w:p>
+        </w:tc>
+      </w:tr>
+      <w:tr>
+        <w:tblPrEx>
+          <w:tblBorders>
+            <w:top w:val="single" w:color="auto" w:sz="4" w:space="0"/>
+            <w:left w:val="single" w:color="auto" w:sz="4" w:space="0"/>
+            <w:bottom w:val="single" w:color="auto" w:sz="4" w:space="0"/>
+            <w:right w:val="single" w:color="auto" w:sz="4" w:space="0"/>
+            <w:insideH w:val="single" w:color="auto" w:sz="4" w:space="0"/>
+            <w:insideV w:val="single" w:color="auto" w:sz="4" w:space="0"/>
+          </w:tblBorders>
+          <w:tblLayout w:type="fixed"/>
+        </w:tblPrEx>
+        <w:tc>
+          <w:tcPr>
+            <w:tcW w:w="2765" w:type="dxa"/>
+          </w:tcPr>
+          <w:p>
+            <w:pPr/>
             <w:r>
               <w:t>aid</w:t>
             </w:r>
@@ -784,33 +955,42 @@
             <w:tcW w:w="2765" w:type="dxa"/>
           </w:tcPr>
           <w:p>
-            <w:r>
-              <w:rPr>
-                <w:rFonts w:hint="eastAsia"/>
-              </w:rPr>
-              <w:t>管理员</w:t>
-            </w:r>
-            <w:r>
-              <w:rPr>
-                <w:rFonts w:hint="eastAsia"/>
-              </w:rPr>
-              <w:t>ID</w:t>
-            </w:r>
-          </w:p>
-        </w:tc>
-        <w:tc>
-          <w:tcPr>
-            <w:tcW w:w="2766" w:type="dxa"/>
-          </w:tcPr>
-          <w:p/>
-        </w:tc>
-      </w:tr>
-      <w:tr>
-        <w:tc>
-          <w:tcPr>
-            <w:tcW w:w="2765" w:type="dxa"/>
-          </w:tcPr>
-          <w:p>
+            <w:pPr/>
+            <w:r>
+              <w:rPr>
+                <w:rFonts w:hint="eastAsia"/>
+              </w:rPr>
+              <w:t>管理员ID</w:t>
+            </w:r>
+          </w:p>
+        </w:tc>
+        <w:tc>
+          <w:tcPr>
+            <w:tcW w:w="2766" w:type="dxa"/>
+          </w:tcPr>
+          <w:p>
+            <w:pPr/>
+          </w:p>
+        </w:tc>
+      </w:tr>
+      <w:tr>
+        <w:tblPrEx>
+          <w:tblBorders>
+            <w:top w:val="single" w:color="auto" w:sz="4" w:space="0"/>
+            <w:left w:val="single" w:color="auto" w:sz="4" w:space="0"/>
+            <w:bottom w:val="single" w:color="auto" w:sz="4" w:space="0"/>
+            <w:right w:val="single" w:color="auto" w:sz="4" w:space="0"/>
+            <w:insideH w:val="single" w:color="auto" w:sz="4" w:space="0"/>
+            <w:insideV w:val="single" w:color="auto" w:sz="4" w:space="0"/>
+          </w:tblBorders>
+          <w:tblLayout w:type="fixed"/>
+        </w:tblPrEx>
+        <w:tc>
+          <w:tcPr>
+            <w:tcW w:w="2765" w:type="dxa"/>
+          </w:tcPr>
+          <w:p>
+            <w:pPr/>
             <w:r>
               <w:t>l</w:t>
             </w:r>
@@ -827,6 +1007,7 @@
             <w:tcW w:w="2765" w:type="dxa"/>
           </w:tcPr>
           <w:p>
+            <w:pPr/>
             <w:r>
               <w:rPr>
                 <w:rFonts w:hint="eastAsia"/>
@@ -843,34 +1024,24 @@
             <w:tcW w:w="2766" w:type="dxa"/>
           </w:tcPr>
           <w:p>
-            <w:r>
-              <w:rPr>
-                <w:rFonts w:hint="eastAsia"/>
-              </w:rPr>
-              <w:t>1</w:t>
-            </w:r>
-            <w:r>
-              <w:rPr>
-                <w:rFonts w:hint="eastAsia"/>
-              </w:rPr>
-              <w:t>：</w:t>
+            <w:pPr/>
+            <w:r>
+              <w:rPr>
+                <w:rFonts w:hint="eastAsia"/>
+              </w:rPr>
+              <w:t>1：</w:t>
             </w:r>
             <w:r>
               <w:t>一年</w:t>
             </w:r>
           </w:p>
           <w:p>
-            <w:r>
-              <w:rPr>
-                <w:rFonts w:hint="eastAsia"/>
-              </w:rPr>
-              <w:t>0</w:t>
-            </w:r>
-            <w:r>
-              <w:rPr>
-                <w:rFonts w:hint="eastAsia"/>
-              </w:rPr>
-              <w:t>：</w:t>
+            <w:pPr/>
+            <w:r>
+              <w:rPr>
+                <w:rFonts w:hint="eastAsia"/>
+              </w:rPr>
+              <w:t>0：</w:t>
             </w:r>
             <w:r>
               <w:t>永久</w:t>
@@ -878,10 +1049,11 @@
           </w:p>
         </w:tc>
       </w:tr>
+      <w:bookmarkEnd w:id="0"/>
+      <w:bookmarkEnd w:id="1"/>
     </w:tbl>
-    <w:bookmarkEnd w:id="0"/>
-    <w:bookmarkEnd w:id="1"/>
     <w:p>
+      <w:pPr/>
       <w:r>
         <w:rPr>
           <w:rFonts w:hint="eastAsia"/>
@@ -893,23 +1065,19 @@
       </w:r>
     </w:p>
     <w:p>
+      <w:pPr/>
       <w:r>
         <w:rPr>
           <w:rFonts w:hint="eastAsia"/>
         </w:rPr>
-        <w:t>格式</w:t>
-      </w:r>
-      <w:r>
-        <w:rPr>
-          <w:rFonts w:hint="eastAsia"/>
-        </w:rPr>
-        <w:t xml:space="preserve"> </w:t>
+        <w:t xml:space="preserve">格式 </w:t>
       </w:r>
       <w:r>
         <w:t xml:space="preserve">json </w:t>
       </w:r>
     </w:p>
     <w:p>
+      <w:pPr/>
       <w:r>
         <w:rPr>
           <w:rFonts w:hint="eastAsia"/>
@@ -919,9 +1087,24 @@
     </w:p>
     <w:tbl>
       <w:tblPr>
-        <w:tblStyle w:val="a5"/>
-        <w:tblW w:w="0" w:type="auto"/>
-        <w:tblLook w:val="04A0" w:firstRow="1" w:lastRow="0" w:firstColumn="1" w:lastColumn="0" w:noHBand="0" w:noVBand="1"/>
+        <w:tblStyle w:val="7"/>
+        <w:tblW w:w="8296" w:type="dxa"/>
+        <w:tblInd w:w="0" w:type="dxa"/>
+        <w:tblBorders>
+          <w:top w:val="single" w:color="auto" w:sz="4" w:space="0"/>
+          <w:left w:val="single" w:color="auto" w:sz="4" w:space="0"/>
+          <w:bottom w:val="single" w:color="auto" w:sz="4" w:space="0"/>
+          <w:right w:val="single" w:color="auto" w:sz="4" w:space="0"/>
+          <w:insideH w:val="single" w:color="auto" w:sz="4" w:space="0"/>
+          <w:insideV w:val="single" w:color="auto" w:sz="4" w:space="0"/>
+        </w:tblBorders>
+        <w:tblLayout w:type="fixed"/>
+        <w:tblCellMar>
+          <w:top w:w="0" w:type="dxa"/>
+          <w:left w:w="108" w:type="dxa"/>
+          <w:bottom w:w="0" w:type="dxa"/>
+          <w:right w:w="108" w:type="dxa"/>
+        </w:tblCellMar>
       </w:tblPr>
       <w:tblGrid>
         <w:gridCol w:w="2765"/>
@@ -929,11 +1112,23 @@
         <w:gridCol w:w="2766"/>
       </w:tblGrid>
       <w:tr>
-        <w:tc>
-          <w:tcPr>
-            <w:tcW w:w="2765" w:type="dxa"/>
-          </w:tcPr>
-          <w:p>
+        <w:tblPrEx>
+          <w:tblBorders>
+            <w:top w:val="single" w:color="auto" w:sz="4" w:space="0"/>
+            <w:left w:val="single" w:color="auto" w:sz="4" w:space="0"/>
+            <w:bottom w:val="single" w:color="auto" w:sz="4" w:space="0"/>
+            <w:right w:val="single" w:color="auto" w:sz="4" w:space="0"/>
+            <w:insideH w:val="single" w:color="auto" w:sz="4" w:space="0"/>
+            <w:insideV w:val="single" w:color="auto" w:sz="4" w:space="0"/>
+          </w:tblBorders>
+          <w:tblLayout w:type="fixed"/>
+        </w:tblPrEx>
+        <w:tc>
+          <w:tcPr>
+            <w:tcW w:w="2765" w:type="dxa"/>
+          </w:tcPr>
+          <w:p>
+            <w:pPr/>
             <w:r>
               <w:rPr>
                 <w:rFonts w:hint="eastAsia"/>
@@ -947,6 +1142,7 @@
             <w:tcW w:w="2765" w:type="dxa"/>
           </w:tcPr>
           <w:p>
+            <w:pPr/>
             <w:r>
               <w:rPr>
                 <w:rFonts w:hint="eastAsia"/>
@@ -960,6 +1156,7 @@
             <w:tcW w:w="2766" w:type="dxa"/>
           </w:tcPr>
           <w:p>
+            <w:pPr/>
             <w:r>
               <w:rPr>
                 <w:rFonts w:hint="eastAsia"/>
@@ -970,11 +1167,23 @@
         </w:tc>
       </w:tr>
       <w:tr>
-        <w:tc>
-          <w:tcPr>
-            <w:tcW w:w="2765" w:type="dxa"/>
-          </w:tcPr>
-          <w:p>
+        <w:tblPrEx>
+          <w:tblBorders>
+            <w:top w:val="single" w:color="auto" w:sz="4" w:space="0"/>
+            <w:left w:val="single" w:color="auto" w:sz="4" w:space="0"/>
+            <w:bottom w:val="single" w:color="auto" w:sz="4" w:space="0"/>
+            <w:right w:val="single" w:color="auto" w:sz="4" w:space="0"/>
+            <w:insideH w:val="single" w:color="auto" w:sz="4" w:space="0"/>
+            <w:insideV w:val="single" w:color="auto" w:sz="4" w:space="0"/>
+          </w:tblBorders>
+          <w:tblLayout w:type="fixed"/>
+        </w:tblPrEx>
+        <w:tc>
+          <w:tcPr>
+            <w:tcW w:w="2765" w:type="dxa"/>
+          </w:tcPr>
+          <w:p>
+            <w:pPr/>
             <w:r>
               <w:t>S</w:t>
             </w:r>
@@ -991,6 +1200,7 @@
             <w:tcW w:w="2765" w:type="dxa"/>
           </w:tcPr>
           <w:p>
+            <w:pPr/>
             <w:r>
               <w:rPr>
                 <w:rFonts w:hint="eastAsia"/>
@@ -1004,10 +1214,29 @@
             <w:tcW w:w="2766" w:type="dxa"/>
           </w:tcPr>
           <w:p>
-            <w:r>
-              <w:rPr>
-                <w:rFonts w:hint="eastAsia"/>
-              </w:rPr>
+            <w:pPr/>
+            <w:r>
+              <w:rPr>
+                <w:rFonts w:hint="eastAsia"/>
+              </w:rPr>
+              <w:t>1：</w:t>
+            </w:r>
+            <w:r>
+              <w:t>成功</w:t>
+            </w:r>
+          </w:p>
+          <w:p>
+            <w:pPr/>
+            <w:r>
+              <w:t>//</w:t>
+            </w:r>
+            <w:r>
+              <w:rPr>
+                <w:rFonts w:hint="eastAsia"/>
+              </w:rPr>
+              <w:t>-</w:t>
+            </w:r>
+            <w:r>
               <w:t>1</w:t>
             </w:r>
             <w:r>
@@ -1017,21 +1246,13 @@
               <w:t>：</w:t>
             </w:r>
             <w:r>
-              <w:t>成功</w:t>
-            </w:r>
-          </w:p>
-          <w:p>
-            <w:r>
-              <w:t>//</w:t>
-            </w:r>
-            <w:r>
-              <w:rPr>
-                <w:rFonts w:hint="eastAsia"/>
-              </w:rPr>
-              <w:t>-</w:t>
-            </w:r>
-            <w:r>
-              <w:t>1</w:t>
+              <w:t>用户名或密码错误</w:t>
+            </w:r>
+          </w:p>
+          <w:p>
+            <w:pPr/>
+            <w:r>
+              <w:t>-2</w:t>
             </w:r>
             <w:r>
               <w:rPr>
@@ -1040,31 +1261,29 @@
               <w:t>：</w:t>
             </w:r>
             <w:r>
-              <w:t>用户名或密码错误</w:t>
-            </w:r>
-          </w:p>
-          <w:p>
-            <w:r>
-              <w:t>-2</w:t>
-            </w:r>
-            <w:r>
-              <w:rPr>
-                <w:rFonts w:hint="eastAsia"/>
-              </w:rPr>
-              <w:t>：</w:t>
-            </w:r>
-            <w:r>
               <w:t>服务器错误</w:t>
             </w:r>
           </w:p>
         </w:tc>
       </w:tr>
       <w:tr>
-        <w:tc>
-          <w:tcPr>
-            <w:tcW w:w="2765" w:type="dxa"/>
-          </w:tcPr>
-          <w:p>
+        <w:tblPrEx>
+          <w:tblBorders>
+            <w:top w:val="single" w:color="auto" w:sz="4" w:space="0"/>
+            <w:left w:val="single" w:color="auto" w:sz="4" w:space="0"/>
+            <w:bottom w:val="single" w:color="auto" w:sz="4" w:space="0"/>
+            <w:right w:val="single" w:color="auto" w:sz="4" w:space="0"/>
+            <w:insideH w:val="single" w:color="auto" w:sz="4" w:space="0"/>
+            <w:insideV w:val="single" w:color="auto" w:sz="4" w:space="0"/>
+          </w:tblBorders>
+          <w:tblLayout w:type="fixed"/>
+        </w:tblPrEx>
+        <w:tc>
+          <w:tcPr>
+            <w:tcW w:w="2765" w:type="dxa"/>
+          </w:tcPr>
+          <w:p>
+            <w:pPr/>
             <w:r>
               <w:t>M</w:t>
             </w:r>
@@ -1081,6 +1300,7 @@
             <w:tcW w:w="2765" w:type="dxa"/>
           </w:tcPr>
           <w:p>
+            <w:pPr/>
             <w:r>
               <w:rPr>
                 <w:rFonts w:hint="eastAsia"/>
@@ -1093,19 +1313,20 @@
           <w:tcPr>
             <w:tcW w:w="2766" w:type="dxa"/>
           </w:tcPr>
-          <w:p/>
+          <w:p>
+            <w:pPr/>
+          </w:p>
         </w:tc>
       </w:tr>
     </w:tbl>
     <w:p>
       <w:pPr>
-        <w:pStyle w:val="1"/>
+        <w:pStyle w:val="2"/>
       </w:pPr>
       <w:r>
         <w:rPr>
           <w:rFonts w:hint="eastAsia"/>
         </w:rPr>
-        <w:lastRenderedPageBreak/>
         <w:t>禁止</w:t>
       </w:r>
       <w:r>
@@ -1113,6 +1334,7 @@
       </w:r>
     </w:p>
     <w:p>
+      <w:pPr/>
       <w:r>
         <w:t>U</w:t>
       </w:r>
@@ -1127,28 +1349,40 @@
       </w:r>
     </w:p>
     <w:p>
+      <w:pPr/>
       <w:r>
         <w:rPr>
           <w:rFonts w:hint="eastAsia"/>
         </w:rPr>
-        <w:t>参数格式</w:t>
-      </w:r>
-      <w:r>
-        <w:rPr>
-          <w:rFonts w:hint="eastAsia"/>
-        </w:rPr>
-        <w:t xml:space="preserve"> </w:t>
+        <w:t xml:space="preserve">参数格式 </w:t>
       </w:r>
       <w:r>
         <w:t>aaa=aaa&amp;bbb=bbb…</w:t>
       </w:r>
     </w:p>
-    <w:p/>
+    <w:p>
+      <w:pPr/>
+    </w:p>
     <w:tbl>
       <w:tblPr>
-        <w:tblStyle w:val="a5"/>
-        <w:tblW w:w="0" w:type="auto"/>
-        <w:tblLook w:val="04A0" w:firstRow="1" w:lastRow="0" w:firstColumn="1" w:lastColumn="0" w:noHBand="0" w:noVBand="1"/>
+        <w:tblStyle w:val="7"/>
+        <w:tblW w:w="8296" w:type="dxa"/>
+        <w:tblInd w:w="0" w:type="dxa"/>
+        <w:tblBorders>
+          <w:top w:val="single" w:color="auto" w:sz="4" w:space="0"/>
+          <w:left w:val="single" w:color="auto" w:sz="4" w:space="0"/>
+          <w:bottom w:val="single" w:color="auto" w:sz="4" w:space="0"/>
+          <w:right w:val="single" w:color="auto" w:sz="4" w:space="0"/>
+          <w:insideH w:val="single" w:color="auto" w:sz="4" w:space="0"/>
+          <w:insideV w:val="single" w:color="auto" w:sz="4" w:space="0"/>
+        </w:tblBorders>
+        <w:tblLayout w:type="fixed"/>
+        <w:tblCellMar>
+          <w:top w:w="0" w:type="dxa"/>
+          <w:left w:w="108" w:type="dxa"/>
+          <w:bottom w:w="0" w:type="dxa"/>
+          <w:right w:w="108" w:type="dxa"/>
+        </w:tblCellMar>
       </w:tblPr>
       <w:tblGrid>
         <w:gridCol w:w="2765"/>
@@ -1156,11 +1390,23 @@
         <w:gridCol w:w="2766"/>
       </w:tblGrid>
       <w:tr>
-        <w:tc>
-          <w:tcPr>
-            <w:tcW w:w="2765" w:type="dxa"/>
-          </w:tcPr>
-          <w:p>
+        <w:tblPrEx>
+          <w:tblBorders>
+            <w:top w:val="single" w:color="auto" w:sz="4" w:space="0"/>
+            <w:left w:val="single" w:color="auto" w:sz="4" w:space="0"/>
+            <w:bottom w:val="single" w:color="auto" w:sz="4" w:space="0"/>
+            <w:right w:val="single" w:color="auto" w:sz="4" w:space="0"/>
+            <w:insideH w:val="single" w:color="auto" w:sz="4" w:space="0"/>
+            <w:insideV w:val="single" w:color="auto" w:sz="4" w:space="0"/>
+          </w:tblBorders>
+          <w:tblLayout w:type="fixed"/>
+        </w:tblPrEx>
+        <w:tc>
+          <w:tcPr>
+            <w:tcW w:w="2765" w:type="dxa"/>
+          </w:tcPr>
+          <w:p>
+            <w:pPr/>
             <w:r>
               <w:rPr>
                 <w:rFonts w:hint="eastAsia"/>
@@ -1174,6 +1420,7 @@
             <w:tcW w:w="2765" w:type="dxa"/>
           </w:tcPr>
           <w:p>
+            <w:pPr/>
             <w:r>
               <w:rPr>
                 <w:rFonts w:hint="eastAsia"/>
@@ -1187,6 +1434,7 @@
             <w:tcW w:w="2766" w:type="dxa"/>
           </w:tcPr>
           <w:p>
+            <w:pPr/>
             <w:r>
               <w:rPr>
                 <w:rFonts w:hint="eastAsia"/>
@@ -1197,11 +1445,23 @@
         </w:tc>
       </w:tr>
       <w:tr>
-        <w:tc>
-          <w:tcPr>
-            <w:tcW w:w="2765" w:type="dxa"/>
-          </w:tcPr>
-          <w:p>
+        <w:tblPrEx>
+          <w:tblBorders>
+            <w:top w:val="single" w:color="auto" w:sz="4" w:space="0"/>
+            <w:left w:val="single" w:color="auto" w:sz="4" w:space="0"/>
+            <w:bottom w:val="single" w:color="auto" w:sz="4" w:space="0"/>
+            <w:right w:val="single" w:color="auto" w:sz="4" w:space="0"/>
+            <w:insideH w:val="single" w:color="auto" w:sz="4" w:space="0"/>
+            <w:insideV w:val="single" w:color="auto" w:sz="4" w:space="0"/>
+          </w:tblBorders>
+          <w:tblLayout w:type="fixed"/>
+        </w:tblPrEx>
+        <w:tc>
+          <w:tcPr>
+            <w:tcW w:w="2765" w:type="dxa"/>
+          </w:tcPr>
+          <w:p>
+            <w:pPr/>
             <w:r>
               <w:t>uid</w:t>
             </w:r>
@@ -1212,6 +1472,7 @@
             <w:tcW w:w="2765" w:type="dxa"/>
           </w:tcPr>
           <w:p>
+            <w:pPr/>
             <w:r>
               <w:rPr>
                 <w:rFonts w:hint="eastAsia"/>
@@ -1225,29 +1486,37 @@
               <w:rPr>
                 <w:rFonts w:hint="eastAsia"/>
               </w:rPr>
-              <w:t>会员</w:t>
-            </w:r>
-            <w:r>
-              <w:rPr>
-                <w:rFonts w:hint="eastAsia"/>
-              </w:rPr>
-              <w:t>id</w:t>
-            </w:r>
-          </w:p>
-        </w:tc>
-        <w:tc>
-          <w:tcPr>
-            <w:tcW w:w="2766" w:type="dxa"/>
-          </w:tcPr>
-          <w:p/>
-        </w:tc>
-      </w:tr>
-      <w:tr>
-        <w:tc>
-          <w:tcPr>
-            <w:tcW w:w="2765" w:type="dxa"/>
-          </w:tcPr>
-          <w:p>
+              <w:t>会员id</w:t>
+            </w:r>
+          </w:p>
+        </w:tc>
+        <w:tc>
+          <w:tcPr>
+            <w:tcW w:w="2766" w:type="dxa"/>
+          </w:tcPr>
+          <w:p>
+            <w:pPr/>
+          </w:p>
+        </w:tc>
+      </w:tr>
+      <w:tr>
+        <w:tblPrEx>
+          <w:tblBorders>
+            <w:top w:val="single" w:color="auto" w:sz="4" w:space="0"/>
+            <w:left w:val="single" w:color="auto" w:sz="4" w:space="0"/>
+            <w:bottom w:val="single" w:color="auto" w:sz="4" w:space="0"/>
+            <w:right w:val="single" w:color="auto" w:sz="4" w:space="0"/>
+            <w:insideH w:val="single" w:color="auto" w:sz="4" w:space="0"/>
+            <w:insideV w:val="single" w:color="auto" w:sz="4" w:space="0"/>
+          </w:tblBorders>
+          <w:tblLayout w:type="fixed"/>
+        </w:tblPrEx>
+        <w:tc>
+          <w:tcPr>
+            <w:tcW w:w="2765" w:type="dxa"/>
+          </w:tcPr>
+          <w:p>
+            <w:pPr/>
             <w:r>
               <w:t>aid</w:t>
             </w:r>
@@ -1258,49 +1527,64 @@
             <w:tcW w:w="2765" w:type="dxa"/>
           </w:tcPr>
           <w:p>
-            <w:r>
-              <w:rPr>
-                <w:rFonts w:hint="eastAsia"/>
-              </w:rPr>
-              <w:t>管理员</w:t>
-            </w:r>
-            <w:r>
-              <w:rPr>
-                <w:rFonts w:hint="eastAsia"/>
-              </w:rPr>
-              <w:t>ID</w:t>
-            </w:r>
-          </w:p>
-        </w:tc>
-        <w:tc>
-          <w:tcPr>
-            <w:tcW w:w="2766" w:type="dxa"/>
-          </w:tcPr>
-          <w:p/>
-        </w:tc>
-      </w:tr>
-      <w:tr>
-        <w:tc>
-          <w:tcPr>
-            <w:tcW w:w="2765" w:type="dxa"/>
-          </w:tcPr>
-          <w:p/>
-        </w:tc>
-        <w:tc>
-          <w:tcPr>
-            <w:tcW w:w="2765" w:type="dxa"/>
-          </w:tcPr>
-          <w:p/>
-        </w:tc>
-        <w:tc>
-          <w:tcPr>
-            <w:tcW w:w="2766" w:type="dxa"/>
-          </w:tcPr>
-          <w:p/>
+            <w:pPr/>
+            <w:r>
+              <w:rPr>
+                <w:rFonts w:hint="eastAsia"/>
+              </w:rPr>
+              <w:t>管理员ID</w:t>
+            </w:r>
+          </w:p>
+        </w:tc>
+        <w:tc>
+          <w:tcPr>
+            <w:tcW w:w="2766" w:type="dxa"/>
+          </w:tcPr>
+          <w:p>
+            <w:pPr/>
+          </w:p>
+        </w:tc>
+      </w:tr>
+      <w:tr>
+        <w:tblPrEx>
+          <w:tblBorders>
+            <w:top w:val="single" w:color="auto" w:sz="4" w:space="0"/>
+            <w:left w:val="single" w:color="auto" w:sz="4" w:space="0"/>
+            <w:bottom w:val="single" w:color="auto" w:sz="4" w:space="0"/>
+            <w:right w:val="single" w:color="auto" w:sz="4" w:space="0"/>
+            <w:insideH w:val="single" w:color="auto" w:sz="4" w:space="0"/>
+            <w:insideV w:val="single" w:color="auto" w:sz="4" w:space="0"/>
+          </w:tblBorders>
+          <w:tblLayout w:type="fixed"/>
+        </w:tblPrEx>
+        <w:tc>
+          <w:tcPr>
+            <w:tcW w:w="2765" w:type="dxa"/>
+          </w:tcPr>
+          <w:p>
+            <w:pPr/>
+          </w:p>
+        </w:tc>
+        <w:tc>
+          <w:tcPr>
+            <w:tcW w:w="2765" w:type="dxa"/>
+          </w:tcPr>
+          <w:p>
+            <w:pPr/>
+          </w:p>
+        </w:tc>
+        <w:tc>
+          <w:tcPr>
+            <w:tcW w:w="2766" w:type="dxa"/>
+          </w:tcPr>
+          <w:p>
+            <w:pPr/>
+          </w:p>
         </w:tc>
       </w:tr>
     </w:tbl>
     <w:p>
+      <w:pPr/>
       <w:r>
         <w:rPr>
           <w:rFonts w:hint="eastAsia"/>
@@ -1312,23 +1596,19 @@
       </w:r>
     </w:p>
     <w:p>
+      <w:pPr/>
       <w:r>
         <w:rPr>
           <w:rFonts w:hint="eastAsia"/>
         </w:rPr>
-        <w:t>格式</w:t>
-      </w:r>
-      <w:r>
-        <w:rPr>
-          <w:rFonts w:hint="eastAsia"/>
-        </w:rPr>
-        <w:t xml:space="preserve"> </w:t>
+        <w:t xml:space="preserve">格式 </w:t>
       </w:r>
       <w:r>
         <w:t xml:space="preserve">json </w:t>
       </w:r>
     </w:p>
     <w:p>
+      <w:pPr/>
       <w:r>
         <w:rPr>
           <w:rFonts w:hint="eastAsia"/>
@@ -1338,9 +1618,24 @@
     </w:p>
     <w:tbl>
       <w:tblPr>
-        <w:tblStyle w:val="a5"/>
-        <w:tblW w:w="0" w:type="auto"/>
-        <w:tblLook w:val="04A0" w:firstRow="1" w:lastRow="0" w:firstColumn="1" w:lastColumn="0" w:noHBand="0" w:noVBand="1"/>
+        <w:tblStyle w:val="7"/>
+        <w:tblW w:w="8296" w:type="dxa"/>
+        <w:tblInd w:w="0" w:type="dxa"/>
+        <w:tblBorders>
+          <w:top w:val="single" w:color="auto" w:sz="4" w:space="0"/>
+          <w:left w:val="single" w:color="auto" w:sz="4" w:space="0"/>
+          <w:bottom w:val="single" w:color="auto" w:sz="4" w:space="0"/>
+          <w:right w:val="single" w:color="auto" w:sz="4" w:space="0"/>
+          <w:insideH w:val="single" w:color="auto" w:sz="4" w:space="0"/>
+          <w:insideV w:val="single" w:color="auto" w:sz="4" w:space="0"/>
+        </w:tblBorders>
+        <w:tblLayout w:type="fixed"/>
+        <w:tblCellMar>
+          <w:top w:w="0" w:type="dxa"/>
+          <w:left w:w="108" w:type="dxa"/>
+          <w:bottom w:w="0" w:type="dxa"/>
+          <w:right w:w="108" w:type="dxa"/>
+        </w:tblCellMar>
       </w:tblPr>
       <w:tblGrid>
         <w:gridCol w:w="2765"/>
@@ -1348,11 +1643,23 @@
         <w:gridCol w:w="2766"/>
       </w:tblGrid>
       <w:tr>
-        <w:tc>
-          <w:tcPr>
-            <w:tcW w:w="2765" w:type="dxa"/>
-          </w:tcPr>
-          <w:p>
+        <w:tblPrEx>
+          <w:tblBorders>
+            <w:top w:val="single" w:color="auto" w:sz="4" w:space="0"/>
+            <w:left w:val="single" w:color="auto" w:sz="4" w:space="0"/>
+            <w:bottom w:val="single" w:color="auto" w:sz="4" w:space="0"/>
+            <w:right w:val="single" w:color="auto" w:sz="4" w:space="0"/>
+            <w:insideH w:val="single" w:color="auto" w:sz="4" w:space="0"/>
+            <w:insideV w:val="single" w:color="auto" w:sz="4" w:space="0"/>
+          </w:tblBorders>
+          <w:tblLayout w:type="fixed"/>
+        </w:tblPrEx>
+        <w:tc>
+          <w:tcPr>
+            <w:tcW w:w="2765" w:type="dxa"/>
+          </w:tcPr>
+          <w:p>
+            <w:pPr/>
             <w:r>
               <w:rPr>
                 <w:rFonts w:hint="eastAsia"/>
@@ -1366,6 +1673,7 @@
             <w:tcW w:w="2765" w:type="dxa"/>
           </w:tcPr>
           <w:p>
+            <w:pPr/>
             <w:r>
               <w:rPr>
                 <w:rFonts w:hint="eastAsia"/>
@@ -1379,6 +1687,7 @@
             <w:tcW w:w="2766" w:type="dxa"/>
           </w:tcPr>
           <w:p>
+            <w:pPr/>
             <w:r>
               <w:rPr>
                 <w:rFonts w:hint="eastAsia"/>
@@ -1389,11 +1698,23 @@
         </w:tc>
       </w:tr>
       <w:tr>
-        <w:tc>
-          <w:tcPr>
-            <w:tcW w:w="2765" w:type="dxa"/>
-          </w:tcPr>
-          <w:p>
+        <w:tblPrEx>
+          <w:tblBorders>
+            <w:top w:val="single" w:color="auto" w:sz="4" w:space="0"/>
+            <w:left w:val="single" w:color="auto" w:sz="4" w:space="0"/>
+            <w:bottom w:val="single" w:color="auto" w:sz="4" w:space="0"/>
+            <w:right w:val="single" w:color="auto" w:sz="4" w:space="0"/>
+            <w:insideH w:val="single" w:color="auto" w:sz="4" w:space="0"/>
+            <w:insideV w:val="single" w:color="auto" w:sz="4" w:space="0"/>
+          </w:tblBorders>
+          <w:tblLayout w:type="fixed"/>
+        </w:tblPrEx>
+        <w:tc>
+          <w:tcPr>
+            <w:tcW w:w="2765" w:type="dxa"/>
+          </w:tcPr>
+          <w:p>
+            <w:pPr/>
             <w:r>
               <w:t>S</w:t>
             </w:r>
@@ -1410,6 +1731,7 @@
             <w:tcW w:w="2765" w:type="dxa"/>
           </w:tcPr>
           <w:p>
+            <w:pPr/>
             <w:r>
               <w:rPr>
                 <w:rFonts w:hint="eastAsia"/>
@@ -1423,10 +1745,29 @@
             <w:tcW w:w="2766" w:type="dxa"/>
           </w:tcPr>
           <w:p>
-            <w:r>
-              <w:rPr>
-                <w:rFonts w:hint="eastAsia"/>
-              </w:rPr>
+            <w:pPr/>
+            <w:r>
+              <w:rPr>
+                <w:rFonts w:hint="eastAsia"/>
+              </w:rPr>
+              <w:t>1：</w:t>
+            </w:r>
+            <w:r>
+              <w:t>成功</w:t>
+            </w:r>
+          </w:p>
+          <w:p>
+            <w:pPr/>
+            <w:r>
+              <w:t>//</w:t>
+            </w:r>
+            <w:r>
+              <w:rPr>
+                <w:rFonts w:hint="eastAsia"/>
+              </w:rPr>
+              <w:t>-</w:t>
+            </w:r>
+            <w:r>
               <w:t>1</w:t>
             </w:r>
             <w:r>
@@ -1436,21 +1777,13 @@
               <w:t>：</w:t>
             </w:r>
             <w:r>
-              <w:t>成功</w:t>
-            </w:r>
-          </w:p>
-          <w:p>
-            <w:r>
-              <w:t>//</w:t>
-            </w:r>
-            <w:r>
-              <w:rPr>
-                <w:rFonts w:hint="eastAsia"/>
-              </w:rPr>
-              <w:t>-</w:t>
-            </w:r>
-            <w:r>
-              <w:t>1</w:t>
+              <w:t>用户名或密码错误</w:t>
+            </w:r>
+          </w:p>
+          <w:p>
+            <w:pPr/>
+            <w:r>
+              <w:t>-2</w:t>
             </w:r>
             <w:r>
               <w:rPr>
@@ -1459,31 +1792,29 @@
               <w:t>：</w:t>
             </w:r>
             <w:r>
-              <w:t>用户名或密码错误</w:t>
-            </w:r>
-          </w:p>
-          <w:p>
-            <w:r>
-              <w:t>-2</w:t>
-            </w:r>
-            <w:r>
-              <w:rPr>
-                <w:rFonts w:hint="eastAsia"/>
-              </w:rPr>
-              <w:t>：</w:t>
-            </w:r>
-            <w:r>
               <w:t>服务器错误</w:t>
             </w:r>
           </w:p>
         </w:tc>
       </w:tr>
       <w:tr>
-        <w:tc>
-          <w:tcPr>
-            <w:tcW w:w="2765" w:type="dxa"/>
-          </w:tcPr>
-          <w:p>
+        <w:tblPrEx>
+          <w:tblBorders>
+            <w:top w:val="single" w:color="auto" w:sz="4" w:space="0"/>
+            <w:left w:val="single" w:color="auto" w:sz="4" w:space="0"/>
+            <w:bottom w:val="single" w:color="auto" w:sz="4" w:space="0"/>
+            <w:right w:val="single" w:color="auto" w:sz="4" w:space="0"/>
+            <w:insideH w:val="single" w:color="auto" w:sz="4" w:space="0"/>
+            <w:insideV w:val="single" w:color="auto" w:sz="4" w:space="0"/>
+          </w:tblBorders>
+          <w:tblLayout w:type="fixed"/>
+        </w:tblPrEx>
+        <w:tc>
+          <w:tcPr>
+            <w:tcW w:w="2765" w:type="dxa"/>
+          </w:tcPr>
+          <w:p>
+            <w:pPr/>
             <w:r>
               <w:t>M</w:t>
             </w:r>
@@ -1500,6 +1831,7 @@
             <w:tcW w:w="2765" w:type="dxa"/>
           </w:tcPr>
           <w:p>
+            <w:pPr/>
             <w:r>
               <w:rPr>
                 <w:rFonts w:hint="eastAsia"/>
@@ -1512,14 +1844,18 @@
           <w:tcPr>
             <w:tcW w:w="2766" w:type="dxa"/>
           </w:tcPr>
-          <w:p/>
+          <w:p>
+            <w:pPr/>
+          </w:p>
         </w:tc>
       </w:tr>
     </w:tbl>
-    <w:p/>
+    <w:p>
+      <w:pPr/>
+    </w:p>
     <w:p>
       <w:pPr>
-        <w:pStyle w:val="1"/>
+        <w:pStyle w:val="2"/>
       </w:pPr>
       <w:r>
         <w:rPr>
@@ -1529,6 +1865,7 @@
       </w:r>
     </w:p>
     <w:p>
+      <w:pPr/>
       <w:r>
         <w:t>U</w:t>
       </w:r>
@@ -1543,23 +1880,19 @@
       </w:r>
     </w:p>
     <w:p>
+      <w:pPr/>
       <w:r>
         <w:rPr>
           <w:rFonts w:hint="eastAsia"/>
         </w:rPr>
-        <w:t>参数格式</w:t>
-      </w:r>
-      <w:r>
-        <w:rPr>
-          <w:rFonts w:hint="eastAsia"/>
-        </w:rPr>
-        <w:t xml:space="preserve"> </w:t>
+        <w:t xml:space="preserve">参数格式 </w:t>
       </w:r>
       <w:r>
         <w:t>aaa=aaa&amp;bbb=bbb…</w:t>
       </w:r>
     </w:p>
     <w:p>
+      <w:pPr/>
       <w:r>
         <w:rPr>
           <w:rFonts w:hint="eastAsia"/>
@@ -1569,9 +1902,24 @@
     </w:p>
     <w:tbl>
       <w:tblPr>
-        <w:tblStyle w:val="a5"/>
-        <w:tblW w:w="0" w:type="auto"/>
-        <w:tblLook w:val="04A0" w:firstRow="1" w:lastRow="0" w:firstColumn="1" w:lastColumn="0" w:noHBand="0" w:noVBand="1"/>
+        <w:tblStyle w:val="7"/>
+        <w:tblW w:w="8296" w:type="dxa"/>
+        <w:tblInd w:w="0" w:type="dxa"/>
+        <w:tblBorders>
+          <w:top w:val="single" w:color="auto" w:sz="4" w:space="0"/>
+          <w:left w:val="single" w:color="auto" w:sz="4" w:space="0"/>
+          <w:bottom w:val="single" w:color="auto" w:sz="4" w:space="0"/>
+          <w:right w:val="single" w:color="auto" w:sz="4" w:space="0"/>
+          <w:insideH w:val="single" w:color="auto" w:sz="4" w:space="0"/>
+          <w:insideV w:val="single" w:color="auto" w:sz="4" w:space="0"/>
+        </w:tblBorders>
+        <w:tblLayout w:type="fixed"/>
+        <w:tblCellMar>
+          <w:top w:w="0" w:type="dxa"/>
+          <w:left w:w="108" w:type="dxa"/>
+          <w:bottom w:w="0" w:type="dxa"/>
+          <w:right w:w="108" w:type="dxa"/>
+        </w:tblCellMar>
       </w:tblPr>
       <w:tblGrid>
         <w:gridCol w:w="2765"/>
@@ -1579,11 +1927,23 @@
         <w:gridCol w:w="2766"/>
       </w:tblGrid>
       <w:tr>
-        <w:tc>
-          <w:tcPr>
-            <w:tcW w:w="2765" w:type="dxa"/>
-          </w:tcPr>
-          <w:p>
+        <w:tblPrEx>
+          <w:tblBorders>
+            <w:top w:val="single" w:color="auto" w:sz="4" w:space="0"/>
+            <w:left w:val="single" w:color="auto" w:sz="4" w:space="0"/>
+            <w:bottom w:val="single" w:color="auto" w:sz="4" w:space="0"/>
+            <w:right w:val="single" w:color="auto" w:sz="4" w:space="0"/>
+            <w:insideH w:val="single" w:color="auto" w:sz="4" w:space="0"/>
+            <w:insideV w:val="single" w:color="auto" w:sz="4" w:space="0"/>
+          </w:tblBorders>
+          <w:tblLayout w:type="fixed"/>
+        </w:tblPrEx>
+        <w:tc>
+          <w:tcPr>
+            <w:tcW w:w="2765" w:type="dxa"/>
+          </w:tcPr>
+          <w:p>
+            <w:pPr/>
             <w:r>
               <w:rPr>
                 <w:rFonts w:hint="eastAsia"/>
@@ -1597,6 +1957,7 @@
             <w:tcW w:w="2765" w:type="dxa"/>
           </w:tcPr>
           <w:p>
+            <w:pPr/>
             <w:r>
               <w:rPr>
                 <w:rFonts w:hint="eastAsia"/>
@@ -1610,6 +1971,7 @@
             <w:tcW w:w="2766" w:type="dxa"/>
           </w:tcPr>
           <w:p>
+            <w:pPr/>
             <w:r>
               <w:rPr>
                 <w:rFonts w:hint="eastAsia"/>
@@ -1620,11 +1982,23 @@
         </w:tc>
       </w:tr>
       <w:tr>
-        <w:tc>
-          <w:tcPr>
-            <w:tcW w:w="2765" w:type="dxa"/>
-          </w:tcPr>
-          <w:p>
+        <w:tblPrEx>
+          <w:tblBorders>
+            <w:top w:val="single" w:color="auto" w:sz="4" w:space="0"/>
+            <w:left w:val="single" w:color="auto" w:sz="4" w:space="0"/>
+            <w:bottom w:val="single" w:color="auto" w:sz="4" w:space="0"/>
+            <w:right w:val="single" w:color="auto" w:sz="4" w:space="0"/>
+            <w:insideH w:val="single" w:color="auto" w:sz="4" w:space="0"/>
+            <w:insideV w:val="single" w:color="auto" w:sz="4" w:space="0"/>
+          </w:tblBorders>
+          <w:tblLayout w:type="fixed"/>
+        </w:tblPrEx>
+        <w:tc>
+          <w:tcPr>
+            <w:tcW w:w="2765" w:type="dxa"/>
+          </w:tcPr>
+          <w:p>
+            <w:pPr/>
             <w:r>
               <w:t>Pagenum</w:t>
             </w:r>
@@ -1635,6 +2009,7 @@
             <w:tcW w:w="2765" w:type="dxa"/>
           </w:tcPr>
           <w:p>
+            <w:pPr/>
             <w:r>
               <w:rPr>
                 <w:rFonts w:hint="eastAsia"/>
@@ -1657,6 +2032,7 @@
             <w:tcW w:w="2766" w:type="dxa"/>
           </w:tcPr>
           <w:p>
+            <w:pPr/>
             <w:r>
               <w:rPr>
                 <w:rFonts w:hint="eastAsia"/>
@@ -1667,11 +2043,23 @@
         </w:tc>
       </w:tr>
       <w:tr>
-        <w:tc>
-          <w:tcPr>
-            <w:tcW w:w="2765" w:type="dxa"/>
-          </w:tcPr>
-          <w:p>
+        <w:tblPrEx>
+          <w:tblBorders>
+            <w:top w:val="single" w:color="auto" w:sz="4" w:space="0"/>
+            <w:left w:val="single" w:color="auto" w:sz="4" w:space="0"/>
+            <w:bottom w:val="single" w:color="auto" w:sz="4" w:space="0"/>
+            <w:right w:val="single" w:color="auto" w:sz="4" w:space="0"/>
+            <w:insideH w:val="single" w:color="auto" w:sz="4" w:space="0"/>
+            <w:insideV w:val="single" w:color="auto" w:sz="4" w:space="0"/>
+          </w:tblBorders>
+          <w:tblLayout w:type="fixed"/>
+        </w:tblPrEx>
+        <w:tc>
+          <w:tcPr>
+            <w:tcW w:w="2765" w:type="dxa"/>
+          </w:tcPr>
+          <w:p>
+            <w:pPr/>
             <w:r>
               <w:t>page</w:t>
             </w:r>
@@ -1688,6 +2076,7 @@
             <w:tcW w:w="2765" w:type="dxa"/>
           </w:tcPr>
           <w:p>
+            <w:pPr/>
             <w:r>
               <w:rPr>
                 <w:rFonts w:hint="eastAsia"/>
@@ -1701,43 +2090,56 @@
             <w:tcW w:w="2766" w:type="dxa"/>
           </w:tcPr>
           <w:p>
-            <w:r>
-              <w:rPr>
-                <w:rFonts w:hint="eastAsia"/>
-              </w:rPr>
-              <w:t>默认为</w:t>
-            </w:r>
-            <w:r>
-              <w:rPr>
-                <w:rFonts w:hint="eastAsia"/>
-              </w:rPr>
-              <w:t>20</w:t>
-            </w:r>
-          </w:p>
-        </w:tc>
-      </w:tr>
-      <w:tr>
-        <w:tc>
-          <w:tcPr>
-            <w:tcW w:w="2765" w:type="dxa"/>
-          </w:tcPr>
-          <w:p/>
-        </w:tc>
-        <w:tc>
-          <w:tcPr>
-            <w:tcW w:w="2765" w:type="dxa"/>
-          </w:tcPr>
-          <w:p/>
-        </w:tc>
-        <w:tc>
-          <w:tcPr>
-            <w:tcW w:w="2766" w:type="dxa"/>
-          </w:tcPr>
-          <w:p/>
+            <w:pPr/>
+            <w:r>
+              <w:rPr>
+                <w:rFonts w:hint="eastAsia"/>
+              </w:rPr>
+              <w:t>默认为20</w:t>
+            </w:r>
+          </w:p>
+        </w:tc>
+      </w:tr>
+      <w:tr>
+        <w:tblPrEx>
+          <w:tblBorders>
+            <w:top w:val="single" w:color="auto" w:sz="4" w:space="0"/>
+            <w:left w:val="single" w:color="auto" w:sz="4" w:space="0"/>
+            <w:bottom w:val="single" w:color="auto" w:sz="4" w:space="0"/>
+            <w:right w:val="single" w:color="auto" w:sz="4" w:space="0"/>
+            <w:insideH w:val="single" w:color="auto" w:sz="4" w:space="0"/>
+            <w:insideV w:val="single" w:color="auto" w:sz="4" w:space="0"/>
+          </w:tblBorders>
+          <w:tblLayout w:type="fixed"/>
+        </w:tblPrEx>
+        <w:tc>
+          <w:tcPr>
+            <w:tcW w:w="2765" w:type="dxa"/>
+          </w:tcPr>
+          <w:p>
+            <w:pPr/>
+          </w:p>
+        </w:tc>
+        <w:tc>
+          <w:tcPr>
+            <w:tcW w:w="2765" w:type="dxa"/>
+          </w:tcPr>
+          <w:p>
+            <w:pPr/>
+          </w:p>
+        </w:tc>
+        <w:tc>
+          <w:tcPr>
+            <w:tcW w:w="2766" w:type="dxa"/>
+          </w:tcPr>
+          <w:p>
+            <w:pPr/>
+          </w:p>
         </w:tc>
       </w:tr>
     </w:tbl>
     <w:p>
+      <w:pPr/>
       <w:r>
         <w:rPr>
           <w:rFonts w:hint="eastAsia"/>
@@ -1749,23 +2151,19 @@
       </w:r>
     </w:p>
     <w:p>
+      <w:pPr/>
       <w:r>
         <w:rPr>
           <w:rFonts w:hint="eastAsia"/>
         </w:rPr>
-        <w:t>格式</w:t>
-      </w:r>
-      <w:r>
-        <w:rPr>
-          <w:rFonts w:hint="eastAsia"/>
-        </w:rPr>
-        <w:t xml:space="preserve"> </w:t>
+        <w:t xml:space="preserve">格式 </w:t>
       </w:r>
       <w:r>
         <w:t>json array</w:t>
       </w:r>
     </w:p>
     <w:p>
+      <w:pPr/>
       <w:r>
         <w:rPr>
           <w:rFonts w:hint="eastAsia"/>
@@ -1775,9 +2173,24 @@
     </w:p>
     <w:tbl>
       <w:tblPr>
-        <w:tblStyle w:val="a5"/>
-        <w:tblW w:w="0" w:type="auto"/>
-        <w:tblLook w:val="04A0" w:firstRow="1" w:lastRow="0" w:firstColumn="1" w:lastColumn="0" w:noHBand="0" w:noVBand="1"/>
+        <w:tblStyle w:val="7"/>
+        <w:tblW w:w="8296" w:type="dxa"/>
+        <w:tblInd w:w="0" w:type="dxa"/>
+        <w:tblBorders>
+          <w:top w:val="single" w:color="auto" w:sz="4" w:space="0"/>
+          <w:left w:val="single" w:color="auto" w:sz="4" w:space="0"/>
+          <w:bottom w:val="single" w:color="auto" w:sz="4" w:space="0"/>
+          <w:right w:val="single" w:color="auto" w:sz="4" w:space="0"/>
+          <w:insideH w:val="single" w:color="auto" w:sz="4" w:space="0"/>
+          <w:insideV w:val="single" w:color="auto" w:sz="4" w:space="0"/>
+        </w:tblBorders>
+        <w:tblLayout w:type="fixed"/>
+        <w:tblCellMar>
+          <w:top w:w="0" w:type="dxa"/>
+          <w:left w:w="108" w:type="dxa"/>
+          <w:bottom w:w="0" w:type="dxa"/>
+          <w:right w:w="108" w:type="dxa"/>
+        </w:tblCellMar>
       </w:tblPr>
       <w:tblGrid>
         <w:gridCol w:w="2765"/>
@@ -1785,11 +2198,23 @@
         <w:gridCol w:w="2766"/>
       </w:tblGrid>
       <w:tr>
-        <w:tc>
-          <w:tcPr>
-            <w:tcW w:w="2765" w:type="dxa"/>
-          </w:tcPr>
-          <w:p>
+        <w:tblPrEx>
+          <w:tblBorders>
+            <w:top w:val="single" w:color="auto" w:sz="4" w:space="0"/>
+            <w:left w:val="single" w:color="auto" w:sz="4" w:space="0"/>
+            <w:bottom w:val="single" w:color="auto" w:sz="4" w:space="0"/>
+            <w:right w:val="single" w:color="auto" w:sz="4" w:space="0"/>
+            <w:insideH w:val="single" w:color="auto" w:sz="4" w:space="0"/>
+            <w:insideV w:val="single" w:color="auto" w:sz="4" w:space="0"/>
+          </w:tblBorders>
+          <w:tblLayout w:type="fixed"/>
+        </w:tblPrEx>
+        <w:tc>
+          <w:tcPr>
+            <w:tcW w:w="2765" w:type="dxa"/>
+          </w:tcPr>
+          <w:p>
+            <w:pPr/>
             <w:r>
               <w:rPr>
                 <w:rFonts w:hint="eastAsia"/>
@@ -1803,6 +2228,7 @@
             <w:tcW w:w="2765" w:type="dxa"/>
           </w:tcPr>
           <w:p>
+            <w:pPr/>
             <w:r>
               <w:rPr>
                 <w:rFonts w:hint="eastAsia"/>
@@ -1816,6 +2242,7 @@
             <w:tcW w:w="2766" w:type="dxa"/>
           </w:tcPr>
           <w:p>
+            <w:pPr/>
             <w:r>
               <w:rPr>
                 <w:rFonts w:hint="eastAsia"/>
@@ -1826,11 +2253,23 @@
         </w:tc>
       </w:tr>
       <w:tr>
-        <w:tc>
-          <w:tcPr>
-            <w:tcW w:w="2765" w:type="dxa"/>
-          </w:tcPr>
-          <w:p>
+        <w:tblPrEx>
+          <w:tblBorders>
+            <w:top w:val="single" w:color="auto" w:sz="4" w:space="0"/>
+            <w:left w:val="single" w:color="auto" w:sz="4" w:space="0"/>
+            <w:bottom w:val="single" w:color="auto" w:sz="4" w:space="0"/>
+            <w:right w:val="single" w:color="auto" w:sz="4" w:space="0"/>
+            <w:insideH w:val="single" w:color="auto" w:sz="4" w:space="0"/>
+            <w:insideV w:val="single" w:color="auto" w:sz="4" w:space="0"/>
+          </w:tblBorders>
+          <w:tblLayout w:type="fixed"/>
+        </w:tblPrEx>
+        <w:tc>
+          <w:tcPr>
+            <w:tcW w:w="2765" w:type="dxa"/>
+          </w:tcPr>
+          <w:p>
+            <w:pPr/>
             <w:r>
               <w:t>Id</w:t>
             </w:r>
@@ -1841,6 +2280,7 @@
             <w:tcW w:w="2765" w:type="dxa"/>
           </w:tcPr>
           <w:p>
+            <w:pPr/>
             <w:r>
               <w:t>I</w:t>
             </w:r>
@@ -1856,15 +2296,35 @@
           <w:tcPr>
             <w:tcW w:w="2766" w:type="dxa"/>
           </w:tcPr>
-          <w:p/>
-        </w:tc>
-      </w:tr>
-      <w:tr>
-        <w:tc>
-          <w:tcPr>
-            <w:tcW w:w="2765" w:type="dxa"/>
-          </w:tcPr>
-          <w:p>
+          <w:p>
+            <w:pPr/>
+          </w:p>
+        </w:tc>
+      </w:tr>
+      <w:tr>
+        <w:tblPrEx>
+          <w:tblBorders>
+            <w:top w:val="single" w:color="auto" w:sz="4" w:space="0"/>
+            <w:left w:val="single" w:color="auto" w:sz="4" w:space="0"/>
+            <w:bottom w:val="single" w:color="auto" w:sz="4" w:space="0"/>
+            <w:right w:val="single" w:color="auto" w:sz="4" w:space="0"/>
+            <w:insideH w:val="single" w:color="auto" w:sz="4" w:space="0"/>
+            <w:insideV w:val="single" w:color="auto" w:sz="4" w:space="0"/>
+          </w:tblBorders>
+          <w:tblLayout w:type="fixed"/>
+          <w:tblCellMar>
+            <w:top w:w="0" w:type="dxa"/>
+            <w:left w:w="108" w:type="dxa"/>
+            <w:bottom w:w="0" w:type="dxa"/>
+            <w:right w:w="108" w:type="dxa"/>
+          </w:tblCellMar>
+        </w:tblPrEx>
+        <w:tc>
+          <w:tcPr>
+            <w:tcW w:w="2765" w:type="dxa"/>
+          </w:tcPr>
+          <w:p>
+            <w:pPr/>
             <w:r>
               <w:rPr>
                 <w:rFonts w:ascii="宋体" w:hAnsi="宋体" w:cs="Arial"/>
@@ -1880,6 +2340,7 @@
             <w:tcW w:w="2765" w:type="dxa"/>
           </w:tcPr>
           <w:p>
+            <w:pPr/>
             <w:r>
               <w:rPr>
                 <w:rFonts w:hint="eastAsia"/>
@@ -1892,15 +2353,29 @@
           <w:tcPr>
             <w:tcW w:w="2766" w:type="dxa"/>
           </w:tcPr>
-          <w:p/>
-        </w:tc>
-      </w:tr>
-      <w:tr>
-        <w:tc>
-          <w:tcPr>
-            <w:tcW w:w="2765" w:type="dxa"/>
-          </w:tcPr>
-          <w:p>
+          <w:p>
+            <w:pPr/>
+          </w:p>
+        </w:tc>
+      </w:tr>
+      <w:tr>
+        <w:tblPrEx>
+          <w:tblBorders>
+            <w:top w:val="single" w:color="auto" w:sz="4" w:space="0"/>
+            <w:left w:val="single" w:color="auto" w:sz="4" w:space="0"/>
+            <w:bottom w:val="single" w:color="auto" w:sz="4" w:space="0"/>
+            <w:right w:val="single" w:color="auto" w:sz="4" w:space="0"/>
+            <w:insideH w:val="single" w:color="auto" w:sz="4" w:space="0"/>
+            <w:insideV w:val="single" w:color="auto" w:sz="4" w:space="0"/>
+          </w:tblBorders>
+          <w:tblLayout w:type="fixed"/>
+        </w:tblPrEx>
+        <w:tc>
+          <w:tcPr>
+            <w:tcW w:w="2765" w:type="dxa"/>
+          </w:tcPr>
+          <w:p>
+            <w:pPr/>
             <w:r>
               <w:rPr>
                 <w:rFonts w:ascii="宋体" w:hAnsi="宋体" w:cs="Arial"/>
@@ -1916,6 +2391,7 @@
             <w:tcW w:w="2765" w:type="dxa"/>
           </w:tcPr>
           <w:p>
+            <w:pPr/>
             <w:r>
               <w:rPr>
                 <w:rFonts w:hint="eastAsia"/>
@@ -1928,15 +2404,29 @@
           <w:tcPr>
             <w:tcW w:w="2766" w:type="dxa"/>
           </w:tcPr>
-          <w:p/>
-        </w:tc>
-      </w:tr>
-      <w:tr>
-        <w:tc>
-          <w:tcPr>
-            <w:tcW w:w="2765" w:type="dxa"/>
-          </w:tcPr>
-          <w:p>
+          <w:p>
+            <w:pPr/>
+          </w:p>
+        </w:tc>
+      </w:tr>
+      <w:tr>
+        <w:tblPrEx>
+          <w:tblBorders>
+            <w:top w:val="single" w:color="auto" w:sz="4" w:space="0"/>
+            <w:left w:val="single" w:color="auto" w:sz="4" w:space="0"/>
+            <w:bottom w:val="single" w:color="auto" w:sz="4" w:space="0"/>
+            <w:right w:val="single" w:color="auto" w:sz="4" w:space="0"/>
+            <w:insideH w:val="single" w:color="auto" w:sz="4" w:space="0"/>
+            <w:insideV w:val="single" w:color="auto" w:sz="4" w:space="0"/>
+          </w:tblBorders>
+          <w:tblLayout w:type="fixed"/>
+        </w:tblPrEx>
+        <w:tc>
+          <w:tcPr>
+            <w:tcW w:w="2765" w:type="dxa"/>
+          </w:tcPr>
+          <w:p>
+            <w:pPr/>
             <w:r>
               <w:rPr>
                 <w:rFonts w:ascii="宋体" w:hAnsi="宋体" w:cs="Arial"/>
@@ -1952,6 +2442,7 @@
             <w:tcW w:w="2765" w:type="dxa"/>
           </w:tcPr>
           <w:p>
+            <w:pPr/>
             <w:r>
               <w:rPr>
                 <w:rFonts w:hint="eastAsia"/>
@@ -1965,34 +2456,24 @@
             <w:tcW w:w="2766" w:type="dxa"/>
           </w:tcPr>
           <w:p>
-            <w:r>
-              <w:rPr>
-                <w:rFonts w:hint="eastAsia"/>
-              </w:rPr>
-              <w:t>0</w:t>
-            </w:r>
-            <w:r>
-              <w:rPr>
-                <w:rFonts w:hint="eastAsia"/>
-              </w:rPr>
-              <w:t>：</w:t>
+            <w:pPr/>
+            <w:r>
+              <w:rPr>
+                <w:rFonts w:hint="eastAsia"/>
+              </w:rPr>
+              <w:t>0：</w:t>
             </w:r>
             <w:r>
               <w:t>未读</w:t>
             </w:r>
           </w:p>
           <w:p>
-            <w:r>
-              <w:rPr>
-                <w:rFonts w:hint="eastAsia"/>
-              </w:rPr>
-              <w:t>1</w:t>
-            </w:r>
-            <w:r>
-              <w:rPr>
-                <w:rFonts w:hint="eastAsia"/>
-              </w:rPr>
-              <w:t>：</w:t>
+            <w:pPr/>
+            <w:r>
+              <w:rPr>
+                <w:rFonts w:hint="eastAsia"/>
+              </w:rPr>
+              <w:t>1：</w:t>
             </w:r>
             <w:r>
               <w:t>已处理</w:t>
@@ -2001,16 +2482,25 @@
         </w:tc>
       </w:tr>
       <w:tr>
-        <w:tc>
-          <w:tcPr>
-            <w:tcW w:w="2765" w:type="dxa"/>
-          </w:tcPr>
-          <w:p>
-            <w:r>
-              <w:t>//</w:t>
-            </w:r>
-            <w:r>
-              <w:t>D</w:t>
+        <w:tblPrEx>
+          <w:tblBorders>
+            <w:top w:val="single" w:color="auto" w:sz="4" w:space="0"/>
+            <w:left w:val="single" w:color="auto" w:sz="4" w:space="0"/>
+            <w:bottom w:val="single" w:color="auto" w:sz="4" w:space="0"/>
+            <w:right w:val="single" w:color="auto" w:sz="4" w:space="0"/>
+            <w:insideH w:val="single" w:color="auto" w:sz="4" w:space="0"/>
+            <w:insideV w:val="single" w:color="auto" w:sz="4" w:space="0"/>
+          </w:tblBorders>
+          <w:tblLayout w:type="fixed"/>
+        </w:tblPrEx>
+        <w:tc>
+          <w:tcPr>
+            <w:tcW w:w="2765" w:type="dxa"/>
+          </w:tcPr>
+          <w:p>
+            <w:pPr/>
+            <w:r>
+              <w:t>//D</w:t>
             </w:r>
             <w:r>
               <w:rPr>
@@ -2025,6 +2515,7 @@
             <w:tcW w:w="2765" w:type="dxa"/>
           </w:tcPr>
           <w:p>
+            <w:pPr/>
             <w:r>
               <w:rPr>
                 <w:rFonts w:hint="eastAsia"/>
@@ -2038,6 +2529,7 @@
             <w:tcW w:w="2766" w:type="dxa"/>
           </w:tcPr>
           <w:p>
+            <w:pPr/>
             <w:bookmarkStart w:id="2" w:name="OLE_LINK3"/>
             <w:bookmarkStart w:id="3" w:name="OLE_LINK4"/>
             <w:r>
@@ -2047,13 +2539,7 @@
               <w:t>未读为</w:t>
             </w:r>
             <w:r>
-              <w:t>空字符串（</w:t>
-            </w:r>
-            <w:r>
-              <w:t>””</w:t>
-            </w:r>
-            <w:r>
-              <w:t>）</w:t>
+              <w:t>空字符串（””）</w:t>
             </w:r>
             <w:bookmarkEnd w:id="2"/>
             <w:bookmarkEnd w:id="3"/>
@@ -2061,14 +2547,26 @@
         </w:tc>
       </w:tr>
       <w:tr>
-        <w:tc>
-          <w:tcPr>
-            <w:tcW w:w="2765" w:type="dxa"/>
-          </w:tcPr>
-          <w:p>
-            <w:r>
-              <w:rPr>
-                <w:rFonts w:ascii="宋体" w:hAnsi="宋体" w:cs="Arial" w:hint="eastAsia"/>
+        <w:tblPrEx>
+          <w:tblBorders>
+            <w:top w:val="single" w:color="auto" w:sz="4" w:space="0"/>
+            <w:left w:val="single" w:color="auto" w:sz="4" w:space="0"/>
+            <w:bottom w:val="single" w:color="auto" w:sz="4" w:space="0"/>
+            <w:right w:val="single" w:color="auto" w:sz="4" w:space="0"/>
+            <w:insideH w:val="single" w:color="auto" w:sz="4" w:space="0"/>
+            <w:insideV w:val="single" w:color="auto" w:sz="4" w:space="0"/>
+          </w:tblBorders>
+          <w:tblLayout w:type="fixed"/>
+        </w:tblPrEx>
+        <w:tc>
+          <w:tcPr>
+            <w:tcW w:w="2765" w:type="dxa"/>
+          </w:tcPr>
+          <w:p>
+            <w:pPr/>
+            <w:r>
+              <w:rPr>
+                <w:rFonts w:hint="eastAsia" w:ascii="宋体" w:hAnsi="宋体" w:cs="Arial"/>
                 <w:kern w:val="0"/>
                 <w:szCs w:val="21"/>
               </w:rPr>
@@ -2081,6 +2579,62 @@
             <w:tcW w:w="2765" w:type="dxa"/>
           </w:tcPr>
           <w:p>
+            <w:pPr/>
+            <w:r>
+              <w:rPr>
+                <w:rFonts w:hint="eastAsia"/>
+              </w:rPr>
+              <w:t>被举报用户ID</w:t>
+            </w:r>
+          </w:p>
+        </w:tc>
+        <w:tc>
+          <w:tcPr>
+            <w:tcW w:w="2766" w:type="dxa"/>
+          </w:tcPr>
+          <w:p>
+            <w:pPr/>
+          </w:p>
+        </w:tc>
+      </w:tr>
+      <w:tr>
+        <w:tblPrEx>
+          <w:tblBorders>
+            <w:top w:val="single" w:color="auto" w:sz="4" w:space="0"/>
+            <w:left w:val="single" w:color="auto" w:sz="4" w:space="0"/>
+            <w:bottom w:val="single" w:color="auto" w:sz="4" w:space="0"/>
+            <w:right w:val="single" w:color="auto" w:sz="4" w:space="0"/>
+            <w:insideH w:val="single" w:color="auto" w:sz="4" w:space="0"/>
+            <w:insideV w:val="single" w:color="auto" w:sz="4" w:space="0"/>
+          </w:tblBorders>
+          <w:tblLayout w:type="fixed"/>
+        </w:tblPrEx>
+        <w:tc>
+          <w:tcPr>
+            <w:tcW w:w="2765" w:type="dxa"/>
+          </w:tcPr>
+          <w:p>
+            <w:pPr/>
+            <w:r>
+              <w:t>//T</w:t>
+            </w:r>
+            <w:r>
+              <w:rPr>
+                <w:rFonts w:hint="eastAsia"/>
+              </w:rPr>
+              <w:t>o</w:t>
+            </w:r>
+            <w:r>
+              <w:t>uname</w:t>
+            </w:r>
+          </w:p>
+        </w:tc>
+        <w:tc>
+          <w:tcPr>
+            <w:tcW w:w="2765" w:type="dxa"/>
+          </w:tcPr>
+          <w:p>
+            <w:pPr/>
             <w:r>
               <w:rPr>
                 <w:rFonts w:hint="eastAsia"/>
@@ -2088,55 +2642,6 @@
               <w:t>被举报用户</w:t>
             </w:r>
             <w:r>
-              <w:rPr>
-                <w:rFonts w:hint="eastAsia"/>
-              </w:rPr>
-              <w:t>ID</w:t>
-            </w:r>
-          </w:p>
-        </w:tc>
-        <w:tc>
-          <w:tcPr>
-            <w:tcW w:w="2766" w:type="dxa"/>
-          </w:tcPr>
-          <w:p/>
-        </w:tc>
-      </w:tr>
-      <w:tr>
-        <w:tc>
-          <w:tcPr>
-            <w:tcW w:w="2765" w:type="dxa"/>
-          </w:tcPr>
-          <w:p>
-            <w:r>
-              <w:t>//</w:t>
-            </w:r>
-            <w:r>
-              <w:t>T</w:t>
-            </w:r>
-            <w:r>
-              <w:rPr>
-                <w:rFonts w:hint="eastAsia"/>
-              </w:rPr>
-              <w:t>o</w:t>
-            </w:r>
-            <w:r>
-              <w:t>uname</w:t>
-            </w:r>
-          </w:p>
-        </w:tc>
-        <w:tc>
-          <w:tcPr>
-            <w:tcW w:w="2765" w:type="dxa"/>
-          </w:tcPr>
-          <w:p>
-            <w:r>
-              <w:rPr>
-                <w:rFonts w:hint="eastAsia"/>
-              </w:rPr>
-              <w:t>被举报用户</w:t>
-            </w:r>
-            <w:r>
               <w:t>用户名</w:t>
             </w:r>
           </w:p>
@@ -2145,22 +2650,35 @@
           <w:tcPr>
             <w:tcW w:w="2766" w:type="dxa"/>
           </w:tcPr>
-          <w:p/>
-        </w:tc>
-      </w:tr>
-      <w:tr>
-        <w:tc>
-          <w:tcPr>
-            <w:tcW w:w="2765" w:type="dxa"/>
-          </w:tcPr>
-          <w:p>
+          <w:p>
+            <w:pPr/>
+          </w:p>
+        </w:tc>
+      </w:tr>
+      <w:tr>
+        <w:tblPrEx>
+          <w:tblBorders>
+            <w:top w:val="single" w:color="auto" w:sz="4" w:space="0"/>
+            <w:left w:val="single" w:color="auto" w:sz="4" w:space="0"/>
+            <w:bottom w:val="single" w:color="auto" w:sz="4" w:space="0"/>
+            <w:right w:val="single" w:color="auto" w:sz="4" w:space="0"/>
+            <w:insideH w:val="single" w:color="auto" w:sz="4" w:space="0"/>
+            <w:insideV w:val="single" w:color="auto" w:sz="4" w:space="0"/>
+          </w:tblBorders>
+          <w:tblLayout w:type="fixed"/>
+        </w:tblPrEx>
+        <w:tc>
+          <w:tcPr>
+            <w:tcW w:w="2765" w:type="dxa"/>
+          </w:tcPr>
+          <w:p>
+            <w:pPr/>
             <w:r>
               <w:rPr>
                 <w:rFonts w:ascii="宋体" w:hAnsi="宋体" w:cs="Arial"/>
                 <w:kern w:val="0"/>
                 <w:szCs w:val="21"/>
               </w:rPr>
-              <w:lastRenderedPageBreak/>
               <w:t>UserId</w:t>
             </w:r>
           </w:p>
@@ -2170,6 +2688,7 @@
             <w:tcW w:w="2765" w:type="dxa"/>
           </w:tcPr>
           <w:p>
+            <w:pPr/>
             <w:r>
               <w:rPr>
                 <w:rFonts w:hint="eastAsia"/>
@@ -2185,22 +2704,31 @@
           <w:tcPr>
             <w:tcW w:w="2766" w:type="dxa"/>
           </w:tcPr>
-          <w:p/>
-        </w:tc>
-      </w:tr>
-      <w:tr>
-        <w:tc>
-          <w:tcPr>
-            <w:tcW w:w="2765" w:type="dxa"/>
-          </w:tcPr>
-          <w:p>
-            <w:r>
-              <w:t>//</w:t>
-            </w:r>
-            <w:bookmarkStart w:id="4" w:name="_GoBack"/>
-            <w:bookmarkEnd w:id="4"/>
-            <w:r>
-              <w:t>F</w:t>
+          <w:p>
+            <w:pPr/>
+          </w:p>
+        </w:tc>
+      </w:tr>
+      <w:tr>
+        <w:tblPrEx>
+          <w:tblBorders>
+            <w:top w:val="single" w:color="auto" w:sz="4" w:space="0"/>
+            <w:left w:val="single" w:color="auto" w:sz="4" w:space="0"/>
+            <w:bottom w:val="single" w:color="auto" w:sz="4" w:space="0"/>
+            <w:right w:val="single" w:color="auto" w:sz="4" w:space="0"/>
+            <w:insideH w:val="single" w:color="auto" w:sz="4" w:space="0"/>
+            <w:insideV w:val="single" w:color="auto" w:sz="4" w:space="0"/>
+          </w:tblBorders>
+          <w:tblLayout w:type="fixed"/>
+        </w:tblPrEx>
+        <w:tc>
+          <w:tcPr>
+            <w:tcW w:w="2765" w:type="dxa"/>
+          </w:tcPr>
+          <w:p>
+            <w:pPr/>
+            <w:r>
+              <w:t>//F</w:t>
             </w:r>
             <w:r>
               <w:rPr>
@@ -2215,6 +2743,7 @@
             <w:tcW w:w="2765" w:type="dxa"/>
           </w:tcPr>
           <w:p>
+            <w:pPr/>
             <w:r>
               <w:rPr>
                 <w:rFonts w:hint="eastAsia"/>
@@ -2230,13 +2759,15 @@
           <w:tcPr>
             <w:tcW w:w="2766" w:type="dxa"/>
           </w:tcPr>
-          <w:p/>
+          <w:p>
+            <w:pPr/>
+          </w:p>
         </w:tc>
       </w:tr>
     </w:tbl>
     <w:p>
       <w:pPr>
-        <w:pStyle w:val="1"/>
+        <w:pStyle w:val="2"/>
       </w:pPr>
       <w:r>
         <w:rPr>
@@ -2246,6 +2777,7 @@
       </w:r>
     </w:p>
     <w:p>
+      <w:pPr/>
       <w:r>
         <w:t>U</w:t>
       </w:r>
@@ -2256,33 +2788,23 @@
         <w:t>ri</w:t>
       </w:r>
       <w:r>
-        <w:t>: admin/</w:t>
-      </w:r>
-      <w:r>
-        <w:t xml:space="preserve"> </w:t>
-      </w:r>
-      <w:r>
-        <w:t>reportres</w:t>
+        <w:t>: admin/ reportres</w:t>
       </w:r>
     </w:p>
     <w:p>
+      <w:pPr/>
       <w:r>
         <w:rPr>
           <w:rFonts w:hint="eastAsia"/>
         </w:rPr>
-        <w:t>参数格式</w:t>
-      </w:r>
-      <w:r>
-        <w:rPr>
-          <w:rFonts w:hint="eastAsia"/>
-        </w:rPr>
-        <w:t xml:space="preserve"> </w:t>
+        <w:t xml:space="preserve">参数格式 </w:t>
       </w:r>
       <w:r>
         <w:t>aaa=aaa&amp;bbb=bbb…</w:t>
       </w:r>
     </w:p>
     <w:p>
+      <w:pPr/>
       <w:r>
         <w:rPr>
           <w:rFonts w:hint="eastAsia"/>
@@ -2292,9 +2814,24 @@
     </w:p>
     <w:tbl>
       <w:tblPr>
-        <w:tblStyle w:val="a5"/>
-        <w:tblW w:w="0" w:type="auto"/>
-        <w:tblLook w:val="04A0" w:firstRow="1" w:lastRow="0" w:firstColumn="1" w:lastColumn="0" w:noHBand="0" w:noVBand="1"/>
+        <w:tblStyle w:val="7"/>
+        <w:tblW w:w="8296" w:type="dxa"/>
+        <w:tblInd w:w="0" w:type="dxa"/>
+        <w:tblBorders>
+          <w:top w:val="single" w:color="auto" w:sz="4" w:space="0"/>
+          <w:left w:val="single" w:color="auto" w:sz="4" w:space="0"/>
+          <w:bottom w:val="single" w:color="auto" w:sz="4" w:space="0"/>
+          <w:right w:val="single" w:color="auto" w:sz="4" w:space="0"/>
+          <w:insideH w:val="single" w:color="auto" w:sz="4" w:space="0"/>
+          <w:insideV w:val="single" w:color="auto" w:sz="4" w:space="0"/>
+        </w:tblBorders>
+        <w:tblLayout w:type="fixed"/>
+        <w:tblCellMar>
+          <w:top w:w="0" w:type="dxa"/>
+          <w:left w:w="108" w:type="dxa"/>
+          <w:bottom w:w="0" w:type="dxa"/>
+          <w:right w:w="108" w:type="dxa"/>
+        </w:tblCellMar>
       </w:tblPr>
       <w:tblGrid>
         <w:gridCol w:w="2765"/>
@@ -2302,11 +2839,23 @@
         <w:gridCol w:w="2766"/>
       </w:tblGrid>
       <w:tr>
-        <w:tc>
-          <w:tcPr>
-            <w:tcW w:w="2765" w:type="dxa"/>
-          </w:tcPr>
-          <w:p>
+        <w:tblPrEx>
+          <w:tblBorders>
+            <w:top w:val="single" w:color="auto" w:sz="4" w:space="0"/>
+            <w:left w:val="single" w:color="auto" w:sz="4" w:space="0"/>
+            <w:bottom w:val="single" w:color="auto" w:sz="4" w:space="0"/>
+            <w:right w:val="single" w:color="auto" w:sz="4" w:space="0"/>
+            <w:insideH w:val="single" w:color="auto" w:sz="4" w:space="0"/>
+            <w:insideV w:val="single" w:color="auto" w:sz="4" w:space="0"/>
+          </w:tblBorders>
+          <w:tblLayout w:type="fixed"/>
+        </w:tblPrEx>
+        <w:tc>
+          <w:tcPr>
+            <w:tcW w:w="2765" w:type="dxa"/>
+          </w:tcPr>
+          <w:p>
+            <w:pPr/>
             <w:r>
               <w:rPr>
                 <w:rFonts w:hint="eastAsia"/>
@@ -2320,6 +2869,7 @@
             <w:tcW w:w="2765" w:type="dxa"/>
           </w:tcPr>
           <w:p>
+            <w:pPr/>
             <w:r>
               <w:rPr>
                 <w:rFonts w:hint="eastAsia"/>
@@ -2333,6 +2883,7 @@
             <w:tcW w:w="2766" w:type="dxa"/>
           </w:tcPr>
           <w:p>
+            <w:pPr/>
             <w:r>
               <w:rPr>
                 <w:rFonts w:hint="eastAsia"/>
@@ -2343,11 +2894,23 @@
         </w:tc>
       </w:tr>
       <w:tr>
-        <w:tc>
-          <w:tcPr>
-            <w:tcW w:w="2765" w:type="dxa"/>
-          </w:tcPr>
-          <w:p>
+        <w:tblPrEx>
+          <w:tblBorders>
+            <w:top w:val="single" w:color="auto" w:sz="4" w:space="0"/>
+            <w:left w:val="single" w:color="auto" w:sz="4" w:space="0"/>
+            <w:bottom w:val="single" w:color="auto" w:sz="4" w:space="0"/>
+            <w:right w:val="single" w:color="auto" w:sz="4" w:space="0"/>
+            <w:insideH w:val="single" w:color="auto" w:sz="4" w:space="0"/>
+            <w:insideV w:val="single" w:color="auto" w:sz="4" w:space="0"/>
+          </w:tblBorders>
+          <w:tblLayout w:type="fixed"/>
+        </w:tblPrEx>
+        <w:tc>
+          <w:tcPr>
+            <w:tcW w:w="2765" w:type="dxa"/>
+          </w:tcPr>
+          <w:p>
+            <w:pPr/>
             <w:r>
               <w:t>id</w:t>
             </w:r>
@@ -2358,6 +2921,7 @@
             <w:tcW w:w="2765" w:type="dxa"/>
           </w:tcPr>
           <w:p>
+            <w:pPr/>
             <w:r>
               <w:rPr>
                 <w:rFonts w:hint="eastAsia"/>
@@ -2365,26 +2929,37 @@
               <w:t>举报信息</w:t>
             </w:r>
             <w:r>
-              <w:t>的</w:t>
-            </w:r>
-            <w:r>
-              <w:t>ID</w:t>
-            </w:r>
-          </w:p>
-        </w:tc>
-        <w:tc>
-          <w:tcPr>
-            <w:tcW w:w="2766" w:type="dxa"/>
-          </w:tcPr>
-          <w:p/>
-        </w:tc>
-      </w:tr>
-      <w:tr>
-        <w:tc>
-          <w:tcPr>
-            <w:tcW w:w="2765" w:type="dxa"/>
-          </w:tcPr>
-          <w:p>
+              <w:t>的ID</w:t>
+            </w:r>
+          </w:p>
+        </w:tc>
+        <w:tc>
+          <w:tcPr>
+            <w:tcW w:w="2766" w:type="dxa"/>
+          </w:tcPr>
+          <w:p>
+            <w:pPr/>
+          </w:p>
+        </w:tc>
+      </w:tr>
+      <w:tr>
+        <w:tblPrEx>
+          <w:tblBorders>
+            <w:top w:val="single" w:color="auto" w:sz="4" w:space="0"/>
+            <w:left w:val="single" w:color="auto" w:sz="4" w:space="0"/>
+            <w:bottom w:val="single" w:color="auto" w:sz="4" w:space="0"/>
+            <w:right w:val="single" w:color="auto" w:sz="4" w:space="0"/>
+            <w:insideH w:val="single" w:color="auto" w:sz="4" w:space="0"/>
+            <w:insideV w:val="single" w:color="auto" w:sz="4" w:space="0"/>
+          </w:tblBorders>
+          <w:tblLayout w:type="fixed"/>
+        </w:tblPrEx>
+        <w:tc>
+          <w:tcPr>
+            <w:tcW w:w="2765" w:type="dxa"/>
+          </w:tcPr>
+          <w:p>
+            <w:pPr/>
             <w:r>
               <w:t>UID</w:t>
             </w:r>
@@ -2395,33 +2970,42 @@
             <w:tcW w:w="2765" w:type="dxa"/>
           </w:tcPr>
           <w:p>
-            <w:r>
-              <w:rPr>
-                <w:rFonts w:hint="eastAsia"/>
-              </w:rPr>
-              <w:t>管理员</w:t>
-            </w:r>
-            <w:r>
-              <w:rPr>
-                <w:rFonts w:hint="eastAsia"/>
-              </w:rPr>
-              <w:t>ID</w:t>
-            </w:r>
-          </w:p>
-        </w:tc>
-        <w:tc>
-          <w:tcPr>
-            <w:tcW w:w="2766" w:type="dxa"/>
-          </w:tcPr>
-          <w:p/>
-        </w:tc>
-      </w:tr>
-      <w:tr>
-        <w:tc>
-          <w:tcPr>
-            <w:tcW w:w="2765" w:type="dxa"/>
-          </w:tcPr>
-          <w:p>
+            <w:pPr/>
+            <w:r>
+              <w:rPr>
+                <w:rFonts w:hint="eastAsia"/>
+              </w:rPr>
+              <w:t>管理员ID</w:t>
+            </w:r>
+          </w:p>
+        </w:tc>
+        <w:tc>
+          <w:tcPr>
+            <w:tcW w:w="2766" w:type="dxa"/>
+          </w:tcPr>
+          <w:p>
+            <w:pPr/>
+          </w:p>
+        </w:tc>
+      </w:tr>
+      <w:tr>
+        <w:tblPrEx>
+          <w:tblBorders>
+            <w:top w:val="single" w:color="auto" w:sz="4" w:space="0"/>
+            <w:left w:val="single" w:color="auto" w:sz="4" w:space="0"/>
+            <w:bottom w:val="single" w:color="auto" w:sz="4" w:space="0"/>
+            <w:right w:val="single" w:color="auto" w:sz="4" w:space="0"/>
+            <w:insideH w:val="single" w:color="auto" w:sz="4" w:space="0"/>
+            <w:insideV w:val="single" w:color="auto" w:sz="4" w:space="0"/>
+          </w:tblBorders>
+          <w:tblLayout w:type="fixed"/>
+        </w:tblPrEx>
+        <w:tc>
+          <w:tcPr>
+            <w:tcW w:w="2765" w:type="dxa"/>
+          </w:tcPr>
+          <w:p>
+            <w:pPr/>
             <w:r>
               <w:t>M</w:t>
             </w:r>
@@ -2438,6 +3022,7 @@
             <w:tcW w:w="2765" w:type="dxa"/>
           </w:tcPr>
           <w:p>
+            <w:pPr/>
             <w:r>
               <w:rPr>
                 <w:rFonts w:hint="eastAsia"/>
@@ -2454,17 +3039,12 @@
             <w:tcW w:w="2766" w:type="dxa"/>
           </w:tcPr>
           <w:p>
-            <w:r>
-              <w:rPr>
-                <w:rFonts w:hint="eastAsia"/>
-              </w:rPr>
-              <w:t>长度为</w:t>
-            </w:r>
-            <w:r>
-              <w:rPr>
-                <w:rFonts w:hint="eastAsia"/>
-              </w:rPr>
-              <w:t>6</w:t>
+            <w:pPr/>
+            <w:r>
+              <w:rPr>
+                <w:rFonts w:hint="eastAsia"/>
+              </w:rPr>
+              <w:t>长度为6</w:t>
             </w:r>
             <w:r>
               <w:t>—140</w:t>
@@ -2474,6 +3054,7 @@
       </w:tr>
     </w:tbl>
     <w:p>
+      <w:pPr/>
       <w:r>
         <w:rPr>
           <w:rFonts w:hint="eastAsia"/>
@@ -2485,23 +3066,19 @@
       </w:r>
     </w:p>
     <w:p>
+      <w:pPr/>
       <w:r>
         <w:rPr>
           <w:rFonts w:hint="eastAsia"/>
         </w:rPr>
-        <w:t>格式</w:t>
-      </w:r>
-      <w:r>
-        <w:rPr>
-          <w:rFonts w:hint="eastAsia"/>
-        </w:rPr>
-        <w:t xml:space="preserve"> </w:t>
+        <w:t xml:space="preserve">格式 </w:t>
       </w:r>
       <w:r>
         <w:t xml:space="preserve">json </w:t>
       </w:r>
     </w:p>
     <w:p>
+      <w:pPr/>
       <w:r>
         <w:rPr>
           <w:rFonts w:hint="eastAsia"/>
@@ -2511,9 +3088,24 @@
     </w:p>
     <w:tbl>
       <w:tblPr>
-        <w:tblStyle w:val="a5"/>
-        <w:tblW w:w="0" w:type="auto"/>
-        <w:tblLook w:val="04A0" w:firstRow="1" w:lastRow="0" w:firstColumn="1" w:lastColumn="0" w:noHBand="0" w:noVBand="1"/>
+        <w:tblStyle w:val="7"/>
+        <w:tblW w:w="8296" w:type="dxa"/>
+        <w:tblInd w:w="0" w:type="dxa"/>
+        <w:tblBorders>
+          <w:top w:val="single" w:color="auto" w:sz="4" w:space="0"/>
+          <w:left w:val="single" w:color="auto" w:sz="4" w:space="0"/>
+          <w:bottom w:val="single" w:color="auto" w:sz="4" w:space="0"/>
+          <w:right w:val="single" w:color="auto" w:sz="4" w:space="0"/>
+          <w:insideH w:val="single" w:color="auto" w:sz="4" w:space="0"/>
+          <w:insideV w:val="single" w:color="auto" w:sz="4" w:space="0"/>
+        </w:tblBorders>
+        <w:tblLayout w:type="fixed"/>
+        <w:tblCellMar>
+          <w:top w:w="0" w:type="dxa"/>
+          <w:left w:w="108" w:type="dxa"/>
+          <w:bottom w:w="0" w:type="dxa"/>
+          <w:right w:w="108" w:type="dxa"/>
+        </w:tblCellMar>
       </w:tblPr>
       <w:tblGrid>
         <w:gridCol w:w="2765"/>
@@ -2521,11 +3113,23 @@
         <w:gridCol w:w="2766"/>
       </w:tblGrid>
       <w:tr>
-        <w:tc>
-          <w:tcPr>
-            <w:tcW w:w="2765" w:type="dxa"/>
-          </w:tcPr>
-          <w:p>
+        <w:tblPrEx>
+          <w:tblBorders>
+            <w:top w:val="single" w:color="auto" w:sz="4" w:space="0"/>
+            <w:left w:val="single" w:color="auto" w:sz="4" w:space="0"/>
+            <w:bottom w:val="single" w:color="auto" w:sz="4" w:space="0"/>
+            <w:right w:val="single" w:color="auto" w:sz="4" w:space="0"/>
+            <w:insideH w:val="single" w:color="auto" w:sz="4" w:space="0"/>
+            <w:insideV w:val="single" w:color="auto" w:sz="4" w:space="0"/>
+          </w:tblBorders>
+          <w:tblLayout w:type="fixed"/>
+        </w:tblPrEx>
+        <w:tc>
+          <w:tcPr>
+            <w:tcW w:w="2765" w:type="dxa"/>
+          </w:tcPr>
+          <w:p>
+            <w:pPr/>
             <w:r>
               <w:rPr>
                 <w:rFonts w:hint="eastAsia"/>
@@ -2539,6 +3143,7 @@
             <w:tcW w:w="2765" w:type="dxa"/>
           </w:tcPr>
           <w:p>
+            <w:pPr/>
             <w:r>
               <w:rPr>
                 <w:rFonts w:hint="eastAsia"/>
@@ -2552,6 +3157,7 @@
             <w:tcW w:w="2766" w:type="dxa"/>
           </w:tcPr>
           <w:p>
+            <w:pPr/>
             <w:r>
               <w:rPr>
                 <w:rFonts w:hint="eastAsia"/>
@@ -2562,11 +3168,23 @@
         </w:tc>
       </w:tr>
       <w:tr>
-        <w:tc>
-          <w:tcPr>
-            <w:tcW w:w="2765" w:type="dxa"/>
-          </w:tcPr>
-          <w:p>
+        <w:tblPrEx>
+          <w:tblBorders>
+            <w:top w:val="single" w:color="auto" w:sz="4" w:space="0"/>
+            <w:left w:val="single" w:color="auto" w:sz="4" w:space="0"/>
+            <w:bottom w:val="single" w:color="auto" w:sz="4" w:space="0"/>
+            <w:right w:val="single" w:color="auto" w:sz="4" w:space="0"/>
+            <w:insideH w:val="single" w:color="auto" w:sz="4" w:space="0"/>
+            <w:insideV w:val="single" w:color="auto" w:sz="4" w:space="0"/>
+          </w:tblBorders>
+          <w:tblLayout w:type="fixed"/>
+        </w:tblPrEx>
+        <w:tc>
+          <w:tcPr>
+            <w:tcW w:w="2765" w:type="dxa"/>
+          </w:tcPr>
+          <w:p>
+            <w:pPr/>
             <w:r>
               <w:t>S</w:t>
             </w:r>
@@ -2583,6 +3201,7 @@
             <w:tcW w:w="2765" w:type="dxa"/>
           </w:tcPr>
           <w:p>
+            <w:pPr/>
             <w:r>
               <w:rPr>
                 <w:rFonts w:hint="eastAsia"/>
@@ -2596,10 +3215,29 @@
             <w:tcW w:w="2766" w:type="dxa"/>
           </w:tcPr>
           <w:p>
-            <w:r>
-              <w:rPr>
-                <w:rFonts w:hint="eastAsia"/>
-              </w:rPr>
+            <w:pPr/>
+            <w:r>
+              <w:rPr>
+                <w:rFonts w:hint="eastAsia"/>
+              </w:rPr>
+              <w:t>1：</w:t>
+            </w:r>
+            <w:r>
+              <w:t>成功</w:t>
+            </w:r>
+          </w:p>
+          <w:p>
+            <w:pPr/>
+            <w:r>
+              <w:t>//</w:t>
+            </w:r>
+            <w:r>
+              <w:rPr>
+                <w:rFonts w:hint="eastAsia"/>
+              </w:rPr>
+              <w:t>-</w:t>
+            </w:r>
+            <w:r>
               <w:t>1</w:t>
             </w:r>
             <w:r>
@@ -2609,21 +3247,13 @@
               <w:t>：</w:t>
             </w:r>
             <w:r>
-              <w:t>成功</w:t>
-            </w:r>
-          </w:p>
-          <w:p>
-            <w:r>
-              <w:t>//</w:t>
-            </w:r>
-            <w:r>
-              <w:rPr>
-                <w:rFonts w:hint="eastAsia"/>
-              </w:rPr>
-              <w:t>-</w:t>
-            </w:r>
-            <w:r>
-              <w:t>1</w:t>
+              <w:t>用户名或密码错误</w:t>
+            </w:r>
+          </w:p>
+          <w:p>
+            <w:pPr/>
+            <w:r>
+              <w:t>-2</w:t>
             </w:r>
             <w:r>
               <w:rPr>
@@ -2632,31 +3262,29 @@
               <w:t>：</w:t>
             </w:r>
             <w:r>
-              <w:t>用户名或密码错误</w:t>
-            </w:r>
-          </w:p>
-          <w:p>
-            <w:r>
-              <w:t>-2</w:t>
-            </w:r>
-            <w:r>
-              <w:rPr>
-                <w:rFonts w:hint="eastAsia"/>
-              </w:rPr>
-              <w:t>：</w:t>
-            </w:r>
-            <w:r>
               <w:t>服务器错误</w:t>
             </w:r>
           </w:p>
         </w:tc>
       </w:tr>
       <w:tr>
-        <w:tc>
-          <w:tcPr>
-            <w:tcW w:w="2765" w:type="dxa"/>
-          </w:tcPr>
-          <w:p>
+        <w:tblPrEx>
+          <w:tblBorders>
+            <w:top w:val="single" w:color="auto" w:sz="4" w:space="0"/>
+            <w:left w:val="single" w:color="auto" w:sz="4" w:space="0"/>
+            <w:bottom w:val="single" w:color="auto" w:sz="4" w:space="0"/>
+            <w:right w:val="single" w:color="auto" w:sz="4" w:space="0"/>
+            <w:insideH w:val="single" w:color="auto" w:sz="4" w:space="0"/>
+            <w:insideV w:val="single" w:color="auto" w:sz="4" w:space="0"/>
+          </w:tblBorders>
+          <w:tblLayout w:type="fixed"/>
+        </w:tblPrEx>
+        <w:tc>
+          <w:tcPr>
+            <w:tcW w:w="2765" w:type="dxa"/>
+          </w:tcPr>
+          <w:p>
+            <w:pPr/>
             <w:r>
               <w:t>M</w:t>
             </w:r>
@@ -2673,6 +3301,7 @@
             <w:tcW w:w="2765" w:type="dxa"/>
           </w:tcPr>
           <w:p>
+            <w:pPr/>
             <w:r>
               <w:rPr>
                 <w:rFonts w:hint="eastAsia"/>
@@ -2685,33 +3314,52 @@
           <w:tcPr>
             <w:tcW w:w="2766" w:type="dxa"/>
           </w:tcPr>
-          <w:p/>
-        </w:tc>
-      </w:tr>
-      <w:tr>
-        <w:tc>
-          <w:tcPr>
-            <w:tcW w:w="2765" w:type="dxa"/>
-          </w:tcPr>
-          <w:p/>
-        </w:tc>
-        <w:tc>
-          <w:tcPr>
-            <w:tcW w:w="2765" w:type="dxa"/>
-          </w:tcPr>
-          <w:p/>
-        </w:tc>
-        <w:tc>
-          <w:tcPr>
-            <w:tcW w:w="2766" w:type="dxa"/>
-          </w:tcPr>
-          <w:p/>
+          <w:p>
+            <w:pPr/>
+          </w:p>
+        </w:tc>
+      </w:tr>
+      <w:tr>
+        <w:tblPrEx>
+          <w:tblBorders>
+            <w:top w:val="single" w:color="auto" w:sz="4" w:space="0"/>
+            <w:left w:val="single" w:color="auto" w:sz="4" w:space="0"/>
+            <w:bottom w:val="single" w:color="auto" w:sz="4" w:space="0"/>
+            <w:right w:val="single" w:color="auto" w:sz="4" w:space="0"/>
+            <w:insideH w:val="single" w:color="auto" w:sz="4" w:space="0"/>
+            <w:insideV w:val="single" w:color="auto" w:sz="4" w:space="0"/>
+          </w:tblBorders>
+          <w:tblLayout w:type="fixed"/>
+        </w:tblPrEx>
+        <w:tc>
+          <w:tcPr>
+            <w:tcW w:w="2765" w:type="dxa"/>
+          </w:tcPr>
+          <w:p>
+            <w:pPr/>
+          </w:p>
+        </w:tc>
+        <w:tc>
+          <w:tcPr>
+            <w:tcW w:w="2765" w:type="dxa"/>
+          </w:tcPr>
+          <w:p>
+            <w:pPr/>
+          </w:p>
+        </w:tc>
+        <w:tc>
+          <w:tcPr>
+            <w:tcW w:w="2766" w:type="dxa"/>
+          </w:tcPr>
+          <w:p>
+            <w:pPr/>
+          </w:p>
         </w:tc>
       </w:tr>
     </w:tbl>
     <w:p>
       <w:pPr>
-        <w:pStyle w:val="1"/>
+        <w:pStyle w:val="2"/>
       </w:pPr>
       <w:r>
         <w:rPr>
@@ -2730,6 +3378,7 @@
       </w:r>
     </w:p>
     <w:p>
+      <w:pPr/>
       <w:r>
         <w:t>U</w:t>
       </w:r>
@@ -2744,23 +3393,19 @@
       </w:r>
     </w:p>
     <w:p>
+      <w:pPr/>
       <w:r>
         <w:rPr>
           <w:rFonts w:hint="eastAsia"/>
         </w:rPr>
-        <w:t>参数格式</w:t>
-      </w:r>
-      <w:r>
-        <w:rPr>
-          <w:rFonts w:hint="eastAsia"/>
-        </w:rPr>
-        <w:t xml:space="preserve"> </w:t>
+        <w:t xml:space="preserve">参数格式 </w:t>
       </w:r>
       <w:r>
         <w:t>aaa=aaa&amp;bbb=bbb…</w:t>
       </w:r>
     </w:p>
     <w:p>
+      <w:pPr/>
       <w:r>
         <w:rPr>
           <w:rFonts w:hint="eastAsia"/>
@@ -2770,9 +3415,24 @@
     </w:p>
     <w:tbl>
       <w:tblPr>
-        <w:tblStyle w:val="a5"/>
-        <w:tblW w:w="0" w:type="auto"/>
-        <w:tblLook w:val="04A0" w:firstRow="1" w:lastRow="0" w:firstColumn="1" w:lastColumn="0" w:noHBand="0" w:noVBand="1"/>
+        <w:tblStyle w:val="7"/>
+        <w:tblW w:w="8296" w:type="dxa"/>
+        <w:tblInd w:w="0" w:type="dxa"/>
+        <w:tblBorders>
+          <w:top w:val="single" w:color="auto" w:sz="4" w:space="0"/>
+          <w:left w:val="single" w:color="auto" w:sz="4" w:space="0"/>
+          <w:bottom w:val="single" w:color="auto" w:sz="4" w:space="0"/>
+          <w:right w:val="single" w:color="auto" w:sz="4" w:space="0"/>
+          <w:insideH w:val="single" w:color="auto" w:sz="4" w:space="0"/>
+          <w:insideV w:val="single" w:color="auto" w:sz="4" w:space="0"/>
+        </w:tblBorders>
+        <w:tblLayout w:type="fixed"/>
+        <w:tblCellMar>
+          <w:top w:w="0" w:type="dxa"/>
+          <w:left w:w="108" w:type="dxa"/>
+          <w:bottom w:w="0" w:type="dxa"/>
+          <w:right w:w="108" w:type="dxa"/>
+        </w:tblCellMar>
       </w:tblPr>
       <w:tblGrid>
         <w:gridCol w:w="2765"/>
@@ -2780,11 +3440,23 @@
         <w:gridCol w:w="2766"/>
       </w:tblGrid>
       <w:tr>
-        <w:tc>
-          <w:tcPr>
-            <w:tcW w:w="2765" w:type="dxa"/>
-          </w:tcPr>
-          <w:p>
+        <w:tblPrEx>
+          <w:tblBorders>
+            <w:top w:val="single" w:color="auto" w:sz="4" w:space="0"/>
+            <w:left w:val="single" w:color="auto" w:sz="4" w:space="0"/>
+            <w:bottom w:val="single" w:color="auto" w:sz="4" w:space="0"/>
+            <w:right w:val="single" w:color="auto" w:sz="4" w:space="0"/>
+            <w:insideH w:val="single" w:color="auto" w:sz="4" w:space="0"/>
+            <w:insideV w:val="single" w:color="auto" w:sz="4" w:space="0"/>
+          </w:tblBorders>
+          <w:tblLayout w:type="fixed"/>
+        </w:tblPrEx>
+        <w:tc>
+          <w:tcPr>
+            <w:tcW w:w="2765" w:type="dxa"/>
+          </w:tcPr>
+          <w:p>
+            <w:pPr/>
             <w:r>
               <w:rPr>
                 <w:rFonts w:hint="eastAsia"/>
@@ -2798,6 +3470,7 @@
             <w:tcW w:w="2765" w:type="dxa"/>
           </w:tcPr>
           <w:p>
+            <w:pPr/>
             <w:r>
               <w:rPr>
                 <w:rFonts w:hint="eastAsia"/>
@@ -2811,6 +3484,7 @@
             <w:tcW w:w="2766" w:type="dxa"/>
           </w:tcPr>
           <w:p>
+            <w:pPr/>
             <w:r>
               <w:rPr>
                 <w:rFonts w:hint="eastAsia"/>
@@ -2821,11 +3495,23 @@
         </w:tc>
       </w:tr>
       <w:tr>
-        <w:tc>
-          <w:tcPr>
-            <w:tcW w:w="2765" w:type="dxa"/>
-          </w:tcPr>
-          <w:p>
+        <w:tblPrEx>
+          <w:tblBorders>
+            <w:top w:val="single" w:color="auto" w:sz="4" w:space="0"/>
+            <w:left w:val="single" w:color="auto" w:sz="4" w:space="0"/>
+            <w:bottom w:val="single" w:color="auto" w:sz="4" w:space="0"/>
+            <w:right w:val="single" w:color="auto" w:sz="4" w:space="0"/>
+            <w:insideH w:val="single" w:color="auto" w:sz="4" w:space="0"/>
+            <w:insideV w:val="single" w:color="auto" w:sz="4" w:space="0"/>
+          </w:tblBorders>
+          <w:tblLayout w:type="fixed"/>
+        </w:tblPrEx>
+        <w:tc>
+          <w:tcPr>
+            <w:tcW w:w="2765" w:type="dxa"/>
+          </w:tcPr>
+          <w:p>
+            <w:pPr/>
             <w:r>
               <w:t>Pagenum</w:t>
             </w:r>
@@ -2836,6 +3522,7 @@
             <w:tcW w:w="2765" w:type="dxa"/>
           </w:tcPr>
           <w:p>
+            <w:pPr/>
             <w:r>
               <w:rPr>
                 <w:rFonts w:hint="eastAsia"/>
@@ -2858,6 +3545,7 @@
             <w:tcW w:w="2766" w:type="dxa"/>
           </w:tcPr>
           <w:p>
+            <w:pPr/>
             <w:r>
               <w:rPr>
                 <w:rFonts w:hint="eastAsia"/>
@@ -2868,11 +3556,23 @@
         </w:tc>
       </w:tr>
       <w:tr>
-        <w:tc>
-          <w:tcPr>
-            <w:tcW w:w="2765" w:type="dxa"/>
-          </w:tcPr>
-          <w:p>
+        <w:tblPrEx>
+          <w:tblBorders>
+            <w:top w:val="single" w:color="auto" w:sz="4" w:space="0"/>
+            <w:left w:val="single" w:color="auto" w:sz="4" w:space="0"/>
+            <w:bottom w:val="single" w:color="auto" w:sz="4" w:space="0"/>
+            <w:right w:val="single" w:color="auto" w:sz="4" w:space="0"/>
+            <w:insideH w:val="single" w:color="auto" w:sz="4" w:space="0"/>
+            <w:insideV w:val="single" w:color="auto" w:sz="4" w:space="0"/>
+          </w:tblBorders>
+          <w:tblLayout w:type="fixed"/>
+        </w:tblPrEx>
+        <w:tc>
+          <w:tcPr>
+            <w:tcW w:w="2765" w:type="dxa"/>
+          </w:tcPr>
+          <w:p>
+            <w:pPr/>
             <w:r>
               <w:t>page</w:t>
             </w:r>
@@ -2889,6 +3589,7 @@
             <w:tcW w:w="2765" w:type="dxa"/>
           </w:tcPr>
           <w:p>
+            <w:pPr/>
             <w:r>
               <w:rPr>
                 <w:rFonts w:hint="eastAsia"/>
@@ -2902,23 +3603,19 @@
             <w:tcW w:w="2766" w:type="dxa"/>
           </w:tcPr>
           <w:p>
-            <w:r>
-              <w:rPr>
-                <w:rFonts w:hint="eastAsia"/>
-              </w:rPr>
-              <w:t>默认为</w:t>
-            </w:r>
-            <w:r>
-              <w:rPr>
-                <w:rFonts w:hint="eastAsia"/>
-              </w:rPr>
-              <w:t>20</w:t>
+            <w:pPr/>
+            <w:r>
+              <w:rPr>
+                <w:rFonts w:hint="eastAsia"/>
+              </w:rPr>
+              <w:t>默认为20</w:t>
             </w:r>
           </w:p>
         </w:tc>
       </w:tr>
     </w:tbl>
     <w:p>
+      <w:pPr/>
       <w:r>
         <w:rPr>
           <w:rFonts w:hint="eastAsia"/>
@@ -2927,17 +3624,12 @@
       </w:r>
     </w:p>
     <w:p>
+      <w:pPr/>
       <w:r>
         <w:rPr>
           <w:rFonts w:hint="eastAsia"/>
         </w:rPr>
-        <w:t>格式</w:t>
-      </w:r>
-      <w:r>
-        <w:rPr>
-          <w:rFonts w:hint="eastAsia"/>
-        </w:rPr>
-        <w:t>json</w:t>
+        <w:t>格式json</w:t>
       </w:r>
       <w:r>
         <w:t>array</w:t>
@@ -2945,9 +3637,24 @@
     </w:p>
     <w:tbl>
       <w:tblPr>
-        <w:tblStyle w:val="a5"/>
-        <w:tblW w:w="0" w:type="auto"/>
-        <w:tblLook w:val="04A0" w:firstRow="1" w:lastRow="0" w:firstColumn="1" w:lastColumn="0" w:noHBand="0" w:noVBand="1"/>
+        <w:tblStyle w:val="7"/>
+        <w:tblW w:w="8296" w:type="dxa"/>
+        <w:tblInd w:w="0" w:type="dxa"/>
+        <w:tblBorders>
+          <w:top w:val="single" w:color="auto" w:sz="4" w:space="0"/>
+          <w:left w:val="single" w:color="auto" w:sz="4" w:space="0"/>
+          <w:bottom w:val="single" w:color="auto" w:sz="4" w:space="0"/>
+          <w:right w:val="single" w:color="auto" w:sz="4" w:space="0"/>
+          <w:insideH w:val="single" w:color="auto" w:sz="4" w:space="0"/>
+          <w:insideV w:val="single" w:color="auto" w:sz="4" w:space="0"/>
+        </w:tblBorders>
+        <w:tblLayout w:type="fixed"/>
+        <w:tblCellMar>
+          <w:top w:w="0" w:type="dxa"/>
+          <w:left w:w="108" w:type="dxa"/>
+          <w:bottom w:w="0" w:type="dxa"/>
+          <w:right w:w="108" w:type="dxa"/>
+        </w:tblCellMar>
       </w:tblPr>
       <w:tblGrid>
         <w:gridCol w:w="2765"/>
@@ -2955,11 +3662,23 @@
         <w:gridCol w:w="2766"/>
       </w:tblGrid>
       <w:tr>
-        <w:tc>
-          <w:tcPr>
-            <w:tcW w:w="2765" w:type="dxa"/>
-          </w:tcPr>
-          <w:p>
+        <w:tblPrEx>
+          <w:tblBorders>
+            <w:top w:val="single" w:color="auto" w:sz="4" w:space="0"/>
+            <w:left w:val="single" w:color="auto" w:sz="4" w:space="0"/>
+            <w:bottom w:val="single" w:color="auto" w:sz="4" w:space="0"/>
+            <w:right w:val="single" w:color="auto" w:sz="4" w:space="0"/>
+            <w:insideH w:val="single" w:color="auto" w:sz="4" w:space="0"/>
+            <w:insideV w:val="single" w:color="auto" w:sz="4" w:space="0"/>
+          </w:tblBorders>
+          <w:tblLayout w:type="fixed"/>
+        </w:tblPrEx>
+        <w:tc>
+          <w:tcPr>
+            <w:tcW w:w="2765" w:type="dxa"/>
+          </w:tcPr>
+          <w:p>
+            <w:pPr/>
             <w:r>
               <w:rPr>
                 <w:rFonts w:hint="eastAsia"/>
@@ -2973,6 +3692,7 @@
             <w:tcW w:w="2765" w:type="dxa"/>
           </w:tcPr>
           <w:p>
+            <w:pPr/>
             <w:r>
               <w:rPr>
                 <w:rFonts w:hint="eastAsia"/>
@@ -2986,6 +3706,7 @@
             <w:tcW w:w="2766" w:type="dxa"/>
           </w:tcPr>
           <w:p>
+            <w:pPr/>
             <w:r>
               <w:rPr>
                 <w:rFonts w:hint="eastAsia"/>
@@ -2996,11 +3717,23 @@
         </w:tc>
       </w:tr>
       <w:tr>
-        <w:tc>
-          <w:tcPr>
-            <w:tcW w:w="2765" w:type="dxa"/>
-          </w:tcPr>
-          <w:p>
+        <w:tblPrEx>
+          <w:tblBorders>
+            <w:top w:val="single" w:color="auto" w:sz="4" w:space="0"/>
+            <w:left w:val="single" w:color="auto" w:sz="4" w:space="0"/>
+            <w:bottom w:val="single" w:color="auto" w:sz="4" w:space="0"/>
+            <w:right w:val="single" w:color="auto" w:sz="4" w:space="0"/>
+            <w:insideH w:val="single" w:color="auto" w:sz="4" w:space="0"/>
+            <w:insideV w:val="single" w:color="auto" w:sz="4" w:space="0"/>
+          </w:tblBorders>
+          <w:tblLayout w:type="fixed"/>
+        </w:tblPrEx>
+        <w:tc>
+          <w:tcPr>
+            <w:tcW w:w="2765" w:type="dxa"/>
+          </w:tcPr>
+          <w:p>
+            <w:pPr/>
             <w:r>
               <w:rPr>
                 <w:rFonts w:hint="eastAsia"/>
@@ -3014,6 +3747,7 @@
             <w:tcW w:w="2765" w:type="dxa"/>
           </w:tcPr>
           <w:p>
+            <w:pPr/>
             <w:r>
               <w:rPr>
                 <w:rFonts w:hint="eastAsia"/>
@@ -3026,15 +3760,29 @@
           <w:tcPr>
             <w:tcW w:w="2766" w:type="dxa"/>
           </w:tcPr>
-          <w:p/>
-        </w:tc>
-      </w:tr>
-      <w:tr>
-        <w:tc>
-          <w:tcPr>
-            <w:tcW w:w="2765" w:type="dxa"/>
-          </w:tcPr>
-          <w:p>
+          <w:p>
+            <w:pPr/>
+          </w:p>
+        </w:tc>
+      </w:tr>
+      <w:tr>
+        <w:tblPrEx>
+          <w:tblBorders>
+            <w:top w:val="single" w:color="auto" w:sz="4" w:space="0"/>
+            <w:left w:val="single" w:color="auto" w:sz="4" w:space="0"/>
+            <w:bottom w:val="single" w:color="auto" w:sz="4" w:space="0"/>
+            <w:right w:val="single" w:color="auto" w:sz="4" w:space="0"/>
+            <w:insideH w:val="single" w:color="auto" w:sz="4" w:space="0"/>
+            <w:insideV w:val="single" w:color="auto" w:sz="4" w:space="0"/>
+          </w:tblBorders>
+          <w:tblLayout w:type="fixed"/>
+        </w:tblPrEx>
+        <w:tc>
+          <w:tcPr>
+            <w:tcW w:w="2765" w:type="dxa"/>
+          </w:tcPr>
+          <w:p>
+            <w:pPr/>
             <w:r>
               <w:rPr>
                 <w:rFonts w:hint="eastAsia"/>
@@ -3048,6 +3796,7 @@
             <w:tcW w:w="2765" w:type="dxa"/>
           </w:tcPr>
           <w:p>
+            <w:pPr/>
             <w:r>
               <w:rPr>
                 <w:rFonts w:hint="eastAsia"/>
@@ -3060,15 +3809,29 @@
           <w:tcPr>
             <w:tcW w:w="2766" w:type="dxa"/>
           </w:tcPr>
-          <w:p/>
-        </w:tc>
-      </w:tr>
-      <w:tr>
-        <w:tc>
-          <w:tcPr>
-            <w:tcW w:w="2765" w:type="dxa"/>
-          </w:tcPr>
-          <w:p>
+          <w:p>
+            <w:pPr/>
+          </w:p>
+        </w:tc>
+      </w:tr>
+      <w:tr>
+        <w:tblPrEx>
+          <w:tblBorders>
+            <w:top w:val="single" w:color="auto" w:sz="4" w:space="0"/>
+            <w:left w:val="single" w:color="auto" w:sz="4" w:space="0"/>
+            <w:bottom w:val="single" w:color="auto" w:sz="4" w:space="0"/>
+            <w:right w:val="single" w:color="auto" w:sz="4" w:space="0"/>
+            <w:insideH w:val="single" w:color="auto" w:sz="4" w:space="0"/>
+            <w:insideV w:val="single" w:color="auto" w:sz="4" w:space="0"/>
+          </w:tblBorders>
+          <w:tblLayout w:type="fixed"/>
+        </w:tblPrEx>
+        <w:tc>
+          <w:tcPr>
+            <w:tcW w:w="2765" w:type="dxa"/>
+          </w:tcPr>
+          <w:p>
+            <w:pPr/>
             <w:r>
               <w:rPr>
                 <w:rFonts w:hint="eastAsia"/>
@@ -3085,6 +3848,7 @@
             <w:tcW w:w="2765" w:type="dxa"/>
           </w:tcPr>
           <w:p>
+            <w:pPr/>
             <w:r>
               <w:rPr>
                 <w:rFonts w:hint="eastAsia"/>
@@ -3097,15 +3861,29 @@
           <w:tcPr>
             <w:tcW w:w="2766" w:type="dxa"/>
           </w:tcPr>
-          <w:p/>
-        </w:tc>
-      </w:tr>
-      <w:tr>
-        <w:tc>
-          <w:tcPr>
-            <w:tcW w:w="2765" w:type="dxa"/>
-          </w:tcPr>
-          <w:p>
+          <w:p>
+            <w:pPr/>
+          </w:p>
+        </w:tc>
+      </w:tr>
+      <w:tr>
+        <w:tblPrEx>
+          <w:tblBorders>
+            <w:top w:val="single" w:color="auto" w:sz="4" w:space="0"/>
+            <w:left w:val="single" w:color="auto" w:sz="4" w:space="0"/>
+            <w:bottom w:val="single" w:color="auto" w:sz="4" w:space="0"/>
+            <w:right w:val="single" w:color="auto" w:sz="4" w:space="0"/>
+            <w:insideH w:val="single" w:color="auto" w:sz="4" w:space="0"/>
+            <w:insideV w:val="single" w:color="auto" w:sz="4" w:space="0"/>
+          </w:tblBorders>
+          <w:tblLayout w:type="fixed"/>
+        </w:tblPrEx>
+        <w:tc>
+          <w:tcPr>
+            <w:tcW w:w="2765" w:type="dxa"/>
+          </w:tcPr>
+          <w:p>
+            <w:pPr/>
             <w:r>
               <w:rPr>
                 <w:rFonts w:hint="eastAsia"/>
@@ -3119,6 +3897,7 @@
             <w:tcW w:w="2765" w:type="dxa"/>
           </w:tcPr>
           <w:p>
+            <w:pPr/>
             <w:r>
               <w:rPr>
                 <w:rFonts w:hint="eastAsia"/>
@@ -3131,15 +3910,29 @@
           <w:tcPr>
             <w:tcW w:w="2766" w:type="dxa"/>
           </w:tcPr>
-          <w:p/>
-        </w:tc>
-      </w:tr>
-      <w:tr>
-        <w:tc>
-          <w:tcPr>
-            <w:tcW w:w="2765" w:type="dxa"/>
-          </w:tcPr>
-          <w:p>
+          <w:p>
+            <w:pPr/>
+          </w:p>
+        </w:tc>
+      </w:tr>
+      <w:tr>
+        <w:tblPrEx>
+          <w:tblBorders>
+            <w:top w:val="single" w:color="auto" w:sz="4" w:space="0"/>
+            <w:left w:val="single" w:color="auto" w:sz="4" w:space="0"/>
+            <w:bottom w:val="single" w:color="auto" w:sz="4" w:space="0"/>
+            <w:right w:val="single" w:color="auto" w:sz="4" w:space="0"/>
+            <w:insideH w:val="single" w:color="auto" w:sz="4" w:space="0"/>
+            <w:insideV w:val="single" w:color="auto" w:sz="4" w:space="0"/>
+          </w:tblBorders>
+          <w:tblLayout w:type="fixed"/>
+        </w:tblPrEx>
+        <w:tc>
+          <w:tcPr>
+            <w:tcW w:w="2765" w:type="dxa"/>
+          </w:tcPr>
+          <w:p>
+            <w:pPr/>
             <w:r>
               <w:rPr>
                 <w:rFonts w:hint="eastAsia"/>
@@ -3153,6 +3946,7 @@
             <w:tcW w:w="2765" w:type="dxa"/>
           </w:tcPr>
           <w:p>
+            <w:pPr/>
             <w:r>
               <w:rPr>
                 <w:rFonts w:hint="eastAsia"/>
@@ -3165,15 +3959,29 @@
           <w:tcPr>
             <w:tcW w:w="2766" w:type="dxa"/>
           </w:tcPr>
-          <w:p/>
-        </w:tc>
-      </w:tr>
-      <w:tr>
-        <w:tc>
-          <w:tcPr>
-            <w:tcW w:w="2765" w:type="dxa"/>
-          </w:tcPr>
-          <w:p>
+          <w:p>
+            <w:pPr/>
+          </w:p>
+        </w:tc>
+      </w:tr>
+      <w:tr>
+        <w:tblPrEx>
+          <w:tblBorders>
+            <w:top w:val="single" w:color="auto" w:sz="4" w:space="0"/>
+            <w:left w:val="single" w:color="auto" w:sz="4" w:space="0"/>
+            <w:bottom w:val="single" w:color="auto" w:sz="4" w:space="0"/>
+            <w:right w:val="single" w:color="auto" w:sz="4" w:space="0"/>
+            <w:insideH w:val="single" w:color="auto" w:sz="4" w:space="0"/>
+            <w:insideV w:val="single" w:color="auto" w:sz="4" w:space="0"/>
+          </w:tblBorders>
+          <w:tblLayout w:type="fixed"/>
+        </w:tblPrEx>
+        <w:tc>
+          <w:tcPr>
+            <w:tcW w:w="2765" w:type="dxa"/>
+          </w:tcPr>
+          <w:p>
+            <w:pPr/>
             <w:r>
               <w:rPr>
                 <w:rFonts w:hint="eastAsia"/>
@@ -3187,6 +3995,7 @@
             <w:tcW w:w="2765" w:type="dxa"/>
           </w:tcPr>
           <w:p>
+            <w:pPr/>
             <w:r>
               <w:rPr>
                 <w:rFonts w:hint="eastAsia"/>
@@ -3199,559 +4008,307 @@
           <w:tcPr>
             <w:tcW w:w="2766" w:type="dxa"/>
           </w:tcPr>
-          <w:p/>
+          <w:p>
+            <w:pPr/>
+          </w:p>
         </w:tc>
       </w:tr>
     </w:tbl>
-    <w:p/>
+    <w:p>
+      <w:pPr/>
+    </w:p>
     <w:sectPr>
       <w:pgSz w:w="11906" w:h="16838"/>
       <w:pgMar w:top="1440" w:right="1800" w:bottom="1440" w:left="1800" w:header="851" w:footer="992" w:gutter="0"/>
-      <w:cols w:space="425"/>
-      <w:docGrid w:type="lines" w:linePitch="312"/>
+      <w:cols w:space="425" w:num="1"/>
+      <w:docGrid w:type="lines" w:linePitch="312" w:charSpace="0"/>
     </w:sectPr>
   </w:body>
 </w:document>
 </file>
 
-<file path=word/endnotes.xml><?xml version="1.0" encoding="utf-8"?>
-<w:endnotes xmlns:wpc="http://schemas.microsoft.com/office/word/2010/wordprocessingCanvas" xmlns:mc="http://schemas.openxmlformats.org/markup-compatibility/2006" xmlns:o="urn:schemas-microsoft-com:office:office" xmlns:r="http://schemas.openxmlformats.org/officeDocument/2006/relationships" xmlns:m="http://schemas.openxmlformats.org/officeDocument/2006/math" xmlns:v="urn:schemas-microsoft-com:vml" xmlns:wp14="http://schemas.microsoft.com/office/word/2010/wordprocessingDrawing" xmlns:wp="http://schemas.openxmlformats.org/drawingml/2006/wordprocessingDrawing" xmlns:w10="urn:schemas-microsoft-com:office:word" xmlns:w="http://schemas.openxmlformats.org/wordprocessingml/2006/main" xmlns:w14="http://schemas.microsoft.com/office/word/2010/wordml" xmlns:w15="http://schemas.microsoft.com/office/word/2012/wordml" xmlns:wpg="http://schemas.microsoft.com/office/word/2010/wordprocessingGroup" xmlns:wpi="http://schemas.microsoft.com/office/word/2010/wordprocessingInk" xmlns:wne="http://schemas.microsoft.com/office/word/2006/wordml" xmlns:wps="http://schemas.microsoft.com/office/word/2010/wordprocessingShape" mc:Ignorable="w14 w15 wp14">
-  <w:endnote w:type="separator" w:id="-1">
-    <w:p>
-      <w:r>
-        <w:separator/>
-      </w:r>
-    </w:p>
-  </w:endnote>
-  <w:endnote w:type="continuationSeparator" w:id="0">
-    <w:p>
-      <w:r>
-        <w:continuationSeparator/>
-      </w:r>
-    </w:p>
-  </w:endnote>
-</w:endnotes>
-</file>
-
-<file path=word/footnotes.xml><?xml version="1.0" encoding="utf-8"?>
-<w:footnotes xmlns:wpc="http://schemas.microsoft.com/office/word/2010/wordprocessingCanvas" xmlns:mc="http://schemas.openxmlformats.org/markup-compatibility/2006" xmlns:o="urn:schemas-microsoft-com:office:office" xmlns:r="http://schemas.openxmlformats.org/officeDocument/2006/relationships" xmlns:m="http://schemas.openxmlformats.org/officeDocument/2006/math" xmlns:v="urn:schemas-microsoft-com:vml" xmlns:wp14="http://schemas.microsoft.com/office/word/2010/wordprocessingDrawing" xmlns:wp="http://schemas.openxmlformats.org/drawingml/2006/wordprocessingDrawing" xmlns:w10="urn:schemas-microsoft-com:office:word" xmlns:w="http://schemas.openxmlformats.org/wordprocessingml/2006/main" xmlns:w14="http://schemas.microsoft.com/office/word/2010/wordml" xmlns:w15="http://schemas.microsoft.com/office/word/2012/wordml" xmlns:wpg="http://schemas.microsoft.com/office/word/2010/wordprocessingGroup" xmlns:wpi="http://schemas.microsoft.com/office/word/2010/wordprocessingInk" xmlns:wne="http://schemas.microsoft.com/office/word/2006/wordml" xmlns:wps="http://schemas.microsoft.com/office/word/2010/wordprocessingShape" mc:Ignorable="w14 w15 wp14">
-  <w:footnote w:type="separator" w:id="-1">
-    <w:p>
-      <w:r>
-        <w:separator/>
-      </w:r>
-    </w:p>
-  </w:footnote>
-  <w:footnote w:type="continuationSeparator" w:id="0">
-    <w:p>
-      <w:r>
-        <w:continuationSeparator/>
-      </w:r>
-    </w:p>
-  </w:footnote>
-</w:footnotes>
-</file>
-
-<file path=word/numbering.xml><?xml version="1.0" encoding="utf-8"?>
-<w:numbering xmlns:wpc="http://schemas.microsoft.com/office/word/2010/wordprocessingCanvas" xmlns:mc="http://schemas.openxmlformats.org/markup-compatibility/2006" xmlns:o="urn:schemas-microsoft-com:office:office" xmlns:r="http://schemas.openxmlformats.org/officeDocument/2006/relationships" xmlns:m="http://schemas.openxmlformats.org/officeDocument/2006/math" xmlns:v="urn:schemas-microsoft-com:vml" xmlns:wp14="http://schemas.microsoft.com/office/word/2010/wordprocessingDrawing" xmlns:wp="http://schemas.openxmlformats.org/drawingml/2006/wordprocessingDrawing" xmlns:w10="urn:schemas-microsoft-com:office:word" xmlns:w="http://schemas.openxmlformats.org/wordprocessingml/2006/main" xmlns:w14="http://schemas.microsoft.com/office/word/2010/wordml" xmlns:w15="http://schemas.microsoft.com/office/word/2012/wordml" xmlns:wpg="http://schemas.microsoft.com/office/word/2010/wordprocessingGroup" xmlns:wpi="http://schemas.microsoft.com/office/word/2010/wordprocessingInk" xmlns:wne="http://schemas.microsoft.com/office/word/2006/wordml" xmlns:wps="http://schemas.microsoft.com/office/word/2010/wordprocessingShape" mc:Ignorable="w14 w15 wp14">
-  <w:abstractNum w:abstractNumId="0">
-    <w:nsid w:val="5E344C2B"/>
-    <w:multiLevelType w:val="hybridMultilevel"/>
-    <w:tmpl w:val="F1D4E0DC"/>
-    <w:lvl w:ilvl="0" w:tplc="ABB4BF14">
-      <w:start w:val="1"/>
-      <w:numFmt w:val="decimal"/>
-      <w:lvlText w:val="%1、"/>
-      <w:lvlJc w:val="left"/>
-      <w:pPr>
-        <w:ind w:left="360" w:hanging="360"/>
-      </w:pPr>
-      <w:rPr>
-        <w:rFonts w:hint="default"/>
-      </w:rPr>
-    </w:lvl>
-    <w:lvl w:ilvl="1" w:tplc="04090019" w:tentative="1">
-      <w:start w:val="1"/>
-      <w:numFmt w:val="lowerLetter"/>
-      <w:lvlText w:val="%2)"/>
-      <w:lvlJc w:val="left"/>
-      <w:pPr>
-        <w:ind w:left="840" w:hanging="420"/>
-      </w:pPr>
-    </w:lvl>
-    <w:lvl w:ilvl="2" w:tplc="0409001B" w:tentative="1">
-      <w:start w:val="1"/>
-      <w:numFmt w:val="lowerRoman"/>
-      <w:lvlText w:val="%3."/>
-      <w:lvlJc w:val="right"/>
-      <w:pPr>
-        <w:ind w:left="1260" w:hanging="420"/>
-      </w:pPr>
-    </w:lvl>
-    <w:lvl w:ilvl="3" w:tplc="0409000F" w:tentative="1">
-      <w:start w:val="1"/>
-      <w:numFmt w:val="decimal"/>
-      <w:lvlText w:val="%4."/>
-      <w:lvlJc w:val="left"/>
-      <w:pPr>
-        <w:ind w:left="1680" w:hanging="420"/>
-      </w:pPr>
-    </w:lvl>
-    <w:lvl w:ilvl="4" w:tplc="04090019" w:tentative="1">
-      <w:start w:val="1"/>
-      <w:numFmt w:val="lowerLetter"/>
-      <w:lvlText w:val="%5)"/>
-      <w:lvlJc w:val="left"/>
-      <w:pPr>
-        <w:ind w:left="2100" w:hanging="420"/>
-      </w:pPr>
-    </w:lvl>
-    <w:lvl w:ilvl="5" w:tplc="0409001B" w:tentative="1">
-      <w:start w:val="1"/>
-      <w:numFmt w:val="lowerRoman"/>
-      <w:lvlText w:val="%6."/>
-      <w:lvlJc w:val="right"/>
-      <w:pPr>
-        <w:ind w:left="2520" w:hanging="420"/>
-      </w:pPr>
-    </w:lvl>
-    <w:lvl w:ilvl="6" w:tplc="0409000F" w:tentative="1">
-      <w:start w:val="1"/>
-      <w:numFmt w:val="decimal"/>
-      <w:lvlText w:val="%7."/>
-      <w:lvlJc w:val="left"/>
-      <w:pPr>
-        <w:ind w:left="2940" w:hanging="420"/>
-      </w:pPr>
-    </w:lvl>
-    <w:lvl w:ilvl="7" w:tplc="04090019" w:tentative="1">
-      <w:start w:val="1"/>
-      <w:numFmt w:val="lowerLetter"/>
-      <w:lvlText w:val="%8)"/>
-      <w:lvlJc w:val="left"/>
-      <w:pPr>
-        <w:ind w:left="3360" w:hanging="420"/>
-      </w:pPr>
-    </w:lvl>
-    <w:lvl w:ilvl="8" w:tplc="0409001B" w:tentative="1">
-      <w:start w:val="1"/>
-      <w:numFmt w:val="lowerRoman"/>
-      <w:lvlText w:val="%9."/>
-      <w:lvlJc w:val="right"/>
-      <w:pPr>
-        <w:ind w:left="3780" w:hanging="420"/>
-      </w:pPr>
-    </w:lvl>
-  </w:abstractNum>
-  <w:num w:numId="1">
-    <w:abstractNumId w:val="0"/>
-  </w:num>
-</w:numbering>
-</file>
-
 <file path=word/styles.xml><?xml version="1.0" encoding="utf-8"?>
-<w:styles xmlns:mc="http://schemas.openxmlformats.org/markup-compatibility/2006" xmlns:r="http://schemas.openxmlformats.org/officeDocument/2006/relationships" xmlns:w="http://schemas.openxmlformats.org/wordprocessingml/2006/main" xmlns:w14="http://schemas.microsoft.com/office/word/2010/wordml" xmlns:w15="http://schemas.microsoft.com/office/word/2012/wordml" mc:Ignorable="w14 w15">
+<w:styles xmlns:mc="http://schemas.openxmlformats.org/markup-compatibility/2006" xmlns:o="urn:schemas-microsoft-com:office:office" xmlns:r="http://schemas.openxmlformats.org/officeDocument/2006/relationships" xmlns:m="http://schemas.openxmlformats.org/officeDocument/2006/math" xmlns:v="urn:schemas-microsoft-com:vml" xmlns:w="http://schemas.openxmlformats.org/wordprocessingml/2006/main" xmlns:w14="http://schemas.microsoft.com/office/word/2010/wordml" xmlns:w10="urn:schemas-microsoft-com:office:word" xmlns:sl="http://schemas.openxmlformats.org/schemaLibrary/2006/main" mc:Ignorable="w14">
   <w:docDefaults>
     <w:rPrDefault>
       <w:rPr>
-        <w:rFonts w:asciiTheme="minorHAnsi" w:eastAsiaTheme="minorEastAsia" w:hAnsiTheme="minorHAnsi" w:cstheme="minorBidi"/>
-        <w:kern w:val="2"/>
-        <w:sz w:val="21"/>
-        <w:szCs w:val="22"/>
-        <w:lang w:val="en-US" w:eastAsia="zh-CN" w:bidi="ar-SA"/>
+        <w:rFonts w:asciiTheme="minorHAnsi" w:hAnsiTheme="minorHAnsi" w:eastAsiaTheme="minorEastAsia" w:cstheme="minorBidi"/>
       </w:rPr>
     </w:rPrDefault>
-    <w:pPrDefault/>
   </w:docDefaults>
-  <w:latentStyles w:defLockedState="0" w:defUIPriority="99" w:defSemiHidden="0" w:defUnhideWhenUsed="0" w:defQFormat="0" w:count="371">
-    <w:lsdException w:name="Normal" w:uiPriority="0" w:qFormat="1"/>
-    <w:lsdException w:name="heading 1" w:uiPriority="9" w:qFormat="1"/>
-    <w:lsdException w:name="heading 2" w:semiHidden="1" w:uiPriority="9" w:unhideWhenUsed="1" w:qFormat="1"/>
-    <w:lsdException w:name="heading 3" w:semiHidden="1" w:uiPriority="9" w:unhideWhenUsed="1" w:qFormat="1"/>
-    <w:lsdException w:name="heading 4" w:semiHidden="1" w:uiPriority="9" w:unhideWhenUsed="1" w:qFormat="1"/>
-    <w:lsdException w:name="heading 5" w:semiHidden="1" w:uiPriority="9" w:unhideWhenUsed="1" w:qFormat="1"/>
-    <w:lsdException w:name="heading 6" w:semiHidden="1" w:uiPriority="9" w:unhideWhenUsed="1" w:qFormat="1"/>
-    <w:lsdException w:name="heading 7" w:semiHidden="1" w:uiPriority="9" w:unhideWhenUsed="1" w:qFormat="1"/>
-    <w:lsdException w:name="heading 8" w:semiHidden="1" w:uiPriority="9" w:unhideWhenUsed="1" w:qFormat="1"/>
-    <w:lsdException w:name="heading 9" w:semiHidden="1" w:uiPriority="9" w:unhideWhenUsed="1" w:qFormat="1"/>
-    <w:lsdException w:name="index 1" w:semiHidden="1" w:unhideWhenUsed="1"/>
-    <w:lsdException w:name="index 2" w:semiHidden="1" w:unhideWhenUsed="1"/>
-    <w:lsdException w:name="index 3" w:semiHidden="1" w:unhideWhenUsed="1"/>
-    <w:lsdException w:name="index 4" w:semiHidden="1" w:unhideWhenUsed="1"/>
-    <w:lsdException w:name="index 5" w:semiHidden="1" w:unhideWhenUsed="1"/>
-    <w:lsdException w:name="index 6" w:semiHidden="1" w:unhideWhenUsed="1"/>
-    <w:lsdException w:name="index 7" w:semiHidden="1" w:unhideWhenUsed="1"/>
-    <w:lsdException w:name="index 8" w:semiHidden="1" w:unhideWhenUsed="1"/>
-    <w:lsdException w:name="index 9" w:semiHidden="1" w:unhideWhenUsed="1"/>
-    <w:lsdException w:name="toc 1" w:semiHidden="1" w:uiPriority="39" w:unhideWhenUsed="1"/>
-    <w:lsdException w:name="toc 2" w:semiHidden="1" w:uiPriority="39" w:unhideWhenUsed="1"/>
-    <w:lsdException w:name="toc 3" w:semiHidden="1" w:uiPriority="39" w:unhideWhenUsed="1"/>
-    <w:lsdException w:name="toc 4" w:semiHidden="1" w:uiPriority="39" w:unhideWhenUsed="1"/>
-    <w:lsdException w:name="toc 5" w:semiHidden="1" w:uiPriority="39" w:unhideWhenUsed="1"/>
-    <w:lsdException w:name="toc 6" w:semiHidden="1" w:uiPriority="39" w:unhideWhenUsed="1"/>
-    <w:lsdException w:name="toc 7" w:semiHidden="1" w:uiPriority="39" w:unhideWhenUsed="1"/>
-    <w:lsdException w:name="toc 8" w:semiHidden="1" w:uiPriority="39" w:unhideWhenUsed="1"/>
-    <w:lsdException w:name="toc 9" w:semiHidden="1" w:uiPriority="39" w:unhideWhenUsed="1"/>
-    <w:lsdException w:name="Normal Indent" w:semiHidden="1" w:unhideWhenUsed="1"/>
-    <w:lsdException w:name="footnote text" w:semiHidden="1" w:unhideWhenUsed="1"/>
-    <w:lsdException w:name="annotation text" w:semiHidden="1" w:unhideWhenUsed="1"/>
-    <w:lsdException w:name="header" w:semiHidden="1" w:unhideWhenUsed="1"/>
-    <w:lsdException w:name="footer" w:semiHidden="1" w:unhideWhenUsed="1"/>
-    <w:lsdException w:name="index heading" w:semiHidden="1" w:unhideWhenUsed="1"/>
-    <w:lsdException w:name="caption" w:semiHidden="1" w:uiPriority="35" w:unhideWhenUsed="1" w:qFormat="1"/>
-    <w:lsdException w:name="table of figures" w:semiHidden="1" w:unhideWhenUsed="1"/>
-    <w:lsdException w:name="envelope address" w:semiHidden="1" w:unhideWhenUsed="1"/>
-    <w:lsdException w:name="envelope return" w:semiHidden="1" w:unhideWhenUsed="1"/>
-    <w:lsdException w:name="footnote reference" w:semiHidden="1" w:unhideWhenUsed="1"/>
-    <w:lsdException w:name="annotation reference" w:semiHidden="1" w:unhideWhenUsed="1"/>
-    <w:lsdException w:name="line number" w:semiHidden="1" w:unhideWhenUsed="1"/>
-    <w:lsdException w:name="page number" w:semiHidden="1" w:unhideWhenUsed="1"/>
-    <w:lsdException w:name="endnote reference" w:semiHidden="1" w:unhideWhenUsed="1"/>
-    <w:lsdException w:name="endnote text" w:semiHidden="1" w:unhideWhenUsed="1"/>
-    <w:lsdException w:name="table of authorities" w:semiHidden="1" w:unhideWhenUsed="1"/>
-    <w:lsdException w:name="macro" w:semiHidden="1" w:unhideWhenUsed="1"/>
-    <w:lsdException w:name="toa heading" w:semiHidden="1" w:unhideWhenUsed="1"/>
-    <w:lsdException w:name="List" w:semiHidden="1" w:unhideWhenUsed="1"/>
-    <w:lsdException w:name="List Bullet" w:semiHidden="1" w:unhideWhenUsed="1"/>
-    <w:lsdException w:name="List Number" w:semiHidden="1" w:unhideWhenUsed="1"/>
-    <w:lsdException w:name="List 2" w:semiHidden="1" w:unhideWhenUsed="1"/>
-    <w:lsdException w:name="List 3" w:semiHidden="1" w:unhideWhenUsed="1"/>
-    <w:lsdException w:name="List 4" w:semiHidden="1" w:unhideWhenUsed="1"/>
-    <w:lsdException w:name="List 5" w:semiHidden="1" w:unhideWhenUsed="1"/>
-    <w:lsdException w:name="List Bullet 2" w:semiHidden="1" w:unhideWhenUsed="1"/>
-    <w:lsdException w:name="List Bullet 3" w:semiHidden="1" w:unhideWhenUsed="1"/>
-    <w:lsdException w:name="List Bullet 4" w:semiHidden="1" w:unhideWhenUsed="1"/>
-    <w:lsdException w:name="List Bullet 5" w:semiHidden="1" w:unhideWhenUsed="1"/>
-    <w:lsdException w:name="List Number 2" w:semiHidden="1" w:unhideWhenUsed="1"/>
-    <w:lsdException w:name="List Number 3" w:semiHidden="1" w:unhideWhenUsed="1"/>
-    <w:lsdException w:name="List Number 4" w:semiHidden="1" w:unhideWhenUsed="1"/>
-    <w:lsdException w:name="List Number 5" w:semiHidden="1" w:unhideWhenUsed="1"/>
-    <w:lsdException w:name="Title" w:uiPriority="10" w:qFormat="1"/>
-    <w:lsdException w:name="Closing" w:semiHidden="1" w:unhideWhenUsed="1"/>
-    <w:lsdException w:name="Signature" w:semiHidden="1" w:unhideWhenUsed="1"/>
-    <w:lsdException w:name="Default Paragraph Font" w:semiHidden="1" w:uiPriority="1" w:unhideWhenUsed="1"/>
-    <w:lsdException w:name="Body Text" w:semiHidden="1" w:unhideWhenUsed="1"/>
-    <w:lsdException w:name="Body Text Indent" w:semiHidden="1" w:unhideWhenUsed="1"/>
-    <w:lsdException w:name="List Continue" w:semiHidden="1" w:unhideWhenUsed="1"/>
-    <w:lsdException w:name="List Continue 2" w:semiHidden="1" w:unhideWhenUsed="1"/>
-    <w:lsdException w:name="List Continue 3" w:semiHidden="1" w:unhideWhenUsed="1"/>
-    <w:lsdException w:name="List Continue 4" w:semiHidden="1" w:unhideWhenUsed="1"/>
-    <w:lsdException w:name="List Continue 5" w:semiHidden="1" w:unhideWhenUsed="1"/>
-    <w:lsdException w:name="Message Header" w:semiHidden="1" w:unhideWhenUsed="1"/>
-    <w:lsdException w:name="Subtitle" w:uiPriority="11" w:qFormat="1"/>
-    <w:lsdException w:name="Salutation" w:semiHidden="1" w:unhideWhenUsed="1"/>
-    <w:lsdException w:name="Date" w:semiHidden="1" w:unhideWhenUsed="1"/>
-    <w:lsdException w:name="Body Text First Indent" w:semiHidden="1" w:unhideWhenUsed="1"/>
-    <w:lsdException w:name="Body Text First Indent 2" w:semiHidden="1" w:unhideWhenUsed="1"/>
-    <w:lsdException w:name="Note Heading" w:semiHidden="1" w:unhideWhenUsed="1"/>
-    <w:lsdException w:name="Body Text 2" w:semiHidden="1" w:unhideWhenUsed="1"/>
-    <w:lsdException w:name="Body Text 3" w:semiHidden="1" w:unhideWhenUsed="1"/>
-    <w:lsdException w:name="Body Text Indent 2" w:semiHidden="1" w:unhideWhenUsed="1"/>
-    <w:lsdException w:name="Body Text Indent 3" w:semiHidden="1" w:unhideWhenUsed="1"/>
-    <w:lsdException w:name="Block Text" w:semiHidden="1" w:unhideWhenUsed="1"/>
-    <w:lsdException w:name="Hyperlink" w:semiHidden="1" w:unhideWhenUsed="1"/>
-    <w:lsdException w:name="FollowedHyperlink" w:semiHidden="1" w:unhideWhenUsed="1"/>
-    <w:lsdException w:name="Strong" w:uiPriority="22" w:qFormat="1"/>
-    <w:lsdException w:name="Emphasis" w:uiPriority="20" w:qFormat="1"/>
-    <w:lsdException w:name="Document Map" w:semiHidden="1" w:unhideWhenUsed="1"/>
-    <w:lsdException w:name="Plain Text" w:semiHidden="1" w:unhideWhenUsed="1"/>
-    <w:lsdException w:name="E-mail Signature" w:semiHidden="1" w:unhideWhenUsed="1"/>
-    <w:lsdException w:name="HTML Top of Form" w:semiHidden="1" w:unhideWhenUsed="1"/>
-    <w:lsdException w:name="HTML Bottom of Form" w:semiHidden="1" w:unhideWhenUsed="1"/>
-    <w:lsdException w:name="Normal (Web)" w:semiHidden="1" w:unhideWhenUsed="1"/>
-    <w:lsdException w:name="HTML Acronym" w:semiHidden="1" w:unhideWhenUsed="1"/>
-    <w:lsdException w:name="HTML Address" w:semiHidden="1" w:unhideWhenUsed="1"/>
-    <w:lsdException w:name="HTML Cite" w:semiHidden="1" w:unhideWhenUsed="1"/>
-    <w:lsdException w:name="HTML Code" w:semiHidden="1" w:unhideWhenUsed="1"/>
-    <w:lsdException w:name="HTML Definition" w:semiHidden="1" w:unhideWhenUsed="1"/>
-    <w:lsdException w:name="HTML Keyboard" w:semiHidden="1" w:unhideWhenUsed="1"/>
-    <w:lsdException w:name="HTML Preformatted" w:semiHidden="1" w:unhideWhenUsed="1"/>
-    <w:lsdException w:name="HTML Sample" w:semiHidden="1" w:unhideWhenUsed="1"/>
-    <w:lsdException w:name="HTML Typewriter" w:semiHidden="1" w:unhideWhenUsed="1"/>
-    <w:lsdException w:name="HTML Variable" w:semiHidden="1" w:unhideWhenUsed="1"/>
-    <w:lsdException w:name="Normal Table" w:semiHidden="1" w:unhideWhenUsed="1"/>
-    <w:lsdException w:name="annotation subject" w:semiHidden="1" w:unhideWhenUsed="1"/>
-    <w:lsdException w:name="No List" w:semiHidden="1" w:unhideWhenUsed="1"/>
-    <w:lsdException w:name="Outline List 1" w:semiHidden="1" w:unhideWhenUsed="1"/>
-    <w:lsdException w:name="Outline List 2" w:semiHidden="1" w:unhideWhenUsed="1"/>
-    <w:lsdException w:name="Outline List 3" w:semiHidden="1" w:unhideWhenUsed="1"/>
-    <w:lsdException w:name="Table Simple 1" w:semiHidden="1" w:unhideWhenUsed="1"/>
-    <w:lsdException w:name="Table Simple 2" w:semiHidden="1" w:unhideWhenUsed="1"/>
-    <w:lsdException w:name="Table Simple 3" w:semiHidden="1" w:unhideWhenUsed="1"/>
-    <w:lsdException w:name="Table Classic 1" w:semiHidden="1" w:unhideWhenUsed="1"/>
-    <w:lsdException w:name="Table Classic 2" w:semiHidden="1" w:unhideWhenUsed="1"/>
-    <w:lsdException w:name="Table Classic 3" w:semiHidden="1" w:unhideWhenUsed="1"/>
-    <w:lsdException w:name="Table Classic 4" w:semiHidden="1" w:unhideWhenUsed="1"/>
-    <w:lsdException w:name="Table Colorful 1" w:semiHidden="1" w:unhideWhenUsed="1"/>
-    <w:lsdException w:name="Table Colorful 2" w:semiHidden="1" w:unhideWhenUsed="1"/>
-    <w:lsdException w:name="Table Colorful 3" w:semiHidden="1" w:unhideWhenUsed="1"/>
-    <w:lsdException w:name="Table Columns 1" w:semiHidden="1" w:unhideWhenUsed="1"/>
-    <w:lsdException w:name="Table Columns 2" w:semiHidden="1" w:unhideWhenUsed="1"/>
-    <w:lsdException w:name="Table Columns 3" w:semiHidden="1" w:unhideWhenUsed="1"/>
-    <w:lsdException w:name="Table Columns 4" w:semiHidden="1" w:unhideWhenUsed="1"/>
-    <w:lsdException w:name="Table Columns 5" w:semiHidden="1" w:unhideWhenUsed="1"/>
-    <w:lsdException w:name="Table Grid 1" w:semiHidden="1" w:unhideWhenUsed="1"/>
-    <w:lsdException w:name="Table Grid 2" w:semiHidden="1" w:unhideWhenUsed="1"/>
-    <w:lsdException w:name="Table Grid 3" w:semiHidden="1" w:unhideWhenUsed="1"/>
-    <w:lsdException w:name="Table Grid 4" w:semiHidden="1" w:unhideWhenUsed="1"/>
-    <w:lsdException w:name="Table Grid 5" w:semiHidden="1" w:unhideWhenUsed="1"/>
-    <w:lsdException w:name="Table Grid 6" w:semiHidden="1" w:unhideWhenUsed="1"/>
-    <w:lsdException w:name="Table Grid 7" w:semiHidden="1" w:unhideWhenUsed="1"/>
-    <w:lsdException w:name="Table Grid 8" w:semiHidden="1" w:unhideWhenUsed="1"/>
-    <w:lsdException w:name="Table List 1" w:semiHidden="1" w:unhideWhenUsed="1"/>
-    <w:lsdException w:name="Table List 2" w:semiHidden="1" w:unhideWhenUsed="1"/>
-    <w:lsdException w:name="Table List 3" w:semiHidden="1" w:unhideWhenUsed="1"/>
-    <w:lsdException w:name="Table List 4" w:semiHidden="1" w:unhideWhenUsed="1"/>
-    <w:lsdException w:name="Table List 5" w:semiHidden="1" w:unhideWhenUsed="1"/>
-    <w:lsdException w:name="Table List 6" w:semiHidden="1" w:unhideWhenUsed="1"/>
-    <w:lsdException w:name="Table List 7" w:semiHidden="1" w:unhideWhenUsed="1"/>
-    <w:lsdException w:name="Table List 8" w:semiHidden="1" w:unhideWhenUsed="1"/>
-    <w:lsdException w:name="Table 3D effects 1" w:semiHidden="1" w:unhideWhenUsed="1"/>
-    <w:lsdException w:name="Table 3D effects 2" w:semiHidden="1" w:unhideWhenUsed="1"/>
-    <w:lsdException w:name="Table 3D effects 3" w:semiHidden="1" w:unhideWhenUsed="1"/>
-    <w:lsdException w:name="Table Contemporary" w:semiHidden="1" w:unhideWhenUsed="1"/>
-    <w:lsdException w:name="Table Elegant" w:semiHidden="1" w:unhideWhenUsed="1"/>
-    <w:lsdException w:name="Table Professional" w:semiHidden="1" w:unhideWhenUsed="1"/>
-    <w:lsdException w:name="Table Subtle 1" w:semiHidden="1" w:unhideWhenUsed="1"/>
-    <w:lsdException w:name="Table Subtle 2" w:semiHidden="1" w:unhideWhenUsed="1"/>
-    <w:lsdException w:name="Table Web 1" w:semiHidden="1" w:unhideWhenUsed="1"/>
-    <w:lsdException w:name="Table Web 2" w:semiHidden="1" w:unhideWhenUsed="1"/>
-    <w:lsdException w:name="Table Web 3" w:semiHidden="1" w:unhideWhenUsed="1"/>
-    <w:lsdException w:name="Balloon Text" w:semiHidden="1" w:unhideWhenUsed="1"/>
-    <w:lsdException w:name="Table Grid" w:uiPriority="39"/>
-    <w:lsdException w:name="Table Theme" w:semiHidden="1" w:unhideWhenUsed="1"/>
-    <w:lsdException w:name="Placeholder Text" w:semiHidden="1"/>
-    <w:lsdException w:name="No Spacing" w:uiPriority="1" w:qFormat="1"/>
-    <w:lsdException w:name="Light Shading" w:uiPriority="60"/>
-    <w:lsdException w:name="Light List" w:uiPriority="61"/>
-    <w:lsdException w:name="Light Grid" w:uiPriority="62"/>
-    <w:lsdException w:name="Medium Shading 1" w:uiPriority="63"/>
-    <w:lsdException w:name="Medium Shading 2" w:uiPriority="64"/>
-    <w:lsdException w:name="Medium List 1" w:uiPriority="65"/>
-    <w:lsdException w:name="Medium List 2" w:uiPriority="66"/>
-    <w:lsdException w:name="Medium Grid 1" w:uiPriority="67"/>
-    <w:lsdException w:name="Medium Grid 2" w:uiPriority="68"/>
-    <w:lsdException w:name="Medium Grid 3" w:uiPriority="69"/>
-    <w:lsdException w:name="Dark List" w:uiPriority="70"/>
-    <w:lsdException w:name="Colorful Shading" w:uiPriority="71"/>
-    <w:lsdException w:name="Colorful List" w:uiPriority="72"/>
-    <w:lsdException w:name="Colorful Grid" w:uiPriority="73"/>
-    <w:lsdException w:name="Light Shading Accent 1" w:uiPriority="60"/>
-    <w:lsdException w:name="Light List Accent 1" w:uiPriority="61"/>
-    <w:lsdException w:name="Light Grid Accent 1" w:uiPriority="62"/>
-    <w:lsdException w:name="Medium Shading 1 Accent 1" w:uiPriority="63"/>
-    <w:lsdException w:name="Medium Shading 2 Accent 1" w:uiPriority="64"/>
-    <w:lsdException w:name="Medium List 1 Accent 1" w:uiPriority="65"/>
-    <w:lsdException w:name="Revision" w:semiHidden="1"/>
-    <w:lsdException w:name="List Paragraph" w:uiPriority="34" w:qFormat="1"/>
-    <w:lsdException w:name="Quote" w:uiPriority="29" w:qFormat="1"/>
-    <w:lsdException w:name="Intense Quote" w:uiPriority="30" w:qFormat="1"/>
-    <w:lsdException w:name="Medium List 2 Accent 1" w:uiPriority="66"/>
-    <w:lsdException w:name="Medium Grid 1 Accent 1" w:uiPriority="67"/>
-    <w:lsdException w:name="Medium Grid 2 Accent 1" w:uiPriority="68"/>
-    <w:lsdException w:name="Medium Grid 3 Accent 1" w:uiPriority="69"/>
-    <w:lsdException w:name="Dark List Accent 1" w:uiPriority="70"/>
-    <w:lsdException w:name="Colorful Shading Accent 1" w:uiPriority="71"/>
-    <w:lsdException w:name="Colorful List Accent 1" w:uiPriority="72"/>
-    <w:lsdException w:name="Colorful Grid Accent 1" w:uiPriority="73"/>
-    <w:lsdException w:name="Light Shading Accent 2" w:uiPriority="60"/>
-    <w:lsdException w:name="Light List Accent 2" w:uiPriority="61"/>
-    <w:lsdException w:name="Light Grid Accent 2" w:uiPriority="62"/>
-    <w:lsdException w:name="Medium Shading 1 Accent 2" w:uiPriority="63"/>
-    <w:lsdException w:name="Medium Shading 2 Accent 2" w:uiPriority="64"/>
-    <w:lsdException w:name="Medium List 1 Accent 2" w:uiPriority="65"/>
-    <w:lsdException w:name="Medium List 2 Accent 2" w:uiPriority="66"/>
-    <w:lsdException w:name="Medium Grid 1 Accent 2" w:uiPriority="67"/>
-    <w:lsdException w:name="Medium Grid 2 Accent 2" w:uiPriority="68"/>
-    <w:lsdException w:name="Medium Grid 3 Accent 2" w:uiPriority="69"/>
-    <w:lsdException w:name="Dark List Accent 2" w:uiPriority="70"/>
-    <w:lsdException w:name="Colorful Shading Accent 2" w:uiPriority="71"/>
-    <w:lsdException w:name="Colorful List Accent 2" w:uiPriority="72"/>
-    <w:lsdException w:name="Colorful Grid Accent 2" w:uiPriority="73"/>
-    <w:lsdException w:name="Light Shading Accent 3" w:uiPriority="60"/>
-    <w:lsdException w:name="Light List Accent 3" w:uiPriority="61"/>
-    <w:lsdException w:name="Light Grid Accent 3" w:uiPriority="62"/>
-    <w:lsdException w:name="Medium Shading 1 Accent 3" w:uiPriority="63"/>
-    <w:lsdException w:name="Medium Shading 2 Accent 3" w:uiPriority="64"/>
-    <w:lsdException w:name="Medium List 1 Accent 3" w:uiPriority="65"/>
-    <w:lsdException w:name="Medium List 2 Accent 3" w:uiPriority="66"/>
-    <w:lsdException w:name="Medium Grid 1 Accent 3" w:uiPriority="67"/>
-    <w:lsdException w:name="Medium Grid 2 Accent 3" w:uiPriority="68"/>
-    <w:lsdException w:name="Medium Grid 3 Accent 3" w:uiPriority="69"/>
-    <w:lsdException w:name="Dark List Accent 3" w:uiPriority="70"/>
-    <w:lsdException w:name="Colorful Shading Accent 3" w:uiPriority="71"/>
-    <w:lsdException w:name="Colorful List Accent 3" w:uiPriority="72"/>
-    <w:lsdException w:name="Colorful Grid Accent 3" w:uiPriority="73"/>
-    <w:lsdException w:name="Light Shading Accent 4" w:uiPriority="60"/>
-    <w:lsdException w:name="Light List Accent 4" w:uiPriority="61"/>
-    <w:lsdException w:name="Light Grid Accent 4" w:uiPriority="62"/>
-    <w:lsdException w:name="Medium Shading 1 Accent 4" w:uiPriority="63"/>
-    <w:lsdException w:name="Medium Shading 2 Accent 4" w:uiPriority="64"/>
-    <w:lsdException w:name="Medium List 1 Accent 4" w:uiPriority="65"/>
-    <w:lsdException w:name="Medium List 2 Accent 4" w:uiPriority="66"/>
-    <w:lsdException w:name="Medium Grid 1 Accent 4" w:uiPriority="67"/>
-    <w:lsdException w:name="Medium Grid 2 Accent 4" w:uiPriority="68"/>
-    <w:lsdException w:name="Medium Grid 3 Accent 4" w:uiPriority="69"/>
-    <w:lsdException w:name="Dark List Accent 4" w:uiPriority="70"/>
-    <w:lsdException w:name="Colorful Shading Accent 4" w:uiPriority="71"/>
-    <w:lsdException w:name="Colorful List Accent 4" w:uiPriority="72"/>
-    <w:lsdException w:name="Colorful Grid Accent 4" w:uiPriority="73"/>
-    <w:lsdException w:name="Light Shading Accent 5" w:uiPriority="60"/>
-    <w:lsdException w:name="Light List Accent 5" w:uiPriority="61"/>
-    <w:lsdException w:name="Light Grid Accent 5" w:uiPriority="62"/>
-    <w:lsdException w:name="Medium Shading 1 Accent 5" w:uiPriority="63"/>
-    <w:lsdException w:name="Medium Shading 2 Accent 5" w:uiPriority="64"/>
-    <w:lsdException w:name="Medium List 1 Accent 5" w:uiPriority="65"/>
-    <w:lsdException w:name="Medium List 2 Accent 5" w:uiPriority="66"/>
-    <w:lsdException w:name="Medium Grid 1 Accent 5" w:uiPriority="67"/>
-    <w:lsdException w:name="Medium Grid 2 Accent 5" w:uiPriority="68"/>
-    <w:lsdException w:name="Medium Grid 3 Accent 5" w:uiPriority="69"/>
-    <w:lsdException w:name="Dark List Accent 5" w:uiPriority="70"/>
-    <w:lsdException w:name="Colorful Shading Accent 5" w:uiPriority="71"/>
-    <w:lsdException w:name="Colorful List Accent 5" w:uiPriority="72"/>
-    <w:lsdException w:name="Colorful Grid Accent 5" w:uiPriority="73"/>
-    <w:lsdException w:name="Light Shading Accent 6" w:uiPriority="60"/>
-    <w:lsdException w:name="Light List Accent 6" w:uiPriority="61"/>
-    <w:lsdException w:name="Light Grid Accent 6" w:uiPriority="62"/>
-    <w:lsdException w:name="Medium Shading 1 Accent 6" w:uiPriority="63"/>
-    <w:lsdException w:name="Medium Shading 2 Accent 6" w:uiPriority="64"/>
-    <w:lsdException w:name="Medium List 1 Accent 6" w:uiPriority="65"/>
-    <w:lsdException w:name="Medium List 2 Accent 6" w:uiPriority="66"/>
-    <w:lsdException w:name="Medium Grid 1 Accent 6" w:uiPriority="67"/>
-    <w:lsdException w:name="Medium Grid 2 Accent 6" w:uiPriority="68"/>
-    <w:lsdException w:name="Medium Grid 3 Accent 6" w:uiPriority="69"/>
-    <w:lsdException w:name="Dark List Accent 6" w:uiPriority="70"/>
-    <w:lsdException w:name="Colorful Shading Accent 6" w:uiPriority="71"/>
-    <w:lsdException w:name="Colorful List Accent 6" w:uiPriority="72"/>
-    <w:lsdException w:name="Colorful Grid Accent 6" w:uiPriority="73"/>
-    <w:lsdException w:name="Subtle Emphasis" w:uiPriority="19" w:qFormat="1"/>
-    <w:lsdException w:name="Intense Emphasis" w:uiPriority="21" w:qFormat="1"/>
-    <w:lsdException w:name="Subtle Reference" w:uiPriority="31" w:qFormat="1"/>
-    <w:lsdException w:name="Intense Reference" w:uiPriority="32" w:qFormat="1"/>
-    <w:lsdException w:name="Book Title" w:uiPriority="33" w:qFormat="1"/>
-    <w:lsdException w:name="Bibliography" w:semiHidden="1" w:uiPriority="37" w:unhideWhenUsed="1"/>
-    <w:lsdException w:name="TOC Heading" w:semiHidden="1" w:uiPriority="39" w:unhideWhenUsed="1" w:qFormat="1"/>
-    <w:lsdException w:name="Plain Table 1" w:uiPriority="41"/>
-    <w:lsdException w:name="Plain Table 2" w:uiPriority="42"/>
-    <w:lsdException w:name="Plain Table 3" w:uiPriority="43"/>
-    <w:lsdException w:name="Plain Table 4" w:uiPriority="44"/>
-    <w:lsdException w:name="Plain Table 5" w:uiPriority="45"/>
-    <w:lsdException w:name="Grid Table Light" w:uiPriority="40"/>
-    <w:lsdException w:name="Grid Table 1 Light" w:uiPriority="46"/>
-    <w:lsdException w:name="Grid Table 2" w:uiPriority="47"/>
-    <w:lsdException w:name="Grid Table 3" w:uiPriority="48"/>
-    <w:lsdException w:name="Grid Table 4" w:uiPriority="49"/>
-    <w:lsdException w:name="Grid Table 5 Dark" w:uiPriority="50"/>
-    <w:lsdException w:name="Grid Table 6 Colorful" w:uiPriority="51"/>
-    <w:lsdException w:name="Grid Table 7 Colorful" w:uiPriority="52"/>
-    <w:lsdException w:name="Grid Table 1 Light Accent 1" w:uiPriority="46"/>
-    <w:lsdException w:name="Grid Table 2 Accent 1" w:uiPriority="47"/>
-    <w:lsdException w:name="Grid Table 3 Accent 1" w:uiPriority="48"/>
-    <w:lsdException w:name="Grid Table 4 Accent 1" w:uiPriority="49"/>
-    <w:lsdException w:name="Grid Table 5 Dark Accent 1" w:uiPriority="50"/>
-    <w:lsdException w:name="Grid Table 6 Colorful Accent 1" w:uiPriority="51"/>
-    <w:lsdException w:name="Grid Table 7 Colorful Accent 1" w:uiPriority="52"/>
-    <w:lsdException w:name="Grid Table 1 Light Accent 2" w:uiPriority="46"/>
-    <w:lsdException w:name="Grid Table 2 Accent 2" w:uiPriority="47"/>
-    <w:lsdException w:name="Grid Table 3 Accent 2" w:uiPriority="48"/>
-    <w:lsdException w:name="Grid Table 4 Accent 2" w:uiPriority="49"/>
-    <w:lsdException w:name="Grid Table 5 Dark Accent 2" w:uiPriority="50"/>
-    <w:lsdException w:name="Grid Table 6 Colorful Accent 2" w:uiPriority="51"/>
-    <w:lsdException w:name="Grid Table 7 Colorful Accent 2" w:uiPriority="52"/>
-    <w:lsdException w:name="Grid Table 1 Light Accent 3" w:uiPriority="46"/>
-    <w:lsdException w:name="Grid Table 2 Accent 3" w:uiPriority="47"/>
-    <w:lsdException w:name="Grid Table 3 Accent 3" w:uiPriority="48"/>
-    <w:lsdException w:name="Grid Table 4 Accent 3" w:uiPriority="49"/>
-    <w:lsdException w:name="Grid Table 5 Dark Accent 3" w:uiPriority="50"/>
-    <w:lsdException w:name="Grid Table 6 Colorful Accent 3" w:uiPriority="51"/>
-    <w:lsdException w:name="Grid Table 7 Colorful Accent 3" w:uiPriority="52"/>
-    <w:lsdException w:name="Grid Table 1 Light Accent 4" w:uiPriority="46"/>
-    <w:lsdException w:name="Grid Table 2 Accent 4" w:uiPriority="47"/>
-    <w:lsdException w:name="Grid Table 3 Accent 4" w:uiPriority="48"/>
-    <w:lsdException w:name="Grid Table 4 Accent 4" w:uiPriority="49"/>
-    <w:lsdException w:name="Grid Table 5 Dark Accent 4" w:uiPriority="50"/>
-    <w:lsdException w:name="Grid Table 6 Colorful Accent 4" w:uiPriority="51"/>
-    <w:lsdException w:name="Grid Table 7 Colorful Accent 4" w:uiPriority="52"/>
-    <w:lsdException w:name="Grid Table 1 Light Accent 5" w:uiPriority="46"/>
-    <w:lsdException w:name="Grid Table 2 Accent 5" w:uiPriority="47"/>
-    <w:lsdException w:name="Grid Table 3 Accent 5" w:uiPriority="48"/>
-    <w:lsdException w:name="Grid Table 4 Accent 5" w:uiPriority="49"/>
-    <w:lsdException w:name="Grid Table 5 Dark Accent 5" w:uiPriority="50"/>
-    <w:lsdException w:name="Grid Table 6 Colorful Accent 5" w:uiPriority="51"/>
-    <w:lsdException w:name="Grid Table 7 Colorful Accent 5" w:uiPriority="52"/>
-    <w:lsdException w:name="Grid Table 1 Light Accent 6" w:uiPriority="46"/>
-    <w:lsdException w:name="Grid Table 2 Accent 6" w:uiPriority="47"/>
-    <w:lsdException w:name="Grid Table 3 Accent 6" w:uiPriority="48"/>
-    <w:lsdException w:name="Grid Table 4 Accent 6" w:uiPriority="49"/>
-    <w:lsdException w:name="Grid Table 5 Dark Accent 6" w:uiPriority="50"/>
-    <w:lsdException w:name="Grid Table 6 Colorful Accent 6" w:uiPriority="51"/>
-    <w:lsdException w:name="Grid Table 7 Colorful Accent 6" w:uiPriority="52"/>
-    <w:lsdException w:name="List Table 1 Light" w:uiPriority="46"/>
-    <w:lsdException w:name="List Table 2" w:uiPriority="47"/>
-    <w:lsdException w:name="List Table 3" w:uiPriority="48"/>
-    <w:lsdException w:name="List Table 4" w:uiPriority="49"/>
-    <w:lsdException w:name="List Table 5 Dark" w:uiPriority="50"/>
-    <w:lsdException w:name="List Table 6 Colorful" w:uiPriority="51"/>
-    <w:lsdException w:name="List Table 7 Colorful" w:uiPriority="52"/>
-    <w:lsdException w:name="List Table 1 Light Accent 1" w:uiPriority="46"/>
-    <w:lsdException w:name="List Table 2 Accent 1" w:uiPriority="47"/>
-    <w:lsdException w:name="List Table 3 Accent 1" w:uiPriority="48"/>
-    <w:lsdException w:name="List Table 4 Accent 1" w:uiPriority="49"/>
-    <w:lsdException w:name="List Table 5 Dark Accent 1" w:uiPriority="50"/>
-    <w:lsdException w:name="List Table 6 Colorful Accent 1" w:uiPriority="51"/>
-    <w:lsdException w:name="List Table 7 Colorful Accent 1" w:uiPriority="52"/>
-    <w:lsdException w:name="List Table 1 Light Accent 2" w:uiPriority="46"/>
-    <w:lsdException w:name="List Table 2 Accent 2" w:uiPriority="47"/>
-    <w:lsdException w:name="List Table 3 Accent 2" w:uiPriority="48"/>
-    <w:lsdException w:name="List Table 4 Accent 2" w:uiPriority="49"/>
-    <w:lsdException w:name="List Table 5 Dark Accent 2" w:uiPriority="50"/>
-    <w:lsdException w:name="List Table 6 Colorful Accent 2" w:uiPriority="51"/>
-    <w:lsdException w:name="List Table 7 Colorful Accent 2" w:uiPriority="52"/>
-    <w:lsdException w:name="List Table 1 Light Accent 3" w:uiPriority="46"/>
-    <w:lsdException w:name="List Table 2 Accent 3" w:uiPriority="47"/>
-    <w:lsdException w:name="List Table 3 Accent 3" w:uiPriority="48"/>
-    <w:lsdException w:name="List Table 4 Accent 3" w:uiPriority="49"/>
-    <w:lsdException w:name="List Table 5 Dark Accent 3" w:uiPriority="50"/>
-    <w:lsdException w:name="List Table 6 Colorful Accent 3" w:uiPriority="51"/>
-    <w:lsdException w:name="List Table 7 Colorful Accent 3" w:uiPriority="52"/>
-    <w:lsdException w:name="List Table 1 Light Accent 4" w:uiPriority="46"/>
-    <w:lsdException w:name="List Table 2 Accent 4" w:uiPriority="47"/>
-    <w:lsdException w:name="List Table 3 Accent 4" w:uiPriority="48"/>
-    <w:lsdException w:name="List Table 4 Accent 4" w:uiPriority="49"/>
-    <w:lsdException w:name="List Table 5 Dark Accent 4" w:uiPriority="50"/>
-    <w:lsdException w:name="List Table 6 Colorful Accent 4" w:uiPriority="51"/>
-    <w:lsdException w:name="List Table 7 Colorful Accent 4" w:uiPriority="52"/>
-    <w:lsdException w:name="List Table 1 Light Accent 5" w:uiPriority="46"/>
-    <w:lsdException w:name="List Table 2 Accent 5" w:uiPriority="47"/>
-    <w:lsdException w:name="List Table 3 Accent 5" w:uiPriority="48"/>
-    <w:lsdException w:name="List Table 4 Accent 5" w:uiPriority="49"/>
-    <w:lsdException w:name="List Table 5 Dark Accent 5" w:uiPriority="50"/>
-    <w:lsdException w:name="List Table 6 Colorful Accent 5" w:uiPriority="51"/>
-    <w:lsdException w:name="List Table 7 Colorful Accent 5" w:uiPriority="52"/>
-    <w:lsdException w:name="List Table 1 Light Accent 6" w:uiPriority="46"/>
-    <w:lsdException w:name="List Table 2 Accent 6" w:uiPriority="47"/>
-    <w:lsdException w:name="List Table 3 Accent 6" w:uiPriority="48"/>
-    <w:lsdException w:name="List Table 4 Accent 6" w:uiPriority="49"/>
-    <w:lsdException w:name="List Table 5 Dark Accent 6" w:uiPriority="50"/>
-    <w:lsdException w:name="List Table 6 Colorful Accent 6" w:uiPriority="51"/>
-    <w:lsdException w:name="List Table 7 Colorful Accent 6" w:uiPriority="52"/>
+  <w:latentStyles w:count="260" w:defQFormat="0" w:defUnhideWhenUsed="1" w:defSemiHidden="1" w:defUIPriority="99" w:defLockedState="0">
+    <w:lsdException w:qFormat="1" w:unhideWhenUsed="0" w:uiPriority="0" w:semiHidden="0" w:name="Normal"/>
+    <w:lsdException w:qFormat="1" w:unhideWhenUsed="0" w:uiPriority="9" w:semiHidden="0" w:name="heading 1"/>
+    <w:lsdException w:qFormat="1" w:uiPriority="9" w:name="heading 2"/>
+    <w:lsdException w:qFormat="1" w:uiPriority="9" w:name="heading 3"/>
+    <w:lsdException w:qFormat="1" w:uiPriority="9" w:name="heading 4"/>
+    <w:lsdException w:qFormat="1" w:uiPriority="9" w:name="heading 5"/>
+    <w:lsdException w:qFormat="1" w:uiPriority="9" w:name="heading 6"/>
+    <w:lsdException w:qFormat="1" w:uiPriority="9" w:name="heading 7"/>
+    <w:lsdException w:qFormat="1" w:uiPriority="9" w:name="heading 8"/>
+    <w:lsdException w:qFormat="1" w:uiPriority="9" w:name="heading 9"/>
+    <w:lsdException w:uiPriority="99" w:name="index 1"/>
+    <w:lsdException w:uiPriority="99" w:name="index 2"/>
+    <w:lsdException w:uiPriority="99" w:name="index 3"/>
+    <w:lsdException w:uiPriority="99" w:name="index 4"/>
+    <w:lsdException w:uiPriority="99" w:name="index 5"/>
+    <w:lsdException w:uiPriority="99" w:name="index 6"/>
+    <w:lsdException w:uiPriority="99" w:name="index 7"/>
+    <w:lsdException w:uiPriority="99" w:name="index 8"/>
+    <w:lsdException w:uiPriority="99" w:name="index 9"/>
+    <w:lsdException w:uiPriority="39" w:name="toc 1"/>
+    <w:lsdException w:uiPriority="39" w:name="toc 2"/>
+    <w:lsdException w:uiPriority="39" w:name="toc 3"/>
+    <w:lsdException w:uiPriority="39" w:name="toc 4"/>
+    <w:lsdException w:uiPriority="39" w:name="toc 5"/>
+    <w:lsdException w:uiPriority="39" w:name="toc 6"/>
+    <w:lsdException w:uiPriority="39" w:name="toc 7"/>
+    <w:lsdException w:uiPriority="39" w:name="toc 8"/>
+    <w:lsdException w:uiPriority="39" w:name="toc 9"/>
+    <w:lsdException w:uiPriority="99" w:name="Normal Indent"/>
+    <w:lsdException w:uiPriority="99" w:name="footnote text"/>
+    <w:lsdException w:uiPriority="99" w:name="annotation text"/>
+    <w:lsdException w:uiPriority="99" w:semiHidden="0" w:name="header"/>
+    <w:lsdException w:uiPriority="99" w:semiHidden="0" w:name="footer"/>
+    <w:lsdException w:uiPriority="99" w:name="index heading"/>
+    <w:lsdException w:qFormat="1" w:uiPriority="35" w:name="caption"/>
+    <w:lsdException w:uiPriority="99" w:name="table of figures"/>
+    <w:lsdException w:uiPriority="99" w:name="envelope address"/>
+    <w:lsdException w:uiPriority="99" w:name="envelope return"/>
+    <w:lsdException w:uiPriority="99" w:name="footnote reference"/>
+    <w:lsdException w:uiPriority="99" w:name="annotation reference"/>
+    <w:lsdException w:uiPriority="99" w:name="line number"/>
+    <w:lsdException w:uiPriority="99" w:name="page number"/>
+    <w:lsdException w:uiPriority="99" w:name="endnote reference"/>
+    <w:lsdException w:uiPriority="99" w:name="endnote text"/>
+    <w:lsdException w:uiPriority="99" w:name="table of authorities"/>
+    <w:lsdException w:uiPriority="99" w:name="macro"/>
+    <w:lsdException w:uiPriority="99" w:name="toa heading"/>
+    <w:lsdException w:uiPriority="99" w:name="List"/>
+    <w:lsdException w:uiPriority="99" w:name="List Bullet"/>
+    <w:lsdException w:uiPriority="99" w:name="List Number"/>
+    <w:lsdException w:uiPriority="99" w:name="List 2"/>
+    <w:lsdException w:uiPriority="99" w:name="List 3"/>
+    <w:lsdException w:uiPriority="99" w:name="List 4"/>
+    <w:lsdException w:uiPriority="99" w:name="List 5"/>
+    <w:lsdException w:uiPriority="99" w:name="List Bullet 2"/>
+    <w:lsdException w:uiPriority="99" w:name="List Bullet 3"/>
+    <w:lsdException w:uiPriority="99" w:name="List Bullet 4"/>
+    <w:lsdException w:uiPriority="99" w:name="List Bullet 5"/>
+    <w:lsdException w:uiPriority="99" w:name="List Number 2"/>
+    <w:lsdException w:uiPriority="99" w:name="List Number 3"/>
+    <w:lsdException w:uiPriority="99" w:name="List Number 4"/>
+    <w:lsdException w:uiPriority="99" w:name="List Number 5"/>
+    <w:lsdException w:qFormat="1" w:unhideWhenUsed="0" w:uiPriority="10" w:semiHidden="0" w:name="Title"/>
+    <w:lsdException w:uiPriority="99" w:name="Closing"/>
+    <w:lsdException w:uiPriority="99" w:name="Signature"/>
+    <w:lsdException w:uiPriority="1" w:name="Default Paragraph Font"/>
+    <w:lsdException w:uiPriority="99" w:name="Body Text"/>
+    <w:lsdException w:uiPriority="99" w:name="Body Text Indent"/>
+    <w:lsdException w:uiPriority="99" w:name="List Continue"/>
+    <w:lsdException w:uiPriority="99" w:name="List Continue 2"/>
+    <w:lsdException w:uiPriority="99" w:name="List Continue 3"/>
+    <w:lsdException w:uiPriority="99" w:name="List Continue 4"/>
+    <w:lsdException w:uiPriority="99" w:name="List Continue 5"/>
+    <w:lsdException w:uiPriority="99" w:name="Message Header"/>
+    <w:lsdException w:qFormat="1" w:unhideWhenUsed="0" w:uiPriority="11" w:semiHidden="0" w:name="Subtitle"/>
+    <w:lsdException w:uiPriority="99" w:name="Salutation"/>
+    <w:lsdException w:uiPriority="99" w:name="Date"/>
+    <w:lsdException w:uiPriority="99" w:name="Body Text First Indent"/>
+    <w:lsdException w:uiPriority="99" w:name="Body Text First Indent 2"/>
+    <w:lsdException w:uiPriority="99" w:name="Note Heading"/>
+    <w:lsdException w:uiPriority="99" w:name="Body Text 2"/>
+    <w:lsdException w:uiPriority="99" w:name="Body Text 3"/>
+    <w:lsdException w:uiPriority="99" w:name="Body Text Indent 2"/>
+    <w:lsdException w:uiPriority="99" w:name="Body Text Indent 3"/>
+    <w:lsdException w:uiPriority="99" w:name="Block Text"/>
+    <w:lsdException w:uiPriority="99" w:name="Hyperlink"/>
+    <w:lsdException w:uiPriority="99" w:name="FollowedHyperlink"/>
+    <w:lsdException w:qFormat="1" w:unhideWhenUsed="0" w:uiPriority="22" w:semiHidden="0" w:name="Strong"/>
+    <w:lsdException w:qFormat="1" w:unhideWhenUsed="0" w:uiPriority="20" w:semiHidden="0" w:name="Emphasis"/>
+    <w:lsdException w:uiPriority="99" w:name="Document Map"/>
+    <w:lsdException w:uiPriority="99" w:name="Plain Text"/>
+    <w:lsdException w:uiPriority="99" w:name="E-mail Signature"/>
+    <w:lsdException w:uiPriority="99" w:name="Normal (Web)"/>
+    <w:lsdException w:uiPriority="99" w:name="HTML Acronym"/>
+    <w:lsdException w:uiPriority="99" w:name="HTML Address"/>
+    <w:lsdException w:uiPriority="99" w:name="HTML Cite"/>
+    <w:lsdException w:uiPriority="99" w:name="HTML Code"/>
+    <w:lsdException w:uiPriority="99" w:name="HTML Definition"/>
+    <w:lsdException w:uiPriority="99" w:name="HTML Keyboard"/>
+    <w:lsdException w:uiPriority="99" w:name="HTML Preformatted"/>
+    <w:lsdException w:uiPriority="99" w:name="HTML Sample"/>
+    <w:lsdException w:uiPriority="99" w:name="HTML Typewriter"/>
+    <w:lsdException w:uiPriority="99" w:name="HTML Variable"/>
+    <w:lsdException w:uiPriority="99" w:name="Normal Table"/>
+    <w:lsdException w:uiPriority="99" w:name="annotation subject"/>
+    <w:lsdException w:uiPriority="99" w:name="Table Simple 1"/>
+    <w:lsdException w:uiPriority="99" w:name="Table Simple 2"/>
+    <w:lsdException w:uiPriority="99" w:name="Table Simple 3"/>
+    <w:lsdException w:uiPriority="99" w:name="Table Classic 1"/>
+    <w:lsdException w:uiPriority="99" w:name="Table Classic 2"/>
+    <w:lsdException w:uiPriority="99" w:name="Table Classic 3"/>
+    <w:lsdException w:uiPriority="99" w:name="Table Classic 4"/>
+    <w:lsdException w:uiPriority="99" w:name="Table Colorful 1"/>
+    <w:lsdException w:uiPriority="99" w:name="Table Colorful 2"/>
+    <w:lsdException w:uiPriority="99" w:name="Table Colorful 3"/>
+    <w:lsdException w:uiPriority="99" w:name="Table Columns 1"/>
+    <w:lsdException w:uiPriority="99" w:name="Table Columns 2"/>
+    <w:lsdException w:uiPriority="99" w:name="Table Columns 3"/>
+    <w:lsdException w:uiPriority="99" w:name="Table Columns 4"/>
+    <w:lsdException w:uiPriority="99" w:name="Table Columns 5"/>
+    <w:lsdException w:uiPriority="99" w:name="Table Grid 1"/>
+    <w:lsdException w:uiPriority="99" w:name="Table Grid 2"/>
+    <w:lsdException w:uiPriority="99" w:name="Table Grid 3"/>
+    <w:lsdException w:uiPriority="99" w:name="Table Grid 4"/>
+    <w:lsdException w:uiPriority="99" w:name="Table Grid 5"/>
+    <w:lsdException w:uiPriority="99" w:name="Table Grid 6"/>
+    <w:lsdException w:uiPriority="99" w:name="Table Grid 7"/>
+    <w:lsdException w:uiPriority="99" w:name="Table Grid 8"/>
+    <w:lsdException w:uiPriority="99" w:name="Table List 1"/>
+    <w:lsdException w:uiPriority="99" w:name="Table List 2"/>
+    <w:lsdException w:uiPriority="99" w:name="Table List 3"/>
+    <w:lsdException w:uiPriority="99" w:name="Table List 4"/>
+    <w:lsdException w:uiPriority="99" w:name="Table List 5"/>
+    <w:lsdException w:uiPriority="99" w:name="Table List 6"/>
+    <w:lsdException w:uiPriority="99" w:name="Table List 7"/>
+    <w:lsdException w:uiPriority="99" w:name="Table List 8"/>
+    <w:lsdException w:uiPriority="99" w:name="Table 3D effects 1"/>
+    <w:lsdException w:uiPriority="99" w:name="Table 3D effects 2"/>
+    <w:lsdException w:uiPriority="99" w:name="Table 3D effects 3"/>
+    <w:lsdException w:uiPriority="99" w:name="Table Contemporary"/>
+    <w:lsdException w:uiPriority="99" w:name="Table Elegant"/>
+    <w:lsdException w:uiPriority="99" w:name="Table Professional"/>
+    <w:lsdException w:uiPriority="99" w:name="Table Subtle 1"/>
+    <w:lsdException w:uiPriority="99" w:name="Table Subtle 2"/>
+    <w:lsdException w:uiPriority="99" w:name="Table Web 1"/>
+    <w:lsdException w:uiPriority="99" w:name="Table Web 2"/>
+    <w:lsdException w:uiPriority="99" w:name="Table Web 3"/>
+    <w:lsdException w:uiPriority="99" w:name="Balloon Text"/>
+    <w:lsdException w:unhideWhenUsed="0" w:uiPriority="39" w:semiHidden="0" w:name="Table Grid"/>
+    <w:lsdException w:uiPriority="99" w:name="Table Theme"/>
+    <w:lsdException w:unhideWhenUsed="0" w:uiPriority="60" w:semiHidden="0" w:name="Light Shading"/>
+    <w:lsdException w:unhideWhenUsed="0" w:uiPriority="61" w:semiHidden="0" w:name="Light List"/>
+    <w:lsdException w:unhideWhenUsed="0" w:uiPriority="62" w:semiHidden="0" w:name="Light Grid"/>
+    <w:lsdException w:unhideWhenUsed="0" w:uiPriority="63" w:semiHidden="0" w:name="Medium Shading 1"/>
+    <w:lsdException w:unhideWhenUsed="0" w:uiPriority="64" w:semiHidden="0" w:name="Medium Shading 2"/>
+    <w:lsdException w:unhideWhenUsed="0" w:uiPriority="65" w:semiHidden="0" w:name="Medium List 1"/>
+    <w:lsdException w:unhideWhenUsed="0" w:uiPriority="66" w:semiHidden="0" w:name="Medium List 2"/>
+    <w:lsdException w:unhideWhenUsed="0" w:uiPriority="67" w:semiHidden="0" w:name="Medium Grid 1"/>
+    <w:lsdException w:unhideWhenUsed="0" w:uiPriority="68" w:semiHidden="0" w:name="Medium Grid 2"/>
+    <w:lsdException w:unhideWhenUsed="0" w:uiPriority="69" w:semiHidden="0" w:name="Medium Grid 3"/>
+    <w:lsdException w:unhideWhenUsed="0" w:uiPriority="70" w:semiHidden="0" w:name="Dark List"/>
+    <w:lsdException w:unhideWhenUsed="0" w:uiPriority="71" w:semiHidden="0" w:name="Colorful Shading"/>
+    <w:lsdException w:unhideWhenUsed="0" w:uiPriority="72" w:semiHidden="0" w:name="Colorful List"/>
+    <w:lsdException w:unhideWhenUsed="0" w:uiPriority="73" w:semiHidden="0" w:name="Colorful Grid"/>
+    <w:lsdException w:unhideWhenUsed="0" w:uiPriority="60" w:semiHidden="0" w:name="Light Shading Accent 1"/>
+    <w:lsdException w:unhideWhenUsed="0" w:uiPriority="61" w:semiHidden="0" w:name="Light List Accent 1"/>
+    <w:lsdException w:unhideWhenUsed="0" w:uiPriority="62" w:semiHidden="0" w:name="Light Grid Accent 1"/>
+    <w:lsdException w:unhideWhenUsed="0" w:uiPriority="63" w:semiHidden="0" w:name="Medium Shading 1 Accent 1"/>
+    <w:lsdException w:unhideWhenUsed="0" w:uiPriority="64" w:semiHidden="0" w:name="Medium Shading 2 Accent 1"/>
+    <w:lsdException w:unhideWhenUsed="0" w:uiPriority="65" w:semiHidden="0" w:name="Medium List 1 Accent 1"/>
+    <w:lsdException w:unhideWhenUsed="0" w:uiPriority="66" w:semiHidden="0" w:name="Medium List 2 Accent 1"/>
+    <w:lsdException w:unhideWhenUsed="0" w:uiPriority="67" w:semiHidden="0" w:name="Medium Grid 1 Accent 1"/>
+    <w:lsdException w:unhideWhenUsed="0" w:uiPriority="68" w:semiHidden="0" w:name="Medium Grid 2 Accent 1"/>
+    <w:lsdException w:unhideWhenUsed="0" w:uiPriority="69" w:semiHidden="0" w:name="Medium Grid 3 Accent 1"/>
+    <w:lsdException w:unhideWhenUsed="0" w:uiPriority="70" w:semiHidden="0" w:name="Dark List Accent 1"/>
+    <w:lsdException w:unhideWhenUsed="0" w:uiPriority="71" w:semiHidden="0" w:name="Colorful Shading Accent 1"/>
+    <w:lsdException w:unhideWhenUsed="0" w:uiPriority="72" w:semiHidden="0" w:name="Colorful List Accent 1"/>
+    <w:lsdException w:unhideWhenUsed="0" w:uiPriority="73" w:semiHidden="0" w:name="Colorful Grid Accent 1"/>
+    <w:lsdException w:unhideWhenUsed="0" w:uiPriority="60" w:semiHidden="0" w:name="Light Shading Accent 2"/>
+    <w:lsdException w:unhideWhenUsed="0" w:uiPriority="61" w:semiHidden="0" w:name="Light List Accent 2"/>
+    <w:lsdException w:unhideWhenUsed="0" w:uiPriority="62" w:semiHidden="0" w:name="Light Grid Accent 2"/>
+    <w:lsdException w:unhideWhenUsed="0" w:uiPriority="63" w:semiHidden="0" w:name="Medium Shading 1 Accent 2"/>
+    <w:lsdException w:unhideWhenUsed="0" w:uiPriority="64" w:semiHidden="0" w:name="Medium Shading 2 Accent 2"/>
+    <w:lsdException w:unhideWhenUsed="0" w:uiPriority="65" w:semiHidden="0" w:name="Medium List 1 Accent 2"/>
+    <w:lsdException w:unhideWhenUsed="0" w:uiPriority="66" w:semiHidden="0" w:name="Medium List 2 Accent 2"/>
+    <w:lsdException w:unhideWhenUsed="0" w:uiPriority="67" w:semiHidden="0" w:name="Medium Grid 1 Accent 2"/>
+    <w:lsdException w:unhideWhenUsed="0" w:uiPriority="68" w:semiHidden="0" w:name="Medium Grid 2 Accent 2"/>
+    <w:lsdException w:unhideWhenUsed="0" w:uiPriority="69" w:semiHidden="0" w:name="Medium Grid 3 Accent 2"/>
+    <w:lsdException w:unhideWhenUsed="0" w:uiPriority="70" w:semiHidden="0" w:name="Dark List Accent 2"/>
+    <w:lsdException w:unhideWhenUsed="0" w:uiPriority="71" w:semiHidden="0" w:name="Colorful Shading Accent 2"/>
+    <w:lsdException w:unhideWhenUsed="0" w:uiPriority="72" w:semiHidden="0" w:name="Colorful List Accent 2"/>
+    <w:lsdException w:unhideWhenUsed="0" w:uiPriority="73" w:semiHidden="0" w:name="Colorful Grid Accent 2"/>
+    <w:lsdException w:unhideWhenUsed="0" w:uiPriority="60" w:semiHidden="0" w:name="Light Shading Accent 3"/>
+    <w:lsdException w:unhideWhenUsed="0" w:uiPriority="61" w:semiHidden="0" w:name="Light List Accent 3"/>
+    <w:lsdException w:unhideWhenUsed="0" w:uiPriority="62" w:semiHidden="0" w:name="Light Grid Accent 3"/>
+    <w:lsdException w:unhideWhenUsed="0" w:uiPriority="63" w:semiHidden="0" w:name="Medium Shading 1 Accent 3"/>
+    <w:lsdException w:unhideWhenUsed="0" w:uiPriority="64" w:semiHidden="0" w:name="Medium Shading 2 Accent 3"/>
+    <w:lsdException w:unhideWhenUsed="0" w:uiPriority="65" w:semiHidden="0" w:name="Medium List 1 Accent 3"/>
+    <w:lsdException w:unhideWhenUsed="0" w:uiPriority="66" w:semiHidden="0" w:name="Medium List 2 Accent 3"/>
+    <w:lsdException w:unhideWhenUsed="0" w:uiPriority="67" w:semiHidden="0" w:name="Medium Grid 1 Accent 3"/>
+    <w:lsdException w:unhideWhenUsed="0" w:uiPriority="68" w:semiHidden="0" w:name="Medium Grid 2 Accent 3"/>
+    <w:lsdException w:unhideWhenUsed="0" w:uiPriority="69" w:semiHidden="0" w:name="Medium Grid 3 Accent 3"/>
+    <w:lsdException w:unhideWhenUsed="0" w:uiPriority="70" w:semiHidden="0" w:name="Dark List Accent 3"/>
+    <w:lsdException w:unhideWhenUsed="0" w:uiPriority="71" w:semiHidden="0" w:name="Colorful Shading Accent 3"/>
+    <w:lsdException w:unhideWhenUsed="0" w:uiPriority="72" w:semiHidden="0" w:name="Colorful List Accent 3"/>
+    <w:lsdException w:unhideWhenUsed="0" w:uiPriority="73" w:semiHidden="0" w:name="Colorful Grid Accent 3"/>
+    <w:lsdException w:unhideWhenUsed="0" w:uiPriority="60" w:semiHidden="0" w:name="Light Shading Accent 4"/>
+    <w:lsdException w:unhideWhenUsed="0" w:uiPriority="61" w:semiHidden="0" w:name="Light List Accent 4"/>
+    <w:lsdException w:unhideWhenUsed="0" w:uiPriority="62" w:semiHidden="0" w:name="Light Grid Accent 4"/>
+    <w:lsdException w:unhideWhenUsed="0" w:uiPriority="63" w:semiHidden="0" w:name="Medium Shading 1 Accent 4"/>
+    <w:lsdException w:unhideWhenUsed="0" w:uiPriority="64" w:semiHidden="0" w:name="Medium Shading 2 Accent 4"/>
+    <w:lsdException w:unhideWhenUsed="0" w:uiPriority="65" w:semiHidden="0" w:name="Medium List 1 Accent 4"/>
+    <w:lsdException w:unhideWhenUsed="0" w:uiPriority="66" w:semiHidden="0" w:name="Medium List 2 Accent 4"/>
+    <w:lsdException w:unhideWhenUsed="0" w:uiPriority="67" w:semiHidden="0" w:name="Medium Grid 1 Accent 4"/>
+    <w:lsdException w:unhideWhenUsed="0" w:uiPriority="68" w:semiHidden="0" w:name="Medium Grid 2 Accent 4"/>
+    <w:lsdException w:unhideWhenUsed="0" w:uiPriority="69" w:semiHidden="0" w:name="Medium Grid 3 Accent 4"/>
+    <w:lsdException w:unhideWhenUsed="0" w:uiPriority="70" w:semiHidden="0" w:name="Dark List Accent 4"/>
+    <w:lsdException w:unhideWhenUsed="0" w:uiPriority="71" w:semiHidden="0" w:name="Colorful Shading Accent 4"/>
+    <w:lsdException w:unhideWhenUsed="0" w:uiPriority="72" w:semiHidden="0" w:name="Colorful List Accent 4"/>
+    <w:lsdException w:unhideWhenUsed="0" w:uiPriority="73" w:semiHidden="0" w:name="Colorful Grid Accent 4"/>
+    <w:lsdException w:unhideWhenUsed="0" w:uiPriority="60" w:semiHidden="0" w:name="Light Shading Accent 5"/>
+    <w:lsdException w:unhideWhenUsed="0" w:uiPriority="61" w:semiHidden="0" w:name="Light List Accent 5"/>
+    <w:lsdException w:unhideWhenUsed="0" w:uiPriority="62" w:semiHidden="0" w:name="Light Grid Accent 5"/>
+    <w:lsdException w:unhideWhenUsed="0" w:uiPriority="63" w:semiHidden="0" w:name="Medium Shading 1 Accent 5"/>
+    <w:lsdException w:unhideWhenUsed="0" w:uiPriority="64" w:semiHidden="0" w:name="Medium Shading 2 Accent 5"/>
+    <w:lsdException w:unhideWhenUsed="0" w:uiPriority="65" w:semiHidden="0" w:name="Medium List 1 Accent 5"/>
+    <w:lsdException w:unhideWhenUsed="0" w:uiPriority="66" w:semiHidden="0" w:name="Medium List 2 Accent 5"/>
+    <w:lsdException w:unhideWhenUsed="0" w:uiPriority="67" w:semiHidden="0" w:name="Medium Grid 1 Accent 5"/>
+    <w:lsdException w:unhideWhenUsed="0" w:uiPriority="68" w:semiHidden="0" w:name="Medium Grid 2 Accent 5"/>
+    <w:lsdException w:unhideWhenUsed="0" w:uiPriority="69" w:semiHidden="0" w:name="Medium Grid 3 Accent 5"/>
+    <w:lsdException w:unhideWhenUsed="0" w:uiPriority="70" w:semiHidden="0" w:name="Dark List Accent 5"/>
+    <w:lsdException w:unhideWhenUsed="0" w:uiPriority="71" w:semiHidden="0" w:name="Colorful Shading Accent 5"/>
+    <w:lsdException w:unhideWhenUsed="0" w:uiPriority="72" w:semiHidden="0" w:name="Colorful List Accent 5"/>
+    <w:lsdException w:unhideWhenUsed="0" w:uiPriority="73" w:semiHidden="0" w:name="Colorful Grid Accent 5"/>
+    <w:lsdException w:unhideWhenUsed="0" w:uiPriority="60" w:semiHidden="0" w:name="Light Shading Accent 6"/>
+    <w:lsdException w:unhideWhenUsed="0" w:uiPriority="61" w:semiHidden="0" w:name="Light List Accent 6"/>
+    <w:lsdException w:unhideWhenUsed="0" w:uiPriority="62" w:semiHidden="0" w:name="Light Grid Accent 6"/>
+    <w:lsdException w:unhideWhenUsed="0" w:uiPriority="63" w:semiHidden="0" w:name="Medium Shading 1 Accent 6"/>
+    <w:lsdException w:unhideWhenUsed="0" w:uiPriority="64" w:semiHidden="0" w:name="Medium Shading 2 Accent 6"/>
+    <w:lsdException w:unhideWhenUsed="0" w:uiPriority="65" w:semiHidden="0" w:name="Medium List 1 Accent 6"/>
+    <w:lsdException w:unhideWhenUsed="0" w:uiPriority="66" w:semiHidden="0" w:name="Medium List 2 Accent 6"/>
+    <w:lsdException w:unhideWhenUsed="0" w:uiPriority="67" w:semiHidden="0" w:name="Medium Grid 1 Accent 6"/>
+    <w:lsdException w:unhideWhenUsed="0" w:uiPriority="68" w:semiHidden="0" w:name="Medium Grid 2 Accent 6"/>
+    <w:lsdException w:unhideWhenUsed="0" w:uiPriority="69" w:semiHidden="0" w:name="Medium Grid 3 Accent 6"/>
+    <w:lsdException w:unhideWhenUsed="0" w:uiPriority="70" w:semiHidden="0" w:name="Dark List Accent 6"/>
+    <w:lsdException w:unhideWhenUsed="0" w:uiPriority="71" w:semiHidden="0" w:name="Colorful Shading Accent 6"/>
+    <w:lsdException w:unhideWhenUsed="0" w:uiPriority="72" w:semiHidden="0" w:name="Colorful List Accent 6"/>
+    <w:lsdException w:unhideWhenUsed="0" w:uiPriority="73" w:semiHidden="0" w:name="Colorful Grid Accent 6"/>
   </w:latentStyles>
-  <w:style w:type="paragraph" w:default="1" w:styleId="a">
+  <w:style w:type="paragraph" w:default="1" w:styleId="1">
     <w:name w:val="Normal"/>
     <w:qFormat/>
+    <w:uiPriority w:val="0"/>
     <w:pPr>
       <w:widowControl w:val="0"/>
       <w:jc w:val="both"/>
     </w:pPr>
+    <w:rPr>
+      <w:rFonts w:asciiTheme="minorHAnsi" w:hAnsiTheme="minorHAnsi" w:eastAsiaTheme="minorEastAsia" w:cstheme="minorBidi"/>
+      <w:kern w:val="2"/>
+      <w:sz w:val="21"/>
+      <w:szCs w:val="22"/>
+      <w:lang w:val="en-US" w:eastAsia="zh-CN" w:bidi="ar-SA"/>
+    </w:rPr>
   </w:style>
-  <w:style w:type="paragraph" w:styleId="1">
+  <w:style w:type="paragraph" w:styleId="2">
     <w:name w:val="heading 1"/>
-    <w:basedOn w:val="a"/>
-    <w:next w:val="a"/>
-    <w:link w:val="1Char"/>
+    <w:basedOn w:val="1"/>
+    <w:next w:val="1"/>
+    <w:link w:val="10"/>
+    <w:qFormat/>
     <w:uiPriority w:val="9"/>
-    <w:qFormat/>
-    <w:rsid w:val="005473AB"/>
     <w:pPr>
       <w:keepNext/>
       <w:keepLines/>
@@ -3766,19 +4323,17 @@
       <w:szCs w:val="44"/>
     </w:rPr>
   </w:style>
-  <w:style w:type="character" w:default="1" w:styleId="a0">
+  <w:style w:type="character" w:default="1" w:styleId="5">
     <w:name w:val="Default Paragraph Font"/>
+    <w:unhideWhenUsed/>
     <w:uiPriority w:val="1"/>
-    <w:semiHidden/>
+  </w:style>
+  <w:style w:type="table" w:default="1" w:styleId="6">
+    <w:name w:val="Normal Table"/>
     <w:unhideWhenUsed/>
-  </w:style>
-  <w:style w:type="table" w:default="1" w:styleId="a1">
-    <w:name w:val="Normal Table"/>
     <w:uiPriority w:val="99"/>
-    <w:semiHidden/>
-    <w:unhideWhenUsed/>
     <w:tblPr>
-      <w:tblInd w:w="0" w:type="dxa"/>
+      <w:tblLayout w:type="fixed"/>
       <w:tblCellMar>
         <w:top w:w="0" w:type="dxa"/>
         <w:left w:w="108" w:type="dxa"/>
@@ -3787,22 +4342,34 @@
       </w:tblCellMar>
     </w:tblPr>
   </w:style>
-  <w:style w:type="numbering" w:default="1" w:styleId="a2">
-    <w:name w:val="No List"/>
+  <w:style w:type="paragraph" w:styleId="3">
+    <w:name w:val="footer"/>
+    <w:basedOn w:val="1"/>
+    <w:link w:val="9"/>
+    <w:unhideWhenUsed/>
     <w:uiPriority w:val="99"/>
-    <w:semiHidden/>
+    <w:pPr>
+      <w:tabs>
+        <w:tab w:val="center" w:pos="4153"/>
+        <w:tab w:val="right" w:pos="8306"/>
+      </w:tabs>
+      <w:snapToGrid w:val="0"/>
+      <w:jc w:val="left"/>
+    </w:pPr>
+    <w:rPr>
+      <w:sz w:val="18"/>
+      <w:szCs w:val="18"/>
+    </w:rPr>
+  </w:style>
+  <w:style w:type="paragraph" w:styleId="4">
+    <w:name w:val="header"/>
+    <w:basedOn w:val="1"/>
+    <w:link w:val="8"/>
     <w:unhideWhenUsed/>
-  </w:style>
-  <w:style w:type="paragraph" w:styleId="a3">
-    <w:name w:val="header"/>
-    <w:basedOn w:val="a"/>
-    <w:link w:val="Char"/>
     <w:uiPriority w:val="99"/>
-    <w:unhideWhenUsed/>
-    <w:rsid w:val="005473AB"/>
     <w:pPr>
       <w:pBdr>
-        <w:bottom w:val="single" w:sz="6" w:space="1" w:color="auto"/>
+        <w:bottom w:val="single" w:color="auto" w:sz="6" w:space="1"/>
       </w:pBdr>
       <w:tabs>
         <w:tab w:val="center" w:pos="4153"/>
@@ -3816,70 +4383,47 @@
       <w:szCs w:val="18"/>
     </w:rPr>
   </w:style>
-  <w:style w:type="character" w:customStyle="1" w:styleId="Char">
+  <w:style w:type="table" w:styleId="7">
+    <w:name w:val="Table Grid"/>
+    <w:basedOn w:val="6"/>
+    <w:uiPriority w:val="39"/>
+    <w:tblPr>
+      <w:tblBorders>
+        <w:top w:val="single" w:color="auto" w:sz="4" w:space="0"/>
+        <w:left w:val="single" w:color="auto" w:sz="4" w:space="0"/>
+        <w:bottom w:val="single" w:color="auto" w:sz="4" w:space="0"/>
+        <w:right w:val="single" w:color="auto" w:sz="4" w:space="0"/>
+        <w:insideH w:val="single" w:color="auto" w:sz="4" w:space="0"/>
+        <w:insideV w:val="single" w:color="auto" w:sz="4" w:space="0"/>
+      </w:tblBorders>
+      <w:tblLayout w:type="fixed"/>
+    </w:tblPr>
+  </w:style>
+  <w:style w:type="character" w:customStyle="1" w:styleId="8">
     <w:name w:val="页眉 Char"/>
-    <w:basedOn w:val="a0"/>
-    <w:link w:val="a3"/>
+    <w:basedOn w:val="5"/>
+    <w:link w:val="4"/>
     <w:uiPriority w:val="99"/>
-    <w:rsid w:val="005473AB"/>
     <w:rPr>
       <w:sz w:val="18"/>
       <w:szCs w:val="18"/>
     </w:rPr>
   </w:style>
-  <w:style w:type="paragraph" w:styleId="a4">
-    <w:name w:val="footer"/>
-    <w:basedOn w:val="a"/>
-    <w:link w:val="Char0"/>
+  <w:style w:type="character" w:customStyle="1" w:styleId="9">
+    <w:name w:val="页脚 Char"/>
+    <w:basedOn w:val="5"/>
+    <w:link w:val="3"/>
     <w:uiPriority w:val="99"/>
-    <w:unhideWhenUsed/>
-    <w:rsid w:val="005473AB"/>
-    <w:pPr>
-      <w:tabs>
-        <w:tab w:val="center" w:pos="4153"/>
-        <w:tab w:val="right" w:pos="8306"/>
-      </w:tabs>
-      <w:snapToGrid w:val="0"/>
-      <w:jc w:val="left"/>
-    </w:pPr>
     <w:rPr>
       <w:sz w:val="18"/>
       <w:szCs w:val="18"/>
     </w:rPr>
   </w:style>
-  <w:style w:type="character" w:customStyle="1" w:styleId="Char0">
-    <w:name w:val="页脚 Char"/>
-    <w:basedOn w:val="a0"/>
-    <w:link w:val="a4"/>
-    <w:uiPriority w:val="99"/>
-    <w:rsid w:val="005473AB"/>
-    <w:rPr>
-      <w:sz w:val="18"/>
-      <w:szCs w:val="18"/>
-    </w:rPr>
-  </w:style>
-  <w:style w:type="table" w:styleId="a5">
-    <w:name w:val="Table Grid"/>
-    <w:basedOn w:val="a1"/>
-    <w:uiPriority w:val="39"/>
-    <w:rsid w:val="005473AB"/>
-    <w:tblPr>
-      <w:tblBorders>
-        <w:top w:val="single" w:sz="4" w:space="0" w:color="auto"/>
-        <w:left w:val="single" w:sz="4" w:space="0" w:color="auto"/>
-        <w:bottom w:val="single" w:sz="4" w:space="0" w:color="auto"/>
-        <w:right w:val="single" w:sz="4" w:space="0" w:color="auto"/>
-        <w:insideH w:val="single" w:sz="4" w:space="0" w:color="auto"/>
-        <w:insideV w:val="single" w:sz="4" w:space="0" w:color="auto"/>
-      </w:tblBorders>
-    </w:tblPr>
-  </w:style>
-  <w:style w:type="character" w:customStyle="1" w:styleId="1Char">
+  <w:style w:type="character" w:customStyle="1" w:styleId="10">
     <w:name w:val="标题 1 Char"/>
-    <w:basedOn w:val="a0"/>
-    <w:link w:val="1"/>
+    <w:basedOn w:val="5"/>
+    <w:link w:val="2"/>
     <w:uiPriority w:val="9"/>
-    <w:rsid w:val="005473AB"/>
     <w:rPr>
       <w:b/>
       <w:bCs/>
@@ -3888,14 +4432,13 @@
       <w:szCs w:val="44"/>
     </w:rPr>
   </w:style>
-  <w:style w:type="paragraph" w:styleId="a6">
+  <w:style w:type="paragraph" w:customStyle="1" w:styleId="11">
     <w:name w:val="List Paragraph"/>
-    <w:basedOn w:val="a"/>
+    <w:basedOn w:val="1"/>
+    <w:qFormat/>
     <w:uiPriority w:val="34"/>
-    <w:qFormat/>
-    <w:rsid w:val="00E63751"/>
     <w:pPr>
-      <w:ind w:firstLineChars="200" w:firstLine="420"/>
+      <w:ind w:firstLine="420" w:firstLineChars="200"/>
     </w:pPr>
   </w:style>
 </w:styles>
@@ -3906,10 +4449,10 @@
   <a:themeElements>
     <a:clrScheme name="Office">
       <a:dk1>
-        <a:sysClr val="windowText" lastClr="000000"/>
+        <a:sysClr val="windowText" lastClr="4C4C4C"/>
       </a:dk1>
       <a:lt1>
-        <a:sysClr val="window" lastClr="CCE8CF"/>
+        <a:sysClr val="window" lastClr="FFFFFF"/>
       </a:lt1>
       <a:dk2>
         <a:srgbClr val="44546A"/>
@@ -3944,7 +4487,7 @@
     </a:clrScheme>
     <a:fontScheme name="Office">
       <a:majorFont>
-        <a:latin typeface="Calibri Light" panose="020F0302020204030204"/>
+        <a:latin typeface="Calibri Light"/>
         <a:ea typeface=""/>
         <a:cs typeface=""/>
         <a:font script="Jpan" typeface="ＭＳ ゴシック"/>
@@ -3979,7 +4522,7 @@
         <a:font script="Geor" typeface="Sylfaen"/>
       </a:majorFont>
       <a:minorFont>
-        <a:latin typeface="Calibri" panose="020F0502020204030204"/>
+        <a:latin typeface="Calibri"/>
         <a:ea typeface=""/>
         <a:cs typeface=""/>
         <a:font script="Jpan" typeface="ＭＳ 明朝"/>
@@ -4154,10 +4697,21 @@
   </a:themeElements>
   <a:objectDefaults/>
   <a:extraClrSchemeLst/>
-  <a:extLst>
-    <a:ext uri="{05A4C25C-085E-4340-85A3-A5531E510DB2}">
-      <thm15:themeFamily xmlns:thm15="http://schemas.microsoft.com/office/thememl/2012/main" name="Office Theme" id="{62F939B6-93AF-4DB8-9C6B-D6C7DFDC589F}" vid="{4A3C46E8-61CC-4603-A589-7422A47A8E4A}"/>
-    </a:ext>
-  </a:extLst>
 </a:theme>
+</file>
+
+<file path=customXml/item1.xml><?xml version="1.0" encoding="utf-8"?>
+<s:customData xmlns="http://www.wps.cn/officeDocument/2013/wpsCustomData" xmlns:s="http://www.wps.cn/officeDocument/2013/wpsCustomData">
+  <customSectProps>
+    <customSectPr/>
+  </customSectProps>
+</s:customData>
+</file>
+
+<file path=customXml/itemProps1.xml><?xml version="1.0" encoding="utf-8"?>
+<ds:datastoreItem xmlns:ds="http://schemas.openxmlformats.org/officeDocument/2006/customXml" ds:itemID="{B1977F7D-205B-4081-913C-38D41E755F92}">
+  <ds:schemaRefs>
+    <ds:schemaRef ds:uri="http://www.wps.cn/officeDocument/2013/wpsCustomData"/>
+  </ds:schemaRefs>
+</ds:datastoreItem>
 </file>
--- a/管理员相关协议.docx
+++ b/管理员相关协议.docx
@@ -1,27 +1,13 @@
 
 <file path=word/document.xml><?xml version="1.0" encoding="utf-8"?>
-<w:document xmlns:wpc="http://schemas.microsoft.com/office/word/2010/wordprocessingCanvas" xmlns:mc="http://schemas.openxmlformats.org/markup-compatibility/2006" xmlns:o="urn:schemas-microsoft-com:office:office" xmlns:r="http://schemas.openxmlformats.org/officeDocument/2006/relationships" xmlns:m="http://schemas.openxmlformats.org/officeDocument/2006/math" xmlns:v="urn:schemas-microsoft-com:vml" xmlns:wp14="http://schemas.microsoft.com/office/word/2010/wordprocessingDrawing" xmlns:wp="http://schemas.openxmlformats.org/drawingml/2006/wordprocessingDrawing" xmlns:w="http://schemas.openxmlformats.org/wordprocessingml/2006/main" xmlns:w14="http://schemas.microsoft.com/office/word/2010/wordml" xmlns:w10="urn:schemas-microsoft-com:office:word" xmlns:w15="http://schemas.microsoft.com/office/word/2012/wordml" xmlns:wpg="http://schemas.microsoft.com/office/word/2010/wordprocessingGroup" xmlns:wpi="http://schemas.microsoft.com/office/word/2010/wordprocessingInk" xmlns:wne="http://schemas.microsoft.com/office/word/2006/wordml" xmlns:wps="http://schemas.microsoft.com/office/word/2010/wordprocessingShape" xmlns:wpsCustomData="http://www.wps.cn/officeDocument/2013/wpsCustomData" mc:Ignorable="w14 w15 wp14">
+<w:document xmlns:wpc="http://schemas.microsoft.com/office/word/2010/wordprocessingCanvas" xmlns:mc="http://schemas.openxmlformats.org/markup-compatibility/2006" xmlns:o="urn:schemas-microsoft-com:office:office" xmlns:r="http://schemas.openxmlformats.org/officeDocument/2006/relationships" xmlns:m="http://schemas.openxmlformats.org/officeDocument/2006/math" xmlns:v="urn:schemas-microsoft-com:vml" xmlns:wp14="http://schemas.microsoft.com/office/word/2010/wordprocessingDrawing" xmlns:wp="http://schemas.openxmlformats.org/drawingml/2006/wordprocessingDrawing" xmlns:w10="urn:schemas-microsoft-com:office:word" xmlns:w="http://schemas.openxmlformats.org/wordprocessingml/2006/main" xmlns:w14="http://schemas.microsoft.com/office/word/2010/wordml" xmlns:w15="http://schemas.microsoft.com/office/word/2012/wordml" xmlns:wpg="http://schemas.microsoft.com/office/word/2010/wordprocessingGroup" xmlns:wpi="http://schemas.microsoft.com/office/word/2010/wordprocessingInk" xmlns:wne="http://schemas.microsoft.com/office/word/2006/wordml" xmlns:wps="http://schemas.microsoft.com/office/word/2010/wordprocessingShape" mc:Ignorable="w14 w15 wp14">
   <w:body>
     <w:tbl>
       <w:tblPr>
-        <w:tblStyle w:val="7"/>
+        <w:tblStyle w:val="a5"/>
         <w:tblW w:w="8296" w:type="dxa"/>
-        <w:tblInd w:w="0" w:type="dxa"/>
-        <w:tblBorders>
-          <w:top w:val="single" w:color="auto" w:sz="4" w:space="0"/>
-          <w:left w:val="single" w:color="auto" w:sz="4" w:space="0"/>
-          <w:bottom w:val="single" w:color="auto" w:sz="4" w:space="0"/>
-          <w:right w:val="single" w:color="auto" w:sz="4" w:space="0"/>
-          <w:insideH w:val="single" w:color="auto" w:sz="4" w:space="0"/>
-          <w:insideV w:val="single" w:color="auto" w:sz="4" w:space="0"/>
-        </w:tblBorders>
         <w:tblLayout w:type="fixed"/>
-        <w:tblCellMar>
-          <w:top w:w="0" w:type="dxa"/>
-          <w:left w:w="108" w:type="dxa"/>
-          <w:bottom w:w="0" w:type="dxa"/>
-          <w:right w:w="108" w:type="dxa"/>
-        </w:tblCellMar>
+        <w:tblLook w:val="04A0" w:firstRow="1" w:lastRow="0" w:firstColumn="1" w:lastColumn="0" w:noHBand="0" w:noVBand="1"/>
       </w:tblPr>
       <w:tblGrid>
         <w:gridCol w:w="1769"/>
@@ -31,23 +17,11 @@
         <w:gridCol w:w="1573"/>
       </w:tblGrid>
       <w:tr>
-        <w:tblPrEx>
-          <w:tblBorders>
-            <w:top w:val="single" w:color="auto" w:sz="4" w:space="0"/>
-            <w:left w:val="single" w:color="auto" w:sz="4" w:space="0"/>
-            <w:bottom w:val="single" w:color="auto" w:sz="4" w:space="0"/>
-            <w:right w:val="single" w:color="auto" w:sz="4" w:space="0"/>
-            <w:insideH w:val="single" w:color="auto" w:sz="4" w:space="0"/>
-            <w:insideV w:val="single" w:color="auto" w:sz="4" w:space="0"/>
-          </w:tblBorders>
-          <w:tblLayout w:type="fixed"/>
-        </w:tblPrEx>
         <w:tc>
           <w:tcPr>
             <w:tcW w:w="1769" w:type="dxa"/>
           </w:tcPr>
           <w:p>
-            <w:pPr/>
             <w:r>
               <w:rPr>
                 <w:rFonts w:hint="eastAsia"/>
@@ -61,12 +35,17 @@
             <w:tcW w:w="1618" w:type="dxa"/>
           </w:tcPr>
           <w:p>
-            <w:pPr/>
-            <w:r>
-              <w:rPr>
-                <w:rFonts w:hint="eastAsia"/>
-              </w:rPr>
-              <w:t>*变化状态</w:t>
+            <w:r>
+              <w:rPr>
+                <w:rFonts w:hint="eastAsia"/>
+              </w:rPr>
+              <w:t>*</w:t>
+            </w:r>
+            <w:r>
+              <w:rPr>
+                <w:rFonts w:hint="eastAsia"/>
+              </w:rPr>
+              <w:t>变化状态</w:t>
             </w:r>
           </w:p>
         </w:tc>
@@ -75,7 +54,6 @@
             <w:tcW w:w="1668" w:type="dxa"/>
           </w:tcPr>
           <w:p>
-            <w:pPr/>
             <w:r>
               <w:rPr>
                 <w:rFonts w:hint="eastAsia"/>
@@ -89,7 +67,6 @@
             <w:tcW w:w="1668" w:type="dxa"/>
           </w:tcPr>
           <w:p>
-            <w:pPr/>
             <w:r>
               <w:rPr>
                 <w:rFonts w:hint="eastAsia"/>
@@ -102,21 +79,15 @@
           <w:tcPr>
             <w:tcW w:w="1573" w:type="dxa"/>
           </w:tcPr>
-          <w:p>
-            <w:pPr/>
-          </w:p>
-        </w:tc>
-      </w:tr>
-      <w:tr>
-        <w:tblPrEx>
-          <w:tblLayout w:type="fixed"/>
-        </w:tblPrEx>
+          <w:p/>
+        </w:tc>
+      </w:tr>
+      <w:tr>
         <w:tc>
           <w:tcPr>
             <w:tcW w:w="1769" w:type="dxa"/>
           </w:tcPr>
           <w:p>
-            <w:pPr/>
             <w:r>
               <w:t>v</w:t>
             </w:r>
@@ -133,7 +104,6 @@
             <w:tcW w:w="1618" w:type="dxa"/>
           </w:tcPr>
           <w:p>
-            <w:pPr/>
             <w:r>
               <w:rPr>
                 <w:rFonts w:hint="eastAsia"/>
@@ -147,7 +117,6 @@
             <w:tcW w:w="1668" w:type="dxa"/>
           </w:tcPr>
           <w:p>
-            <w:pPr/>
             <w:r>
               <w:rPr>
                 <w:rFonts w:hint="eastAsia"/>
@@ -161,26 +130,20 @@
             <w:tcW w:w="1668" w:type="dxa"/>
           </w:tcPr>
           <w:p>
-            <w:pPr/>
             <w:r>
               <w:t>王基峰</w:t>
             </w:r>
-            <w:bookmarkStart w:id="4" w:name="_GoBack"/>
-            <w:bookmarkEnd w:id="4"/>
           </w:p>
         </w:tc>
         <w:tc>
           <w:tcPr>
             <w:tcW w:w="1573" w:type="dxa"/>
           </w:tcPr>
-          <w:p>
-            <w:pPr/>
-          </w:p>
+          <w:p/>
         </w:tc>
       </w:tr>
     </w:tbl>
     <w:p>
-      <w:pPr/>
       <w:r>
         <w:rPr>
           <w:rFonts w:hint="eastAsia"/>
@@ -197,7 +160,16 @@
         <w:t>：</w:t>
       </w:r>
       <w:r>
-        <w:t>添加M：修改D</w:t>
+        <w:t>添加</w:t>
+      </w:r>
+      <w:r>
+        <w:t>M</w:t>
+      </w:r>
+      <w:r>
+        <w:t>：修改</w:t>
+      </w:r>
+      <w:r>
+        <w:t>D</w:t>
       </w:r>
       <w:r>
         <w:rPr>
@@ -210,12 +182,17 @@
       </w:r>
     </w:p>
     <w:p>
-      <w:pPr/>
-      <w:r>
-        <w:rPr>
-          <w:rFonts w:hint="eastAsia"/>
-        </w:rPr>
-        <w:t>*//为注释</w:t>
+      <w:r>
+        <w:rPr>
+          <w:rFonts w:hint="eastAsia"/>
+        </w:rPr>
+        <w:t>*//</w:t>
+      </w:r>
+      <w:r>
+        <w:rPr>
+          <w:rFonts w:hint="eastAsia"/>
+        </w:rPr>
+        <w:t>为注释</w:t>
       </w:r>
       <w:r>
         <w:t>，后面的内容请无视</w:t>
@@ -231,12 +208,18 @@
       </w:r>
     </w:p>
     <w:p>
-      <w:pPr/>
-      <w:r>
-        <w:rPr>
-          <w:rFonts w:hint="eastAsia"/>
-        </w:rPr>
-        <w:t>*如果没有特殊说明，</w:t>
+      <w:r>
+        <w:rPr>
+          <w:rFonts w:hint="eastAsia"/>
+        </w:rPr>
+        <w:lastRenderedPageBreak/>
+        <w:t>*</w:t>
+      </w:r>
+      <w:r>
+        <w:rPr>
+          <w:rFonts w:hint="eastAsia"/>
+        </w:rPr>
+        <w:t>如果没有特殊说明，</w:t>
       </w:r>
       <w:r>
         <w:t>完全按照</w:t>
@@ -253,7 +236,7 @@
     </w:p>
     <w:p>
       <w:pPr>
-        <w:pStyle w:val="2"/>
+        <w:pStyle w:val="1"/>
       </w:pPr>
       <w:r>
         <w:rPr>
@@ -266,7 +249,6 @@
       </w:r>
     </w:p>
     <w:p>
-      <w:pPr/>
       <w:r>
         <w:t>U</w:t>
       </w:r>
@@ -281,12 +263,17 @@
       </w:r>
     </w:p>
     <w:p>
-      <w:pPr/>
-      <w:r>
-        <w:rPr>
-          <w:rFonts w:hint="eastAsia"/>
-        </w:rPr>
-        <w:t xml:space="preserve">参数格式 </w:t>
+      <w:r>
+        <w:rPr>
+          <w:rFonts w:hint="eastAsia"/>
+        </w:rPr>
+        <w:t>参数格式</w:t>
+      </w:r>
+      <w:r>
+        <w:rPr>
+          <w:rFonts w:hint="eastAsia"/>
+        </w:rPr>
+        <w:t xml:space="preserve"> </w:t>
       </w:r>
       <w:r>
         <w:t>aaa=aaa&amp;bbb=bbb…</w:t>
@@ -294,24 +281,10 @@
     </w:p>
     <w:tbl>
       <w:tblPr>
-        <w:tblStyle w:val="7"/>
+        <w:tblStyle w:val="a5"/>
         <w:tblW w:w="8296" w:type="dxa"/>
-        <w:tblInd w:w="0" w:type="dxa"/>
-        <w:tblBorders>
-          <w:top w:val="single" w:color="auto" w:sz="4" w:space="0"/>
-          <w:left w:val="single" w:color="auto" w:sz="4" w:space="0"/>
-          <w:bottom w:val="single" w:color="auto" w:sz="4" w:space="0"/>
-          <w:right w:val="single" w:color="auto" w:sz="4" w:space="0"/>
-          <w:insideH w:val="single" w:color="auto" w:sz="4" w:space="0"/>
-          <w:insideV w:val="single" w:color="auto" w:sz="4" w:space="0"/>
-        </w:tblBorders>
         <w:tblLayout w:type="fixed"/>
-        <w:tblCellMar>
-          <w:top w:w="0" w:type="dxa"/>
-          <w:left w:w="108" w:type="dxa"/>
-          <w:bottom w:w="0" w:type="dxa"/>
-          <w:right w:w="108" w:type="dxa"/>
-        </w:tblCellMar>
+        <w:tblLook w:val="04A0" w:firstRow="1" w:lastRow="0" w:firstColumn="1" w:lastColumn="0" w:noHBand="0" w:noVBand="1"/>
       </w:tblPr>
       <w:tblGrid>
         <w:gridCol w:w="2765"/>
@@ -319,23 +292,11 @@
         <w:gridCol w:w="2766"/>
       </w:tblGrid>
       <w:tr>
-        <w:tblPrEx>
-          <w:tblBorders>
-            <w:top w:val="single" w:color="auto" w:sz="4" w:space="0"/>
-            <w:left w:val="single" w:color="auto" w:sz="4" w:space="0"/>
-            <w:bottom w:val="single" w:color="auto" w:sz="4" w:space="0"/>
-            <w:right w:val="single" w:color="auto" w:sz="4" w:space="0"/>
-            <w:insideH w:val="single" w:color="auto" w:sz="4" w:space="0"/>
-            <w:insideV w:val="single" w:color="auto" w:sz="4" w:space="0"/>
-          </w:tblBorders>
-          <w:tblLayout w:type="fixed"/>
-        </w:tblPrEx>
-        <w:tc>
-          <w:tcPr>
-            <w:tcW w:w="2765" w:type="dxa"/>
-          </w:tcPr>
-          <w:p>
-            <w:pPr/>
+        <w:tc>
+          <w:tcPr>
+            <w:tcW w:w="2765" w:type="dxa"/>
+          </w:tcPr>
+          <w:p>
             <w:r>
               <w:rPr>
                 <w:rFonts w:hint="eastAsia"/>
@@ -349,7 +310,6 @@
             <w:tcW w:w="2765" w:type="dxa"/>
           </w:tcPr>
           <w:p>
-            <w:pPr/>
             <w:r>
               <w:rPr>
                 <w:rFonts w:hint="eastAsia"/>
@@ -363,7 +323,6 @@
             <w:tcW w:w="2766" w:type="dxa"/>
           </w:tcPr>
           <w:p>
-            <w:pPr/>
             <w:r>
               <w:rPr>
                 <w:rFonts w:hint="eastAsia"/>
@@ -374,23 +333,11 @@
         </w:tc>
       </w:tr>
       <w:tr>
-        <w:tblPrEx>
-          <w:tblBorders>
-            <w:top w:val="single" w:color="auto" w:sz="4" w:space="0"/>
-            <w:left w:val="single" w:color="auto" w:sz="4" w:space="0"/>
-            <w:bottom w:val="single" w:color="auto" w:sz="4" w:space="0"/>
-            <w:right w:val="single" w:color="auto" w:sz="4" w:space="0"/>
-            <w:insideH w:val="single" w:color="auto" w:sz="4" w:space="0"/>
-            <w:insideV w:val="single" w:color="auto" w:sz="4" w:space="0"/>
-          </w:tblBorders>
-          <w:tblLayout w:type="fixed"/>
-        </w:tblPrEx>
-        <w:tc>
-          <w:tcPr>
-            <w:tcW w:w="2765" w:type="dxa"/>
-          </w:tcPr>
-          <w:p>
-            <w:pPr/>
+        <w:tc>
+          <w:tcPr>
+            <w:tcW w:w="2765" w:type="dxa"/>
+          </w:tcPr>
+          <w:p>
             <w:r>
               <w:t>userName</w:t>
             </w:r>
@@ -401,7 +348,6 @@
             <w:tcW w:w="2765" w:type="dxa"/>
           </w:tcPr>
           <w:p>
-            <w:pPr/>
             <w:r>
               <w:rPr>
                 <w:rFonts w:hint="eastAsia"/>
@@ -423,29 +369,15 @@
           <w:tcPr>
             <w:tcW w:w="2766" w:type="dxa"/>
           </w:tcPr>
-          <w:p>
-            <w:pPr/>
-          </w:p>
-        </w:tc>
-      </w:tr>
-      <w:tr>
-        <w:tblPrEx>
-          <w:tblBorders>
-            <w:top w:val="single" w:color="auto" w:sz="4" w:space="0"/>
-            <w:left w:val="single" w:color="auto" w:sz="4" w:space="0"/>
-            <w:bottom w:val="single" w:color="auto" w:sz="4" w:space="0"/>
-            <w:right w:val="single" w:color="auto" w:sz="4" w:space="0"/>
-            <w:insideH w:val="single" w:color="auto" w:sz="4" w:space="0"/>
-            <w:insideV w:val="single" w:color="auto" w:sz="4" w:space="0"/>
-          </w:tblBorders>
-          <w:tblLayout w:type="fixed"/>
-        </w:tblPrEx>
-        <w:tc>
-          <w:tcPr>
-            <w:tcW w:w="2765" w:type="dxa"/>
-          </w:tcPr>
-          <w:p>
-            <w:pPr/>
+          <w:p/>
+        </w:tc>
+      </w:tr>
+      <w:tr>
+        <w:tc>
+          <w:tcPr>
+            <w:tcW w:w="2765" w:type="dxa"/>
+          </w:tcPr>
+          <w:p>
             <w:r>
               <w:t>p</w:t>
             </w:r>
@@ -462,7 +394,6 @@
             <w:tcW w:w="2765" w:type="dxa"/>
           </w:tcPr>
           <w:p>
-            <w:pPr/>
             <w:r>
               <w:rPr>
                 <w:rFonts w:hint="eastAsia"/>
@@ -475,17 +406,12 @@
           <w:tcPr>
             <w:tcW w:w="2766" w:type="dxa"/>
           </w:tcPr>
-          <w:p>
-            <w:pPr/>
-          </w:p>
+          <w:p/>
         </w:tc>
       </w:tr>
     </w:tbl>
-    <w:p>
-      <w:pPr/>
-    </w:p>
-    <w:p>
-      <w:pPr/>
+    <w:p/>
+    <w:p>
       <w:r>
         <w:rPr>
           <w:rFonts w:hint="eastAsia"/>
@@ -497,19 +423,23 @@
       </w:r>
     </w:p>
     <w:p>
-      <w:pPr/>
-      <w:r>
-        <w:rPr>
-          <w:rFonts w:hint="eastAsia"/>
-        </w:rPr>
-        <w:t xml:space="preserve">格式 </w:t>
+      <w:r>
+        <w:rPr>
+          <w:rFonts w:hint="eastAsia"/>
+        </w:rPr>
+        <w:t>格式</w:t>
+      </w:r>
+      <w:r>
+        <w:rPr>
+          <w:rFonts w:hint="eastAsia"/>
+        </w:rPr>
+        <w:t xml:space="preserve"> </w:t>
       </w:r>
       <w:r>
         <w:t xml:space="preserve">json </w:t>
       </w:r>
     </w:p>
     <w:p>
-      <w:pPr/>
       <w:r>
         <w:rPr>
           <w:rFonts w:hint="eastAsia"/>
@@ -519,24 +449,10 @@
     </w:p>
     <w:tbl>
       <w:tblPr>
-        <w:tblStyle w:val="7"/>
+        <w:tblStyle w:val="a5"/>
         <w:tblW w:w="8296" w:type="dxa"/>
-        <w:tblInd w:w="0" w:type="dxa"/>
-        <w:tblBorders>
-          <w:top w:val="single" w:color="auto" w:sz="4" w:space="0"/>
-          <w:left w:val="single" w:color="auto" w:sz="4" w:space="0"/>
-          <w:bottom w:val="single" w:color="auto" w:sz="4" w:space="0"/>
-          <w:right w:val="single" w:color="auto" w:sz="4" w:space="0"/>
-          <w:insideH w:val="single" w:color="auto" w:sz="4" w:space="0"/>
-          <w:insideV w:val="single" w:color="auto" w:sz="4" w:space="0"/>
-        </w:tblBorders>
         <w:tblLayout w:type="fixed"/>
-        <w:tblCellMar>
-          <w:top w:w="0" w:type="dxa"/>
-          <w:left w:w="108" w:type="dxa"/>
-          <w:bottom w:w="0" w:type="dxa"/>
-          <w:right w:w="108" w:type="dxa"/>
-        </w:tblCellMar>
+        <w:tblLook w:val="04A0" w:firstRow="1" w:lastRow="0" w:firstColumn="1" w:lastColumn="0" w:noHBand="0" w:noVBand="1"/>
       </w:tblPr>
       <w:tblGrid>
         <w:gridCol w:w="2765"/>
@@ -544,23 +460,11 @@
         <w:gridCol w:w="2766"/>
       </w:tblGrid>
       <w:tr>
-        <w:tblPrEx>
-          <w:tblBorders>
-            <w:top w:val="single" w:color="auto" w:sz="4" w:space="0"/>
-            <w:left w:val="single" w:color="auto" w:sz="4" w:space="0"/>
-            <w:bottom w:val="single" w:color="auto" w:sz="4" w:space="0"/>
-            <w:right w:val="single" w:color="auto" w:sz="4" w:space="0"/>
-            <w:insideH w:val="single" w:color="auto" w:sz="4" w:space="0"/>
-            <w:insideV w:val="single" w:color="auto" w:sz="4" w:space="0"/>
-          </w:tblBorders>
-          <w:tblLayout w:type="fixed"/>
-        </w:tblPrEx>
-        <w:tc>
-          <w:tcPr>
-            <w:tcW w:w="2765" w:type="dxa"/>
-          </w:tcPr>
-          <w:p>
-            <w:pPr/>
+        <w:tc>
+          <w:tcPr>
+            <w:tcW w:w="2765" w:type="dxa"/>
+          </w:tcPr>
+          <w:p>
             <w:r>
               <w:rPr>
                 <w:rFonts w:hint="eastAsia"/>
@@ -574,7 +478,6 @@
             <w:tcW w:w="2765" w:type="dxa"/>
           </w:tcPr>
           <w:p>
-            <w:pPr/>
             <w:r>
               <w:rPr>
                 <w:rFonts w:hint="eastAsia"/>
@@ -588,7 +491,6 @@
             <w:tcW w:w="2766" w:type="dxa"/>
           </w:tcPr>
           <w:p>
-            <w:pPr/>
             <w:r>
               <w:rPr>
                 <w:rFonts w:hint="eastAsia"/>
@@ -599,23 +501,11 @@
         </w:tc>
       </w:tr>
       <w:tr>
-        <w:tblPrEx>
-          <w:tblBorders>
-            <w:top w:val="single" w:color="auto" w:sz="4" w:space="0"/>
-            <w:left w:val="single" w:color="auto" w:sz="4" w:space="0"/>
-            <w:bottom w:val="single" w:color="auto" w:sz="4" w:space="0"/>
-            <w:right w:val="single" w:color="auto" w:sz="4" w:space="0"/>
-            <w:insideH w:val="single" w:color="auto" w:sz="4" w:space="0"/>
-            <w:insideV w:val="single" w:color="auto" w:sz="4" w:space="0"/>
-          </w:tblBorders>
-          <w:tblLayout w:type="fixed"/>
-        </w:tblPrEx>
-        <w:tc>
-          <w:tcPr>
-            <w:tcW w:w="2765" w:type="dxa"/>
-          </w:tcPr>
-          <w:p>
-            <w:pPr/>
+        <w:tc>
+          <w:tcPr>
+            <w:tcW w:w="2765" w:type="dxa"/>
+          </w:tcPr>
+          <w:p>
             <w:r>
               <w:t>S</w:t>
             </w:r>
@@ -632,7 +522,6 @@
             <w:tcW w:w="2765" w:type="dxa"/>
           </w:tcPr>
           <w:p>
-            <w:pPr/>
             <w:r>
               <w:rPr>
                 <w:rFonts w:hint="eastAsia"/>
@@ -646,19 +535,23 @@
             <w:tcW w:w="2766" w:type="dxa"/>
           </w:tcPr>
           <w:p>
-            <w:pPr/>
-            <w:r>
-              <w:rPr>
-                <w:rFonts w:hint="eastAsia"/>
-              </w:rPr>
-              <w:t>1：</w:t>
+            <w:r>
+              <w:rPr>
+                <w:rFonts w:hint="eastAsia"/>
+              </w:rPr>
+              <w:t>1</w:t>
+            </w:r>
+            <w:r>
+              <w:rPr>
+                <w:rFonts w:hint="eastAsia"/>
+              </w:rPr>
+              <w:t>：</w:t>
             </w:r>
             <w:r>
               <w:t>成功</w:t>
             </w:r>
           </w:p>
           <w:p>
-            <w:pPr/>
             <w:r>
               <w:rPr>
                 <w:rFonts w:hint="eastAsia"/>
@@ -679,7 +572,6 @@
             </w:r>
           </w:p>
           <w:p>
-            <w:pPr/>
             <w:r>
               <w:t>-2</w:t>
             </w:r>
@@ -696,23 +588,11 @@
         </w:tc>
       </w:tr>
       <w:tr>
-        <w:tblPrEx>
-          <w:tblBorders>
-            <w:top w:val="single" w:color="auto" w:sz="4" w:space="0"/>
-            <w:left w:val="single" w:color="auto" w:sz="4" w:space="0"/>
-            <w:bottom w:val="single" w:color="auto" w:sz="4" w:space="0"/>
-            <w:right w:val="single" w:color="auto" w:sz="4" w:space="0"/>
-            <w:insideH w:val="single" w:color="auto" w:sz="4" w:space="0"/>
-            <w:insideV w:val="single" w:color="auto" w:sz="4" w:space="0"/>
-          </w:tblBorders>
-          <w:tblLayout w:type="fixed"/>
-        </w:tblPrEx>
-        <w:tc>
-          <w:tcPr>
-            <w:tcW w:w="2765" w:type="dxa"/>
-          </w:tcPr>
-          <w:p>
-            <w:pPr/>
+        <w:tc>
+          <w:tcPr>
+            <w:tcW w:w="2765" w:type="dxa"/>
+          </w:tcPr>
+          <w:p>
             <w:r>
               <w:t>M</w:t>
             </w:r>
@@ -729,7 +609,6 @@
             <w:tcW w:w="2765" w:type="dxa"/>
           </w:tcPr>
           <w:p>
-            <w:pPr/>
             <w:r>
               <w:rPr>
                 <w:rFonts w:hint="eastAsia"/>
@@ -742,15 +621,13 @@
           <w:tcPr>
             <w:tcW w:w="2766" w:type="dxa"/>
           </w:tcPr>
-          <w:p>
-            <w:pPr/>
-          </w:p>
+          <w:p/>
         </w:tc>
       </w:tr>
     </w:tbl>
     <w:p>
       <w:pPr>
-        <w:pStyle w:val="2"/>
+        <w:pStyle w:val="1"/>
       </w:pPr>
       <w:r>
         <w:rPr>
@@ -760,7 +637,6 @@
       </w:r>
     </w:p>
     <w:p>
-      <w:pPr/>
       <w:bookmarkStart w:id="0" w:name="OLE_LINK2"/>
       <w:bookmarkStart w:id="1" w:name="OLE_LINK1"/>
       <w:r>
@@ -773,44 +649,36 @@
         <w:t>ri</w:t>
       </w:r>
       <w:r>
-        <w:t>: admin/closeuser</w:t>
-      </w:r>
-    </w:p>
-    <w:p>
-      <w:pPr/>
-      <w:r>
-        <w:rPr>
-          <w:rFonts w:hint="eastAsia"/>
-        </w:rPr>
-        <w:t xml:space="preserve">参数格式 </w:t>
+        <w:t>:</w:t>
+      </w:r>
+      <w:r>
+        <w:t xml:space="preserve"> admin/closeuser</w:t>
+      </w:r>
+    </w:p>
+    <w:p>
+      <w:r>
+        <w:rPr>
+          <w:rFonts w:hint="eastAsia"/>
+        </w:rPr>
+        <w:t>参数格式</w:t>
+      </w:r>
+      <w:r>
+        <w:rPr>
+          <w:rFonts w:hint="eastAsia"/>
+        </w:rPr>
+        <w:t xml:space="preserve"> </w:t>
       </w:r>
       <w:r>
         <w:t>aaa=aaa&amp;bbb=bbb…</w:t>
       </w:r>
     </w:p>
-    <w:p>
-      <w:pPr/>
-    </w:p>
+    <w:p/>
     <w:tbl>
       <w:tblPr>
-        <w:tblStyle w:val="7"/>
+        <w:tblStyle w:val="a5"/>
         <w:tblW w:w="8296" w:type="dxa"/>
-        <w:tblInd w:w="0" w:type="dxa"/>
-        <w:tblBorders>
-          <w:top w:val="single" w:color="auto" w:sz="4" w:space="0"/>
-          <w:left w:val="single" w:color="auto" w:sz="4" w:space="0"/>
-          <w:bottom w:val="single" w:color="auto" w:sz="4" w:space="0"/>
-          <w:right w:val="single" w:color="auto" w:sz="4" w:space="0"/>
-          <w:insideH w:val="single" w:color="auto" w:sz="4" w:space="0"/>
-          <w:insideV w:val="single" w:color="auto" w:sz="4" w:space="0"/>
-        </w:tblBorders>
         <w:tblLayout w:type="fixed"/>
-        <w:tblCellMar>
-          <w:top w:w="0" w:type="dxa"/>
-          <w:left w:w="108" w:type="dxa"/>
-          <w:bottom w:w="0" w:type="dxa"/>
-          <w:right w:w="108" w:type="dxa"/>
-        </w:tblCellMar>
+        <w:tblLook w:val="04A0" w:firstRow="1" w:lastRow="0" w:firstColumn="1" w:lastColumn="0" w:noHBand="0" w:noVBand="1"/>
       </w:tblPr>
       <w:tblGrid>
         <w:gridCol w:w="2765"/>
@@ -818,23 +686,11 @@
         <w:gridCol w:w="2766"/>
       </w:tblGrid>
       <w:tr>
-        <w:tblPrEx>
-          <w:tblBorders>
-            <w:top w:val="single" w:color="auto" w:sz="4" w:space="0"/>
-            <w:left w:val="single" w:color="auto" w:sz="4" w:space="0"/>
-            <w:bottom w:val="single" w:color="auto" w:sz="4" w:space="0"/>
-            <w:right w:val="single" w:color="auto" w:sz="4" w:space="0"/>
-            <w:insideH w:val="single" w:color="auto" w:sz="4" w:space="0"/>
-            <w:insideV w:val="single" w:color="auto" w:sz="4" w:space="0"/>
-          </w:tblBorders>
-          <w:tblLayout w:type="fixed"/>
-        </w:tblPrEx>
-        <w:tc>
-          <w:tcPr>
-            <w:tcW w:w="2765" w:type="dxa"/>
-          </w:tcPr>
-          <w:p>
-            <w:pPr/>
+        <w:tc>
+          <w:tcPr>
+            <w:tcW w:w="2765" w:type="dxa"/>
+          </w:tcPr>
+          <w:p>
             <w:r>
               <w:rPr>
                 <w:rFonts w:hint="eastAsia"/>
@@ -848,7 +704,6 @@
             <w:tcW w:w="2765" w:type="dxa"/>
           </w:tcPr>
           <w:p>
-            <w:pPr/>
             <w:r>
               <w:rPr>
                 <w:rFonts w:hint="eastAsia"/>
@@ -862,7 +717,6 @@
             <w:tcW w:w="2766" w:type="dxa"/>
           </w:tcPr>
           <w:p>
-            <w:pPr/>
             <w:r>
               <w:rPr>
                 <w:rFonts w:hint="eastAsia"/>
@@ -873,23 +727,11 @@
         </w:tc>
       </w:tr>
       <w:tr>
-        <w:tblPrEx>
-          <w:tblBorders>
-            <w:top w:val="single" w:color="auto" w:sz="4" w:space="0"/>
-            <w:left w:val="single" w:color="auto" w:sz="4" w:space="0"/>
-            <w:bottom w:val="single" w:color="auto" w:sz="4" w:space="0"/>
-            <w:right w:val="single" w:color="auto" w:sz="4" w:space="0"/>
-            <w:insideH w:val="single" w:color="auto" w:sz="4" w:space="0"/>
-            <w:insideV w:val="single" w:color="auto" w:sz="4" w:space="0"/>
-          </w:tblBorders>
-          <w:tblLayout w:type="fixed"/>
-        </w:tblPrEx>
-        <w:tc>
-          <w:tcPr>
-            <w:tcW w:w="2765" w:type="dxa"/>
-          </w:tcPr>
-          <w:p>
-            <w:pPr/>
+        <w:tc>
+          <w:tcPr>
+            <w:tcW w:w="2765" w:type="dxa"/>
+          </w:tcPr>
+          <w:p>
             <w:r>
               <w:t>uid</w:t>
             </w:r>
@@ -900,7 +742,6 @@
             <w:tcW w:w="2765" w:type="dxa"/>
           </w:tcPr>
           <w:p>
-            <w:pPr/>
             <w:r>
               <w:rPr>
                 <w:rFonts w:hint="eastAsia"/>
@@ -914,37 +755,29 @@
               <w:rPr>
                 <w:rFonts w:hint="eastAsia"/>
               </w:rPr>
-              <w:t>会员id</w:t>
-            </w:r>
-          </w:p>
-        </w:tc>
-        <w:tc>
-          <w:tcPr>
-            <w:tcW w:w="2766" w:type="dxa"/>
-          </w:tcPr>
-          <w:p>
-            <w:pPr/>
-          </w:p>
-        </w:tc>
-      </w:tr>
-      <w:tr>
-        <w:tblPrEx>
-          <w:tblBorders>
-            <w:top w:val="single" w:color="auto" w:sz="4" w:space="0"/>
-            <w:left w:val="single" w:color="auto" w:sz="4" w:space="0"/>
-            <w:bottom w:val="single" w:color="auto" w:sz="4" w:space="0"/>
-            <w:right w:val="single" w:color="auto" w:sz="4" w:space="0"/>
-            <w:insideH w:val="single" w:color="auto" w:sz="4" w:space="0"/>
-            <w:insideV w:val="single" w:color="auto" w:sz="4" w:space="0"/>
-          </w:tblBorders>
-          <w:tblLayout w:type="fixed"/>
-        </w:tblPrEx>
-        <w:tc>
-          <w:tcPr>
-            <w:tcW w:w="2765" w:type="dxa"/>
-          </w:tcPr>
-          <w:p>
-            <w:pPr/>
+              <w:t>会员</w:t>
+            </w:r>
+            <w:r>
+              <w:rPr>
+                <w:rFonts w:hint="eastAsia"/>
+              </w:rPr>
+              <w:t>id</w:t>
+            </w:r>
+          </w:p>
+        </w:tc>
+        <w:tc>
+          <w:tcPr>
+            <w:tcW w:w="2766" w:type="dxa"/>
+          </w:tcPr>
+          <w:p/>
+        </w:tc>
+      </w:tr>
+      <w:tr>
+        <w:tc>
+          <w:tcPr>
+            <w:tcW w:w="2765" w:type="dxa"/>
+          </w:tcPr>
+          <w:p>
             <w:r>
               <w:t>aid</w:t>
             </w:r>
@@ -955,42 +788,33 @@
             <w:tcW w:w="2765" w:type="dxa"/>
           </w:tcPr>
           <w:p>
-            <w:pPr/>
-            <w:r>
-              <w:rPr>
-                <w:rFonts w:hint="eastAsia"/>
-              </w:rPr>
-              <w:t>管理员ID</w:t>
-            </w:r>
-          </w:p>
-        </w:tc>
-        <w:tc>
-          <w:tcPr>
-            <w:tcW w:w="2766" w:type="dxa"/>
-          </w:tcPr>
-          <w:p>
-            <w:pPr/>
-          </w:p>
-        </w:tc>
-      </w:tr>
-      <w:tr>
-        <w:tblPrEx>
-          <w:tblBorders>
-            <w:top w:val="single" w:color="auto" w:sz="4" w:space="0"/>
-            <w:left w:val="single" w:color="auto" w:sz="4" w:space="0"/>
-            <w:bottom w:val="single" w:color="auto" w:sz="4" w:space="0"/>
-            <w:right w:val="single" w:color="auto" w:sz="4" w:space="0"/>
-            <w:insideH w:val="single" w:color="auto" w:sz="4" w:space="0"/>
-            <w:insideV w:val="single" w:color="auto" w:sz="4" w:space="0"/>
-          </w:tblBorders>
-          <w:tblLayout w:type="fixed"/>
-        </w:tblPrEx>
-        <w:tc>
-          <w:tcPr>
-            <w:tcW w:w="2765" w:type="dxa"/>
-          </w:tcPr>
-          <w:p>
-            <w:pPr/>
+            <w:r>
+              <w:rPr>
+                <w:rFonts w:hint="eastAsia"/>
+              </w:rPr>
+              <w:t>管理员</w:t>
+            </w:r>
+            <w:r>
+              <w:rPr>
+                <w:rFonts w:hint="eastAsia"/>
+              </w:rPr>
+              <w:t>ID</w:t>
+            </w:r>
+          </w:p>
+        </w:tc>
+        <w:tc>
+          <w:tcPr>
+            <w:tcW w:w="2766" w:type="dxa"/>
+          </w:tcPr>
+          <w:p/>
+        </w:tc>
+      </w:tr>
+      <w:tr>
+        <w:tc>
+          <w:tcPr>
+            <w:tcW w:w="2765" w:type="dxa"/>
+          </w:tcPr>
+          <w:p>
             <w:r>
               <w:t>l</w:t>
             </w:r>
@@ -1007,7 +831,6 @@
             <w:tcW w:w="2765" w:type="dxa"/>
           </w:tcPr>
           <w:p>
-            <w:pPr/>
             <w:r>
               <w:rPr>
                 <w:rFonts w:hint="eastAsia"/>
@@ -1024,24 +847,34 @@
             <w:tcW w:w="2766" w:type="dxa"/>
           </w:tcPr>
           <w:p>
-            <w:pPr/>
-            <w:r>
-              <w:rPr>
-                <w:rFonts w:hint="eastAsia"/>
-              </w:rPr>
-              <w:t>1：</w:t>
+            <w:r>
+              <w:rPr>
+                <w:rFonts w:hint="eastAsia"/>
+              </w:rPr>
+              <w:t>1</w:t>
+            </w:r>
+            <w:r>
+              <w:rPr>
+                <w:rFonts w:hint="eastAsia"/>
+              </w:rPr>
+              <w:t>：</w:t>
             </w:r>
             <w:r>
               <w:t>一年</w:t>
             </w:r>
           </w:p>
           <w:p>
-            <w:pPr/>
-            <w:r>
-              <w:rPr>
-                <w:rFonts w:hint="eastAsia"/>
-              </w:rPr>
-              <w:t>0：</w:t>
+            <w:r>
+              <w:rPr>
+                <w:rFonts w:hint="eastAsia"/>
+              </w:rPr>
+              <w:t>0</w:t>
+            </w:r>
+            <w:r>
+              <w:rPr>
+                <w:rFonts w:hint="eastAsia"/>
+              </w:rPr>
+              <w:t>：</w:t>
             </w:r>
             <w:r>
               <w:t>永久</w:t>
@@ -1049,11 +882,10 @@
           </w:p>
         </w:tc>
       </w:tr>
-      <w:bookmarkEnd w:id="0"/>
-      <w:bookmarkEnd w:id="1"/>
     </w:tbl>
-    <w:p>
-      <w:pPr/>
+    <w:bookmarkEnd w:id="0"/>
+    <w:bookmarkEnd w:id="1"/>
+    <w:p>
       <w:r>
         <w:rPr>
           <w:rFonts w:hint="eastAsia"/>
@@ -1065,19 +897,23 @@
       </w:r>
     </w:p>
     <w:p>
-      <w:pPr/>
-      <w:r>
-        <w:rPr>
-          <w:rFonts w:hint="eastAsia"/>
-        </w:rPr>
-        <w:t xml:space="preserve">格式 </w:t>
+      <w:r>
+        <w:rPr>
+          <w:rFonts w:hint="eastAsia"/>
+        </w:rPr>
+        <w:t>格式</w:t>
+      </w:r>
+      <w:r>
+        <w:rPr>
+          <w:rFonts w:hint="eastAsia"/>
+        </w:rPr>
+        <w:t xml:space="preserve"> </w:t>
       </w:r>
       <w:r>
         <w:t xml:space="preserve">json </w:t>
       </w:r>
     </w:p>
     <w:p>
-      <w:pPr/>
       <w:r>
         <w:rPr>
           <w:rFonts w:hint="eastAsia"/>
@@ -1087,24 +923,10 @@
     </w:p>
     <w:tbl>
       <w:tblPr>
-        <w:tblStyle w:val="7"/>
+        <w:tblStyle w:val="a5"/>
         <w:tblW w:w="8296" w:type="dxa"/>
-        <w:tblInd w:w="0" w:type="dxa"/>
-        <w:tblBorders>
-          <w:top w:val="single" w:color="auto" w:sz="4" w:space="0"/>
-          <w:left w:val="single" w:color="auto" w:sz="4" w:space="0"/>
-          <w:bottom w:val="single" w:color="auto" w:sz="4" w:space="0"/>
-          <w:right w:val="single" w:color="auto" w:sz="4" w:space="0"/>
-          <w:insideH w:val="single" w:color="auto" w:sz="4" w:space="0"/>
-          <w:insideV w:val="single" w:color="auto" w:sz="4" w:space="0"/>
-        </w:tblBorders>
         <w:tblLayout w:type="fixed"/>
-        <w:tblCellMar>
-          <w:top w:w="0" w:type="dxa"/>
-          <w:left w:w="108" w:type="dxa"/>
-          <w:bottom w:w="0" w:type="dxa"/>
-          <w:right w:w="108" w:type="dxa"/>
-        </w:tblCellMar>
+        <w:tblLook w:val="04A0" w:firstRow="1" w:lastRow="0" w:firstColumn="1" w:lastColumn="0" w:noHBand="0" w:noVBand="1"/>
       </w:tblPr>
       <w:tblGrid>
         <w:gridCol w:w="2765"/>
@@ -1112,23 +934,11 @@
         <w:gridCol w:w="2766"/>
       </w:tblGrid>
       <w:tr>
-        <w:tblPrEx>
-          <w:tblBorders>
-            <w:top w:val="single" w:color="auto" w:sz="4" w:space="0"/>
-            <w:left w:val="single" w:color="auto" w:sz="4" w:space="0"/>
-            <w:bottom w:val="single" w:color="auto" w:sz="4" w:space="0"/>
-            <w:right w:val="single" w:color="auto" w:sz="4" w:space="0"/>
-            <w:insideH w:val="single" w:color="auto" w:sz="4" w:space="0"/>
-            <w:insideV w:val="single" w:color="auto" w:sz="4" w:space="0"/>
-          </w:tblBorders>
-          <w:tblLayout w:type="fixed"/>
-        </w:tblPrEx>
-        <w:tc>
-          <w:tcPr>
-            <w:tcW w:w="2765" w:type="dxa"/>
-          </w:tcPr>
-          <w:p>
-            <w:pPr/>
+        <w:tc>
+          <w:tcPr>
+            <w:tcW w:w="2765" w:type="dxa"/>
+          </w:tcPr>
+          <w:p>
             <w:r>
               <w:rPr>
                 <w:rFonts w:hint="eastAsia"/>
@@ -1142,7 +952,6 @@
             <w:tcW w:w="2765" w:type="dxa"/>
           </w:tcPr>
           <w:p>
-            <w:pPr/>
             <w:r>
               <w:rPr>
                 <w:rFonts w:hint="eastAsia"/>
@@ -1156,7 +965,6 @@
             <w:tcW w:w="2766" w:type="dxa"/>
           </w:tcPr>
           <w:p>
-            <w:pPr/>
             <w:r>
               <w:rPr>
                 <w:rFonts w:hint="eastAsia"/>
@@ -1167,23 +975,11 @@
         </w:tc>
       </w:tr>
       <w:tr>
-        <w:tblPrEx>
-          <w:tblBorders>
-            <w:top w:val="single" w:color="auto" w:sz="4" w:space="0"/>
-            <w:left w:val="single" w:color="auto" w:sz="4" w:space="0"/>
-            <w:bottom w:val="single" w:color="auto" w:sz="4" w:space="0"/>
-            <w:right w:val="single" w:color="auto" w:sz="4" w:space="0"/>
-            <w:insideH w:val="single" w:color="auto" w:sz="4" w:space="0"/>
-            <w:insideV w:val="single" w:color="auto" w:sz="4" w:space="0"/>
-          </w:tblBorders>
-          <w:tblLayout w:type="fixed"/>
-        </w:tblPrEx>
-        <w:tc>
-          <w:tcPr>
-            <w:tcW w:w="2765" w:type="dxa"/>
-          </w:tcPr>
-          <w:p>
-            <w:pPr/>
+        <w:tc>
+          <w:tcPr>
+            <w:tcW w:w="2765" w:type="dxa"/>
+          </w:tcPr>
+          <w:p>
             <w:r>
               <w:t>S</w:t>
             </w:r>
@@ -1200,7 +996,6 @@
             <w:tcW w:w="2765" w:type="dxa"/>
           </w:tcPr>
           <w:p>
-            <w:pPr/>
             <w:r>
               <w:rPr>
                 <w:rFonts w:hint="eastAsia"/>
@@ -1214,19 +1009,23 @@
             <w:tcW w:w="2766" w:type="dxa"/>
           </w:tcPr>
           <w:p>
-            <w:pPr/>
-            <w:r>
-              <w:rPr>
-                <w:rFonts w:hint="eastAsia"/>
-              </w:rPr>
-              <w:t>1：</w:t>
+            <w:r>
+              <w:rPr>
+                <w:rFonts w:hint="eastAsia"/>
+              </w:rPr>
+              <w:t>1</w:t>
+            </w:r>
+            <w:r>
+              <w:rPr>
+                <w:rFonts w:hint="eastAsia"/>
+              </w:rPr>
+              <w:t>：</w:t>
             </w:r>
             <w:r>
               <w:t>成功</w:t>
             </w:r>
           </w:p>
           <w:p>
-            <w:pPr/>
             <w:r>
               <w:t>//</w:t>
             </w:r>
@@ -1250,7 +1049,6 @@
             </w:r>
           </w:p>
           <w:p>
-            <w:pPr/>
             <w:r>
               <w:t>-2</w:t>
             </w:r>
@@ -1267,23 +1065,11 @@
         </w:tc>
       </w:tr>
       <w:tr>
-        <w:tblPrEx>
-          <w:tblBorders>
-            <w:top w:val="single" w:color="auto" w:sz="4" w:space="0"/>
-            <w:left w:val="single" w:color="auto" w:sz="4" w:space="0"/>
-            <w:bottom w:val="single" w:color="auto" w:sz="4" w:space="0"/>
-            <w:right w:val="single" w:color="auto" w:sz="4" w:space="0"/>
-            <w:insideH w:val="single" w:color="auto" w:sz="4" w:space="0"/>
-            <w:insideV w:val="single" w:color="auto" w:sz="4" w:space="0"/>
-          </w:tblBorders>
-          <w:tblLayout w:type="fixed"/>
-        </w:tblPrEx>
-        <w:tc>
-          <w:tcPr>
-            <w:tcW w:w="2765" w:type="dxa"/>
-          </w:tcPr>
-          <w:p>
-            <w:pPr/>
+        <w:tc>
+          <w:tcPr>
+            <w:tcW w:w="2765" w:type="dxa"/>
+          </w:tcPr>
+          <w:p>
             <w:r>
               <w:t>M</w:t>
             </w:r>
@@ -1300,7 +1086,6 @@
             <w:tcW w:w="2765" w:type="dxa"/>
           </w:tcPr>
           <w:p>
-            <w:pPr/>
             <w:r>
               <w:rPr>
                 <w:rFonts w:hint="eastAsia"/>
@@ -1313,20 +1098,19 @@
           <w:tcPr>
             <w:tcW w:w="2766" w:type="dxa"/>
           </w:tcPr>
-          <w:p>
-            <w:pPr/>
-          </w:p>
+          <w:p/>
         </w:tc>
       </w:tr>
     </w:tbl>
     <w:p>
       <w:pPr>
-        <w:pStyle w:val="2"/>
+        <w:pStyle w:val="1"/>
       </w:pPr>
       <w:r>
         <w:rPr>
           <w:rFonts w:hint="eastAsia"/>
         </w:rPr>
+        <w:lastRenderedPageBreak/>
         <w:t>禁止</w:t>
       </w:r>
       <w:r>
@@ -1334,7 +1118,6 @@
       </w:r>
     </w:p>
     <w:p>
-      <w:pPr/>
       <w:r>
         <w:t>U</w:t>
       </w:r>
@@ -1349,40 +1132,29 @@
       </w:r>
     </w:p>
     <w:p>
-      <w:pPr/>
-      <w:r>
-        <w:rPr>
-          <w:rFonts w:hint="eastAsia"/>
-        </w:rPr>
-        <w:t xml:space="preserve">参数格式 </w:t>
+      <w:r>
+        <w:rPr>
+          <w:rFonts w:hint="eastAsia"/>
+        </w:rPr>
+        <w:t>参数格式</w:t>
+      </w:r>
+      <w:r>
+        <w:rPr>
+          <w:rFonts w:hint="eastAsia"/>
+        </w:rPr>
+        <w:t xml:space="preserve"> </w:t>
       </w:r>
       <w:r>
         <w:t>aaa=aaa&amp;bbb=bbb…</w:t>
       </w:r>
     </w:p>
-    <w:p>
-      <w:pPr/>
-    </w:p>
+    <w:p/>
     <w:tbl>
       <w:tblPr>
-        <w:tblStyle w:val="7"/>
+        <w:tblStyle w:val="a5"/>
         <w:tblW w:w="8296" w:type="dxa"/>
-        <w:tblInd w:w="0" w:type="dxa"/>
-        <w:tblBorders>
-          <w:top w:val="single" w:color="auto" w:sz="4" w:space="0"/>
-          <w:left w:val="single" w:color="auto" w:sz="4" w:space="0"/>
-          <w:bottom w:val="single" w:color="auto" w:sz="4" w:space="0"/>
-          <w:right w:val="single" w:color="auto" w:sz="4" w:space="0"/>
-          <w:insideH w:val="single" w:color="auto" w:sz="4" w:space="0"/>
-          <w:insideV w:val="single" w:color="auto" w:sz="4" w:space="0"/>
-        </w:tblBorders>
         <w:tblLayout w:type="fixed"/>
-        <w:tblCellMar>
-          <w:top w:w="0" w:type="dxa"/>
-          <w:left w:w="108" w:type="dxa"/>
-          <w:bottom w:w="0" w:type="dxa"/>
-          <w:right w:w="108" w:type="dxa"/>
-        </w:tblCellMar>
+        <w:tblLook w:val="04A0" w:firstRow="1" w:lastRow="0" w:firstColumn="1" w:lastColumn="0" w:noHBand="0" w:noVBand="1"/>
       </w:tblPr>
       <w:tblGrid>
         <w:gridCol w:w="2765"/>
@@ -1390,23 +1162,11 @@
         <w:gridCol w:w="2766"/>
       </w:tblGrid>
       <w:tr>
-        <w:tblPrEx>
-          <w:tblBorders>
-            <w:top w:val="single" w:color="auto" w:sz="4" w:space="0"/>
-            <w:left w:val="single" w:color="auto" w:sz="4" w:space="0"/>
-            <w:bottom w:val="single" w:color="auto" w:sz="4" w:space="0"/>
-            <w:right w:val="single" w:color="auto" w:sz="4" w:space="0"/>
-            <w:insideH w:val="single" w:color="auto" w:sz="4" w:space="0"/>
-            <w:insideV w:val="single" w:color="auto" w:sz="4" w:space="0"/>
-          </w:tblBorders>
-          <w:tblLayout w:type="fixed"/>
-        </w:tblPrEx>
-        <w:tc>
-          <w:tcPr>
-            <w:tcW w:w="2765" w:type="dxa"/>
-          </w:tcPr>
-          <w:p>
-            <w:pPr/>
+        <w:tc>
+          <w:tcPr>
+            <w:tcW w:w="2765" w:type="dxa"/>
+          </w:tcPr>
+          <w:p>
             <w:r>
               <w:rPr>
                 <w:rFonts w:hint="eastAsia"/>
@@ -1420,7 +1180,6 @@
             <w:tcW w:w="2765" w:type="dxa"/>
           </w:tcPr>
           <w:p>
-            <w:pPr/>
             <w:r>
               <w:rPr>
                 <w:rFonts w:hint="eastAsia"/>
@@ -1434,7 +1193,6 @@
             <w:tcW w:w="2766" w:type="dxa"/>
           </w:tcPr>
           <w:p>
-            <w:pPr/>
             <w:r>
               <w:rPr>
                 <w:rFonts w:hint="eastAsia"/>
@@ -1445,23 +1203,11 @@
         </w:tc>
       </w:tr>
       <w:tr>
-        <w:tblPrEx>
-          <w:tblBorders>
-            <w:top w:val="single" w:color="auto" w:sz="4" w:space="0"/>
-            <w:left w:val="single" w:color="auto" w:sz="4" w:space="0"/>
-            <w:bottom w:val="single" w:color="auto" w:sz="4" w:space="0"/>
-            <w:right w:val="single" w:color="auto" w:sz="4" w:space="0"/>
-            <w:insideH w:val="single" w:color="auto" w:sz="4" w:space="0"/>
-            <w:insideV w:val="single" w:color="auto" w:sz="4" w:space="0"/>
-          </w:tblBorders>
-          <w:tblLayout w:type="fixed"/>
-        </w:tblPrEx>
-        <w:tc>
-          <w:tcPr>
-            <w:tcW w:w="2765" w:type="dxa"/>
-          </w:tcPr>
-          <w:p>
-            <w:pPr/>
+        <w:tc>
+          <w:tcPr>
+            <w:tcW w:w="2765" w:type="dxa"/>
+          </w:tcPr>
+          <w:p>
             <w:r>
               <w:t>uid</w:t>
             </w:r>
@@ -1472,7 +1218,6 @@
             <w:tcW w:w="2765" w:type="dxa"/>
           </w:tcPr>
           <w:p>
-            <w:pPr/>
             <w:r>
               <w:rPr>
                 <w:rFonts w:hint="eastAsia"/>
@@ -1486,37 +1231,29 @@
               <w:rPr>
                 <w:rFonts w:hint="eastAsia"/>
               </w:rPr>
-              <w:t>会员id</w:t>
-            </w:r>
-          </w:p>
-        </w:tc>
-        <w:tc>
-          <w:tcPr>
-            <w:tcW w:w="2766" w:type="dxa"/>
-          </w:tcPr>
-          <w:p>
-            <w:pPr/>
-          </w:p>
-        </w:tc>
-      </w:tr>
-      <w:tr>
-        <w:tblPrEx>
-          <w:tblBorders>
-            <w:top w:val="single" w:color="auto" w:sz="4" w:space="0"/>
-            <w:left w:val="single" w:color="auto" w:sz="4" w:space="0"/>
-            <w:bottom w:val="single" w:color="auto" w:sz="4" w:space="0"/>
-            <w:right w:val="single" w:color="auto" w:sz="4" w:space="0"/>
-            <w:insideH w:val="single" w:color="auto" w:sz="4" w:space="0"/>
-            <w:insideV w:val="single" w:color="auto" w:sz="4" w:space="0"/>
-          </w:tblBorders>
-          <w:tblLayout w:type="fixed"/>
-        </w:tblPrEx>
-        <w:tc>
-          <w:tcPr>
-            <w:tcW w:w="2765" w:type="dxa"/>
-          </w:tcPr>
-          <w:p>
-            <w:pPr/>
+              <w:t>会员</w:t>
+            </w:r>
+            <w:r>
+              <w:rPr>
+                <w:rFonts w:hint="eastAsia"/>
+              </w:rPr>
+              <w:t>id</w:t>
+            </w:r>
+          </w:p>
+        </w:tc>
+        <w:tc>
+          <w:tcPr>
+            <w:tcW w:w="2766" w:type="dxa"/>
+          </w:tcPr>
+          <w:p/>
+        </w:tc>
+      </w:tr>
+      <w:tr>
+        <w:tc>
+          <w:tcPr>
+            <w:tcW w:w="2765" w:type="dxa"/>
+          </w:tcPr>
+          <w:p>
             <w:r>
               <w:t>aid</w:t>
             </w:r>
@@ -1527,64 +1264,49 @@
             <w:tcW w:w="2765" w:type="dxa"/>
           </w:tcPr>
           <w:p>
-            <w:pPr/>
-            <w:r>
-              <w:rPr>
-                <w:rFonts w:hint="eastAsia"/>
-              </w:rPr>
-              <w:t>管理员ID</w:t>
-            </w:r>
-          </w:p>
-        </w:tc>
-        <w:tc>
-          <w:tcPr>
-            <w:tcW w:w="2766" w:type="dxa"/>
-          </w:tcPr>
-          <w:p>
-            <w:pPr/>
-          </w:p>
-        </w:tc>
-      </w:tr>
-      <w:tr>
-        <w:tblPrEx>
-          <w:tblBorders>
-            <w:top w:val="single" w:color="auto" w:sz="4" w:space="0"/>
-            <w:left w:val="single" w:color="auto" w:sz="4" w:space="0"/>
-            <w:bottom w:val="single" w:color="auto" w:sz="4" w:space="0"/>
-            <w:right w:val="single" w:color="auto" w:sz="4" w:space="0"/>
-            <w:insideH w:val="single" w:color="auto" w:sz="4" w:space="0"/>
-            <w:insideV w:val="single" w:color="auto" w:sz="4" w:space="0"/>
-          </w:tblBorders>
-          <w:tblLayout w:type="fixed"/>
-        </w:tblPrEx>
-        <w:tc>
-          <w:tcPr>
-            <w:tcW w:w="2765" w:type="dxa"/>
-          </w:tcPr>
-          <w:p>
-            <w:pPr/>
-          </w:p>
-        </w:tc>
-        <w:tc>
-          <w:tcPr>
-            <w:tcW w:w="2765" w:type="dxa"/>
-          </w:tcPr>
-          <w:p>
-            <w:pPr/>
-          </w:p>
-        </w:tc>
-        <w:tc>
-          <w:tcPr>
-            <w:tcW w:w="2766" w:type="dxa"/>
-          </w:tcPr>
-          <w:p>
-            <w:pPr/>
-          </w:p>
+            <w:r>
+              <w:rPr>
+                <w:rFonts w:hint="eastAsia"/>
+              </w:rPr>
+              <w:t>管理员</w:t>
+            </w:r>
+            <w:r>
+              <w:rPr>
+                <w:rFonts w:hint="eastAsia"/>
+              </w:rPr>
+              <w:t>ID</w:t>
+            </w:r>
+          </w:p>
+        </w:tc>
+        <w:tc>
+          <w:tcPr>
+            <w:tcW w:w="2766" w:type="dxa"/>
+          </w:tcPr>
+          <w:p/>
+        </w:tc>
+      </w:tr>
+      <w:tr>
+        <w:tc>
+          <w:tcPr>
+            <w:tcW w:w="2765" w:type="dxa"/>
+          </w:tcPr>
+          <w:p/>
+        </w:tc>
+        <w:tc>
+          <w:tcPr>
+            <w:tcW w:w="2765" w:type="dxa"/>
+          </w:tcPr>
+          <w:p/>
+        </w:tc>
+        <w:tc>
+          <w:tcPr>
+            <w:tcW w:w="2766" w:type="dxa"/>
+          </w:tcPr>
+          <w:p/>
         </w:tc>
       </w:tr>
     </w:tbl>
     <w:p>
-      <w:pPr/>
       <w:r>
         <w:rPr>
           <w:rFonts w:hint="eastAsia"/>
@@ -1596,19 +1318,23 @@
       </w:r>
     </w:p>
     <w:p>
-      <w:pPr/>
-      <w:r>
-        <w:rPr>
-          <w:rFonts w:hint="eastAsia"/>
-        </w:rPr>
-        <w:t xml:space="preserve">格式 </w:t>
+      <w:r>
+        <w:rPr>
+          <w:rFonts w:hint="eastAsia"/>
+        </w:rPr>
+        <w:t>格式</w:t>
+      </w:r>
+      <w:r>
+        <w:rPr>
+          <w:rFonts w:hint="eastAsia"/>
+        </w:rPr>
+        <w:t xml:space="preserve"> </w:t>
       </w:r>
       <w:r>
         <w:t xml:space="preserve">json </w:t>
       </w:r>
     </w:p>
     <w:p>
-      <w:pPr/>
       <w:r>
         <w:rPr>
           <w:rFonts w:hint="eastAsia"/>
@@ -1618,24 +1344,10 @@
     </w:p>
     <w:tbl>
       <w:tblPr>
-        <w:tblStyle w:val="7"/>
+        <w:tblStyle w:val="a5"/>
         <w:tblW w:w="8296" w:type="dxa"/>
-        <w:tblInd w:w="0" w:type="dxa"/>
-        <w:tblBorders>
-          <w:top w:val="single" w:color="auto" w:sz="4" w:space="0"/>
-          <w:left w:val="single" w:color="auto" w:sz="4" w:space="0"/>
-          <w:bottom w:val="single" w:color="auto" w:sz="4" w:space="0"/>
-          <w:right w:val="single" w:color="auto" w:sz="4" w:space="0"/>
-          <w:insideH w:val="single" w:color="auto" w:sz="4" w:space="0"/>
-          <w:insideV w:val="single" w:color="auto" w:sz="4" w:space="0"/>
-        </w:tblBorders>
         <w:tblLayout w:type="fixed"/>
-        <w:tblCellMar>
-          <w:top w:w="0" w:type="dxa"/>
-          <w:left w:w="108" w:type="dxa"/>
-          <w:bottom w:w="0" w:type="dxa"/>
-          <w:right w:w="108" w:type="dxa"/>
-        </w:tblCellMar>
+        <w:tblLook w:val="04A0" w:firstRow="1" w:lastRow="0" w:firstColumn="1" w:lastColumn="0" w:noHBand="0" w:noVBand="1"/>
       </w:tblPr>
       <w:tblGrid>
         <w:gridCol w:w="2765"/>
@@ -1643,23 +1355,11 @@
         <w:gridCol w:w="2766"/>
       </w:tblGrid>
       <w:tr>
-        <w:tblPrEx>
-          <w:tblBorders>
-            <w:top w:val="single" w:color="auto" w:sz="4" w:space="0"/>
-            <w:left w:val="single" w:color="auto" w:sz="4" w:space="0"/>
-            <w:bottom w:val="single" w:color="auto" w:sz="4" w:space="0"/>
-            <w:right w:val="single" w:color="auto" w:sz="4" w:space="0"/>
-            <w:insideH w:val="single" w:color="auto" w:sz="4" w:space="0"/>
-            <w:insideV w:val="single" w:color="auto" w:sz="4" w:space="0"/>
-          </w:tblBorders>
-          <w:tblLayout w:type="fixed"/>
-        </w:tblPrEx>
-        <w:tc>
-          <w:tcPr>
-            <w:tcW w:w="2765" w:type="dxa"/>
-          </w:tcPr>
-          <w:p>
-            <w:pPr/>
+        <w:tc>
+          <w:tcPr>
+            <w:tcW w:w="2765" w:type="dxa"/>
+          </w:tcPr>
+          <w:p>
             <w:r>
               <w:rPr>
                 <w:rFonts w:hint="eastAsia"/>
@@ -1673,7 +1373,6 @@
             <w:tcW w:w="2765" w:type="dxa"/>
           </w:tcPr>
           <w:p>
-            <w:pPr/>
             <w:r>
               <w:rPr>
                 <w:rFonts w:hint="eastAsia"/>
@@ -1687,7 +1386,6 @@
             <w:tcW w:w="2766" w:type="dxa"/>
           </w:tcPr>
           <w:p>
-            <w:pPr/>
             <w:r>
               <w:rPr>
                 <w:rFonts w:hint="eastAsia"/>
@@ -1698,23 +1396,11 @@
         </w:tc>
       </w:tr>
       <w:tr>
-        <w:tblPrEx>
-          <w:tblBorders>
-            <w:top w:val="single" w:color="auto" w:sz="4" w:space="0"/>
-            <w:left w:val="single" w:color="auto" w:sz="4" w:space="0"/>
-            <w:bottom w:val="single" w:color="auto" w:sz="4" w:space="0"/>
-            <w:right w:val="single" w:color="auto" w:sz="4" w:space="0"/>
-            <w:insideH w:val="single" w:color="auto" w:sz="4" w:space="0"/>
-            <w:insideV w:val="single" w:color="auto" w:sz="4" w:space="0"/>
-          </w:tblBorders>
-          <w:tblLayout w:type="fixed"/>
-        </w:tblPrEx>
-        <w:tc>
-          <w:tcPr>
-            <w:tcW w:w="2765" w:type="dxa"/>
-          </w:tcPr>
-          <w:p>
-            <w:pPr/>
+        <w:tc>
+          <w:tcPr>
+            <w:tcW w:w="2765" w:type="dxa"/>
+          </w:tcPr>
+          <w:p>
             <w:r>
               <w:t>S</w:t>
             </w:r>
@@ -1731,7 +1417,6 @@
             <w:tcW w:w="2765" w:type="dxa"/>
           </w:tcPr>
           <w:p>
-            <w:pPr/>
             <w:r>
               <w:rPr>
                 <w:rFonts w:hint="eastAsia"/>
@@ -1745,19 +1430,23 @@
             <w:tcW w:w="2766" w:type="dxa"/>
           </w:tcPr>
           <w:p>
-            <w:pPr/>
-            <w:r>
-              <w:rPr>
-                <w:rFonts w:hint="eastAsia"/>
-              </w:rPr>
-              <w:t>1：</w:t>
+            <w:r>
+              <w:rPr>
+                <w:rFonts w:hint="eastAsia"/>
+              </w:rPr>
+              <w:t>1</w:t>
+            </w:r>
+            <w:r>
+              <w:rPr>
+                <w:rFonts w:hint="eastAsia"/>
+              </w:rPr>
+              <w:t>：</w:t>
             </w:r>
             <w:r>
               <w:t>成功</w:t>
             </w:r>
           </w:p>
           <w:p>
-            <w:pPr/>
             <w:r>
               <w:t>//</w:t>
             </w:r>
@@ -1781,7 +1470,6 @@
             </w:r>
           </w:p>
           <w:p>
-            <w:pPr/>
             <w:r>
               <w:t>-2</w:t>
             </w:r>
@@ -1798,23 +1486,11 @@
         </w:tc>
       </w:tr>
       <w:tr>
-        <w:tblPrEx>
-          <w:tblBorders>
-            <w:top w:val="single" w:color="auto" w:sz="4" w:space="0"/>
-            <w:left w:val="single" w:color="auto" w:sz="4" w:space="0"/>
-            <w:bottom w:val="single" w:color="auto" w:sz="4" w:space="0"/>
-            <w:right w:val="single" w:color="auto" w:sz="4" w:space="0"/>
-            <w:insideH w:val="single" w:color="auto" w:sz="4" w:space="0"/>
-            <w:insideV w:val="single" w:color="auto" w:sz="4" w:space="0"/>
-          </w:tblBorders>
-          <w:tblLayout w:type="fixed"/>
-        </w:tblPrEx>
-        <w:tc>
-          <w:tcPr>
-            <w:tcW w:w="2765" w:type="dxa"/>
-          </w:tcPr>
-          <w:p>
-            <w:pPr/>
+        <w:tc>
+          <w:tcPr>
+            <w:tcW w:w="2765" w:type="dxa"/>
+          </w:tcPr>
+          <w:p>
             <w:r>
               <w:t>M</w:t>
             </w:r>
@@ -1831,7 +1507,6 @@
             <w:tcW w:w="2765" w:type="dxa"/>
           </w:tcPr>
           <w:p>
-            <w:pPr/>
             <w:r>
               <w:rPr>
                 <w:rFonts w:hint="eastAsia"/>
@@ -1844,18 +1519,14 @@
           <w:tcPr>
             <w:tcW w:w="2766" w:type="dxa"/>
           </w:tcPr>
-          <w:p>
-            <w:pPr/>
-          </w:p>
+          <w:p/>
         </w:tc>
       </w:tr>
     </w:tbl>
-    <w:p>
-      <w:pPr/>
-    </w:p>
+    <w:p/>
     <w:p>
       <w:pPr>
-        <w:pStyle w:val="2"/>
+        <w:pStyle w:val="1"/>
       </w:pPr>
       <w:r>
         <w:rPr>
@@ -1865,7 +1536,6 @@
       </w:r>
     </w:p>
     <w:p>
-      <w:pPr/>
       <w:r>
         <w:t>U</w:t>
       </w:r>
@@ -1880,19 +1550,23 @@
       </w:r>
     </w:p>
     <w:p>
-      <w:pPr/>
-      <w:r>
-        <w:rPr>
-          <w:rFonts w:hint="eastAsia"/>
-        </w:rPr>
-        <w:t xml:space="preserve">参数格式 </w:t>
+      <w:r>
+        <w:rPr>
+          <w:rFonts w:hint="eastAsia"/>
+        </w:rPr>
+        <w:t>参数格式</w:t>
+      </w:r>
+      <w:r>
+        <w:rPr>
+          <w:rFonts w:hint="eastAsia"/>
+        </w:rPr>
+        <w:t xml:space="preserve"> </w:t>
       </w:r>
       <w:r>
         <w:t>aaa=aaa&amp;bbb=bbb…</w:t>
       </w:r>
     </w:p>
     <w:p>
-      <w:pPr/>
       <w:r>
         <w:rPr>
           <w:rFonts w:hint="eastAsia"/>
@@ -1902,24 +1576,10 @@
     </w:p>
     <w:tbl>
       <w:tblPr>
-        <w:tblStyle w:val="7"/>
+        <w:tblStyle w:val="a5"/>
         <w:tblW w:w="8296" w:type="dxa"/>
-        <w:tblInd w:w="0" w:type="dxa"/>
-        <w:tblBorders>
-          <w:top w:val="single" w:color="auto" w:sz="4" w:space="0"/>
-          <w:left w:val="single" w:color="auto" w:sz="4" w:space="0"/>
-          <w:bottom w:val="single" w:color="auto" w:sz="4" w:space="0"/>
-          <w:right w:val="single" w:color="auto" w:sz="4" w:space="0"/>
-          <w:insideH w:val="single" w:color="auto" w:sz="4" w:space="0"/>
-          <w:insideV w:val="single" w:color="auto" w:sz="4" w:space="0"/>
-        </w:tblBorders>
         <w:tblLayout w:type="fixed"/>
-        <w:tblCellMar>
-          <w:top w:w="0" w:type="dxa"/>
-          <w:left w:w="108" w:type="dxa"/>
-          <w:bottom w:w="0" w:type="dxa"/>
-          <w:right w:w="108" w:type="dxa"/>
-        </w:tblCellMar>
+        <w:tblLook w:val="04A0" w:firstRow="1" w:lastRow="0" w:firstColumn="1" w:lastColumn="0" w:noHBand="0" w:noVBand="1"/>
       </w:tblPr>
       <w:tblGrid>
         <w:gridCol w:w="2765"/>
@@ -1927,23 +1587,11 @@
         <w:gridCol w:w="2766"/>
       </w:tblGrid>
       <w:tr>
-        <w:tblPrEx>
-          <w:tblBorders>
-            <w:top w:val="single" w:color="auto" w:sz="4" w:space="0"/>
-            <w:left w:val="single" w:color="auto" w:sz="4" w:space="0"/>
-            <w:bottom w:val="single" w:color="auto" w:sz="4" w:space="0"/>
-            <w:right w:val="single" w:color="auto" w:sz="4" w:space="0"/>
-            <w:insideH w:val="single" w:color="auto" w:sz="4" w:space="0"/>
-            <w:insideV w:val="single" w:color="auto" w:sz="4" w:space="0"/>
-          </w:tblBorders>
-          <w:tblLayout w:type="fixed"/>
-        </w:tblPrEx>
-        <w:tc>
-          <w:tcPr>
-            <w:tcW w:w="2765" w:type="dxa"/>
-          </w:tcPr>
-          <w:p>
-            <w:pPr/>
+        <w:tc>
+          <w:tcPr>
+            <w:tcW w:w="2765" w:type="dxa"/>
+          </w:tcPr>
+          <w:p>
             <w:r>
               <w:rPr>
                 <w:rFonts w:hint="eastAsia"/>
@@ -1957,7 +1605,6 @@
             <w:tcW w:w="2765" w:type="dxa"/>
           </w:tcPr>
           <w:p>
-            <w:pPr/>
             <w:r>
               <w:rPr>
                 <w:rFonts w:hint="eastAsia"/>
@@ -1971,7 +1618,6 @@
             <w:tcW w:w="2766" w:type="dxa"/>
           </w:tcPr>
           <w:p>
-            <w:pPr/>
             <w:r>
               <w:rPr>
                 <w:rFonts w:hint="eastAsia"/>
@@ -1982,23 +1628,11 @@
         </w:tc>
       </w:tr>
       <w:tr>
-        <w:tblPrEx>
-          <w:tblBorders>
-            <w:top w:val="single" w:color="auto" w:sz="4" w:space="0"/>
-            <w:left w:val="single" w:color="auto" w:sz="4" w:space="0"/>
-            <w:bottom w:val="single" w:color="auto" w:sz="4" w:space="0"/>
-            <w:right w:val="single" w:color="auto" w:sz="4" w:space="0"/>
-            <w:insideH w:val="single" w:color="auto" w:sz="4" w:space="0"/>
-            <w:insideV w:val="single" w:color="auto" w:sz="4" w:space="0"/>
-          </w:tblBorders>
-          <w:tblLayout w:type="fixed"/>
-        </w:tblPrEx>
-        <w:tc>
-          <w:tcPr>
-            <w:tcW w:w="2765" w:type="dxa"/>
-          </w:tcPr>
-          <w:p>
-            <w:pPr/>
+        <w:tc>
+          <w:tcPr>
+            <w:tcW w:w="2765" w:type="dxa"/>
+          </w:tcPr>
+          <w:p>
             <w:r>
               <w:t>Pagenum</w:t>
             </w:r>
@@ -2009,7 +1643,6 @@
             <w:tcW w:w="2765" w:type="dxa"/>
           </w:tcPr>
           <w:p>
-            <w:pPr/>
             <w:r>
               <w:rPr>
                 <w:rFonts w:hint="eastAsia"/>
@@ -2032,7 +1665,6 @@
             <w:tcW w:w="2766" w:type="dxa"/>
           </w:tcPr>
           <w:p>
-            <w:pPr/>
             <w:r>
               <w:rPr>
                 <w:rFonts w:hint="eastAsia"/>
@@ -2043,23 +1675,11 @@
         </w:tc>
       </w:tr>
       <w:tr>
-        <w:tblPrEx>
-          <w:tblBorders>
-            <w:top w:val="single" w:color="auto" w:sz="4" w:space="0"/>
-            <w:left w:val="single" w:color="auto" w:sz="4" w:space="0"/>
-            <w:bottom w:val="single" w:color="auto" w:sz="4" w:space="0"/>
-            <w:right w:val="single" w:color="auto" w:sz="4" w:space="0"/>
-            <w:insideH w:val="single" w:color="auto" w:sz="4" w:space="0"/>
-            <w:insideV w:val="single" w:color="auto" w:sz="4" w:space="0"/>
-          </w:tblBorders>
-          <w:tblLayout w:type="fixed"/>
-        </w:tblPrEx>
-        <w:tc>
-          <w:tcPr>
-            <w:tcW w:w="2765" w:type="dxa"/>
-          </w:tcPr>
-          <w:p>
-            <w:pPr/>
+        <w:tc>
+          <w:tcPr>
+            <w:tcW w:w="2765" w:type="dxa"/>
+          </w:tcPr>
+          <w:p>
             <w:r>
               <w:t>page</w:t>
             </w:r>
@@ -2076,7 +1696,6 @@
             <w:tcW w:w="2765" w:type="dxa"/>
           </w:tcPr>
           <w:p>
-            <w:pPr/>
             <w:r>
               <w:rPr>
                 <w:rFonts w:hint="eastAsia"/>
@@ -2090,56 +1709,43 @@
             <w:tcW w:w="2766" w:type="dxa"/>
           </w:tcPr>
           <w:p>
-            <w:pPr/>
-            <w:r>
-              <w:rPr>
-                <w:rFonts w:hint="eastAsia"/>
-              </w:rPr>
-              <w:t>默认为20</w:t>
-            </w:r>
-          </w:p>
-        </w:tc>
-      </w:tr>
-      <w:tr>
-        <w:tblPrEx>
-          <w:tblBorders>
-            <w:top w:val="single" w:color="auto" w:sz="4" w:space="0"/>
-            <w:left w:val="single" w:color="auto" w:sz="4" w:space="0"/>
-            <w:bottom w:val="single" w:color="auto" w:sz="4" w:space="0"/>
-            <w:right w:val="single" w:color="auto" w:sz="4" w:space="0"/>
-            <w:insideH w:val="single" w:color="auto" w:sz="4" w:space="0"/>
-            <w:insideV w:val="single" w:color="auto" w:sz="4" w:space="0"/>
-          </w:tblBorders>
-          <w:tblLayout w:type="fixed"/>
-        </w:tblPrEx>
-        <w:tc>
-          <w:tcPr>
-            <w:tcW w:w="2765" w:type="dxa"/>
-          </w:tcPr>
-          <w:p>
-            <w:pPr/>
-          </w:p>
-        </w:tc>
-        <w:tc>
-          <w:tcPr>
-            <w:tcW w:w="2765" w:type="dxa"/>
-          </w:tcPr>
-          <w:p>
-            <w:pPr/>
-          </w:p>
-        </w:tc>
-        <w:tc>
-          <w:tcPr>
-            <w:tcW w:w="2766" w:type="dxa"/>
-          </w:tcPr>
-          <w:p>
-            <w:pPr/>
-          </w:p>
+            <w:r>
+              <w:rPr>
+                <w:rFonts w:hint="eastAsia"/>
+              </w:rPr>
+              <w:t>默认为</w:t>
+            </w:r>
+            <w:r>
+              <w:rPr>
+                <w:rFonts w:hint="eastAsia"/>
+              </w:rPr>
+              <w:t>20</w:t>
+            </w:r>
+          </w:p>
+        </w:tc>
+      </w:tr>
+      <w:tr>
+        <w:tc>
+          <w:tcPr>
+            <w:tcW w:w="2765" w:type="dxa"/>
+          </w:tcPr>
+          <w:p/>
+        </w:tc>
+        <w:tc>
+          <w:tcPr>
+            <w:tcW w:w="2765" w:type="dxa"/>
+          </w:tcPr>
+          <w:p/>
+        </w:tc>
+        <w:tc>
+          <w:tcPr>
+            <w:tcW w:w="2766" w:type="dxa"/>
+          </w:tcPr>
+          <w:p/>
         </w:tc>
       </w:tr>
     </w:tbl>
     <w:p>
-      <w:pPr/>
       <w:r>
         <w:rPr>
           <w:rFonts w:hint="eastAsia"/>
@@ -2151,19 +1757,23 @@
       </w:r>
     </w:p>
     <w:p>
-      <w:pPr/>
-      <w:r>
-        <w:rPr>
-          <w:rFonts w:hint="eastAsia"/>
-        </w:rPr>
-        <w:t xml:space="preserve">格式 </w:t>
+      <w:r>
+        <w:rPr>
+          <w:rFonts w:hint="eastAsia"/>
+        </w:rPr>
+        <w:t>格式</w:t>
+      </w:r>
+      <w:r>
+        <w:rPr>
+          <w:rFonts w:hint="eastAsia"/>
+        </w:rPr>
+        <w:t xml:space="preserve"> </w:t>
       </w:r>
       <w:r>
         <w:t>json array</w:t>
       </w:r>
     </w:p>
     <w:p>
-      <w:pPr/>
       <w:r>
         <w:rPr>
           <w:rFonts w:hint="eastAsia"/>
@@ -2173,24 +1783,10 @@
     </w:p>
     <w:tbl>
       <w:tblPr>
-        <w:tblStyle w:val="7"/>
+        <w:tblStyle w:val="a5"/>
         <w:tblW w:w="8296" w:type="dxa"/>
-        <w:tblInd w:w="0" w:type="dxa"/>
-        <w:tblBorders>
-          <w:top w:val="single" w:color="auto" w:sz="4" w:space="0"/>
-          <w:left w:val="single" w:color="auto" w:sz="4" w:space="0"/>
-          <w:bottom w:val="single" w:color="auto" w:sz="4" w:space="0"/>
-          <w:right w:val="single" w:color="auto" w:sz="4" w:space="0"/>
-          <w:insideH w:val="single" w:color="auto" w:sz="4" w:space="0"/>
-          <w:insideV w:val="single" w:color="auto" w:sz="4" w:space="0"/>
-        </w:tblBorders>
         <w:tblLayout w:type="fixed"/>
-        <w:tblCellMar>
-          <w:top w:w="0" w:type="dxa"/>
-          <w:left w:w="108" w:type="dxa"/>
-          <w:bottom w:w="0" w:type="dxa"/>
-          <w:right w:w="108" w:type="dxa"/>
-        </w:tblCellMar>
+        <w:tblLook w:val="04A0" w:firstRow="1" w:lastRow="0" w:firstColumn="1" w:lastColumn="0" w:noHBand="0" w:noVBand="1"/>
       </w:tblPr>
       <w:tblGrid>
         <w:gridCol w:w="2765"/>
@@ -2198,23 +1794,11 @@
         <w:gridCol w:w="2766"/>
       </w:tblGrid>
       <w:tr>
-        <w:tblPrEx>
-          <w:tblBorders>
-            <w:top w:val="single" w:color="auto" w:sz="4" w:space="0"/>
-            <w:left w:val="single" w:color="auto" w:sz="4" w:space="0"/>
-            <w:bottom w:val="single" w:color="auto" w:sz="4" w:space="0"/>
-            <w:right w:val="single" w:color="auto" w:sz="4" w:space="0"/>
-            <w:insideH w:val="single" w:color="auto" w:sz="4" w:space="0"/>
-            <w:insideV w:val="single" w:color="auto" w:sz="4" w:space="0"/>
-          </w:tblBorders>
-          <w:tblLayout w:type="fixed"/>
-        </w:tblPrEx>
-        <w:tc>
-          <w:tcPr>
-            <w:tcW w:w="2765" w:type="dxa"/>
-          </w:tcPr>
-          <w:p>
-            <w:pPr/>
+        <w:tc>
+          <w:tcPr>
+            <w:tcW w:w="2765" w:type="dxa"/>
+          </w:tcPr>
+          <w:p>
             <w:r>
               <w:rPr>
                 <w:rFonts w:hint="eastAsia"/>
@@ -2228,7 +1812,6 @@
             <w:tcW w:w="2765" w:type="dxa"/>
           </w:tcPr>
           <w:p>
-            <w:pPr/>
             <w:r>
               <w:rPr>
                 <w:rFonts w:hint="eastAsia"/>
@@ -2242,7 +1825,6 @@
             <w:tcW w:w="2766" w:type="dxa"/>
           </w:tcPr>
           <w:p>
-            <w:pPr/>
             <w:r>
               <w:rPr>
                 <w:rFonts w:hint="eastAsia"/>
@@ -2253,23 +1835,11 @@
         </w:tc>
       </w:tr>
       <w:tr>
-        <w:tblPrEx>
-          <w:tblBorders>
-            <w:top w:val="single" w:color="auto" w:sz="4" w:space="0"/>
-            <w:left w:val="single" w:color="auto" w:sz="4" w:space="0"/>
-            <w:bottom w:val="single" w:color="auto" w:sz="4" w:space="0"/>
-            <w:right w:val="single" w:color="auto" w:sz="4" w:space="0"/>
-            <w:insideH w:val="single" w:color="auto" w:sz="4" w:space="0"/>
-            <w:insideV w:val="single" w:color="auto" w:sz="4" w:space="0"/>
-          </w:tblBorders>
-          <w:tblLayout w:type="fixed"/>
-        </w:tblPrEx>
-        <w:tc>
-          <w:tcPr>
-            <w:tcW w:w="2765" w:type="dxa"/>
-          </w:tcPr>
-          <w:p>
-            <w:pPr/>
+        <w:tc>
+          <w:tcPr>
+            <w:tcW w:w="2765" w:type="dxa"/>
+          </w:tcPr>
+          <w:p>
             <w:r>
               <w:t>Id</w:t>
             </w:r>
@@ -2280,7 +1850,6 @@
             <w:tcW w:w="2765" w:type="dxa"/>
           </w:tcPr>
           <w:p>
-            <w:pPr/>
             <w:r>
               <w:t>I</w:t>
             </w:r>
@@ -2296,35 +1865,15 @@
           <w:tcPr>
             <w:tcW w:w="2766" w:type="dxa"/>
           </w:tcPr>
-          <w:p>
-            <w:pPr/>
-          </w:p>
-        </w:tc>
-      </w:tr>
-      <w:tr>
-        <w:tblPrEx>
-          <w:tblBorders>
-            <w:top w:val="single" w:color="auto" w:sz="4" w:space="0"/>
-            <w:left w:val="single" w:color="auto" w:sz="4" w:space="0"/>
-            <w:bottom w:val="single" w:color="auto" w:sz="4" w:space="0"/>
-            <w:right w:val="single" w:color="auto" w:sz="4" w:space="0"/>
-            <w:insideH w:val="single" w:color="auto" w:sz="4" w:space="0"/>
-            <w:insideV w:val="single" w:color="auto" w:sz="4" w:space="0"/>
-          </w:tblBorders>
-          <w:tblLayout w:type="fixed"/>
-          <w:tblCellMar>
-            <w:top w:w="0" w:type="dxa"/>
-            <w:left w:w="108" w:type="dxa"/>
-            <w:bottom w:w="0" w:type="dxa"/>
-            <w:right w:w="108" w:type="dxa"/>
-          </w:tblCellMar>
-        </w:tblPrEx>
-        <w:tc>
-          <w:tcPr>
-            <w:tcW w:w="2765" w:type="dxa"/>
-          </w:tcPr>
-          <w:p>
-            <w:pPr/>
+          <w:p/>
+        </w:tc>
+      </w:tr>
+      <w:tr>
+        <w:tc>
+          <w:tcPr>
+            <w:tcW w:w="2765" w:type="dxa"/>
+          </w:tcPr>
+          <w:p>
             <w:r>
               <w:rPr>
                 <w:rFonts w:ascii="宋体" w:hAnsi="宋体" w:cs="Arial"/>
@@ -2340,7 +1889,6 @@
             <w:tcW w:w="2765" w:type="dxa"/>
           </w:tcPr>
           <w:p>
-            <w:pPr/>
             <w:r>
               <w:rPr>
                 <w:rFonts w:hint="eastAsia"/>
@@ -2353,29 +1901,15 @@
           <w:tcPr>
             <w:tcW w:w="2766" w:type="dxa"/>
           </w:tcPr>
-          <w:p>
-            <w:pPr/>
-          </w:p>
-        </w:tc>
-      </w:tr>
-      <w:tr>
-        <w:tblPrEx>
-          <w:tblBorders>
-            <w:top w:val="single" w:color="auto" w:sz="4" w:space="0"/>
-            <w:left w:val="single" w:color="auto" w:sz="4" w:space="0"/>
-            <w:bottom w:val="single" w:color="auto" w:sz="4" w:space="0"/>
-            <w:right w:val="single" w:color="auto" w:sz="4" w:space="0"/>
-            <w:insideH w:val="single" w:color="auto" w:sz="4" w:space="0"/>
-            <w:insideV w:val="single" w:color="auto" w:sz="4" w:space="0"/>
-          </w:tblBorders>
-          <w:tblLayout w:type="fixed"/>
-        </w:tblPrEx>
-        <w:tc>
-          <w:tcPr>
-            <w:tcW w:w="2765" w:type="dxa"/>
-          </w:tcPr>
-          <w:p>
-            <w:pPr/>
+          <w:p/>
+        </w:tc>
+      </w:tr>
+      <w:tr>
+        <w:tc>
+          <w:tcPr>
+            <w:tcW w:w="2765" w:type="dxa"/>
+          </w:tcPr>
+          <w:p>
             <w:r>
               <w:rPr>
                 <w:rFonts w:ascii="宋体" w:hAnsi="宋体" w:cs="Arial"/>
@@ -2391,7 +1925,6 @@
             <w:tcW w:w="2765" w:type="dxa"/>
           </w:tcPr>
           <w:p>
-            <w:pPr/>
             <w:r>
               <w:rPr>
                 <w:rFonts w:hint="eastAsia"/>
@@ -2404,29 +1937,15 @@
           <w:tcPr>
             <w:tcW w:w="2766" w:type="dxa"/>
           </w:tcPr>
-          <w:p>
-            <w:pPr/>
-          </w:p>
-        </w:tc>
-      </w:tr>
-      <w:tr>
-        <w:tblPrEx>
-          <w:tblBorders>
-            <w:top w:val="single" w:color="auto" w:sz="4" w:space="0"/>
-            <w:left w:val="single" w:color="auto" w:sz="4" w:space="0"/>
-            <w:bottom w:val="single" w:color="auto" w:sz="4" w:space="0"/>
-            <w:right w:val="single" w:color="auto" w:sz="4" w:space="0"/>
-            <w:insideH w:val="single" w:color="auto" w:sz="4" w:space="0"/>
-            <w:insideV w:val="single" w:color="auto" w:sz="4" w:space="0"/>
-          </w:tblBorders>
-          <w:tblLayout w:type="fixed"/>
-        </w:tblPrEx>
-        <w:tc>
-          <w:tcPr>
-            <w:tcW w:w="2765" w:type="dxa"/>
-          </w:tcPr>
-          <w:p>
-            <w:pPr/>
+          <w:p/>
+        </w:tc>
+      </w:tr>
+      <w:tr>
+        <w:tc>
+          <w:tcPr>
+            <w:tcW w:w="2765" w:type="dxa"/>
+          </w:tcPr>
+          <w:p>
             <w:r>
               <w:rPr>
                 <w:rFonts w:ascii="宋体" w:hAnsi="宋体" w:cs="Arial"/>
@@ -2442,7 +1961,6 @@
             <w:tcW w:w="2765" w:type="dxa"/>
           </w:tcPr>
           <w:p>
-            <w:pPr/>
             <w:r>
               <w:rPr>
                 <w:rFonts w:hint="eastAsia"/>
@@ -2456,24 +1974,34 @@
             <w:tcW w:w="2766" w:type="dxa"/>
           </w:tcPr>
           <w:p>
-            <w:pPr/>
-            <w:r>
-              <w:rPr>
-                <w:rFonts w:hint="eastAsia"/>
-              </w:rPr>
-              <w:t>0：</w:t>
+            <w:r>
+              <w:rPr>
+                <w:rFonts w:hint="eastAsia"/>
+              </w:rPr>
+              <w:t>0</w:t>
+            </w:r>
+            <w:r>
+              <w:rPr>
+                <w:rFonts w:hint="eastAsia"/>
+              </w:rPr>
+              <w:t>：</w:t>
             </w:r>
             <w:r>
               <w:t>未读</w:t>
             </w:r>
           </w:p>
           <w:p>
-            <w:pPr/>
-            <w:r>
-              <w:rPr>
-                <w:rFonts w:hint="eastAsia"/>
-              </w:rPr>
-              <w:t>1：</w:t>
+            <w:r>
+              <w:rPr>
+                <w:rFonts w:hint="eastAsia"/>
+              </w:rPr>
+              <w:t>1</w:t>
+            </w:r>
+            <w:r>
+              <w:rPr>
+                <w:rFonts w:hint="eastAsia"/>
+              </w:rPr>
+              <w:t>：</w:t>
             </w:r>
             <w:r>
               <w:t>已处理</w:t>
@@ -2482,23 +2010,11 @@
         </w:tc>
       </w:tr>
       <w:tr>
-        <w:tblPrEx>
-          <w:tblBorders>
-            <w:top w:val="single" w:color="auto" w:sz="4" w:space="0"/>
-            <w:left w:val="single" w:color="auto" w:sz="4" w:space="0"/>
-            <w:bottom w:val="single" w:color="auto" w:sz="4" w:space="0"/>
-            <w:right w:val="single" w:color="auto" w:sz="4" w:space="0"/>
-            <w:insideH w:val="single" w:color="auto" w:sz="4" w:space="0"/>
-            <w:insideV w:val="single" w:color="auto" w:sz="4" w:space="0"/>
-          </w:tblBorders>
-          <w:tblLayout w:type="fixed"/>
-        </w:tblPrEx>
-        <w:tc>
-          <w:tcPr>
-            <w:tcW w:w="2765" w:type="dxa"/>
-          </w:tcPr>
-          <w:p>
-            <w:pPr/>
+        <w:tc>
+          <w:tcPr>
+            <w:tcW w:w="2765" w:type="dxa"/>
+          </w:tcPr>
+          <w:p>
             <w:r>
               <w:t>//D</w:t>
             </w:r>
@@ -2515,7 +2031,6 @@
             <w:tcW w:w="2765" w:type="dxa"/>
           </w:tcPr>
           <w:p>
-            <w:pPr/>
             <w:r>
               <w:rPr>
                 <w:rFonts w:hint="eastAsia"/>
@@ -2529,7 +2044,6 @@
             <w:tcW w:w="2766" w:type="dxa"/>
           </w:tcPr>
           <w:p>
-            <w:pPr/>
             <w:bookmarkStart w:id="2" w:name="OLE_LINK3"/>
             <w:bookmarkStart w:id="3" w:name="OLE_LINK4"/>
             <w:r>
@@ -2539,7 +2053,13 @@
               <w:t>未读为</w:t>
             </w:r>
             <w:r>
-              <w:t>空字符串（””）</w:t>
+              <w:t>空字符串（</w:t>
+            </w:r>
+            <w:r>
+              <w:t>””</w:t>
+            </w:r>
+            <w:r>
+              <w:t>）</w:t>
             </w:r>
             <w:bookmarkEnd w:id="2"/>
             <w:bookmarkEnd w:id="3"/>
@@ -2547,26 +2067,14 @@
         </w:tc>
       </w:tr>
       <w:tr>
-        <w:tblPrEx>
-          <w:tblBorders>
-            <w:top w:val="single" w:color="auto" w:sz="4" w:space="0"/>
-            <w:left w:val="single" w:color="auto" w:sz="4" w:space="0"/>
-            <w:bottom w:val="single" w:color="auto" w:sz="4" w:space="0"/>
-            <w:right w:val="single" w:color="auto" w:sz="4" w:space="0"/>
-            <w:insideH w:val="single" w:color="auto" w:sz="4" w:space="0"/>
-            <w:insideV w:val="single" w:color="auto" w:sz="4" w:space="0"/>
-          </w:tblBorders>
-          <w:tblLayout w:type="fixed"/>
-        </w:tblPrEx>
-        <w:tc>
-          <w:tcPr>
-            <w:tcW w:w="2765" w:type="dxa"/>
-          </w:tcPr>
-          <w:p>
-            <w:pPr/>
-            <w:r>
-              <w:rPr>
-                <w:rFonts w:hint="eastAsia" w:ascii="宋体" w:hAnsi="宋体" w:cs="Arial"/>
+        <w:tc>
+          <w:tcPr>
+            <w:tcW w:w="2765" w:type="dxa"/>
+          </w:tcPr>
+          <w:p>
+            <w:r>
+              <w:rPr>
+                <w:rFonts w:ascii="宋体" w:hAnsi="宋体" w:cs="Arial" w:hint="eastAsia"/>
                 <w:kern w:val="0"/>
                 <w:szCs w:val="21"/>
               </w:rPr>
@@ -2579,62 +2087,6 @@
             <w:tcW w:w="2765" w:type="dxa"/>
           </w:tcPr>
           <w:p>
-            <w:pPr/>
-            <w:r>
-              <w:rPr>
-                <w:rFonts w:hint="eastAsia"/>
-              </w:rPr>
-              <w:t>被举报用户ID</w:t>
-            </w:r>
-          </w:p>
-        </w:tc>
-        <w:tc>
-          <w:tcPr>
-            <w:tcW w:w="2766" w:type="dxa"/>
-          </w:tcPr>
-          <w:p>
-            <w:pPr/>
-          </w:p>
-        </w:tc>
-      </w:tr>
-      <w:tr>
-        <w:tblPrEx>
-          <w:tblBorders>
-            <w:top w:val="single" w:color="auto" w:sz="4" w:space="0"/>
-            <w:left w:val="single" w:color="auto" w:sz="4" w:space="0"/>
-            <w:bottom w:val="single" w:color="auto" w:sz="4" w:space="0"/>
-            <w:right w:val="single" w:color="auto" w:sz="4" w:space="0"/>
-            <w:insideH w:val="single" w:color="auto" w:sz="4" w:space="0"/>
-            <w:insideV w:val="single" w:color="auto" w:sz="4" w:space="0"/>
-          </w:tblBorders>
-          <w:tblLayout w:type="fixed"/>
-        </w:tblPrEx>
-        <w:tc>
-          <w:tcPr>
-            <w:tcW w:w="2765" w:type="dxa"/>
-          </w:tcPr>
-          <w:p>
-            <w:pPr/>
-            <w:r>
-              <w:t>//T</w:t>
-            </w:r>
-            <w:r>
-              <w:rPr>
-                <w:rFonts w:hint="eastAsia"/>
-              </w:rPr>
-              <w:t>o</w:t>
-            </w:r>
-            <w:r>
-              <w:t>uname</w:t>
-            </w:r>
-          </w:p>
-        </w:tc>
-        <w:tc>
-          <w:tcPr>
-            <w:tcW w:w="2765" w:type="dxa"/>
-          </w:tcPr>
-          <w:p>
-            <w:pPr/>
             <w:r>
               <w:rPr>
                 <w:rFonts w:hint="eastAsia"/>
@@ -2642,6 +2094,49 @@
               <w:t>被举报用户</w:t>
             </w:r>
             <w:r>
+              <w:rPr>
+                <w:rFonts w:hint="eastAsia"/>
+              </w:rPr>
+              <w:t>ID</w:t>
+            </w:r>
+          </w:p>
+        </w:tc>
+        <w:tc>
+          <w:tcPr>
+            <w:tcW w:w="2766" w:type="dxa"/>
+          </w:tcPr>
+          <w:p/>
+        </w:tc>
+      </w:tr>
+      <w:tr>
+        <w:tc>
+          <w:tcPr>
+            <w:tcW w:w="2765" w:type="dxa"/>
+          </w:tcPr>
+          <w:p>
+            <w:r>
+              <w:rPr>
+                <w:rFonts w:hint="eastAsia"/>
+              </w:rPr>
+              <w:t>tip</w:t>
+            </w:r>
+            <w:r>
+              <w:t>name</w:t>
+            </w:r>
+          </w:p>
+        </w:tc>
+        <w:tc>
+          <w:tcPr>
+            <w:tcW w:w="2765" w:type="dxa"/>
+          </w:tcPr>
+          <w:p>
+            <w:r>
+              <w:rPr>
+                <w:rFonts w:hint="eastAsia"/>
+              </w:rPr>
+              <w:t>被举报用户</w:t>
+            </w:r>
+            <w:r>
               <w:t>用户名</w:t>
             </w:r>
           </w:p>
@@ -2650,35 +2145,22 @@
           <w:tcPr>
             <w:tcW w:w="2766" w:type="dxa"/>
           </w:tcPr>
-          <w:p>
-            <w:pPr/>
-          </w:p>
-        </w:tc>
-      </w:tr>
-      <w:tr>
-        <w:tblPrEx>
-          <w:tblBorders>
-            <w:top w:val="single" w:color="auto" w:sz="4" w:space="0"/>
-            <w:left w:val="single" w:color="auto" w:sz="4" w:space="0"/>
-            <w:bottom w:val="single" w:color="auto" w:sz="4" w:space="0"/>
-            <w:right w:val="single" w:color="auto" w:sz="4" w:space="0"/>
-            <w:insideH w:val="single" w:color="auto" w:sz="4" w:space="0"/>
-            <w:insideV w:val="single" w:color="auto" w:sz="4" w:space="0"/>
-          </w:tblBorders>
-          <w:tblLayout w:type="fixed"/>
-        </w:tblPrEx>
-        <w:tc>
-          <w:tcPr>
-            <w:tcW w:w="2765" w:type="dxa"/>
-          </w:tcPr>
-          <w:p>
-            <w:pPr/>
+          <w:p/>
+        </w:tc>
+      </w:tr>
+      <w:tr>
+        <w:tc>
+          <w:tcPr>
+            <w:tcW w:w="2765" w:type="dxa"/>
+          </w:tcPr>
+          <w:p>
             <w:r>
               <w:rPr>
                 <w:rFonts w:ascii="宋体" w:hAnsi="宋体" w:cs="Arial"/>
                 <w:kern w:val="0"/>
                 <w:szCs w:val="21"/>
               </w:rPr>
+              <w:lastRenderedPageBreak/>
               <w:t>UserId</w:t>
             </w:r>
           </w:p>
@@ -2688,7 +2170,6 @@
             <w:tcW w:w="2765" w:type="dxa"/>
           </w:tcPr>
           <w:p>
-            <w:pPr/>
             <w:r>
               <w:rPr>
                 <w:rFonts w:hint="eastAsia"/>
@@ -2704,46 +2185,31 @@
           <w:tcPr>
             <w:tcW w:w="2766" w:type="dxa"/>
           </w:tcPr>
-          <w:p>
-            <w:pPr/>
-          </w:p>
-        </w:tc>
-      </w:tr>
-      <w:tr>
-        <w:tblPrEx>
-          <w:tblBorders>
-            <w:top w:val="single" w:color="auto" w:sz="4" w:space="0"/>
-            <w:left w:val="single" w:color="auto" w:sz="4" w:space="0"/>
-            <w:bottom w:val="single" w:color="auto" w:sz="4" w:space="0"/>
-            <w:right w:val="single" w:color="auto" w:sz="4" w:space="0"/>
-            <w:insideH w:val="single" w:color="auto" w:sz="4" w:space="0"/>
-            <w:insideV w:val="single" w:color="auto" w:sz="4" w:space="0"/>
-          </w:tblBorders>
-          <w:tblLayout w:type="fixed"/>
-        </w:tblPrEx>
-        <w:tc>
-          <w:tcPr>
-            <w:tcW w:w="2765" w:type="dxa"/>
-          </w:tcPr>
-          <w:p>
-            <w:pPr/>
-            <w:r>
-              <w:t>//F</w:t>
-            </w:r>
-            <w:r>
-              <w:rPr>
-                <w:rFonts w:hint="eastAsia"/>
-              </w:rPr>
-              <w:t>uname</w:t>
-            </w:r>
-          </w:p>
-        </w:tc>
-        <w:tc>
-          <w:tcPr>
-            <w:tcW w:w="2765" w:type="dxa"/>
-          </w:tcPr>
-          <w:p>
-            <w:pPr/>
+          <w:p/>
+        </w:tc>
+      </w:tr>
+      <w:tr>
+        <w:tc>
+          <w:tcPr>
+            <w:tcW w:w="2765" w:type="dxa"/>
+          </w:tcPr>
+          <w:p>
+            <w:r>
+              <w:t>user</w:t>
+            </w:r>
+            <w:r>
+              <w:rPr>
+                <w:rFonts w:hint="eastAsia"/>
+              </w:rPr>
+              <w:t>name</w:t>
+            </w:r>
+          </w:p>
+        </w:tc>
+        <w:tc>
+          <w:tcPr>
+            <w:tcW w:w="2765" w:type="dxa"/>
+          </w:tcPr>
+          <w:p>
             <w:r>
               <w:rPr>
                 <w:rFonts w:hint="eastAsia"/>
@@ -2759,15 +2225,13 @@
           <w:tcPr>
             <w:tcW w:w="2766" w:type="dxa"/>
           </w:tcPr>
-          <w:p>
-            <w:pPr/>
-          </w:p>
+          <w:p/>
         </w:tc>
       </w:tr>
     </w:tbl>
     <w:p>
       <w:pPr>
-        <w:pStyle w:val="2"/>
+        <w:pStyle w:val="1"/>
       </w:pPr>
       <w:r>
         <w:rPr>
@@ -2777,7 +2241,6 @@
       </w:r>
     </w:p>
     <w:p>
-      <w:pPr/>
       <w:r>
         <w:t>U</w:t>
       </w:r>
@@ -2792,19 +2255,23 @@
       </w:r>
     </w:p>
     <w:p>
-      <w:pPr/>
-      <w:r>
-        <w:rPr>
-          <w:rFonts w:hint="eastAsia"/>
-        </w:rPr>
-        <w:t xml:space="preserve">参数格式 </w:t>
+      <w:r>
+        <w:rPr>
+          <w:rFonts w:hint="eastAsia"/>
+        </w:rPr>
+        <w:t>参数格式</w:t>
+      </w:r>
+      <w:r>
+        <w:rPr>
+          <w:rFonts w:hint="eastAsia"/>
+        </w:rPr>
+        <w:t xml:space="preserve"> </w:t>
       </w:r>
       <w:r>
         <w:t>aaa=aaa&amp;bbb=bbb…</w:t>
       </w:r>
     </w:p>
     <w:p>
-      <w:pPr/>
       <w:r>
         <w:rPr>
           <w:rFonts w:hint="eastAsia"/>
@@ -2814,24 +2281,10 @@
     </w:p>
     <w:tbl>
       <w:tblPr>
-        <w:tblStyle w:val="7"/>
+        <w:tblStyle w:val="a5"/>
         <w:tblW w:w="8296" w:type="dxa"/>
-        <w:tblInd w:w="0" w:type="dxa"/>
-        <w:tblBorders>
-          <w:top w:val="single" w:color="auto" w:sz="4" w:space="0"/>
-          <w:left w:val="single" w:color="auto" w:sz="4" w:space="0"/>
-          <w:bottom w:val="single" w:color="auto" w:sz="4" w:space="0"/>
-          <w:right w:val="single" w:color="auto" w:sz="4" w:space="0"/>
-          <w:insideH w:val="single" w:color="auto" w:sz="4" w:space="0"/>
-          <w:insideV w:val="single" w:color="auto" w:sz="4" w:space="0"/>
-        </w:tblBorders>
         <w:tblLayout w:type="fixed"/>
-        <w:tblCellMar>
-          <w:top w:w="0" w:type="dxa"/>
-          <w:left w:w="108" w:type="dxa"/>
-          <w:bottom w:w="0" w:type="dxa"/>
-          <w:right w:w="108" w:type="dxa"/>
-        </w:tblCellMar>
+        <w:tblLook w:val="04A0" w:firstRow="1" w:lastRow="0" w:firstColumn="1" w:lastColumn="0" w:noHBand="0" w:noVBand="1"/>
       </w:tblPr>
       <w:tblGrid>
         <w:gridCol w:w="2765"/>
@@ -2839,23 +2292,11 @@
         <w:gridCol w:w="2766"/>
       </w:tblGrid>
       <w:tr>
-        <w:tblPrEx>
-          <w:tblBorders>
-            <w:top w:val="single" w:color="auto" w:sz="4" w:space="0"/>
-            <w:left w:val="single" w:color="auto" w:sz="4" w:space="0"/>
-            <w:bottom w:val="single" w:color="auto" w:sz="4" w:space="0"/>
-            <w:right w:val="single" w:color="auto" w:sz="4" w:space="0"/>
-            <w:insideH w:val="single" w:color="auto" w:sz="4" w:space="0"/>
-            <w:insideV w:val="single" w:color="auto" w:sz="4" w:space="0"/>
-          </w:tblBorders>
-          <w:tblLayout w:type="fixed"/>
-        </w:tblPrEx>
-        <w:tc>
-          <w:tcPr>
-            <w:tcW w:w="2765" w:type="dxa"/>
-          </w:tcPr>
-          <w:p>
-            <w:pPr/>
+        <w:tc>
+          <w:tcPr>
+            <w:tcW w:w="2765" w:type="dxa"/>
+          </w:tcPr>
+          <w:p>
             <w:r>
               <w:rPr>
                 <w:rFonts w:hint="eastAsia"/>
@@ -2869,7 +2310,6 @@
             <w:tcW w:w="2765" w:type="dxa"/>
           </w:tcPr>
           <w:p>
-            <w:pPr/>
             <w:r>
               <w:rPr>
                 <w:rFonts w:hint="eastAsia"/>
@@ -2883,7 +2323,6 @@
             <w:tcW w:w="2766" w:type="dxa"/>
           </w:tcPr>
           <w:p>
-            <w:pPr/>
             <w:r>
               <w:rPr>
                 <w:rFonts w:hint="eastAsia"/>
@@ -2894,23 +2333,11 @@
         </w:tc>
       </w:tr>
       <w:tr>
-        <w:tblPrEx>
-          <w:tblBorders>
-            <w:top w:val="single" w:color="auto" w:sz="4" w:space="0"/>
-            <w:left w:val="single" w:color="auto" w:sz="4" w:space="0"/>
-            <w:bottom w:val="single" w:color="auto" w:sz="4" w:space="0"/>
-            <w:right w:val="single" w:color="auto" w:sz="4" w:space="0"/>
-            <w:insideH w:val="single" w:color="auto" w:sz="4" w:space="0"/>
-            <w:insideV w:val="single" w:color="auto" w:sz="4" w:space="0"/>
-          </w:tblBorders>
-          <w:tblLayout w:type="fixed"/>
-        </w:tblPrEx>
-        <w:tc>
-          <w:tcPr>
-            <w:tcW w:w="2765" w:type="dxa"/>
-          </w:tcPr>
-          <w:p>
-            <w:pPr/>
+        <w:tc>
+          <w:tcPr>
+            <w:tcW w:w="2765" w:type="dxa"/>
+          </w:tcPr>
+          <w:p>
             <w:r>
               <w:t>id</w:t>
             </w:r>
@@ -2921,7 +2348,6 @@
             <w:tcW w:w="2765" w:type="dxa"/>
           </w:tcPr>
           <w:p>
-            <w:pPr/>
             <w:r>
               <w:rPr>
                 <w:rFonts w:hint="eastAsia"/>
@@ -2929,37 +2355,26 @@
               <w:t>举报信息</w:t>
             </w:r>
             <w:r>
-              <w:t>的ID</w:t>
-            </w:r>
-          </w:p>
-        </w:tc>
-        <w:tc>
-          <w:tcPr>
-            <w:tcW w:w="2766" w:type="dxa"/>
-          </w:tcPr>
-          <w:p>
-            <w:pPr/>
-          </w:p>
-        </w:tc>
-      </w:tr>
-      <w:tr>
-        <w:tblPrEx>
-          <w:tblBorders>
-            <w:top w:val="single" w:color="auto" w:sz="4" w:space="0"/>
-            <w:left w:val="single" w:color="auto" w:sz="4" w:space="0"/>
-            <w:bottom w:val="single" w:color="auto" w:sz="4" w:space="0"/>
-            <w:right w:val="single" w:color="auto" w:sz="4" w:space="0"/>
-            <w:insideH w:val="single" w:color="auto" w:sz="4" w:space="0"/>
-            <w:insideV w:val="single" w:color="auto" w:sz="4" w:space="0"/>
-          </w:tblBorders>
-          <w:tblLayout w:type="fixed"/>
-        </w:tblPrEx>
-        <w:tc>
-          <w:tcPr>
-            <w:tcW w:w="2765" w:type="dxa"/>
-          </w:tcPr>
-          <w:p>
-            <w:pPr/>
+              <w:t>的</w:t>
+            </w:r>
+            <w:r>
+              <w:t>ID</w:t>
+            </w:r>
+          </w:p>
+        </w:tc>
+        <w:tc>
+          <w:tcPr>
+            <w:tcW w:w="2766" w:type="dxa"/>
+          </w:tcPr>
+          <w:p/>
+        </w:tc>
+      </w:tr>
+      <w:tr>
+        <w:tc>
+          <w:tcPr>
+            <w:tcW w:w="2765" w:type="dxa"/>
+          </w:tcPr>
+          <w:p>
             <w:r>
               <w:t>UID</w:t>
             </w:r>
@@ -2970,42 +2385,38 @@
             <w:tcW w:w="2765" w:type="dxa"/>
           </w:tcPr>
           <w:p>
-            <w:pPr/>
-            <w:r>
-              <w:rPr>
-                <w:rFonts w:hint="eastAsia"/>
-              </w:rPr>
-              <w:t>管理员ID</w:t>
-            </w:r>
-          </w:p>
-        </w:tc>
-        <w:tc>
-          <w:tcPr>
-            <w:tcW w:w="2766" w:type="dxa"/>
-          </w:tcPr>
-          <w:p>
-            <w:pPr/>
-          </w:p>
-        </w:tc>
-      </w:tr>
-      <w:tr>
-        <w:tblPrEx>
-          <w:tblBorders>
-            <w:top w:val="single" w:color="auto" w:sz="4" w:space="0"/>
-            <w:left w:val="single" w:color="auto" w:sz="4" w:space="0"/>
-            <w:bottom w:val="single" w:color="auto" w:sz="4" w:space="0"/>
-            <w:right w:val="single" w:color="auto" w:sz="4" w:space="0"/>
-            <w:insideH w:val="single" w:color="auto" w:sz="4" w:space="0"/>
-            <w:insideV w:val="single" w:color="auto" w:sz="4" w:space="0"/>
-          </w:tblBorders>
-          <w:tblLayout w:type="fixed"/>
-        </w:tblPrEx>
-        <w:tc>
-          <w:tcPr>
-            <w:tcW w:w="2765" w:type="dxa"/>
-          </w:tcPr>
-          <w:p>
-            <w:pPr/>
+            <w:r>
+              <w:rPr>
+                <w:rFonts w:hint="eastAsia"/>
+              </w:rPr>
+              <w:t>管理员</w:t>
+            </w:r>
+            <w:r>
+              <w:rPr>
+                <w:rFonts w:hint="eastAsia"/>
+              </w:rPr>
+              <w:t>ID</w:t>
+            </w:r>
+          </w:p>
+        </w:tc>
+        <w:tc>
+          <w:tcPr>
+            <w:tcW w:w="2766" w:type="dxa"/>
+          </w:tcPr>
+          <w:p/>
+        </w:tc>
+      </w:tr>
+      <w:tr>
+        <w:tc>
+          <w:tcPr>
+            <w:tcW w:w="2765" w:type="dxa"/>
+          </w:tcPr>
+          <w:p>
+            <w:r>
+              <w:t>//</w:t>
+            </w:r>
+            <w:bookmarkStart w:id="4" w:name="_GoBack"/>
+            <w:bookmarkEnd w:id="4"/>
             <w:r>
               <w:t>M</w:t>
             </w:r>
@@ -3022,7 +2433,6 @@
             <w:tcW w:w="2765" w:type="dxa"/>
           </w:tcPr>
           <w:p>
-            <w:pPr/>
             <w:r>
               <w:rPr>
                 <w:rFonts w:hint="eastAsia"/>
@@ -3039,12 +2449,17 @@
             <w:tcW w:w="2766" w:type="dxa"/>
           </w:tcPr>
           <w:p>
-            <w:pPr/>
-            <w:r>
-              <w:rPr>
-                <w:rFonts w:hint="eastAsia"/>
-              </w:rPr>
-              <w:t>长度为6</w:t>
+            <w:r>
+              <w:rPr>
+                <w:rFonts w:hint="eastAsia"/>
+              </w:rPr>
+              <w:t>长度为</w:t>
+            </w:r>
+            <w:r>
+              <w:rPr>
+                <w:rFonts w:hint="eastAsia"/>
+              </w:rPr>
+              <w:t>6</w:t>
             </w:r>
             <w:r>
               <w:t>—140</w:t>
@@ -3054,7 +2469,6 @@
       </w:tr>
     </w:tbl>
     <w:p>
-      <w:pPr/>
       <w:r>
         <w:rPr>
           <w:rFonts w:hint="eastAsia"/>
@@ -3066,19 +2480,23 @@
       </w:r>
     </w:p>
     <w:p>
-      <w:pPr/>
-      <w:r>
-        <w:rPr>
-          <w:rFonts w:hint="eastAsia"/>
-        </w:rPr>
-        <w:t xml:space="preserve">格式 </w:t>
+      <w:r>
+        <w:rPr>
+          <w:rFonts w:hint="eastAsia"/>
+        </w:rPr>
+        <w:t>格式</w:t>
+      </w:r>
+      <w:r>
+        <w:rPr>
+          <w:rFonts w:hint="eastAsia"/>
+        </w:rPr>
+        <w:t xml:space="preserve"> </w:t>
       </w:r>
       <w:r>
         <w:t xml:space="preserve">json </w:t>
       </w:r>
     </w:p>
     <w:p>
-      <w:pPr/>
       <w:r>
         <w:rPr>
           <w:rFonts w:hint="eastAsia"/>
@@ -3088,24 +2506,10 @@
     </w:p>
     <w:tbl>
       <w:tblPr>
-        <w:tblStyle w:val="7"/>
+        <w:tblStyle w:val="a5"/>
         <w:tblW w:w="8296" w:type="dxa"/>
-        <w:tblInd w:w="0" w:type="dxa"/>
-        <w:tblBorders>
-          <w:top w:val="single" w:color="auto" w:sz="4" w:space="0"/>
-          <w:left w:val="single" w:color="auto" w:sz="4" w:space="0"/>
-          <w:bottom w:val="single" w:color="auto" w:sz="4" w:space="0"/>
-          <w:right w:val="single" w:color="auto" w:sz="4" w:space="0"/>
-          <w:insideH w:val="single" w:color="auto" w:sz="4" w:space="0"/>
-          <w:insideV w:val="single" w:color="auto" w:sz="4" w:space="0"/>
-        </w:tblBorders>
         <w:tblLayout w:type="fixed"/>
-        <w:tblCellMar>
-          <w:top w:w="0" w:type="dxa"/>
-          <w:left w:w="108" w:type="dxa"/>
-          <w:bottom w:w="0" w:type="dxa"/>
-          <w:right w:w="108" w:type="dxa"/>
-        </w:tblCellMar>
+        <w:tblLook w:val="04A0" w:firstRow="1" w:lastRow="0" w:firstColumn="1" w:lastColumn="0" w:noHBand="0" w:noVBand="1"/>
       </w:tblPr>
       <w:tblGrid>
         <w:gridCol w:w="2765"/>
@@ -3113,23 +2517,11 @@
         <w:gridCol w:w="2766"/>
       </w:tblGrid>
       <w:tr>
-        <w:tblPrEx>
-          <w:tblBorders>
-            <w:top w:val="single" w:color="auto" w:sz="4" w:space="0"/>
-            <w:left w:val="single" w:color="auto" w:sz="4" w:space="0"/>
-            <w:bottom w:val="single" w:color="auto" w:sz="4" w:space="0"/>
-            <w:right w:val="single" w:color="auto" w:sz="4" w:space="0"/>
-            <w:insideH w:val="single" w:color="auto" w:sz="4" w:space="0"/>
-            <w:insideV w:val="single" w:color="auto" w:sz="4" w:space="0"/>
-          </w:tblBorders>
-          <w:tblLayout w:type="fixed"/>
-        </w:tblPrEx>
-        <w:tc>
-          <w:tcPr>
-            <w:tcW w:w="2765" w:type="dxa"/>
-          </w:tcPr>
-          <w:p>
-            <w:pPr/>
+        <w:tc>
+          <w:tcPr>
+            <w:tcW w:w="2765" w:type="dxa"/>
+          </w:tcPr>
+          <w:p>
             <w:r>
               <w:rPr>
                 <w:rFonts w:hint="eastAsia"/>
@@ -3143,7 +2535,6 @@
             <w:tcW w:w="2765" w:type="dxa"/>
           </w:tcPr>
           <w:p>
-            <w:pPr/>
             <w:r>
               <w:rPr>
                 <w:rFonts w:hint="eastAsia"/>
@@ -3157,7 +2548,6 @@
             <w:tcW w:w="2766" w:type="dxa"/>
           </w:tcPr>
           <w:p>
-            <w:pPr/>
             <w:r>
               <w:rPr>
                 <w:rFonts w:hint="eastAsia"/>
@@ -3168,23 +2558,11 @@
         </w:tc>
       </w:tr>
       <w:tr>
-        <w:tblPrEx>
-          <w:tblBorders>
-            <w:top w:val="single" w:color="auto" w:sz="4" w:space="0"/>
-            <w:left w:val="single" w:color="auto" w:sz="4" w:space="0"/>
-            <w:bottom w:val="single" w:color="auto" w:sz="4" w:space="0"/>
-            <w:right w:val="single" w:color="auto" w:sz="4" w:space="0"/>
-            <w:insideH w:val="single" w:color="auto" w:sz="4" w:space="0"/>
-            <w:insideV w:val="single" w:color="auto" w:sz="4" w:space="0"/>
-          </w:tblBorders>
-          <w:tblLayout w:type="fixed"/>
-        </w:tblPrEx>
-        <w:tc>
-          <w:tcPr>
-            <w:tcW w:w="2765" w:type="dxa"/>
-          </w:tcPr>
-          <w:p>
-            <w:pPr/>
+        <w:tc>
+          <w:tcPr>
+            <w:tcW w:w="2765" w:type="dxa"/>
+          </w:tcPr>
+          <w:p>
             <w:r>
               <w:t>S</w:t>
             </w:r>
@@ -3201,7 +2579,6 @@
             <w:tcW w:w="2765" w:type="dxa"/>
           </w:tcPr>
           <w:p>
-            <w:pPr/>
             <w:r>
               <w:rPr>
                 <w:rFonts w:hint="eastAsia"/>
@@ -3215,19 +2592,23 @@
             <w:tcW w:w="2766" w:type="dxa"/>
           </w:tcPr>
           <w:p>
-            <w:pPr/>
-            <w:r>
-              <w:rPr>
-                <w:rFonts w:hint="eastAsia"/>
-              </w:rPr>
-              <w:t>1：</w:t>
+            <w:r>
+              <w:rPr>
+                <w:rFonts w:hint="eastAsia"/>
+              </w:rPr>
+              <w:t>1</w:t>
+            </w:r>
+            <w:r>
+              <w:rPr>
+                <w:rFonts w:hint="eastAsia"/>
+              </w:rPr>
+              <w:t>：</w:t>
             </w:r>
             <w:r>
               <w:t>成功</w:t>
             </w:r>
           </w:p>
           <w:p>
-            <w:pPr/>
             <w:r>
               <w:t>//</w:t>
             </w:r>
@@ -3251,7 +2632,6 @@
             </w:r>
           </w:p>
           <w:p>
-            <w:pPr/>
             <w:r>
               <w:t>-2</w:t>
             </w:r>
@@ -3268,23 +2648,11 @@
         </w:tc>
       </w:tr>
       <w:tr>
-        <w:tblPrEx>
-          <w:tblBorders>
-            <w:top w:val="single" w:color="auto" w:sz="4" w:space="0"/>
-            <w:left w:val="single" w:color="auto" w:sz="4" w:space="0"/>
-            <w:bottom w:val="single" w:color="auto" w:sz="4" w:space="0"/>
-            <w:right w:val="single" w:color="auto" w:sz="4" w:space="0"/>
-            <w:insideH w:val="single" w:color="auto" w:sz="4" w:space="0"/>
-            <w:insideV w:val="single" w:color="auto" w:sz="4" w:space="0"/>
-          </w:tblBorders>
-          <w:tblLayout w:type="fixed"/>
-        </w:tblPrEx>
-        <w:tc>
-          <w:tcPr>
-            <w:tcW w:w="2765" w:type="dxa"/>
-          </w:tcPr>
-          <w:p>
-            <w:pPr/>
+        <w:tc>
+          <w:tcPr>
+            <w:tcW w:w="2765" w:type="dxa"/>
+          </w:tcPr>
+          <w:p>
             <w:r>
               <w:t>M</w:t>
             </w:r>
@@ -3301,7 +2669,6 @@
             <w:tcW w:w="2765" w:type="dxa"/>
           </w:tcPr>
           <w:p>
-            <w:pPr/>
             <w:r>
               <w:rPr>
                 <w:rFonts w:hint="eastAsia"/>
@@ -3314,52 +2681,33 @@
           <w:tcPr>
             <w:tcW w:w="2766" w:type="dxa"/>
           </w:tcPr>
-          <w:p>
-            <w:pPr/>
-          </w:p>
-        </w:tc>
-      </w:tr>
-      <w:tr>
-        <w:tblPrEx>
-          <w:tblBorders>
-            <w:top w:val="single" w:color="auto" w:sz="4" w:space="0"/>
-            <w:left w:val="single" w:color="auto" w:sz="4" w:space="0"/>
-            <w:bottom w:val="single" w:color="auto" w:sz="4" w:space="0"/>
-            <w:right w:val="single" w:color="auto" w:sz="4" w:space="0"/>
-            <w:insideH w:val="single" w:color="auto" w:sz="4" w:space="0"/>
-            <w:insideV w:val="single" w:color="auto" w:sz="4" w:space="0"/>
-          </w:tblBorders>
-          <w:tblLayout w:type="fixed"/>
-        </w:tblPrEx>
-        <w:tc>
-          <w:tcPr>
-            <w:tcW w:w="2765" w:type="dxa"/>
-          </w:tcPr>
-          <w:p>
-            <w:pPr/>
-          </w:p>
-        </w:tc>
-        <w:tc>
-          <w:tcPr>
-            <w:tcW w:w="2765" w:type="dxa"/>
-          </w:tcPr>
-          <w:p>
-            <w:pPr/>
-          </w:p>
-        </w:tc>
-        <w:tc>
-          <w:tcPr>
-            <w:tcW w:w="2766" w:type="dxa"/>
-          </w:tcPr>
-          <w:p>
-            <w:pPr/>
-          </w:p>
+          <w:p/>
+        </w:tc>
+      </w:tr>
+      <w:tr>
+        <w:tc>
+          <w:tcPr>
+            <w:tcW w:w="2765" w:type="dxa"/>
+          </w:tcPr>
+          <w:p/>
+        </w:tc>
+        <w:tc>
+          <w:tcPr>
+            <w:tcW w:w="2765" w:type="dxa"/>
+          </w:tcPr>
+          <w:p/>
+        </w:tc>
+        <w:tc>
+          <w:tcPr>
+            <w:tcW w:w="2766" w:type="dxa"/>
+          </w:tcPr>
+          <w:p/>
         </w:tc>
       </w:tr>
     </w:tbl>
     <w:p>
       <w:pPr>
-        <w:pStyle w:val="2"/>
+        <w:pStyle w:val="1"/>
       </w:pPr>
       <w:r>
         <w:rPr>
@@ -3378,7 +2726,6 @@
       </w:r>
     </w:p>
     <w:p>
-      <w:pPr/>
       <w:r>
         <w:t>U</w:t>
       </w:r>
@@ -3393,19 +2740,23 @@
       </w:r>
     </w:p>
     <w:p>
-      <w:pPr/>
-      <w:r>
-        <w:rPr>
-          <w:rFonts w:hint="eastAsia"/>
-        </w:rPr>
-        <w:t xml:space="preserve">参数格式 </w:t>
+      <w:r>
+        <w:rPr>
+          <w:rFonts w:hint="eastAsia"/>
+        </w:rPr>
+        <w:t>参数格式</w:t>
+      </w:r>
+      <w:r>
+        <w:rPr>
+          <w:rFonts w:hint="eastAsia"/>
+        </w:rPr>
+        <w:t xml:space="preserve"> </w:t>
       </w:r>
       <w:r>
         <w:t>aaa=aaa&amp;bbb=bbb…</w:t>
       </w:r>
     </w:p>
     <w:p>
-      <w:pPr/>
       <w:r>
         <w:rPr>
           <w:rFonts w:hint="eastAsia"/>
@@ -3415,24 +2766,10 @@
     </w:p>
     <w:tbl>
       <w:tblPr>
-        <w:tblStyle w:val="7"/>
+        <w:tblStyle w:val="a5"/>
         <w:tblW w:w="8296" w:type="dxa"/>
-        <w:tblInd w:w="0" w:type="dxa"/>
-        <w:tblBorders>
-          <w:top w:val="single" w:color="auto" w:sz="4" w:space="0"/>
-          <w:left w:val="single" w:color="auto" w:sz="4" w:space="0"/>
-          <w:bottom w:val="single" w:color="auto" w:sz="4" w:space="0"/>
-          <w:right w:val="single" w:color="auto" w:sz="4" w:space="0"/>
-          <w:insideH w:val="single" w:color="auto" w:sz="4" w:space="0"/>
-          <w:insideV w:val="single" w:color="auto" w:sz="4" w:space="0"/>
-        </w:tblBorders>
         <w:tblLayout w:type="fixed"/>
-        <w:tblCellMar>
-          <w:top w:w="0" w:type="dxa"/>
-          <w:left w:w="108" w:type="dxa"/>
-          <w:bottom w:w="0" w:type="dxa"/>
-          <w:right w:w="108" w:type="dxa"/>
-        </w:tblCellMar>
+        <w:tblLook w:val="04A0" w:firstRow="1" w:lastRow="0" w:firstColumn="1" w:lastColumn="0" w:noHBand="0" w:noVBand="1"/>
       </w:tblPr>
       <w:tblGrid>
         <w:gridCol w:w="2765"/>
@@ -3440,23 +2777,11 @@
         <w:gridCol w:w="2766"/>
       </w:tblGrid>
       <w:tr>
-        <w:tblPrEx>
-          <w:tblBorders>
-            <w:top w:val="single" w:color="auto" w:sz="4" w:space="0"/>
-            <w:left w:val="single" w:color="auto" w:sz="4" w:space="0"/>
-            <w:bottom w:val="single" w:color="auto" w:sz="4" w:space="0"/>
-            <w:right w:val="single" w:color="auto" w:sz="4" w:space="0"/>
-            <w:insideH w:val="single" w:color="auto" w:sz="4" w:space="0"/>
-            <w:insideV w:val="single" w:color="auto" w:sz="4" w:space="0"/>
-          </w:tblBorders>
-          <w:tblLayout w:type="fixed"/>
-        </w:tblPrEx>
-        <w:tc>
-          <w:tcPr>
-            <w:tcW w:w="2765" w:type="dxa"/>
-          </w:tcPr>
-          <w:p>
-            <w:pPr/>
+        <w:tc>
+          <w:tcPr>
+            <w:tcW w:w="2765" w:type="dxa"/>
+          </w:tcPr>
+          <w:p>
             <w:r>
               <w:rPr>
                 <w:rFonts w:hint="eastAsia"/>
@@ -3470,7 +2795,6 @@
             <w:tcW w:w="2765" w:type="dxa"/>
           </w:tcPr>
           <w:p>
-            <w:pPr/>
             <w:r>
               <w:rPr>
                 <w:rFonts w:hint="eastAsia"/>
@@ -3484,7 +2808,6 @@
             <w:tcW w:w="2766" w:type="dxa"/>
           </w:tcPr>
           <w:p>
-            <w:pPr/>
             <w:r>
               <w:rPr>
                 <w:rFonts w:hint="eastAsia"/>
@@ -3495,23 +2818,11 @@
         </w:tc>
       </w:tr>
       <w:tr>
-        <w:tblPrEx>
-          <w:tblBorders>
-            <w:top w:val="single" w:color="auto" w:sz="4" w:space="0"/>
-            <w:left w:val="single" w:color="auto" w:sz="4" w:space="0"/>
-            <w:bottom w:val="single" w:color="auto" w:sz="4" w:space="0"/>
-            <w:right w:val="single" w:color="auto" w:sz="4" w:space="0"/>
-            <w:insideH w:val="single" w:color="auto" w:sz="4" w:space="0"/>
-            <w:insideV w:val="single" w:color="auto" w:sz="4" w:space="0"/>
-          </w:tblBorders>
-          <w:tblLayout w:type="fixed"/>
-        </w:tblPrEx>
-        <w:tc>
-          <w:tcPr>
-            <w:tcW w:w="2765" w:type="dxa"/>
-          </w:tcPr>
-          <w:p>
-            <w:pPr/>
+        <w:tc>
+          <w:tcPr>
+            <w:tcW w:w="2765" w:type="dxa"/>
+          </w:tcPr>
+          <w:p>
             <w:r>
               <w:t>Pagenum</w:t>
             </w:r>
@@ -3522,7 +2833,6 @@
             <w:tcW w:w="2765" w:type="dxa"/>
           </w:tcPr>
           <w:p>
-            <w:pPr/>
             <w:r>
               <w:rPr>
                 <w:rFonts w:hint="eastAsia"/>
@@ -3545,7 +2855,6 @@
             <w:tcW w:w="2766" w:type="dxa"/>
           </w:tcPr>
           <w:p>
-            <w:pPr/>
             <w:r>
               <w:rPr>
                 <w:rFonts w:hint="eastAsia"/>
@@ -3556,23 +2865,11 @@
         </w:tc>
       </w:tr>
       <w:tr>
-        <w:tblPrEx>
-          <w:tblBorders>
-            <w:top w:val="single" w:color="auto" w:sz="4" w:space="0"/>
-            <w:left w:val="single" w:color="auto" w:sz="4" w:space="0"/>
-            <w:bottom w:val="single" w:color="auto" w:sz="4" w:space="0"/>
-            <w:right w:val="single" w:color="auto" w:sz="4" w:space="0"/>
-            <w:insideH w:val="single" w:color="auto" w:sz="4" w:space="0"/>
-            <w:insideV w:val="single" w:color="auto" w:sz="4" w:space="0"/>
-          </w:tblBorders>
-          <w:tblLayout w:type="fixed"/>
-        </w:tblPrEx>
-        <w:tc>
-          <w:tcPr>
-            <w:tcW w:w="2765" w:type="dxa"/>
-          </w:tcPr>
-          <w:p>
-            <w:pPr/>
+        <w:tc>
+          <w:tcPr>
+            <w:tcW w:w="2765" w:type="dxa"/>
+          </w:tcPr>
+          <w:p>
             <w:r>
               <w:t>page</w:t>
             </w:r>
@@ -3589,7 +2886,6 @@
             <w:tcW w:w="2765" w:type="dxa"/>
           </w:tcPr>
           <w:p>
-            <w:pPr/>
             <w:r>
               <w:rPr>
                 <w:rFonts w:hint="eastAsia"/>
@@ -3603,19 +2899,23 @@
             <w:tcW w:w="2766" w:type="dxa"/>
           </w:tcPr>
           <w:p>
-            <w:pPr/>
-            <w:r>
-              <w:rPr>
-                <w:rFonts w:hint="eastAsia"/>
-              </w:rPr>
-              <w:t>默认为20</w:t>
+            <w:r>
+              <w:rPr>
+                <w:rFonts w:hint="eastAsia"/>
+              </w:rPr>
+              <w:t>默认为</w:t>
+            </w:r>
+            <w:r>
+              <w:rPr>
+                <w:rFonts w:hint="eastAsia"/>
+              </w:rPr>
+              <w:t>20</w:t>
             </w:r>
           </w:p>
         </w:tc>
       </w:tr>
     </w:tbl>
     <w:p>
-      <w:pPr/>
       <w:r>
         <w:rPr>
           <w:rFonts w:hint="eastAsia"/>
@@ -3624,12 +2924,17 @@
       </w:r>
     </w:p>
     <w:p>
-      <w:pPr/>
-      <w:r>
-        <w:rPr>
-          <w:rFonts w:hint="eastAsia"/>
-        </w:rPr>
-        <w:t>格式json</w:t>
+      <w:r>
+        <w:rPr>
+          <w:rFonts w:hint="eastAsia"/>
+        </w:rPr>
+        <w:t>格式</w:t>
+      </w:r>
+      <w:r>
+        <w:rPr>
+          <w:rFonts w:hint="eastAsia"/>
+        </w:rPr>
+        <w:t>json</w:t>
       </w:r>
       <w:r>
         <w:t>array</w:t>
@@ -3637,24 +2942,10 @@
     </w:p>
     <w:tbl>
       <w:tblPr>
-        <w:tblStyle w:val="7"/>
+        <w:tblStyle w:val="a5"/>
         <w:tblW w:w="8296" w:type="dxa"/>
-        <w:tblInd w:w="0" w:type="dxa"/>
-        <w:tblBorders>
-          <w:top w:val="single" w:color="auto" w:sz="4" w:space="0"/>
-          <w:left w:val="single" w:color="auto" w:sz="4" w:space="0"/>
-          <w:bottom w:val="single" w:color="auto" w:sz="4" w:space="0"/>
-          <w:right w:val="single" w:color="auto" w:sz="4" w:space="0"/>
-          <w:insideH w:val="single" w:color="auto" w:sz="4" w:space="0"/>
-          <w:insideV w:val="single" w:color="auto" w:sz="4" w:space="0"/>
-        </w:tblBorders>
         <w:tblLayout w:type="fixed"/>
-        <w:tblCellMar>
-          <w:top w:w="0" w:type="dxa"/>
-          <w:left w:w="108" w:type="dxa"/>
-          <w:bottom w:w="0" w:type="dxa"/>
-          <w:right w:w="108" w:type="dxa"/>
-        </w:tblCellMar>
+        <w:tblLook w:val="04A0" w:firstRow="1" w:lastRow="0" w:firstColumn="1" w:lastColumn="0" w:noHBand="0" w:noVBand="1"/>
       </w:tblPr>
       <w:tblGrid>
         <w:gridCol w:w="2765"/>
@@ -3662,23 +2953,11 @@
         <w:gridCol w:w="2766"/>
       </w:tblGrid>
       <w:tr>
-        <w:tblPrEx>
-          <w:tblBorders>
-            <w:top w:val="single" w:color="auto" w:sz="4" w:space="0"/>
-            <w:left w:val="single" w:color="auto" w:sz="4" w:space="0"/>
-            <w:bottom w:val="single" w:color="auto" w:sz="4" w:space="0"/>
-            <w:right w:val="single" w:color="auto" w:sz="4" w:space="0"/>
-            <w:insideH w:val="single" w:color="auto" w:sz="4" w:space="0"/>
-            <w:insideV w:val="single" w:color="auto" w:sz="4" w:space="0"/>
-          </w:tblBorders>
-          <w:tblLayout w:type="fixed"/>
-        </w:tblPrEx>
-        <w:tc>
-          <w:tcPr>
-            <w:tcW w:w="2765" w:type="dxa"/>
-          </w:tcPr>
-          <w:p>
-            <w:pPr/>
+        <w:tc>
+          <w:tcPr>
+            <w:tcW w:w="2765" w:type="dxa"/>
+          </w:tcPr>
+          <w:p>
             <w:r>
               <w:rPr>
                 <w:rFonts w:hint="eastAsia"/>
@@ -3692,7 +2971,6 @@
             <w:tcW w:w="2765" w:type="dxa"/>
           </w:tcPr>
           <w:p>
-            <w:pPr/>
             <w:r>
               <w:rPr>
                 <w:rFonts w:hint="eastAsia"/>
@@ -3706,7 +2984,6 @@
             <w:tcW w:w="2766" w:type="dxa"/>
           </w:tcPr>
           <w:p>
-            <w:pPr/>
             <w:r>
               <w:rPr>
                 <w:rFonts w:hint="eastAsia"/>
@@ -3717,23 +2994,11 @@
         </w:tc>
       </w:tr>
       <w:tr>
-        <w:tblPrEx>
-          <w:tblBorders>
-            <w:top w:val="single" w:color="auto" w:sz="4" w:space="0"/>
-            <w:left w:val="single" w:color="auto" w:sz="4" w:space="0"/>
-            <w:bottom w:val="single" w:color="auto" w:sz="4" w:space="0"/>
-            <w:right w:val="single" w:color="auto" w:sz="4" w:space="0"/>
-            <w:insideH w:val="single" w:color="auto" w:sz="4" w:space="0"/>
-            <w:insideV w:val="single" w:color="auto" w:sz="4" w:space="0"/>
-          </w:tblBorders>
-          <w:tblLayout w:type="fixed"/>
-        </w:tblPrEx>
-        <w:tc>
-          <w:tcPr>
-            <w:tcW w:w="2765" w:type="dxa"/>
-          </w:tcPr>
-          <w:p>
-            <w:pPr/>
+        <w:tc>
+          <w:tcPr>
+            <w:tcW w:w="2765" w:type="dxa"/>
+          </w:tcPr>
+          <w:p>
             <w:r>
               <w:rPr>
                 <w:rFonts w:hint="eastAsia"/>
@@ -3747,7 +3012,6 @@
             <w:tcW w:w="2765" w:type="dxa"/>
           </w:tcPr>
           <w:p>
-            <w:pPr/>
             <w:r>
               <w:rPr>
                 <w:rFonts w:hint="eastAsia"/>
@@ -3760,29 +3024,15 @@
           <w:tcPr>
             <w:tcW w:w="2766" w:type="dxa"/>
           </w:tcPr>
-          <w:p>
-            <w:pPr/>
-          </w:p>
-        </w:tc>
-      </w:tr>
-      <w:tr>
-        <w:tblPrEx>
-          <w:tblBorders>
-            <w:top w:val="single" w:color="auto" w:sz="4" w:space="0"/>
-            <w:left w:val="single" w:color="auto" w:sz="4" w:space="0"/>
-            <w:bottom w:val="single" w:color="auto" w:sz="4" w:space="0"/>
-            <w:right w:val="single" w:color="auto" w:sz="4" w:space="0"/>
-            <w:insideH w:val="single" w:color="auto" w:sz="4" w:space="0"/>
-            <w:insideV w:val="single" w:color="auto" w:sz="4" w:space="0"/>
-          </w:tblBorders>
-          <w:tblLayout w:type="fixed"/>
-        </w:tblPrEx>
-        <w:tc>
-          <w:tcPr>
-            <w:tcW w:w="2765" w:type="dxa"/>
-          </w:tcPr>
-          <w:p>
-            <w:pPr/>
+          <w:p/>
+        </w:tc>
+      </w:tr>
+      <w:tr>
+        <w:tc>
+          <w:tcPr>
+            <w:tcW w:w="2765" w:type="dxa"/>
+          </w:tcPr>
+          <w:p>
             <w:r>
               <w:rPr>
                 <w:rFonts w:hint="eastAsia"/>
@@ -3796,7 +3046,6 @@
             <w:tcW w:w="2765" w:type="dxa"/>
           </w:tcPr>
           <w:p>
-            <w:pPr/>
             <w:r>
               <w:rPr>
                 <w:rFonts w:hint="eastAsia"/>
@@ -3809,29 +3058,15 @@
           <w:tcPr>
             <w:tcW w:w="2766" w:type="dxa"/>
           </w:tcPr>
-          <w:p>
-            <w:pPr/>
-          </w:p>
-        </w:tc>
-      </w:tr>
-      <w:tr>
-        <w:tblPrEx>
-          <w:tblBorders>
-            <w:top w:val="single" w:color="auto" w:sz="4" w:space="0"/>
-            <w:left w:val="single" w:color="auto" w:sz="4" w:space="0"/>
-            <w:bottom w:val="single" w:color="auto" w:sz="4" w:space="0"/>
-            <w:right w:val="single" w:color="auto" w:sz="4" w:space="0"/>
-            <w:insideH w:val="single" w:color="auto" w:sz="4" w:space="0"/>
-            <w:insideV w:val="single" w:color="auto" w:sz="4" w:space="0"/>
-          </w:tblBorders>
-          <w:tblLayout w:type="fixed"/>
-        </w:tblPrEx>
-        <w:tc>
-          <w:tcPr>
-            <w:tcW w:w="2765" w:type="dxa"/>
-          </w:tcPr>
-          <w:p>
-            <w:pPr/>
+          <w:p/>
+        </w:tc>
+      </w:tr>
+      <w:tr>
+        <w:tc>
+          <w:tcPr>
+            <w:tcW w:w="2765" w:type="dxa"/>
+          </w:tcPr>
+          <w:p>
             <w:r>
               <w:rPr>
                 <w:rFonts w:hint="eastAsia"/>
@@ -3848,7 +3083,6 @@
             <w:tcW w:w="2765" w:type="dxa"/>
           </w:tcPr>
           <w:p>
-            <w:pPr/>
             <w:r>
               <w:rPr>
                 <w:rFonts w:hint="eastAsia"/>
@@ -3861,29 +3095,15 @@
           <w:tcPr>
             <w:tcW w:w="2766" w:type="dxa"/>
           </w:tcPr>
-          <w:p>
-            <w:pPr/>
-          </w:p>
-        </w:tc>
-      </w:tr>
-      <w:tr>
-        <w:tblPrEx>
-          <w:tblBorders>
-            <w:top w:val="single" w:color="auto" w:sz="4" w:space="0"/>
-            <w:left w:val="single" w:color="auto" w:sz="4" w:space="0"/>
-            <w:bottom w:val="single" w:color="auto" w:sz="4" w:space="0"/>
-            <w:right w:val="single" w:color="auto" w:sz="4" w:space="0"/>
-            <w:insideH w:val="single" w:color="auto" w:sz="4" w:space="0"/>
-            <w:insideV w:val="single" w:color="auto" w:sz="4" w:space="0"/>
-          </w:tblBorders>
-          <w:tblLayout w:type="fixed"/>
-        </w:tblPrEx>
-        <w:tc>
-          <w:tcPr>
-            <w:tcW w:w="2765" w:type="dxa"/>
-          </w:tcPr>
-          <w:p>
-            <w:pPr/>
+          <w:p/>
+        </w:tc>
+      </w:tr>
+      <w:tr>
+        <w:tc>
+          <w:tcPr>
+            <w:tcW w:w="2765" w:type="dxa"/>
+          </w:tcPr>
+          <w:p>
             <w:r>
               <w:rPr>
                 <w:rFonts w:hint="eastAsia"/>
@@ -3897,7 +3117,6 @@
             <w:tcW w:w="2765" w:type="dxa"/>
           </w:tcPr>
           <w:p>
-            <w:pPr/>
             <w:r>
               <w:rPr>
                 <w:rFonts w:hint="eastAsia"/>
@@ -3910,29 +3129,15 @@
           <w:tcPr>
             <w:tcW w:w="2766" w:type="dxa"/>
           </w:tcPr>
-          <w:p>
-            <w:pPr/>
-          </w:p>
-        </w:tc>
-      </w:tr>
-      <w:tr>
-        <w:tblPrEx>
-          <w:tblBorders>
-            <w:top w:val="single" w:color="auto" w:sz="4" w:space="0"/>
-            <w:left w:val="single" w:color="auto" w:sz="4" w:space="0"/>
-            <w:bottom w:val="single" w:color="auto" w:sz="4" w:space="0"/>
-            <w:right w:val="single" w:color="auto" w:sz="4" w:space="0"/>
-            <w:insideH w:val="single" w:color="auto" w:sz="4" w:space="0"/>
-            <w:insideV w:val="single" w:color="auto" w:sz="4" w:space="0"/>
-          </w:tblBorders>
-          <w:tblLayout w:type="fixed"/>
-        </w:tblPrEx>
-        <w:tc>
-          <w:tcPr>
-            <w:tcW w:w="2765" w:type="dxa"/>
-          </w:tcPr>
-          <w:p>
-            <w:pPr/>
+          <w:p/>
+        </w:tc>
+      </w:tr>
+      <w:tr>
+        <w:tc>
+          <w:tcPr>
+            <w:tcW w:w="2765" w:type="dxa"/>
+          </w:tcPr>
+          <w:p>
             <w:r>
               <w:rPr>
                 <w:rFonts w:hint="eastAsia"/>
@@ -3946,7 +3151,6 @@
             <w:tcW w:w="2765" w:type="dxa"/>
           </w:tcPr>
           <w:p>
-            <w:pPr/>
             <w:r>
               <w:rPr>
                 <w:rFonts w:hint="eastAsia"/>
@@ -3959,29 +3163,15 @@
           <w:tcPr>
             <w:tcW w:w="2766" w:type="dxa"/>
           </w:tcPr>
-          <w:p>
-            <w:pPr/>
-          </w:p>
-        </w:tc>
-      </w:tr>
-      <w:tr>
-        <w:tblPrEx>
-          <w:tblBorders>
-            <w:top w:val="single" w:color="auto" w:sz="4" w:space="0"/>
-            <w:left w:val="single" w:color="auto" w:sz="4" w:space="0"/>
-            <w:bottom w:val="single" w:color="auto" w:sz="4" w:space="0"/>
-            <w:right w:val="single" w:color="auto" w:sz="4" w:space="0"/>
-            <w:insideH w:val="single" w:color="auto" w:sz="4" w:space="0"/>
-            <w:insideV w:val="single" w:color="auto" w:sz="4" w:space="0"/>
-          </w:tblBorders>
-          <w:tblLayout w:type="fixed"/>
-        </w:tblPrEx>
-        <w:tc>
-          <w:tcPr>
-            <w:tcW w:w="2765" w:type="dxa"/>
-          </w:tcPr>
-          <w:p>
-            <w:pPr/>
+          <w:p/>
+        </w:tc>
+      </w:tr>
+      <w:tr>
+        <w:tc>
+          <w:tcPr>
+            <w:tcW w:w="2765" w:type="dxa"/>
+          </w:tcPr>
+          <w:p>
             <w:r>
               <w:rPr>
                 <w:rFonts w:hint="eastAsia"/>
@@ -3995,7 +3185,6 @@
             <w:tcW w:w="2765" w:type="dxa"/>
           </w:tcPr>
           <w:p>
-            <w:pPr/>
             <w:r>
               <w:rPr>
                 <w:rFonts w:hint="eastAsia"/>
@@ -4008,307 +3197,459 @@
           <w:tcPr>
             <w:tcW w:w="2766" w:type="dxa"/>
           </w:tcPr>
-          <w:p>
-            <w:pPr/>
-          </w:p>
+          <w:p/>
         </w:tc>
       </w:tr>
     </w:tbl>
-    <w:p>
-      <w:pPr/>
-    </w:p>
+    <w:p/>
     <w:sectPr>
       <w:pgSz w:w="11906" w:h="16838"/>
       <w:pgMar w:top="1440" w:right="1800" w:bottom="1440" w:left="1800" w:header="851" w:footer="992" w:gutter="0"/>
-      <w:cols w:space="425" w:num="1"/>
-      <w:docGrid w:type="lines" w:linePitch="312" w:charSpace="0"/>
+      <w:cols w:space="425"/>
+      <w:docGrid w:type="lines" w:linePitch="312"/>
     </w:sectPr>
   </w:body>
 </w:document>
 </file>
 
+<file path=word/endnotes.xml><?xml version="1.0" encoding="utf-8"?>
+<w:endnotes xmlns:wpc="http://schemas.microsoft.com/office/word/2010/wordprocessingCanvas" xmlns:mc="http://schemas.openxmlformats.org/markup-compatibility/2006" xmlns:o="urn:schemas-microsoft-com:office:office" xmlns:r="http://schemas.openxmlformats.org/officeDocument/2006/relationships" xmlns:m="http://schemas.openxmlformats.org/officeDocument/2006/math" xmlns:v="urn:schemas-microsoft-com:vml" xmlns:wp14="http://schemas.microsoft.com/office/word/2010/wordprocessingDrawing" xmlns:wp="http://schemas.openxmlformats.org/drawingml/2006/wordprocessingDrawing" xmlns:w10="urn:schemas-microsoft-com:office:word" xmlns:w="http://schemas.openxmlformats.org/wordprocessingml/2006/main" xmlns:w14="http://schemas.microsoft.com/office/word/2010/wordml" xmlns:w15="http://schemas.microsoft.com/office/word/2012/wordml" xmlns:wpg="http://schemas.microsoft.com/office/word/2010/wordprocessingGroup" xmlns:wpi="http://schemas.microsoft.com/office/word/2010/wordprocessingInk" xmlns:wne="http://schemas.microsoft.com/office/word/2006/wordml" xmlns:wps="http://schemas.microsoft.com/office/word/2010/wordprocessingShape" mc:Ignorable="w14 w15 wp14">
+  <w:endnote w:type="separator" w:id="-1">
+    <w:p>
+      <w:r>
+        <w:separator/>
+      </w:r>
+    </w:p>
+  </w:endnote>
+  <w:endnote w:type="continuationSeparator" w:id="0">
+    <w:p>
+      <w:r>
+        <w:continuationSeparator/>
+      </w:r>
+    </w:p>
+  </w:endnote>
+</w:endnotes>
+</file>
+
+<file path=word/footnotes.xml><?xml version="1.0" encoding="utf-8"?>
+<w:footnotes xmlns:wpc="http://schemas.microsoft.com/office/word/2010/wordprocessingCanvas" xmlns:mc="http://schemas.openxmlformats.org/markup-compatibility/2006" xmlns:o="urn:schemas-microsoft-com:office:office" xmlns:r="http://schemas.openxmlformats.org/officeDocument/2006/relationships" xmlns:m="http://schemas.openxmlformats.org/officeDocument/2006/math" xmlns:v="urn:schemas-microsoft-com:vml" xmlns:wp14="http://schemas.microsoft.com/office/word/2010/wordprocessingDrawing" xmlns:wp="http://schemas.openxmlformats.org/drawingml/2006/wordprocessingDrawing" xmlns:w10="urn:schemas-microsoft-com:office:word" xmlns:w="http://schemas.openxmlformats.org/wordprocessingml/2006/main" xmlns:w14="http://schemas.microsoft.com/office/word/2010/wordml" xmlns:w15="http://schemas.microsoft.com/office/word/2012/wordml" xmlns:wpg="http://schemas.microsoft.com/office/word/2010/wordprocessingGroup" xmlns:wpi="http://schemas.microsoft.com/office/word/2010/wordprocessingInk" xmlns:wne="http://schemas.microsoft.com/office/word/2006/wordml" xmlns:wps="http://schemas.microsoft.com/office/word/2010/wordprocessingShape" mc:Ignorable="w14 w15 wp14">
+  <w:footnote w:type="separator" w:id="-1">
+    <w:p>
+      <w:r>
+        <w:separator/>
+      </w:r>
+    </w:p>
+  </w:footnote>
+  <w:footnote w:type="continuationSeparator" w:id="0">
+    <w:p>
+      <w:r>
+        <w:continuationSeparator/>
+      </w:r>
+    </w:p>
+  </w:footnote>
+</w:footnotes>
+</file>
+
 <file path=word/styles.xml><?xml version="1.0" encoding="utf-8"?>
-<w:styles xmlns:mc="http://schemas.openxmlformats.org/markup-compatibility/2006" xmlns:o="urn:schemas-microsoft-com:office:office" xmlns:r="http://schemas.openxmlformats.org/officeDocument/2006/relationships" xmlns:m="http://schemas.openxmlformats.org/officeDocument/2006/math" xmlns:v="urn:schemas-microsoft-com:vml" xmlns:w="http://schemas.openxmlformats.org/wordprocessingml/2006/main" xmlns:w14="http://schemas.microsoft.com/office/word/2010/wordml" xmlns:w10="urn:schemas-microsoft-com:office:word" xmlns:sl="http://schemas.openxmlformats.org/schemaLibrary/2006/main" mc:Ignorable="w14">
+<w:styles xmlns:mc="http://schemas.openxmlformats.org/markup-compatibility/2006" xmlns:r="http://schemas.openxmlformats.org/officeDocument/2006/relationships" xmlns:w="http://schemas.openxmlformats.org/wordprocessingml/2006/main" xmlns:w14="http://schemas.microsoft.com/office/word/2010/wordml" xmlns:w15="http://schemas.microsoft.com/office/word/2012/wordml" mc:Ignorable="w14 w15">
   <w:docDefaults>
     <w:rPrDefault>
       <w:rPr>
-        <w:rFonts w:asciiTheme="minorHAnsi" w:hAnsiTheme="minorHAnsi" w:eastAsiaTheme="minorEastAsia" w:cstheme="minorBidi"/>
+        <w:rFonts w:asciiTheme="minorHAnsi" w:eastAsiaTheme="minorEastAsia" w:hAnsiTheme="minorHAnsi" w:cstheme="minorBidi"/>
+        <w:lang w:val="en-US" w:eastAsia="zh-CN" w:bidi="ar-SA"/>
       </w:rPr>
     </w:rPrDefault>
+    <w:pPrDefault/>
   </w:docDefaults>
-  <w:latentStyles w:count="260" w:defQFormat="0" w:defUnhideWhenUsed="1" w:defSemiHidden="1" w:defUIPriority="99" w:defLockedState="0">
-    <w:lsdException w:qFormat="1" w:unhideWhenUsed="0" w:uiPriority="0" w:semiHidden="0" w:name="Normal"/>
-    <w:lsdException w:qFormat="1" w:unhideWhenUsed="0" w:uiPriority="9" w:semiHidden="0" w:name="heading 1"/>
-    <w:lsdException w:qFormat="1" w:uiPriority="9" w:name="heading 2"/>
-    <w:lsdException w:qFormat="1" w:uiPriority="9" w:name="heading 3"/>
-    <w:lsdException w:qFormat="1" w:uiPriority="9" w:name="heading 4"/>
-    <w:lsdException w:qFormat="1" w:uiPriority="9" w:name="heading 5"/>
-    <w:lsdException w:qFormat="1" w:uiPriority="9" w:name="heading 6"/>
-    <w:lsdException w:qFormat="1" w:uiPriority="9" w:name="heading 7"/>
-    <w:lsdException w:qFormat="1" w:uiPriority="9" w:name="heading 8"/>
-    <w:lsdException w:qFormat="1" w:uiPriority="9" w:name="heading 9"/>
-    <w:lsdException w:uiPriority="99" w:name="index 1"/>
-    <w:lsdException w:uiPriority="99" w:name="index 2"/>
-    <w:lsdException w:uiPriority="99" w:name="index 3"/>
-    <w:lsdException w:uiPriority="99" w:name="index 4"/>
-    <w:lsdException w:uiPriority="99" w:name="index 5"/>
-    <w:lsdException w:uiPriority="99" w:name="index 6"/>
-    <w:lsdException w:uiPriority="99" w:name="index 7"/>
-    <w:lsdException w:uiPriority="99" w:name="index 8"/>
-    <w:lsdException w:uiPriority="99" w:name="index 9"/>
-    <w:lsdException w:uiPriority="39" w:name="toc 1"/>
-    <w:lsdException w:uiPriority="39" w:name="toc 2"/>
-    <w:lsdException w:uiPriority="39" w:name="toc 3"/>
-    <w:lsdException w:uiPriority="39" w:name="toc 4"/>
-    <w:lsdException w:uiPriority="39" w:name="toc 5"/>
-    <w:lsdException w:uiPriority="39" w:name="toc 6"/>
-    <w:lsdException w:uiPriority="39" w:name="toc 7"/>
-    <w:lsdException w:uiPriority="39" w:name="toc 8"/>
-    <w:lsdException w:uiPriority="39" w:name="toc 9"/>
-    <w:lsdException w:uiPriority="99" w:name="Normal Indent"/>
-    <w:lsdException w:uiPriority="99" w:name="footnote text"/>
-    <w:lsdException w:uiPriority="99" w:name="annotation text"/>
-    <w:lsdException w:uiPriority="99" w:semiHidden="0" w:name="header"/>
-    <w:lsdException w:uiPriority="99" w:semiHidden="0" w:name="footer"/>
-    <w:lsdException w:uiPriority="99" w:name="index heading"/>
-    <w:lsdException w:qFormat="1" w:uiPriority="35" w:name="caption"/>
-    <w:lsdException w:uiPriority="99" w:name="table of figures"/>
-    <w:lsdException w:uiPriority="99" w:name="envelope address"/>
-    <w:lsdException w:uiPriority="99" w:name="envelope return"/>
-    <w:lsdException w:uiPriority="99" w:name="footnote reference"/>
-    <w:lsdException w:uiPriority="99" w:name="annotation reference"/>
-    <w:lsdException w:uiPriority="99" w:name="line number"/>
-    <w:lsdException w:uiPriority="99" w:name="page number"/>
-    <w:lsdException w:uiPriority="99" w:name="endnote reference"/>
-    <w:lsdException w:uiPriority="99" w:name="endnote text"/>
-    <w:lsdException w:uiPriority="99" w:name="table of authorities"/>
-    <w:lsdException w:uiPriority="99" w:name="macro"/>
-    <w:lsdException w:uiPriority="99" w:name="toa heading"/>
-    <w:lsdException w:uiPriority="99" w:name="List"/>
-    <w:lsdException w:uiPriority="99" w:name="List Bullet"/>
-    <w:lsdException w:uiPriority="99" w:name="List Number"/>
-    <w:lsdException w:uiPriority="99" w:name="List 2"/>
-    <w:lsdException w:uiPriority="99" w:name="List 3"/>
-    <w:lsdException w:uiPriority="99" w:name="List 4"/>
-    <w:lsdException w:uiPriority="99" w:name="List 5"/>
-    <w:lsdException w:uiPriority="99" w:name="List Bullet 2"/>
-    <w:lsdException w:uiPriority="99" w:name="List Bullet 3"/>
-    <w:lsdException w:uiPriority="99" w:name="List Bullet 4"/>
-    <w:lsdException w:uiPriority="99" w:name="List Bullet 5"/>
-    <w:lsdException w:uiPriority="99" w:name="List Number 2"/>
-    <w:lsdException w:uiPriority="99" w:name="List Number 3"/>
-    <w:lsdException w:uiPriority="99" w:name="List Number 4"/>
-    <w:lsdException w:uiPriority="99" w:name="List Number 5"/>
-    <w:lsdException w:qFormat="1" w:unhideWhenUsed="0" w:uiPriority="10" w:semiHidden="0" w:name="Title"/>
-    <w:lsdException w:uiPriority="99" w:name="Closing"/>
-    <w:lsdException w:uiPriority="99" w:name="Signature"/>
-    <w:lsdException w:uiPriority="1" w:name="Default Paragraph Font"/>
-    <w:lsdException w:uiPriority="99" w:name="Body Text"/>
-    <w:lsdException w:uiPriority="99" w:name="Body Text Indent"/>
-    <w:lsdException w:uiPriority="99" w:name="List Continue"/>
-    <w:lsdException w:uiPriority="99" w:name="List Continue 2"/>
-    <w:lsdException w:uiPriority="99" w:name="List Continue 3"/>
-    <w:lsdException w:uiPriority="99" w:name="List Continue 4"/>
-    <w:lsdException w:uiPriority="99" w:name="List Continue 5"/>
-    <w:lsdException w:uiPriority="99" w:name="Message Header"/>
-    <w:lsdException w:qFormat="1" w:unhideWhenUsed="0" w:uiPriority="11" w:semiHidden="0" w:name="Subtitle"/>
-    <w:lsdException w:uiPriority="99" w:name="Salutation"/>
-    <w:lsdException w:uiPriority="99" w:name="Date"/>
-    <w:lsdException w:uiPriority="99" w:name="Body Text First Indent"/>
-    <w:lsdException w:uiPriority="99" w:name="Body Text First Indent 2"/>
-    <w:lsdException w:uiPriority="99" w:name="Note Heading"/>
-    <w:lsdException w:uiPriority="99" w:name="Body Text 2"/>
-    <w:lsdException w:uiPriority="99" w:name="Body Text 3"/>
-    <w:lsdException w:uiPriority="99" w:name="Body Text Indent 2"/>
-    <w:lsdException w:uiPriority="99" w:name="Body Text Indent 3"/>
-    <w:lsdException w:uiPriority="99" w:name="Block Text"/>
-    <w:lsdException w:uiPriority="99" w:name="Hyperlink"/>
-    <w:lsdException w:uiPriority="99" w:name="FollowedHyperlink"/>
-    <w:lsdException w:qFormat="1" w:unhideWhenUsed="0" w:uiPriority="22" w:semiHidden="0" w:name="Strong"/>
-    <w:lsdException w:qFormat="1" w:unhideWhenUsed="0" w:uiPriority="20" w:semiHidden="0" w:name="Emphasis"/>
-    <w:lsdException w:uiPriority="99" w:name="Document Map"/>
-    <w:lsdException w:uiPriority="99" w:name="Plain Text"/>
-    <w:lsdException w:uiPriority="99" w:name="E-mail Signature"/>
-    <w:lsdException w:uiPriority="99" w:name="Normal (Web)"/>
-    <w:lsdException w:uiPriority="99" w:name="HTML Acronym"/>
-    <w:lsdException w:uiPriority="99" w:name="HTML Address"/>
-    <w:lsdException w:uiPriority="99" w:name="HTML Cite"/>
-    <w:lsdException w:uiPriority="99" w:name="HTML Code"/>
-    <w:lsdException w:uiPriority="99" w:name="HTML Definition"/>
-    <w:lsdException w:uiPriority="99" w:name="HTML Keyboard"/>
-    <w:lsdException w:uiPriority="99" w:name="HTML Preformatted"/>
-    <w:lsdException w:uiPriority="99" w:name="HTML Sample"/>
-    <w:lsdException w:uiPriority="99" w:name="HTML Typewriter"/>
-    <w:lsdException w:uiPriority="99" w:name="HTML Variable"/>
-    <w:lsdException w:uiPriority="99" w:name="Normal Table"/>
-    <w:lsdException w:uiPriority="99" w:name="annotation subject"/>
-    <w:lsdException w:uiPriority="99" w:name="Table Simple 1"/>
-    <w:lsdException w:uiPriority="99" w:name="Table Simple 2"/>
-    <w:lsdException w:uiPriority="99" w:name="Table Simple 3"/>
-    <w:lsdException w:uiPriority="99" w:name="Table Classic 1"/>
-    <w:lsdException w:uiPriority="99" w:name="Table Classic 2"/>
-    <w:lsdException w:uiPriority="99" w:name="Table Classic 3"/>
-    <w:lsdException w:uiPriority="99" w:name="Table Classic 4"/>
-    <w:lsdException w:uiPriority="99" w:name="Table Colorful 1"/>
-    <w:lsdException w:uiPriority="99" w:name="Table Colorful 2"/>
-    <w:lsdException w:uiPriority="99" w:name="Table Colorful 3"/>
-    <w:lsdException w:uiPriority="99" w:name="Table Columns 1"/>
-    <w:lsdException w:uiPriority="99" w:name="Table Columns 2"/>
-    <w:lsdException w:uiPriority="99" w:name="Table Columns 3"/>
-    <w:lsdException w:uiPriority="99" w:name="Table Columns 4"/>
-    <w:lsdException w:uiPriority="99" w:name="Table Columns 5"/>
-    <w:lsdException w:uiPriority="99" w:name="Table Grid 1"/>
-    <w:lsdException w:uiPriority="99" w:name="Table Grid 2"/>
-    <w:lsdException w:uiPriority="99" w:name="Table Grid 3"/>
-    <w:lsdException w:uiPriority="99" w:name="Table Grid 4"/>
-    <w:lsdException w:uiPriority="99" w:name="Table Grid 5"/>
-    <w:lsdException w:uiPriority="99" w:name="Table Grid 6"/>
-    <w:lsdException w:uiPriority="99" w:name="Table Grid 7"/>
-    <w:lsdException w:uiPriority="99" w:name="Table Grid 8"/>
-    <w:lsdException w:uiPriority="99" w:name="Table List 1"/>
-    <w:lsdException w:uiPriority="99" w:name="Table List 2"/>
-    <w:lsdException w:uiPriority="99" w:name="Table List 3"/>
-    <w:lsdException w:uiPriority="99" w:name="Table List 4"/>
-    <w:lsdException w:uiPriority="99" w:name="Table List 5"/>
-    <w:lsdException w:uiPriority="99" w:name="Table List 6"/>
-    <w:lsdException w:uiPriority="99" w:name="Table List 7"/>
-    <w:lsdException w:uiPriority="99" w:name="Table List 8"/>
-    <w:lsdException w:uiPriority="99" w:name="Table 3D effects 1"/>
-    <w:lsdException w:uiPriority="99" w:name="Table 3D effects 2"/>
-    <w:lsdException w:uiPriority="99" w:name="Table 3D effects 3"/>
-    <w:lsdException w:uiPriority="99" w:name="Table Contemporary"/>
-    <w:lsdException w:uiPriority="99" w:name="Table Elegant"/>
-    <w:lsdException w:uiPriority="99" w:name="Table Professional"/>
-    <w:lsdException w:uiPriority="99" w:name="Table Subtle 1"/>
-    <w:lsdException w:uiPriority="99" w:name="Table Subtle 2"/>
-    <w:lsdException w:uiPriority="99" w:name="Table Web 1"/>
-    <w:lsdException w:uiPriority="99" w:name="Table Web 2"/>
-    <w:lsdException w:uiPriority="99" w:name="Table Web 3"/>
-    <w:lsdException w:uiPriority="99" w:name="Balloon Text"/>
-    <w:lsdException w:unhideWhenUsed="0" w:uiPriority="39" w:semiHidden="0" w:name="Table Grid"/>
-    <w:lsdException w:uiPriority="99" w:name="Table Theme"/>
-    <w:lsdException w:unhideWhenUsed="0" w:uiPriority="60" w:semiHidden="0" w:name="Light Shading"/>
-    <w:lsdException w:unhideWhenUsed="0" w:uiPriority="61" w:semiHidden="0" w:name="Light List"/>
-    <w:lsdException w:unhideWhenUsed="0" w:uiPriority="62" w:semiHidden="0" w:name="Light Grid"/>
-    <w:lsdException w:unhideWhenUsed="0" w:uiPriority="63" w:semiHidden="0" w:name="Medium Shading 1"/>
-    <w:lsdException w:unhideWhenUsed="0" w:uiPriority="64" w:semiHidden="0" w:name="Medium Shading 2"/>
-    <w:lsdException w:unhideWhenUsed="0" w:uiPriority="65" w:semiHidden="0" w:name="Medium List 1"/>
-    <w:lsdException w:unhideWhenUsed="0" w:uiPriority="66" w:semiHidden="0" w:name="Medium List 2"/>
-    <w:lsdException w:unhideWhenUsed="0" w:uiPriority="67" w:semiHidden="0" w:name="Medium Grid 1"/>
-    <w:lsdException w:unhideWhenUsed="0" w:uiPriority="68" w:semiHidden="0" w:name="Medium Grid 2"/>
-    <w:lsdException w:unhideWhenUsed="0" w:uiPriority="69" w:semiHidden="0" w:name="Medium Grid 3"/>
-    <w:lsdException w:unhideWhenUsed="0" w:uiPriority="70" w:semiHidden="0" w:name="Dark List"/>
-    <w:lsdException w:unhideWhenUsed="0" w:uiPriority="71" w:semiHidden="0" w:name="Colorful Shading"/>
-    <w:lsdException w:unhideWhenUsed="0" w:uiPriority="72" w:semiHidden="0" w:name="Colorful List"/>
-    <w:lsdException w:unhideWhenUsed="0" w:uiPriority="73" w:semiHidden="0" w:name="Colorful Grid"/>
-    <w:lsdException w:unhideWhenUsed="0" w:uiPriority="60" w:semiHidden="0" w:name="Light Shading Accent 1"/>
-    <w:lsdException w:unhideWhenUsed="0" w:uiPriority="61" w:semiHidden="0" w:name="Light List Accent 1"/>
-    <w:lsdException w:unhideWhenUsed="0" w:uiPriority="62" w:semiHidden="0" w:name="Light Grid Accent 1"/>
-    <w:lsdException w:unhideWhenUsed="0" w:uiPriority="63" w:semiHidden="0" w:name="Medium Shading 1 Accent 1"/>
-    <w:lsdException w:unhideWhenUsed="0" w:uiPriority="64" w:semiHidden="0" w:name="Medium Shading 2 Accent 1"/>
-    <w:lsdException w:unhideWhenUsed="0" w:uiPriority="65" w:semiHidden="0" w:name="Medium List 1 Accent 1"/>
-    <w:lsdException w:unhideWhenUsed="0" w:uiPriority="66" w:semiHidden="0" w:name="Medium List 2 Accent 1"/>
-    <w:lsdException w:unhideWhenUsed="0" w:uiPriority="67" w:semiHidden="0" w:name="Medium Grid 1 Accent 1"/>
-    <w:lsdException w:unhideWhenUsed="0" w:uiPriority="68" w:semiHidden="0" w:name="Medium Grid 2 Accent 1"/>
-    <w:lsdException w:unhideWhenUsed="0" w:uiPriority="69" w:semiHidden="0" w:name="Medium Grid 3 Accent 1"/>
-    <w:lsdException w:unhideWhenUsed="0" w:uiPriority="70" w:semiHidden="0" w:name="Dark List Accent 1"/>
-    <w:lsdException w:unhideWhenUsed="0" w:uiPriority="71" w:semiHidden="0" w:name="Colorful Shading Accent 1"/>
-    <w:lsdException w:unhideWhenUsed="0" w:uiPriority="72" w:semiHidden="0" w:name="Colorful List Accent 1"/>
-    <w:lsdException w:unhideWhenUsed="0" w:uiPriority="73" w:semiHidden="0" w:name="Colorful Grid Accent 1"/>
-    <w:lsdException w:unhideWhenUsed="0" w:uiPriority="60" w:semiHidden="0" w:name="Light Shading Accent 2"/>
-    <w:lsdException w:unhideWhenUsed="0" w:uiPriority="61" w:semiHidden="0" w:name="Light List Accent 2"/>
-    <w:lsdException w:unhideWhenUsed="0" w:uiPriority="62" w:semiHidden="0" w:name="Light Grid Accent 2"/>
-    <w:lsdException w:unhideWhenUsed="0" w:uiPriority="63" w:semiHidden="0" w:name="Medium Shading 1 Accent 2"/>
-    <w:lsdException w:unhideWhenUsed="0" w:uiPriority="64" w:semiHidden="0" w:name="Medium Shading 2 Accent 2"/>
-    <w:lsdException w:unhideWhenUsed="0" w:uiPriority="65" w:semiHidden="0" w:name="Medium List 1 Accent 2"/>
-    <w:lsdException w:unhideWhenUsed="0" w:uiPriority="66" w:semiHidden="0" w:name="Medium List 2 Accent 2"/>
-    <w:lsdException w:unhideWhenUsed="0" w:uiPriority="67" w:semiHidden="0" w:name="Medium Grid 1 Accent 2"/>
-    <w:lsdException w:unhideWhenUsed="0" w:uiPriority="68" w:semiHidden="0" w:name="Medium Grid 2 Accent 2"/>
-    <w:lsdException w:unhideWhenUsed="0" w:uiPriority="69" w:semiHidden="0" w:name="Medium Grid 3 Accent 2"/>
-    <w:lsdException w:unhideWhenUsed="0" w:uiPriority="70" w:semiHidden="0" w:name="Dark List Accent 2"/>
-    <w:lsdException w:unhideWhenUsed="0" w:uiPriority="71" w:semiHidden="0" w:name="Colorful Shading Accent 2"/>
-    <w:lsdException w:unhideWhenUsed="0" w:uiPriority="72" w:semiHidden="0" w:name="Colorful List Accent 2"/>
-    <w:lsdException w:unhideWhenUsed="0" w:uiPriority="73" w:semiHidden="0" w:name="Colorful Grid Accent 2"/>
-    <w:lsdException w:unhideWhenUsed="0" w:uiPriority="60" w:semiHidden="0" w:name="Light Shading Accent 3"/>
-    <w:lsdException w:unhideWhenUsed="0" w:uiPriority="61" w:semiHidden="0" w:name="Light List Accent 3"/>
-    <w:lsdException w:unhideWhenUsed="0" w:uiPriority="62" w:semiHidden="0" w:name="Light Grid Accent 3"/>
-    <w:lsdException w:unhideWhenUsed="0" w:uiPriority="63" w:semiHidden="0" w:name="Medium Shading 1 Accent 3"/>
-    <w:lsdException w:unhideWhenUsed="0" w:uiPriority="64" w:semiHidden="0" w:name="Medium Shading 2 Accent 3"/>
-    <w:lsdException w:unhideWhenUsed="0" w:uiPriority="65" w:semiHidden="0" w:name="Medium List 1 Accent 3"/>
-    <w:lsdException w:unhideWhenUsed="0" w:uiPriority="66" w:semiHidden="0" w:name="Medium List 2 Accent 3"/>
-    <w:lsdException w:unhideWhenUsed="0" w:uiPriority="67" w:semiHidden="0" w:name="Medium Grid 1 Accent 3"/>
-    <w:lsdException w:unhideWhenUsed="0" w:uiPriority="68" w:semiHidden="0" w:name="Medium Grid 2 Accent 3"/>
-    <w:lsdException w:unhideWhenUsed="0" w:uiPriority="69" w:semiHidden="0" w:name="Medium Grid 3 Accent 3"/>
-    <w:lsdException w:unhideWhenUsed="0" w:uiPriority="70" w:semiHidden="0" w:name="Dark List Accent 3"/>
-    <w:lsdException w:unhideWhenUsed="0" w:uiPriority="71" w:semiHidden="0" w:name="Colorful Shading Accent 3"/>
-    <w:lsdException w:unhideWhenUsed="0" w:uiPriority="72" w:semiHidden="0" w:name="Colorful List Accent 3"/>
-    <w:lsdException w:unhideWhenUsed="0" w:uiPriority="73" w:semiHidden="0" w:name="Colorful Grid Accent 3"/>
-    <w:lsdException w:unhideWhenUsed="0" w:uiPriority="60" w:semiHidden="0" w:name="Light Shading Accent 4"/>
-    <w:lsdException w:unhideWhenUsed="0" w:uiPriority="61" w:semiHidden="0" w:name="Light List Accent 4"/>
-    <w:lsdException w:unhideWhenUsed="0" w:uiPriority="62" w:semiHidden="0" w:name="Light Grid Accent 4"/>
-    <w:lsdException w:unhideWhenUsed="0" w:uiPriority="63" w:semiHidden="0" w:name="Medium Shading 1 Accent 4"/>
-    <w:lsdException w:unhideWhenUsed="0" w:uiPriority="64" w:semiHidden="0" w:name="Medium Shading 2 Accent 4"/>
-    <w:lsdException w:unhideWhenUsed="0" w:uiPriority="65" w:semiHidden="0" w:name="Medium List 1 Accent 4"/>
-    <w:lsdException w:unhideWhenUsed="0" w:uiPriority="66" w:semiHidden="0" w:name="Medium List 2 Accent 4"/>
-    <w:lsdException w:unhideWhenUsed="0" w:uiPriority="67" w:semiHidden="0" w:name="Medium Grid 1 Accent 4"/>
-    <w:lsdException w:unhideWhenUsed="0" w:uiPriority="68" w:semiHidden="0" w:name="Medium Grid 2 Accent 4"/>
-    <w:lsdException w:unhideWhenUsed="0" w:uiPriority="69" w:semiHidden="0" w:name="Medium Grid 3 Accent 4"/>
-    <w:lsdException w:unhideWhenUsed="0" w:uiPriority="70" w:semiHidden="0" w:name="Dark List Accent 4"/>
-    <w:lsdException w:unhideWhenUsed="0" w:uiPriority="71" w:semiHidden="0" w:name="Colorful Shading Accent 4"/>
-    <w:lsdException w:unhideWhenUsed="0" w:uiPriority="72" w:semiHidden="0" w:name="Colorful List Accent 4"/>
-    <w:lsdException w:unhideWhenUsed="0" w:uiPriority="73" w:semiHidden="0" w:name="Colorful Grid Accent 4"/>
-    <w:lsdException w:unhideWhenUsed="0" w:uiPriority="60" w:semiHidden="0" w:name="Light Shading Accent 5"/>
-    <w:lsdException w:unhideWhenUsed="0" w:uiPriority="61" w:semiHidden="0" w:name="Light List Accent 5"/>
-    <w:lsdException w:unhideWhenUsed="0" w:uiPriority="62" w:semiHidden="0" w:name="Light Grid Accent 5"/>
-    <w:lsdException w:unhideWhenUsed="0" w:uiPriority="63" w:semiHidden="0" w:name="Medium Shading 1 Accent 5"/>
-    <w:lsdException w:unhideWhenUsed="0" w:uiPriority="64" w:semiHidden="0" w:name="Medium Shading 2 Accent 5"/>
-    <w:lsdException w:unhideWhenUsed="0" w:uiPriority="65" w:semiHidden="0" w:name="Medium List 1 Accent 5"/>
-    <w:lsdException w:unhideWhenUsed="0" w:uiPriority="66" w:semiHidden="0" w:name="Medium List 2 Accent 5"/>
-    <w:lsdException w:unhideWhenUsed="0" w:uiPriority="67" w:semiHidden="0" w:name="Medium Grid 1 Accent 5"/>
-    <w:lsdException w:unhideWhenUsed="0" w:uiPriority="68" w:semiHidden="0" w:name="Medium Grid 2 Accent 5"/>
-    <w:lsdException w:unhideWhenUsed="0" w:uiPriority="69" w:semiHidden="0" w:name="Medium Grid 3 Accent 5"/>
-    <w:lsdException w:unhideWhenUsed="0" w:uiPriority="70" w:semiHidden="0" w:name="Dark List Accent 5"/>
-    <w:lsdException w:unhideWhenUsed="0" w:uiPriority="71" w:semiHidden="0" w:name="Colorful Shading Accent 5"/>
-    <w:lsdException w:unhideWhenUsed="0" w:uiPriority="72" w:semiHidden="0" w:name="Colorful List Accent 5"/>
-    <w:lsdException w:unhideWhenUsed="0" w:uiPriority="73" w:semiHidden="0" w:name="Colorful Grid Accent 5"/>
-    <w:lsdException w:unhideWhenUsed="0" w:uiPriority="60" w:semiHidden="0" w:name="Light Shading Accent 6"/>
-    <w:lsdException w:unhideWhenUsed="0" w:uiPriority="61" w:semiHidden="0" w:name="Light List Accent 6"/>
-    <w:lsdException w:unhideWhenUsed="0" w:uiPriority="62" w:semiHidden="0" w:name="Light Grid Accent 6"/>
-    <w:lsdException w:unhideWhenUsed="0" w:uiPriority="63" w:semiHidden="0" w:name="Medium Shading 1 Accent 6"/>
-    <w:lsdException w:unhideWhenUsed="0" w:uiPriority="64" w:semiHidden="0" w:name="Medium Shading 2 Accent 6"/>
-    <w:lsdException w:unhideWhenUsed="0" w:uiPriority="65" w:semiHidden="0" w:name="Medium List 1 Accent 6"/>
-    <w:lsdException w:unhideWhenUsed="0" w:uiPriority="66" w:semiHidden="0" w:name="Medium List 2 Accent 6"/>
-    <w:lsdException w:unhideWhenUsed="0" w:uiPriority="67" w:semiHidden="0" w:name="Medium Grid 1 Accent 6"/>
-    <w:lsdException w:unhideWhenUsed="0" w:uiPriority="68" w:semiHidden="0" w:name="Medium Grid 2 Accent 6"/>
-    <w:lsdException w:unhideWhenUsed="0" w:uiPriority="69" w:semiHidden="0" w:name="Medium Grid 3 Accent 6"/>
-    <w:lsdException w:unhideWhenUsed="0" w:uiPriority="70" w:semiHidden="0" w:name="Dark List Accent 6"/>
-    <w:lsdException w:unhideWhenUsed="0" w:uiPriority="71" w:semiHidden="0" w:name="Colorful Shading Accent 6"/>
-    <w:lsdException w:unhideWhenUsed="0" w:uiPriority="72" w:semiHidden="0" w:name="Colorful List Accent 6"/>
-    <w:lsdException w:unhideWhenUsed="0" w:uiPriority="73" w:semiHidden="0" w:name="Colorful Grid Accent 6"/>
+  <w:latentStyles w:defLockedState="0" w:defUIPriority="99" w:defSemiHidden="0" w:defUnhideWhenUsed="0" w:defQFormat="0" w:count="371">
+    <w:lsdException w:name="Normal" w:uiPriority="0" w:qFormat="1"/>
+    <w:lsdException w:name="heading 1" w:uiPriority="9" w:qFormat="1"/>
+    <w:lsdException w:name="heading 2" w:semiHidden="1" w:uiPriority="9" w:unhideWhenUsed="1" w:qFormat="1"/>
+    <w:lsdException w:name="heading 3" w:semiHidden="1" w:uiPriority="9" w:unhideWhenUsed="1" w:qFormat="1"/>
+    <w:lsdException w:name="heading 4" w:semiHidden="1" w:uiPriority="9" w:unhideWhenUsed="1" w:qFormat="1"/>
+    <w:lsdException w:name="heading 5" w:semiHidden="1" w:uiPriority="9" w:unhideWhenUsed="1" w:qFormat="1"/>
+    <w:lsdException w:name="heading 6" w:semiHidden="1" w:uiPriority="9" w:unhideWhenUsed="1" w:qFormat="1"/>
+    <w:lsdException w:name="heading 7" w:semiHidden="1" w:uiPriority="9" w:unhideWhenUsed="1" w:qFormat="1"/>
+    <w:lsdException w:name="heading 8" w:semiHidden="1" w:uiPriority="9" w:unhideWhenUsed="1" w:qFormat="1"/>
+    <w:lsdException w:name="heading 9" w:semiHidden="1" w:uiPriority="9" w:unhideWhenUsed="1" w:qFormat="1"/>
+    <w:lsdException w:name="index 1" w:semiHidden="1" w:unhideWhenUsed="1"/>
+    <w:lsdException w:name="index 2" w:semiHidden="1" w:unhideWhenUsed="1"/>
+    <w:lsdException w:name="index 3" w:semiHidden="1" w:unhideWhenUsed="1"/>
+    <w:lsdException w:name="index 4" w:semiHidden="1" w:unhideWhenUsed="1"/>
+    <w:lsdException w:name="index 5" w:semiHidden="1" w:unhideWhenUsed="1"/>
+    <w:lsdException w:name="index 6" w:semiHidden="1" w:unhideWhenUsed="1"/>
+    <w:lsdException w:name="index 7" w:semiHidden="1" w:unhideWhenUsed="1"/>
+    <w:lsdException w:name="index 8" w:semiHidden="1" w:unhideWhenUsed="1"/>
+    <w:lsdException w:name="index 9" w:semiHidden="1" w:unhideWhenUsed="1"/>
+    <w:lsdException w:name="toc 1" w:semiHidden="1" w:uiPriority="39" w:unhideWhenUsed="1"/>
+    <w:lsdException w:name="toc 2" w:semiHidden="1" w:uiPriority="39" w:unhideWhenUsed="1"/>
+    <w:lsdException w:name="toc 3" w:semiHidden="1" w:uiPriority="39" w:unhideWhenUsed="1"/>
+    <w:lsdException w:name="toc 4" w:semiHidden="1" w:uiPriority="39" w:unhideWhenUsed="1"/>
+    <w:lsdException w:name="toc 5" w:semiHidden="1" w:uiPriority="39" w:unhideWhenUsed="1"/>
+    <w:lsdException w:name="toc 6" w:semiHidden="1" w:uiPriority="39" w:unhideWhenUsed="1"/>
+    <w:lsdException w:name="toc 7" w:semiHidden="1" w:uiPriority="39" w:unhideWhenUsed="1"/>
+    <w:lsdException w:name="toc 8" w:semiHidden="1" w:uiPriority="39" w:unhideWhenUsed="1"/>
+    <w:lsdException w:name="toc 9" w:semiHidden="1" w:uiPriority="39" w:unhideWhenUsed="1"/>
+    <w:lsdException w:name="Normal Indent" w:semiHidden="1" w:unhideWhenUsed="1"/>
+    <w:lsdException w:name="footnote text" w:semiHidden="1" w:unhideWhenUsed="1"/>
+    <w:lsdException w:name="annotation text" w:semiHidden="1" w:unhideWhenUsed="1"/>
+    <w:lsdException w:name="header" w:unhideWhenUsed="1"/>
+    <w:lsdException w:name="footer" w:unhideWhenUsed="1"/>
+    <w:lsdException w:name="index heading" w:semiHidden="1" w:unhideWhenUsed="1"/>
+    <w:lsdException w:name="caption" w:semiHidden="1" w:uiPriority="35" w:unhideWhenUsed="1" w:qFormat="1"/>
+    <w:lsdException w:name="table of figures" w:semiHidden="1" w:unhideWhenUsed="1"/>
+    <w:lsdException w:name="envelope address" w:semiHidden="1" w:unhideWhenUsed="1"/>
+    <w:lsdException w:name="envelope return" w:semiHidden="1" w:unhideWhenUsed="1"/>
+    <w:lsdException w:name="footnote reference" w:semiHidden="1" w:unhideWhenUsed="1"/>
+    <w:lsdException w:name="annotation reference" w:semiHidden="1" w:unhideWhenUsed="1"/>
+    <w:lsdException w:name="line number" w:semiHidden="1" w:unhideWhenUsed="1"/>
+    <w:lsdException w:name="page number" w:semiHidden="1" w:unhideWhenUsed="1"/>
+    <w:lsdException w:name="endnote reference" w:semiHidden="1" w:unhideWhenUsed="1"/>
+    <w:lsdException w:name="endnote text" w:semiHidden="1" w:unhideWhenUsed="1"/>
+    <w:lsdException w:name="table of authorities" w:semiHidden="1" w:unhideWhenUsed="1"/>
+    <w:lsdException w:name="macro" w:semiHidden="1" w:unhideWhenUsed="1"/>
+    <w:lsdException w:name="toa heading" w:semiHidden="1" w:unhideWhenUsed="1"/>
+    <w:lsdException w:name="List" w:semiHidden="1" w:unhideWhenUsed="1"/>
+    <w:lsdException w:name="List Bullet" w:semiHidden="1" w:unhideWhenUsed="1"/>
+    <w:lsdException w:name="List Number" w:semiHidden="1" w:unhideWhenUsed="1"/>
+    <w:lsdException w:name="List 2" w:semiHidden="1" w:unhideWhenUsed="1"/>
+    <w:lsdException w:name="List 3" w:semiHidden="1" w:unhideWhenUsed="1"/>
+    <w:lsdException w:name="List 4" w:semiHidden="1" w:unhideWhenUsed="1"/>
+    <w:lsdException w:name="List 5" w:semiHidden="1" w:unhideWhenUsed="1"/>
+    <w:lsdException w:name="List Bullet 2" w:semiHidden="1" w:unhideWhenUsed="1"/>
+    <w:lsdException w:name="List Bullet 3" w:semiHidden="1" w:unhideWhenUsed="1"/>
+    <w:lsdException w:name="List Bullet 4" w:semiHidden="1" w:unhideWhenUsed="1"/>
+    <w:lsdException w:name="List Bullet 5" w:semiHidden="1" w:unhideWhenUsed="1"/>
+    <w:lsdException w:name="List Number 2" w:semiHidden="1" w:unhideWhenUsed="1"/>
+    <w:lsdException w:name="List Number 3" w:semiHidden="1" w:unhideWhenUsed="1"/>
+    <w:lsdException w:name="List Number 4" w:semiHidden="1" w:unhideWhenUsed="1"/>
+    <w:lsdException w:name="List Number 5" w:semiHidden="1" w:unhideWhenUsed="1"/>
+    <w:lsdException w:name="Title" w:uiPriority="10" w:qFormat="1"/>
+    <w:lsdException w:name="Closing" w:semiHidden="1" w:unhideWhenUsed="1"/>
+    <w:lsdException w:name="Signature" w:semiHidden="1" w:unhideWhenUsed="1"/>
+    <w:lsdException w:name="Default Paragraph Font" w:semiHidden="1" w:uiPriority="1" w:unhideWhenUsed="1"/>
+    <w:lsdException w:name="Body Text" w:semiHidden="1" w:unhideWhenUsed="1"/>
+    <w:lsdException w:name="Body Text Indent" w:semiHidden="1" w:unhideWhenUsed="1"/>
+    <w:lsdException w:name="List Continue" w:semiHidden="1" w:unhideWhenUsed="1"/>
+    <w:lsdException w:name="List Continue 2" w:semiHidden="1" w:unhideWhenUsed="1"/>
+    <w:lsdException w:name="List Continue 3" w:semiHidden="1" w:unhideWhenUsed="1"/>
+    <w:lsdException w:name="List Continue 4" w:semiHidden="1" w:unhideWhenUsed="1"/>
+    <w:lsdException w:name="List Continue 5" w:semiHidden="1" w:unhideWhenUsed="1"/>
+    <w:lsdException w:name="Message Header" w:semiHidden="1" w:unhideWhenUsed="1"/>
+    <w:lsdException w:name="Subtitle" w:uiPriority="11" w:qFormat="1"/>
+    <w:lsdException w:name="Salutation" w:semiHidden="1" w:unhideWhenUsed="1"/>
+    <w:lsdException w:name="Date" w:semiHidden="1" w:unhideWhenUsed="1"/>
+    <w:lsdException w:name="Body Text First Indent" w:semiHidden="1" w:unhideWhenUsed="1"/>
+    <w:lsdException w:name="Body Text First Indent 2" w:semiHidden="1" w:unhideWhenUsed="1"/>
+    <w:lsdException w:name="Note Heading" w:semiHidden="1" w:unhideWhenUsed="1"/>
+    <w:lsdException w:name="Body Text 2" w:semiHidden="1" w:unhideWhenUsed="1"/>
+    <w:lsdException w:name="Body Text 3" w:semiHidden="1" w:unhideWhenUsed="1"/>
+    <w:lsdException w:name="Body Text Indent 2" w:semiHidden="1" w:unhideWhenUsed="1"/>
+    <w:lsdException w:name="Body Text Indent 3" w:semiHidden="1" w:unhideWhenUsed="1"/>
+    <w:lsdException w:name="Block Text" w:semiHidden="1" w:unhideWhenUsed="1"/>
+    <w:lsdException w:name="Hyperlink" w:semiHidden="1" w:unhideWhenUsed="1"/>
+    <w:lsdException w:name="FollowedHyperlink" w:semiHidden="1" w:unhideWhenUsed="1"/>
+    <w:lsdException w:name="Strong" w:uiPriority="22" w:qFormat="1"/>
+    <w:lsdException w:name="Emphasis" w:uiPriority="20" w:qFormat="1"/>
+    <w:lsdException w:name="Document Map" w:semiHidden="1" w:unhideWhenUsed="1"/>
+    <w:lsdException w:name="Plain Text" w:semiHidden="1" w:unhideWhenUsed="1"/>
+    <w:lsdException w:name="E-mail Signature" w:semiHidden="1" w:unhideWhenUsed="1"/>
+    <w:lsdException w:name="HTML Top of Form" w:semiHidden="1" w:unhideWhenUsed="1"/>
+    <w:lsdException w:name="HTML Bottom of Form" w:semiHidden="1" w:unhideWhenUsed="1"/>
+    <w:lsdException w:name="Normal (Web)" w:semiHidden="1" w:unhideWhenUsed="1"/>
+    <w:lsdException w:name="HTML Acronym" w:semiHidden="1" w:unhideWhenUsed="1"/>
+    <w:lsdException w:name="HTML Address" w:semiHidden="1" w:unhideWhenUsed="1"/>
+    <w:lsdException w:name="HTML Cite" w:semiHidden="1" w:unhideWhenUsed="1"/>
+    <w:lsdException w:name="HTML Code" w:semiHidden="1" w:unhideWhenUsed="1"/>
+    <w:lsdException w:name="HTML Definition" w:semiHidden="1" w:unhideWhenUsed="1"/>
+    <w:lsdException w:name="HTML Keyboard" w:semiHidden="1" w:unhideWhenUsed="1"/>
+    <w:lsdException w:name="HTML Preformatted" w:semiHidden="1" w:unhideWhenUsed="1"/>
+    <w:lsdException w:name="HTML Sample" w:semiHidden="1" w:unhideWhenUsed="1"/>
+    <w:lsdException w:name="HTML Typewriter" w:semiHidden="1" w:unhideWhenUsed="1"/>
+    <w:lsdException w:name="HTML Variable" w:semiHidden="1" w:unhideWhenUsed="1"/>
+    <w:lsdException w:name="Normal Table" w:semiHidden="1" w:unhideWhenUsed="1"/>
+    <w:lsdException w:name="annotation subject" w:semiHidden="1" w:unhideWhenUsed="1"/>
+    <w:lsdException w:name="No List" w:semiHidden="1" w:unhideWhenUsed="1"/>
+    <w:lsdException w:name="Outline List 1" w:semiHidden="1" w:unhideWhenUsed="1"/>
+    <w:lsdException w:name="Outline List 2" w:semiHidden="1" w:unhideWhenUsed="1"/>
+    <w:lsdException w:name="Outline List 3" w:semiHidden="1" w:unhideWhenUsed="1"/>
+    <w:lsdException w:name="Table Simple 1" w:semiHidden="1" w:unhideWhenUsed="1"/>
+    <w:lsdException w:name="Table Simple 2" w:semiHidden="1" w:unhideWhenUsed="1"/>
+    <w:lsdException w:name="Table Simple 3" w:semiHidden="1" w:unhideWhenUsed="1"/>
+    <w:lsdException w:name="Table Classic 1" w:semiHidden="1" w:unhideWhenUsed="1"/>
+    <w:lsdException w:name="Table Classic 2" w:semiHidden="1" w:unhideWhenUsed="1"/>
+    <w:lsdException w:name="Table Classic 3" w:semiHidden="1" w:unhideWhenUsed="1"/>
+    <w:lsdException w:name="Table Classic 4" w:semiHidden="1" w:unhideWhenUsed="1"/>
+    <w:lsdException w:name="Table Colorful 1" w:semiHidden="1" w:unhideWhenUsed="1"/>
+    <w:lsdException w:name="Table Colorful 2" w:semiHidden="1" w:unhideWhenUsed="1"/>
+    <w:lsdException w:name="Table Colorful 3" w:semiHidden="1" w:unhideWhenUsed="1"/>
+    <w:lsdException w:name="Table Columns 1" w:semiHidden="1" w:unhideWhenUsed="1"/>
+    <w:lsdException w:name="Table Columns 2" w:semiHidden="1" w:unhideWhenUsed="1"/>
+    <w:lsdException w:name="Table Columns 3" w:semiHidden="1" w:unhideWhenUsed="1"/>
+    <w:lsdException w:name="Table Columns 4" w:semiHidden="1" w:unhideWhenUsed="1"/>
+    <w:lsdException w:name="Table Columns 5" w:semiHidden="1" w:unhideWhenUsed="1"/>
+    <w:lsdException w:name="Table Grid 1" w:semiHidden="1" w:unhideWhenUsed="1"/>
+    <w:lsdException w:name="Table Grid 2" w:semiHidden="1" w:unhideWhenUsed="1"/>
+    <w:lsdException w:name="Table Grid 3" w:semiHidden="1" w:unhideWhenUsed="1"/>
+    <w:lsdException w:name="Table Grid 4" w:semiHidden="1" w:unhideWhenUsed="1"/>
+    <w:lsdException w:name="Table Grid 5" w:semiHidden="1" w:unhideWhenUsed="1"/>
+    <w:lsdException w:name="Table Grid 6" w:semiHidden="1" w:unhideWhenUsed="1"/>
+    <w:lsdException w:name="Table Grid 7" w:semiHidden="1" w:unhideWhenUsed="1"/>
+    <w:lsdException w:name="Table Grid 8" w:semiHidden="1" w:unhideWhenUsed="1"/>
+    <w:lsdException w:name="Table List 1" w:semiHidden="1" w:unhideWhenUsed="1"/>
+    <w:lsdException w:name="Table List 2" w:semiHidden="1" w:unhideWhenUsed="1"/>
+    <w:lsdException w:name="Table List 3" w:semiHidden="1" w:unhideWhenUsed="1"/>
+    <w:lsdException w:name="Table List 4" w:semiHidden="1" w:unhideWhenUsed="1"/>
+    <w:lsdException w:name="Table List 5" w:semiHidden="1" w:unhideWhenUsed="1"/>
+    <w:lsdException w:name="Table List 6" w:semiHidden="1" w:unhideWhenUsed="1"/>
+    <w:lsdException w:name="Table List 7" w:semiHidden="1" w:unhideWhenUsed="1"/>
+    <w:lsdException w:name="Table List 8" w:semiHidden="1" w:unhideWhenUsed="1"/>
+    <w:lsdException w:name="Table 3D effects 1" w:semiHidden="1" w:unhideWhenUsed="1"/>
+    <w:lsdException w:name="Table 3D effects 2" w:semiHidden="1" w:unhideWhenUsed="1"/>
+    <w:lsdException w:name="Table 3D effects 3" w:semiHidden="1" w:unhideWhenUsed="1"/>
+    <w:lsdException w:name="Table Contemporary" w:semiHidden="1" w:unhideWhenUsed="1"/>
+    <w:lsdException w:name="Table Elegant" w:semiHidden="1" w:unhideWhenUsed="1"/>
+    <w:lsdException w:name="Table Professional" w:semiHidden="1" w:unhideWhenUsed="1"/>
+    <w:lsdException w:name="Table Subtle 1" w:semiHidden="1" w:unhideWhenUsed="1"/>
+    <w:lsdException w:name="Table Subtle 2" w:semiHidden="1" w:unhideWhenUsed="1"/>
+    <w:lsdException w:name="Table Web 1" w:semiHidden="1" w:unhideWhenUsed="1"/>
+    <w:lsdException w:name="Table Web 2" w:semiHidden="1" w:unhideWhenUsed="1"/>
+    <w:lsdException w:name="Table Web 3" w:semiHidden="1" w:unhideWhenUsed="1"/>
+    <w:lsdException w:name="Balloon Text" w:semiHidden="1" w:unhideWhenUsed="1"/>
+    <w:lsdException w:name="Table Grid" w:semiHidden="1" w:uiPriority="39" w:unhideWhenUsed="1"/>
+    <w:lsdException w:name="Table Theme" w:semiHidden="1" w:unhideWhenUsed="1"/>
+    <w:lsdException w:name="Placeholder Text" w:semiHidden="1"/>
+    <w:lsdException w:name="Light Shading" w:uiPriority="60"/>
+    <w:lsdException w:name="Light List" w:uiPriority="61"/>
+    <w:lsdException w:name="Light Grid" w:uiPriority="62"/>
+    <w:lsdException w:name="Medium Shading 1" w:uiPriority="63"/>
+    <w:lsdException w:name="Medium Shading 2" w:uiPriority="64"/>
+    <w:lsdException w:name="Medium List 1" w:uiPriority="65"/>
+    <w:lsdException w:name="Medium List 2" w:uiPriority="66"/>
+    <w:lsdException w:name="Medium Grid 1" w:uiPriority="67"/>
+    <w:lsdException w:name="Medium Grid 2" w:uiPriority="68"/>
+    <w:lsdException w:name="Medium Grid 3" w:uiPriority="69"/>
+    <w:lsdException w:name="Dark List" w:uiPriority="70"/>
+    <w:lsdException w:name="Colorful Shading" w:uiPriority="71"/>
+    <w:lsdException w:name="Colorful List" w:uiPriority="72"/>
+    <w:lsdException w:name="Colorful Grid" w:uiPriority="73"/>
+    <w:lsdException w:name="Light Shading Accent 1" w:uiPriority="60"/>
+    <w:lsdException w:name="Light List Accent 1" w:uiPriority="61"/>
+    <w:lsdException w:name="Light Grid Accent 1" w:uiPriority="62"/>
+    <w:lsdException w:name="Medium Shading 1 Accent 1" w:uiPriority="63"/>
+    <w:lsdException w:name="Medium Shading 2 Accent 1" w:uiPriority="64"/>
+    <w:lsdException w:name="Medium List 1 Accent 1" w:uiPriority="65"/>
+    <w:lsdException w:name="Revision" w:semiHidden="1"/>
+    <w:lsdException w:name="Medium List 2 Accent 1" w:uiPriority="66"/>
+    <w:lsdException w:name="Medium Grid 1 Accent 1" w:uiPriority="67"/>
+    <w:lsdException w:name="Medium Grid 2 Accent 1" w:uiPriority="68"/>
+    <w:lsdException w:name="Medium Grid 3 Accent 1" w:uiPriority="69"/>
+    <w:lsdException w:name="Dark List Accent 1" w:uiPriority="70"/>
+    <w:lsdException w:name="Colorful Shading Accent 1" w:uiPriority="71"/>
+    <w:lsdException w:name="Colorful List Accent 1" w:uiPriority="72"/>
+    <w:lsdException w:name="Colorful Grid Accent 1" w:uiPriority="73"/>
+    <w:lsdException w:name="Light Shading Accent 2" w:uiPriority="60"/>
+    <w:lsdException w:name="Light List Accent 2" w:uiPriority="61"/>
+    <w:lsdException w:name="Light Grid Accent 2" w:uiPriority="62"/>
+    <w:lsdException w:name="Medium Shading 1 Accent 2" w:uiPriority="63"/>
+    <w:lsdException w:name="Medium Shading 2 Accent 2" w:uiPriority="64"/>
+    <w:lsdException w:name="Medium List 1 Accent 2" w:uiPriority="65"/>
+    <w:lsdException w:name="Medium List 2 Accent 2" w:uiPriority="66"/>
+    <w:lsdException w:name="Medium Grid 1 Accent 2" w:uiPriority="67"/>
+    <w:lsdException w:name="Medium Grid 2 Accent 2" w:uiPriority="68"/>
+    <w:lsdException w:name="Medium Grid 3 Accent 2" w:uiPriority="69"/>
+    <w:lsdException w:name="Dark List Accent 2" w:uiPriority="70"/>
+    <w:lsdException w:name="Colorful Shading Accent 2" w:uiPriority="71"/>
+    <w:lsdException w:name="Colorful List Accent 2" w:uiPriority="72"/>
+    <w:lsdException w:name="Colorful Grid Accent 2" w:uiPriority="73"/>
+    <w:lsdException w:name="Light Shading Accent 3" w:uiPriority="60"/>
+    <w:lsdException w:name="Light List Accent 3" w:uiPriority="61"/>
+    <w:lsdException w:name="Light Grid Accent 3" w:uiPriority="62"/>
+    <w:lsdException w:name="Medium Shading 1 Accent 3" w:uiPriority="63"/>
+    <w:lsdException w:name="Medium Shading 2 Accent 3" w:uiPriority="64"/>
+    <w:lsdException w:name="Medium List 1 Accent 3" w:uiPriority="65"/>
+    <w:lsdException w:name="Medium List 2 Accent 3" w:uiPriority="66"/>
+    <w:lsdException w:name="Medium Grid 1 Accent 3" w:uiPriority="67"/>
+    <w:lsdException w:name="Medium Grid 2 Accent 3" w:uiPriority="68"/>
+    <w:lsdException w:name="Medium Grid 3 Accent 3" w:uiPriority="69"/>
+    <w:lsdException w:name="Dark List Accent 3" w:uiPriority="70"/>
+    <w:lsdException w:name="Colorful Shading Accent 3" w:uiPriority="71"/>
+    <w:lsdException w:name="Colorful List Accent 3" w:uiPriority="72"/>
+    <w:lsdException w:name="Colorful Grid Accent 3" w:uiPriority="73"/>
+    <w:lsdException w:name="Light Shading Accent 4" w:uiPriority="60"/>
+    <w:lsdException w:name="Light List Accent 4" w:uiPriority="61"/>
+    <w:lsdException w:name="Light Grid Accent 4" w:uiPriority="62"/>
+    <w:lsdException w:name="Medium Shading 1 Accent 4" w:uiPriority="63"/>
+    <w:lsdException w:name="Medium Shading 2 Accent 4" w:uiPriority="64"/>
+    <w:lsdException w:name="Medium List 1 Accent 4" w:uiPriority="65"/>
+    <w:lsdException w:name="Medium List 2 Accent 4" w:uiPriority="66"/>
+    <w:lsdException w:name="Medium Grid 1 Accent 4" w:uiPriority="67"/>
+    <w:lsdException w:name="Medium Grid 2 Accent 4" w:uiPriority="68"/>
+    <w:lsdException w:name="Medium Grid 3 Accent 4" w:uiPriority="69"/>
+    <w:lsdException w:name="Dark List Accent 4" w:uiPriority="70"/>
+    <w:lsdException w:name="Colorful Shading Accent 4" w:uiPriority="71"/>
+    <w:lsdException w:name="Colorful List Accent 4" w:uiPriority="72"/>
+    <w:lsdException w:name="Colorful Grid Accent 4" w:uiPriority="73"/>
+    <w:lsdException w:name="Light Shading Accent 5" w:uiPriority="60"/>
+    <w:lsdException w:name="Light List Accent 5" w:uiPriority="61"/>
+    <w:lsdException w:name="Light Grid Accent 5" w:uiPriority="62"/>
+    <w:lsdException w:name="Medium Shading 1 Accent 5" w:uiPriority="63"/>
+    <w:lsdException w:name="Medium Shading 2 Accent 5" w:uiPriority="64"/>
+    <w:lsdException w:name="Medium List 1 Accent 5" w:uiPriority="65"/>
+    <w:lsdException w:name="Medium List 2 Accent 5" w:uiPriority="66"/>
+    <w:lsdException w:name="Medium Grid 1 Accent 5" w:uiPriority="67"/>
+    <w:lsdException w:name="Medium Grid 2 Accent 5" w:uiPriority="68"/>
+    <w:lsdException w:name="Medium Grid 3 Accent 5" w:uiPriority="69"/>
+    <w:lsdException w:name="Dark List Accent 5" w:uiPriority="70"/>
+    <w:lsdException w:name="Colorful Shading Accent 5" w:uiPriority="71"/>
+    <w:lsdException w:name="Colorful List Accent 5" w:uiPriority="72"/>
+    <w:lsdException w:name="Colorful Grid Accent 5" w:uiPriority="73"/>
+    <w:lsdException w:name="Light Shading Accent 6" w:uiPriority="60"/>
+    <w:lsdException w:name="Light List Accent 6" w:uiPriority="61"/>
+    <w:lsdException w:name="Light Grid Accent 6" w:uiPriority="62"/>
+    <w:lsdException w:name="Medium Shading 1 Accent 6" w:uiPriority="63"/>
+    <w:lsdException w:name="Medium Shading 2 Accent 6" w:uiPriority="64"/>
+    <w:lsdException w:name="Medium List 1 Accent 6" w:uiPriority="65"/>
+    <w:lsdException w:name="Medium List 2 Accent 6" w:uiPriority="66"/>
+    <w:lsdException w:name="Medium Grid 1 Accent 6" w:uiPriority="67"/>
+    <w:lsdException w:name="Medium Grid 2 Accent 6" w:uiPriority="68"/>
+    <w:lsdException w:name="Medium Grid 3 Accent 6" w:uiPriority="69"/>
+    <w:lsdException w:name="Dark List Accent 6" w:uiPriority="70"/>
+    <w:lsdException w:name="Colorful Shading Accent 6" w:uiPriority="71"/>
+    <w:lsdException w:name="Colorful List Accent 6" w:uiPriority="72"/>
+    <w:lsdException w:name="Colorful Grid Accent 6" w:uiPriority="73"/>
+    <w:lsdException w:name="Subtle Emphasis" w:uiPriority="19" w:qFormat="1"/>
+    <w:lsdException w:name="Intense Emphasis" w:uiPriority="21" w:qFormat="1"/>
+    <w:lsdException w:name="Subtle Reference" w:uiPriority="31" w:qFormat="1"/>
+    <w:lsdException w:name="Intense Reference" w:uiPriority="32" w:qFormat="1"/>
+    <w:lsdException w:name="Book Title" w:uiPriority="33" w:qFormat="1"/>
+    <w:lsdException w:name="Bibliography" w:semiHidden="1" w:uiPriority="37" w:unhideWhenUsed="1"/>
+    <w:lsdException w:name="TOC Heading" w:semiHidden="1" w:uiPriority="39" w:unhideWhenUsed="1" w:qFormat="1"/>
+    <w:lsdException w:name="Plain Table 1" w:uiPriority="41"/>
+    <w:lsdException w:name="Plain Table 2" w:uiPriority="42"/>
+    <w:lsdException w:name="Plain Table 3" w:uiPriority="43"/>
+    <w:lsdException w:name="Plain Table 4" w:uiPriority="44"/>
+    <w:lsdException w:name="Plain Table 5" w:uiPriority="45"/>
+    <w:lsdException w:name="Grid Table Light" w:uiPriority="40"/>
+    <w:lsdException w:name="Grid Table 1 Light" w:uiPriority="46"/>
+    <w:lsdException w:name="Grid Table 2" w:uiPriority="47"/>
+    <w:lsdException w:name="Grid Table 3" w:uiPriority="48"/>
+    <w:lsdException w:name="Grid Table 4" w:uiPriority="49"/>
+    <w:lsdException w:name="Grid Table 5 Dark" w:uiPriority="50"/>
+    <w:lsdException w:name="Grid Table 6 Colorful" w:uiPriority="51"/>
+    <w:lsdException w:name="Grid Table 7 Colorful" w:uiPriority="52"/>
+    <w:lsdException w:name="Grid Table 1 Light Accent 1" w:uiPriority="46"/>
+    <w:lsdException w:name="Grid Table 2 Accent 1" w:uiPriority="47"/>
+    <w:lsdException w:name="Grid Table 3 Accent 1" w:uiPriority="48"/>
+    <w:lsdException w:name="Grid Table 4 Accent 1" w:uiPriority="49"/>
+    <w:lsdException w:name="Grid Table 5 Dark Accent 1" w:uiPriority="50"/>
+    <w:lsdException w:name="Grid Table 6 Colorful Accent 1" w:uiPriority="51"/>
+    <w:lsdException w:name="Grid Table 7 Colorful Accent 1" w:uiPriority="52"/>
+    <w:lsdException w:name="Grid Table 1 Light Accent 2" w:uiPriority="46"/>
+    <w:lsdException w:name="Grid Table 2 Accent 2" w:uiPriority="47"/>
+    <w:lsdException w:name="Grid Table 3 Accent 2" w:uiPriority="48"/>
+    <w:lsdException w:name="Grid Table 4 Accent 2" w:uiPriority="49"/>
+    <w:lsdException w:name="Grid Table 5 Dark Accent 2" w:uiPriority="50"/>
+    <w:lsdException w:name="Grid Table 6 Colorful Accent 2" w:uiPriority="51"/>
+    <w:lsdException w:name="Grid Table 7 Colorful Accent 2" w:uiPriority="52"/>
+    <w:lsdException w:name="Grid Table 1 Light Accent 3" w:uiPriority="46"/>
+    <w:lsdException w:name="Grid Table 2 Accent 3" w:uiPriority="47"/>
+    <w:lsdException w:name="Grid Table 3 Accent 3" w:uiPriority="48"/>
+    <w:lsdException w:name="Grid Table 4 Accent 3" w:uiPriority="49"/>
+    <w:lsdException w:name="Grid Table 5 Dark Accent 3" w:uiPriority="50"/>
+    <w:lsdException w:name="Grid Table 6 Colorful Accent 3" w:uiPriority="51"/>
+    <w:lsdException w:name="Grid Table 7 Colorful Accent 3" w:uiPriority="52"/>
+    <w:lsdException w:name="Grid Table 1 Light Accent 4" w:uiPriority="46"/>
+    <w:lsdException w:name="Grid Table 2 Accent 4" w:uiPriority="47"/>
+    <w:lsdException w:name="Grid Table 3 Accent 4" w:uiPriority="48"/>
+    <w:lsdException w:name="Grid Table 4 Accent 4" w:uiPriority="49"/>
+    <w:lsdException w:name="Grid Table 5 Dark Accent 4" w:uiPriority="50"/>
+    <w:lsdException w:name="Grid Table 6 Colorful Accent 4" w:uiPriority="51"/>
+    <w:lsdException w:name="Grid Table 7 Colorful Accent 4" w:uiPriority="52"/>
+    <w:lsdException w:name="Grid Table 1 Light Accent 5" w:uiPriority="46"/>
+    <w:lsdException w:name="Grid Table 2 Accent 5" w:uiPriority="47"/>
+    <w:lsdException w:name="Grid Table 3 Accent 5" w:uiPriority="48"/>
+    <w:lsdException w:name="Grid Table 4 Accent 5" w:uiPriority="49"/>
+    <w:lsdException w:name="Grid Table 5 Dark Accent 5" w:uiPriority="50"/>
+    <w:lsdException w:name="Grid Table 6 Colorful Accent 5" w:uiPriority="51"/>
+    <w:lsdException w:name="Grid Table 7 Colorful Accent 5" w:uiPriority="52"/>
+    <w:lsdException w:name="Grid Table 1 Light Accent 6" w:uiPriority="46"/>
+    <w:lsdException w:name="Grid Table 2 Accent 6" w:uiPriority="47"/>
+    <w:lsdException w:name="Grid Table 3 Accent 6" w:uiPriority="48"/>
+    <w:lsdException w:name="Grid Table 4 Accent 6" w:uiPriority="49"/>
+    <w:lsdException w:name="Grid Table 5 Dark Accent 6" w:uiPriority="50"/>
+    <w:lsdException w:name="Grid Table 6 Colorful Accent 6" w:uiPriority="51"/>
+    <w:lsdException w:name="Grid Table 7 Colorful Accent 6" w:uiPriority="52"/>
+    <w:lsdException w:name="List Table 1 Light" w:uiPriority="46"/>
+    <w:lsdException w:name="List Table 2" w:uiPriority="47"/>
+    <w:lsdException w:name="List Table 3" w:uiPriority="48"/>
+    <w:lsdException w:name="List Table 4" w:uiPriority="49"/>
+    <w:lsdException w:name="List Table 5 Dark" w:uiPriority="50"/>
+    <w:lsdException w:name="List Table 6 Colorful" w:uiPriority="51"/>
+    <w:lsdException w:name="List Table 7 Colorful" w:uiPriority="52"/>
+    <w:lsdException w:name="List Table 1 Light Accent 1" w:uiPriority="46"/>
+    <w:lsdException w:name="List Table 2 Accent 1" w:uiPriority="47"/>
+    <w:lsdException w:name="List Table 3 Accent 1" w:uiPriority="48"/>
+    <w:lsdException w:name="List Table 4 Accent 1" w:uiPriority="49"/>
+    <w:lsdException w:name="List Table 5 Dark Accent 1" w:uiPriority="50"/>
+    <w:lsdException w:name="List Table 6 Colorful Accent 1" w:uiPriority="51"/>
+    <w:lsdException w:name="List Table 7 Colorful Accent 1" w:uiPriority="52"/>
+    <w:lsdException w:name="List Table 1 Light Accent 2" w:uiPriority="46"/>
+    <w:lsdException w:name="List Table 2 Accent 2" w:uiPriority="47"/>
+    <w:lsdException w:name="List Table 3 Accent 2" w:uiPriority="48"/>
+    <w:lsdException w:name="List Table 4 Accent 2" w:uiPriority="49"/>
+    <w:lsdException w:name="List Table 5 Dark Accent 2" w:uiPriority="50"/>
+    <w:lsdException w:name="List Table 6 Colorful Accent 2" w:uiPriority="51"/>
+    <w:lsdException w:name="List Table 7 Colorful Accent 2" w:uiPriority="52"/>
+    <w:lsdException w:name="List Table 1 Light Accent 3" w:uiPriority="46"/>
+    <w:lsdException w:name="List Table 2 Accent 3" w:uiPriority="47"/>
+    <w:lsdException w:name="List Table 3 Accent 3" w:uiPriority="48"/>
+    <w:lsdException w:name="List Table 4 Accent 3" w:uiPriority="49"/>
+    <w:lsdException w:name="List Table 5 Dark Accent 3" w:uiPriority="50"/>
+    <w:lsdException w:name="List Table 6 Colorful Accent 3" w:uiPriority="51"/>
+    <w:lsdException w:name="List Table 7 Colorful Accent 3" w:uiPriority="52"/>
+    <w:lsdException w:name="List Table 1 Light Accent 4" w:uiPriority="46"/>
+    <w:lsdException w:name="List Table 2 Accent 4" w:uiPriority="47"/>
+    <w:lsdException w:name="List Table 3 Accent 4" w:uiPriority="48"/>
+    <w:lsdException w:name="List Table 4 Accent 4" w:uiPriority="49"/>
+    <w:lsdException w:name="List Table 5 Dark Accent 4" w:uiPriority="50"/>
+    <w:lsdException w:name="List Table 6 Colorful Accent 4" w:uiPriority="51"/>
+    <w:lsdException w:name="List Table 7 Colorful Accent 4" w:uiPriority="52"/>
+    <w:lsdException w:name="List Table 1 Light Accent 5" w:uiPriority="46"/>
+    <w:lsdException w:name="List Table 2 Accent 5" w:uiPriority="47"/>
+    <w:lsdException w:name="List Table 3 Accent 5" w:uiPriority="48"/>
+    <w:lsdException w:name="List Table 4 Accent 5" w:uiPriority="49"/>
+    <w:lsdException w:name="List Table 5 Dark Accent 5" w:uiPriority="50"/>
+    <w:lsdException w:name="List Table 6 Colorful Accent 5" w:uiPriority="51"/>
+    <w:lsdException w:name="List Table 7 Colorful Accent 5" w:uiPriority="52"/>
+    <w:lsdException w:name="List Table 1 Light Accent 6" w:uiPriority="46"/>
+    <w:lsdException w:name="List Table 2 Accent 6" w:uiPriority="47"/>
+    <w:lsdException w:name="List Table 3 Accent 6" w:uiPriority="48"/>
+    <w:lsdException w:name="List Table 4 Accent 6" w:uiPriority="49"/>
+    <w:lsdException w:name="List Table 5 Dark Accent 6" w:uiPriority="50"/>
+    <w:lsdException w:name="List Table 6 Colorful Accent 6" w:uiPriority="51"/>
+    <w:lsdException w:name="List Table 7 Colorful Accent 6" w:uiPriority="52"/>
   </w:latentStyles>
-  <w:style w:type="paragraph" w:default="1" w:styleId="1">
+  <w:style w:type="paragraph" w:default="1" w:styleId="a">
     <w:name w:val="Normal"/>
     <w:qFormat/>
-    <w:uiPriority w:val="0"/>
     <w:pPr>
       <w:widowControl w:val="0"/>
       <w:jc w:val="both"/>
     </w:pPr>
     <w:rPr>
-      <w:rFonts w:asciiTheme="minorHAnsi" w:hAnsiTheme="minorHAnsi" w:eastAsiaTheme="minorEastAsia" w:cstheme="minorBidi"/>
       <w:kern w:val="2"/>
       <w:sz w:val="21"/>
       <w:szCs w:val="22"/>
-      <w:lang w:val="en-US" w:eastAsia="zh-CN" w:bidi="ar-SA"/>
     </w:rPr>
   </w:style>
-  <w:style w:type="paragraph" w:styleId="2">
+  <w:style w:type="paragraph" w:styleId="1">
     <w:name w:val="heading 1"/>
-    <w:basedOn w:val="1"/>
-    <w:next w:val="1"/>
-    <w:link w:val="10"/>
+    <w:basedOn w:val="a"/>
+    <w:next w:val="a"/>
+    <w:link w:val="1Char"/>
+    <w:uiPriority w:val="9"/>
     <w:qFormat/>
-    <w:uiPriority w:val="9"/>
     <w:pPr>
       <w:keepNext/>
       <w:keepLines/>
@@ -4323,17 +3664,19 @@
       <w:szCs w:val="44"/>
     </w:rPr>
   </w:style>
-  <w:style w:type="character" w:default="1" w:styleId="5">
+  <w:style w:type="character" w:default="1" w:styleId="a0">
     <w:name w:val="Default Paragraph Font"/>
+    <w:uiPriority w:val="1"/>
+    <w:semiHidden/>
     <w:unhideWhenUsed/>
-    <w:uiPriority w:val="1"/>
   </w:style>
-  <w:style w:type="table" w:default="1" w:styleId="6">
+  <w:style w:type="table" w:default="1" w:styleId="a1">
     <w:name w:val="Normal Table"/>
+    <w:uiPriority w:val="99"/>
+    <w:semiHidden/>
     <w:unhideWhenUsed/>
-    <w:uiPriority w:val="99"/>
     <w:tblPr>
-      <w:tblLayout w:type="fixed"/>
+      <w:tblInd w:w="0" w:type="dxa"/>
       <w:tblCellMar>
         <w:top w:w="0" w:type="dxa"/>
         <w:left w:w="108" w:type="dxa"/>
@@ -4342,12 +3685,18 @@
       </w:tblCellMar>
     </w:tblPr>
   </w:style>
-  <w:style w:type="paragraph" w:styleId="3">
+  <w:style w:type="numbering" w:default="1" w:styleId="a2">
+    <w:name w:val="No List"/>
+    <w:uiPriority w:val="99"/>
+    <w:semiHidden/>
+    <w:unhideWhenUsed/>
+  </w:style>
+  <w:style w:type="paragraph" w:styleId="a3">
     <w:name w:val="footer"/>
-    <w:basedOn w:val="1"/>
-    <w:link w:val="9"/>
+    <w:basedOn w:val="a"/>
+    <w:link w:val="Char"/>
+    <w:uiPriority w:val="99"/>
     <w:unhideWhenUsed/>
-    <w:uiPriority w:val="99"/>
     <w:pPr>
       <w:tabs>
         <w:tab w:val="center" w:pos="4153"/>
@@ -4361,15 +3710,15 @@
       <w:szCs w:val="18"/>
     </w:rPr>
   </w:style>
-  <w:style w:type="paragraph" w:styleId="4">
+  <w:style w:type="paragraph" w:styleId="a4">
     <w:name w:val="header"/>
-    <w:basedOn w:val="1"/>
-    <w:link w:val="8"/>
+    <w:basedOn w:val="a"/>
+    <w:link w:val="Char0"/>
+    <w:uiPriority w:val="99"/>
     <w:unhideWhenUsed/>
-    <w:uiPriority w:val="99"/>
     <w:pPr>
       <w:pBdr>
-        <w:bottom w:val="single" w:color="auto" w:sz="6" w:space="1"/>
+        <w:bottom w:val="single" w:sz="6" w:space="1" w:color="auto"/>
       </w:pBdr>
       <w:tabs>
         <w:tab w:val="center" w:pos="4153"/>
@@ -4383,46 +3732,45 @@
       <w:szCs w:val="18"/>
     </w:rPr>
   </w:style>
-  <w:style w:type="table" w:styleId="7">
+  <w:style w:type="table" w:styleId="a5">
     <w:name w:val="Table Grid"/>
-    <w:basedOn w:val="6"/>
+    <w:basedOn w:val="a1"/>
     <w:uiPriority w:val="39"/>
     <w:tblPr>
       <w:tblBorders>
-        <w:top w:val="single" w:color="auto" w:sz="4" w:space="0"/>
-        <w:left w:val="single" w:color="auto" w:sz="4" w:space="0"/>
-        <w:bottom w:val="single" w:color="auto" w:sz="4" w:space="0"/>
-        <w:right w:val="single" w:color="auto" w:sz="4" w:space="0"/>
-        <w:insideH w:val="single" w:color="auto" w:sz="4" w:space="0"/>
-        <w:insideV w:val="single" w:color="auto" w:sz="4" w:space="0"/>
+        <w:top w:val="single" w:sz="4" w:space="0" w:color="auto"/>
+        <w:left w:val="single" w:sz="4" w:space="0" w:color="auto"/>
+        <w:bottom w:val="single" w:sz="4" w:space="0" w:color="auto"/>
+        <w:right w:val="single" w:sz="4" w:space="0" w:color="auto"/>
+        <w:insideH w:val="single" w:sz="4" w:space="0" w:color="auto"/>
+        <w:insideV w:val="single" w:sz="4" w:space="0" w:color="auto"/>
       </w:tblBorders>
-      <w:tblLayout w:type="fixed"/>
     </w:tblPr>
   </w:style>
-  <w:style w:type="character" w:customStyle="1" w:styleId="8">
+  <w:style w:type="character" w:customStyle="1" w:styleId="Char0">
     <w:name w:val="页眉 Char"/>
-    <w:basedOn w:val="5"/>
-    <w:link w:val="4"/>
+    <w:basedOn w:val="a0"/>
+    <w:link w:val="a4"/>
     <w:uiPriority w:val="99"/>
     <w:rPr>
       <w:sz w:val="18"/>
       <w:szCs w:val="18"/>
     </w:rPr>
   </w:style>
-  <w:style w:type="character" w:customStyle="1" w:styleId="9">
+  <w:style w:type="character" w:customStyle="1" w:styleId="Char">
     <w:name w:val="页脚 Char"/>
-    <w:basedOn w:val="5"/>
-    <w:link w:val="3"/>
+    <w:basedOn w:val="a0"/>
+    <w:link w:val="a3"/>
     <w:uiPriority w:val="99"/>
     <w:rPr>
       <w:sz w:val="18"/>
       <w:szCs w:val="18"/>
     </w:rPr>
   </w:style>
-  <w:style w:type="character" w:customStyle="1" w:styleId="10">
+  <w:style w:type="character" w:customStyle="1" w:styleId="1Char">
     <w:name w:val="标题 1 Char"/>
-    <w:basedOn w:val="5"/>
-    <w:link w:val="2"/>
+    <w:basedOn w:val="a0"/>
+    <w:link w:val="1"/>
     <w:uiPriority w:val="9"/>
     <w:rPr>
       <w:b/>
@@ -4432,13 +3780,13 @@
       <w:szCs w:val="44"/>
     </w:rPr>
   </w:style>
-  <w:style w:type="paragraph" w:customStyle="1" w:styleId="11">
-    <w:name w:val="List Paragraph"/>
-    <w:basedOn w:val="1"/>
+  <w:style w:type="paragraph" w:customStyle="1" w:styleId="10">
+    <w:name w:val="列出段落1"/>
+    <w:basedOn w:val="a"/>
+    <w:uiPriority w:val="34"/>
     <w:qFormat/>
-    <w:uiPriority w:val="34"/>
     <w:pPr>
-      <w:ind w:firstLine="420" w:firstLineChars="200"/>
+      <w:ind w:firstLineChars="200" w:firstLine="420"/>
     </w:pPr>
   </w:style>
 </w:styles>
@@ -4449,10 +3797,10 @@
   <a:themeElements>
     <a:clrScheme name="Office">
       <a:dk1>
-        <a:sysClr val="windowText" lastClr="4C4C4C"/>
+        <a:sysClr val="windowText" lastClr="000000"/>
       </a:dk1>
       <a:lt1>
-        <a:sysClr val="window" lastClr="FFFFFF"/>
+        <a:sysClr val="window" lastClr="CCE8CF"/>
       </a:lt1>
       <a:dk2>
         <a:srgbClr val="44546A"/>

--- a/管理员相关协议.docx
+++ b/管理员相关协议.docx
@@ -2415,8 +2415,6 @@
             <w:r>
               <w:t>//</w:t>
             </w:r>
-            <w:bookmarkStart w:id="4" w:name="_GoBack"/>
-            <w:bookmarkEnd w:id="4"/>
             <w:r>
               <w:t>M</w:t>
             </w:r>
@@ -2906,10 +2904,7 @@
               <w:t>默认为</w:t>
             </w:r>
             <w:r>
-              <w:rPr>
-                <w:rFonts w:hint="eastAsia"/>
-              </w:rPr>
-              <w:t>20</w:t>
+              <w:t>5</w:t>
             </w:r>
           </w:p>
         </w:tc>
@@ -3071,7 +3066,16 @@
               <w:rPr>
                 <w:rFonts w:hint="eastAsia"/>
               </w:rPr>
-              <w:t>sru</w:t>
+              <w:t>s</w:t>
+            </w:r>
+            <w:r>
+              <w:t>t</w:t>
+            </w:r>
+            <w:r>
+              <w:rPr>
+                <w:rFonts w:hint="eastAsia"/>
+              </w:rPr>
+              <w:t>u</w:t>
             </w:r>
             <w:r>
               <w:t>Name</w:t>
@@ -3087,7 +3091,13 @@
               <w:rPr>
                 <w:rFonts w:hint="eastAsia"/>
               </w:rPr>
-              <w:t>姓名</w:t>
+              <w:t>姓</w:t>
+            </w:r>
+            <w:r>
+              <w:rPr>
+                <w:rFonts w:hint="eastAsia"/>
+              </w:rPr>
+              <w:t>名</w:t>
             </w:r>
           </w:p>
         </w:tc>
@@ -3198,6 +3208,109 @@
             <w:tcW w:w="2766" w:type="dxa"/>
           </w:tcPr>
           <w:p/>
+        </w:tc>
+      </w:tr>
+      <w:tr>
+        <w:tc>
+          <w:tcPr>
+            <w:tcW w:w="2765" w:type="dxa"/>
+          </w:tcPr>
+          <w:p>
+            <w:pPr>
+              <w:rPr>
+                <w:rFonts w:hint="eastAsia"/>
+              </w:rPr>
+            </w:pPr>
+            <w:r>
+              <w:t>s</w:t>
+            </w:r>
+            <w:r>
+              <w:rPr>
+                <w:rFonts w:hint="eastAsia"/>
+              </w:rPr>
+              <w:t>tat</w:t>
+            </w:r>
+          </w:p>
+        </w:tc>
+        <w:tc>
+          <w:tcPr>
+            <w:tcW w:w="2765" w:type="dxa"/>
+          </w:tcPr>
+          <w:p>
+            <w:pPr>
+              <w:rPr>
+                <w:rFonts w:hint="eastAsia"/>
+              </w:rPr>
+            </w:pPr>
+            <w:r>
+              <w:rPr>
+                <w:rFonts w:hint="eastAsia"/>
+              </w:rPr>
+              <w:t>状态</w:t>
+            </w:r>
+          </w:p>
+        </w:tc>
+        <w:tc>
+          <w:tcPr>
+            <w:tcW w:w="2766" w:type="dxa"/>
+          </w:tcPr>
+          <w:p>
+            <w:pPr>
+              <w:pStyle w:val="a6"/>
+              <w:numPr>
+                <w:ilvl w:val="0"/>
+                <w:numId w:val="1"/>
+              </w:numPr>
+              <w:ind w:firstLineChars="0"/>
+            </w:pPr>
+            <w:r>
+              <w:t>未确认</w:t>
+            </w:r>
+          </w:p>
+          <w:p>
+            <w:pPr>
+              <w:pStyle w:val="a6"/>
+              <w:numPr>
+                <w:ilvl w:val="0"/>
+                <w:numId w:val="1"/>
+              </w:numPr>
+              <w:ind w:firstLineChars="0"/>
+            </w:pPr>
+            <w:r>
+              <w:rPr>
+                <w:rFonts w:hint="eastAsia"/>
+              </w:rPr>
+              <w:lastRenderedPageBreak/>
+              <w:t>确认通过</w:t>
+            </w:r>
+          </w:p>
+          <w:p>
+            <w:pPr>
+              <w:rPr>
+                <w:rFonts w:hint="eastAsia"/>
+              </w:rPr>
+            </w:pPr>
+            <w:r>
+              <w:rPr>
+                <w:rFonts w:hint="eastAsia"/>
+              </w:rPr>
+              <w:t>-</w:t>
+            </w:r>
+            <w:r>
+              <w:t>1</w:t>
+            </w:r>
+            <w:r>
+              <w:rPr>
+                <w:rFonts w:hint="eastAsia"/>
+              </w:rPr>
+              <w:t>、</w:t>
+            </w:r>
+            <w:r>
+              <w:t>失败</w:t>
+            </w:r>
+            <w:bookmarkStart w:id="4" w:name="_GoBack"/>
+            <w:bookmarkEnd w:id="4"/>
+          </w:p>
         </w:tc>
       </w:tr>
     </w:tbl>
@@ -3248,6 +3361,102 @@
     </w:p>
   </w:footnote>
 </w:footnotes>
+</file>
+
+<file path=word/numbering.xml><?xml version="1.0" encoding="utf-8"?>
+<w:numbering xmlns:wpc="http://schemas.microsoft.com/office/word/2010/wordprocessingCanvas" xmlns:mc="http://schemas.openxmlformats.org/markup-compatibility/2006" xmlns:o="urn:schemas-microsoft-com:office:office" xmlns:r="http://schemas.openxmlformats.org/officeDocument/2006/relationships" xmlns:m="http://schemas.openxmlformats.org/officeDocument/2006/math" xmlns:v="urn:schemas-microsoft-com:vml" xmlns:wp14="http://schemas.microsoft.com/office/word/2010/wordprocessingDrawing" xmlns:wp="http://schemas.openxmlformats.org/drawingml/2006/wordprocessingDrawing" xmlns:w10="urn:schemas-microsoft-com:office:word" xmlns:w="http://schemas.openxmlformats.org/wordprocessingml/2006/main" xmlns:w14="http://schemas.microsoft.com/office/word/2010/wordml" xmlns:w15="http://schemas.microsoft.com/office/word/2012/wordml" xmlns:wpg="http://schemas.microsoft.com/office/word/2010/wordprocessingGroup" xmlns:wpi="http://schemas.microsoft.com/office/word/2010/wordprocessingInk" xmlns:wne="http://schemas.microsoft.com/office/word/2006/wordml" xmlns:wps="http://schemas.microsoft.com/office/word/2010/wordprocessingShape" mc:Ignorable="w14 w15 wp14">
+  <w:abstractNum w:abstractNumId="0">
+    <w:nsid w:val="76D7692A"/>
+    <w:multiLevelType w:val="hybridMultilevel"/>
+    <w:tmpl w:val="6F78BBDC"/>
+    <w:lvl w:ilvl="0" w:tplc="D93428C4">
+      <w:numFmt w:val="decimal"/>
+      <w:lvlText w:val="%1、"/>
+      <w:lvlJc w:val="left"/>
+      <w:pPr>
+        <w:ind w:left="360" w:hanging="360"/>
+      </w:pPr>
+      <w:rPr>
+        <w:rFonts w:hint="default"/>
+      </w:rPr>
+    </w:lvl>
+    <w:lvl w:ilvl="1" w:tplc="04090019" w:tentative="1">
+      <w:start w:val="1"/>
+      <w:numFmt w:val="lowerLetter"/>
+      <w:lvlText w:val="%2)"/>
+      <w:lvlJc w:val="left"/>
+      <w:pPr>
+        <w:ind w:left="840" w:hanging="420"/>
+      </w:pPr>
+    </w:lvl>
+    <w:lvl w:ilvl="2" w:tplc="0409001B" w:tentative="1">
+      <w:start w:val="1"/>
+      <w:numFmt w:val="lowerRoman"/>
+      <w:lvlText w:val="%3."/>
+      <w:lvlJc w:val="right"/>
+      <w:pPr>
+        <w:ind w:left="1260" w:hanging="420"/>
+      </w:pPr>
+    </w:lvl>
+    <w:lvl w:ilvl="3" w:tplc="0409000F" w:tentative="1">
+      <w:start w:val="1"/>
+      <w:numFmt w:val="decimal"/>
+      <w:lvlText w:val="%4."/>
+      <w:lvlJc w:val="left"/>
+      <w:pPr>
+        <w:ind w:left="1680" w:hanging="420"/>
+      </w:pPr>
+    </w:lvl>
+    <w:lvl w:ilvl="4" w:tplc="04090019" w:tentative="1">
+      <w:start w:val="1"/>
+      <w:numFmt w:val="lowerLetter"/>
+      <w:lvlText w:val="%5)"/>
+      <w:lvlJc w:val="left"/>
+      <w:pPr>
+        <w:ind w:left="2100" w:hanging="420"/>
+      </w:pPr>
+    </w:lvl>
+    <w:lvl w:ilvl="5" w:tplc="0409001B" w:tentative="1">
+      <w:start w:val="1"/>
+      <w:numFmt w:val="lowerRoman"/>
+      <w:lvlText w:val="%6."/>
+      <w:lvlJc w:val="right"/>
+      <w:pPr>
+        <w:ind w:left="2520" w:hanging="420"/>
+      </w:pPr>
+    </w:lvl>
+    <w:lvl w:ilvl="6" w:tplc="0409000F" w:tentative="1">
+      <w:start w:val="1"/>
+      <w:numFmt w:val="decimal"/>
+      <w:lvlText w:val="%7."/>
+      <w:lvlJc w:val="left"/>
+      <w:pPr>
+        <w:ind w:left="2940" w:hanging="420"/>
+      </w:pPr>
+    </w:lvl>
+    <w:lvl w:ilvl="7" w:tplc="04090019" w:tentative="1">
+      <w:start w:val="1"/>
+      <w:numFmt w:val="lowerLetter"/>
+      <w:lvlText w:val="%8)"/>
+      <w:lvlJc w:val="left"/>
+      <w:pPr>
+        <w:ind w:left="3360" w:hanging="420"/>
+      </w:pPr>
+    </w:lvl>
+    <w:lvl w:ilvl="8" w:tplc="0409001B" w:tentative="1">
+      <w:start w:val="1"/>
+      <w:numFmt w:val="lowerRoman"/>
+      <w:lvlText w:val="%9."/>
+      <w:lvlJc w:val="right"/>
+      <w:pPr>
+        <w:ind w:left="3780" w:hanging="420"/>
+      </w:pPr>
+    </w:lvl>
+  </w:abstractNum>
+  <w:num w:numId="1">
+    <w:abstractNumId w:val="0"/>
+  </w:num>
+</w:numbering>
 </file>
 
 <file path=word/styles.xml><?xml version="1.0" encoding="utf-8"?>
@@ -3789,6 +3998,15 @@
       <w:ind w:firstLineChars="200" w:firstLine="420"/>
     </w:pPr>
   </w:style>
+  <w:style w:type="paragraph" w:styleId="a6">
+    <w:name w:val="List Paragraph"/>
+    <w:basedOn w:val="a"/>
+    <w:uiPriority w:val="99"/>
+    <w:rsid w:val="006B02B1"/>
+    <w:pPr>
+      <w:ind w:firstLineChars="200" w:firstLine="420"/>
+    </w:pPr>
+  </w:style>
 </w:styles>
 </file>
 

--- a/管理员相关协议.docx
+++ b/管理员相关协议.docx
@@ -3308,13 +3308,555 @@
             <w:r>
               <w:t>失败</w:t>
             </w:r>
+          </w:p>
+        </w:tc>
+      </w:tr>
+    </w:tbl>
+    <w:p>
+      <w:pPr>
+        <w:pStyle w:val="1"/>
+      </w:pPr>
+      <w:r>
+        <w:rPr>
+          <w:rFonts w:hint="eastAsia"/>
+        </w:rPr>
+        <w:lastRenderedPageBreak/>
+        <w:t>确认</w:t>
+      </w:r>
+      <w:r>
+        <w:t>学生认证</w:t>
+      </w:r>
+    </w:p>
+    <w:p>
+      <w:r>
+        <w:t>U</w:t>
+      </w:r>
+      <w:r>
+        <w:rPr>
+          <w:rFonts w:hint="eastAsia"/>
+        </w:rPr>
+        <w:t>ri</w:t>
+      </w:r>
+      <w:r>
+        <w:t>: admin/</w:t>
+      </w:r>
+      <w:r>
+        <w:t>dostu</w:t>
+      </w:r>
+    </w:p>
+    <w:p>
+      <w:r>
+        <w:rPr>
+          <w:rFonts w:hint="eastAsia"/>
+        </w:rPr>
+        <w:t>参数格式</w:t>
+      </w:r>
+      <w:r>
+        <w:rPr>
+          <w:rFonts w:hint="eastAsia"/>
+        </w:rPr>
+        <w:t xml:space="preserve"> </w:t>
+      </w:r>
+      <w:r>
+        <w:t>aaa=aaa&amp;bbb=bbb…</w:t>
+      </w:r>
+    </w:p>
+    <w:p>
+      <w:pPr>
+        <w:rPr>
+          <w:rFonts w:hint="eastAsia"/>
+        </w:rPr>
+      </w:pPr>
+    </w:p>
+    <w:tbl>
+      <w:tblPr>
+        <w:tblStyle w:val="a5"/>
+        <w:tblW w:w="8296" w:type="dxa"/>
+        <w:tblLayout w:type="fixed"/>
+        <w:tblLook w:val="04A0" w:firstRow="1" w:lastRow="0" w:firstColumn="1" w:lastColumn="0" w:noHBand="0" w:noVBand="1"/>
+      </w:tblPr>
+      <w:tblGrid>
+        <w:gridCol w:w="2765"/>
+        <w:gridCol w:w="2765"/>
+        <w:gridCol w:w="2766"/>
+      </w:tblGrid>
+      <w:tr>
+        <w:tc>
+          <w:tcPr>
+            <w:tcW w:w="2765" w:type="dxa"/>
+          </w:tcPr>
+          <w:p>
+            <w:r>
+              <w:rPr>
+                <w:rFonts w:hint="eastAsia"/>
+              </w:rPr>
+              <w:t>参数</w:t>
+            </w:r>
+          </w:p>
+        </w:tc>
+        <w:tc>
+          <w:tcPr>
+            <w:tcW w:w="2765" w:type="dxa"/>
+          </w:tcPr>
+          <w:p>
+            <w:r>
+              <w:rPr>
+                <w:rFonts w:hint="eastAsia"/>
+              </w:rPr>
+              <w:t>含义</w:t>
+            </w:r>
+          </w:p>
+        </w:tc>
+        <w:tc>
+          <w:tcPr>
+            <w:tcW w:w="2766" w:type="dxa"/>
+          </w:tcPr>
+          <w:p>
+            <w:r>
+              <w:rPr>
+                <w:rFonts w:hint="eastAsia"/>
+              </w:rPr>
+              <w:t>备注</w:t>
+            </w:r>
+          </w:p>
+        </w:tc>
+      </w:tr>
+      <w:tr>
+        <w:tc>
+          <w:tcPr>
+            <w:tcW w:w="2765" w:type="dxa"/>
+          </w:tcPr>
+          <w:p>
+            <w:r>
+              <w:t>snum</w:t>
+            </w:r>
+          </w:p>
+        </w:tc>
+        <w:tc>
+          <w:tcPr>
+            <w:tcW w:w="2765" w:type="dxa"/>
+          </w:tcPr>
+          <w:p>
+            <w:r>
+              <w:rPr>
+                <w:rFonts w:hint="eastAsia"/>
+              </w:rPr>
+              <w:t>认证编号</w:t>
+            </w:r>
+          </w:p>
+        </w:tc>
+        <w:tc>
+          <w:tcPr>
+            <w:tcW w:w="2766" w:type="dxa"/>
+          </w:tcPr>
+          <w:p/>
+        </w:tc>
+      </w:tr>
+      <w:tr>
+        <w:tc>
+          <w:tcPr>
+            <w:tcW w:w="2765" w:type="dxa"/>
+          </w:tcPr>
+          <w:p>
+            <w:pPr>
+              <w:rPr>
+                <w:rFonts w:hint="eastAsia"/>
+              </w:rPr>
+            </w:pPr>
+            <w:r>
+              <w:t>res</w:t>
+            </w:r>
             <w:bookmarkStart w:id="4" w:name="_GoBack"/>
             <w:bookmarkEnd w:id="4"/>
           </w:p>
         </w:tc>
+        <w:tc>
+          <w:tcPr>
+            <w:tcW w:w="2765" w:type="dxa"/>
+          </w:tcPr>
+          <w:p>
+            <w:pPr>
+              <w:rPr>
+                <w:rFonts w:hint="eastAsia"/>
+              </w:rPr>
+            </w:pPr>
+            <w:r>
+              <w:rPr>
+                <w:rFonts w:hint="eastAsia"/>
+              </w:rPr>
+              <w:t>认证结果</w:t>
+            </w:r>
+          </w:p>
+        </w:tc>
+        <w:tc>
+          <w:tcPr>
+            <w:tcW w:w="2766" w:type="dxa"/>
+          </w:tcPr>
+          <w:p>
+            <w:r>
+              <w:rPr>
+                <w:rFonts w:hint="eastAsia"/>
+              </w:rPr>
+              <w:t>-</w:t>
+            </w:r>
+            <w:r>
+              <w:t>1</w:t>
+            </w:r>
+            <w:r>
+              <w:rPr>
+                <w:rFonts w:hint="eastAsia"/>
+              </w:rPr>
+              <w:t>、</w:t>
+            </w:r>
+            <w:r>
+              <w:t>失败</w:t>
+            </w:r>
+          </w:p>
+          <w:p>
+            <w:pPr>
+              <w:rPr>
+                <w:rFonts w:hint="eastAsia"/>
+              </w:rPr>
+            </w:pPr>
+            <w:r>
+              <w:rPr>
+                <w:rFonts w:hint="eastAsia"/>
+              </w:rPr>
+              <w:t>1</w:t>
+            </w:r>
+            <w:r>
+              <w:rPr>
+                <w:rFonts w:hint="eastAsia"/>
+              </w:rPr>
+              <w:t>、</w:t>
+            </w:r>
+            <w:r>
+              <w:t>成功</w:t>
+            </w:r>
+          </w:p>
+        </w:tc>
+      </w:tr>
+      <w:tr>
+        <w:tc>
+          <w:tcPr>
+            <w:tcW w:w="2765" w:type="dxa"/>
+          </w:tcPr>
+          <w:p>
+            <w:pPr>
+              <w:rPr>
+                <w:rFonts w:hint="eastAsia"/>
+              </w:rPr>
+            </w:pPr>
+          </w:p>
+        </w:tc>
+        <w:tc>
+          <w:tcPr>
+            <w:tcW w:w="2765" w:type="dxa"/>
+          </w:tcPr>
+          <w:p>
+            <w:pPr>
+              <w:rPr>
+                <w:rFonts w:hint="eastAsia"/>
+              </w:rPr>
+            </w:pPr>
+          </w:p>
+        </w:tc>
+        <w:tc>
+          <w:tcPr>
+            <w:tcW w:w="2766" w:type="dxa"/>
+          </w:tcPr>
+          <w:p>
+            <w:pPr>
+              <w:rPr>
+                <w:rFonts w:hint="eastAsia"/>
+              </w:rPr>
+            </w:pPr>
+          </w:p>
+        </w:tc>
+      </w:tr>
+      <w:tr>
+        <w:tc>
+          <w:tcPr>
+            <w:tcW w:w="2765" w:type="dxa"/>
+          </w:tcPr>
+          <w:p>
+            <w:pPr>
+              <w:rPr>
+                <w:rFonts w:hint="eastAsia"/>
+              </w:rPr>
+            </w:pPr>
+          </w:p>
+        </w:tc>
+        <w:tc>
+          <w:tcPr>
+            <w:tcW w:w="2765" w:type="dxa"/>
+          </w:tcPr>
+          <w:p>
+            <w:pPr>
+              <w:rPr>
+                <w:rFonts w:hint="eastAsia"/>
+              </w:rPr>
+            </w:pPr>
+          </w:p>
+        </w:tc>
+        <w:tc>
+          <w:tcPr>
+            <w:tcW w:w="2766" w:type="dxa"/>
+          </w:tcPr>
+          <w:p>
+            <w:pPr>
+              <w:rPr>
+                <w:rFonts w:hint="eastAsia"/>
+              </w:rPr>
+            </w:pPr>
+          </w:p>
+        </w:tc>
       </w:tr>
     </w:tbl>
-    <w:p/>
+    <w:p>
+      <w:r>
+        <w:rPr>
+          <w:rFonts w:hint="eastAsia"/>
+        </w:rPr>
+        <w:t>返回</w:t>
+      </w:r>
+      <w:r>
+        <w:t>：</w:t>
+      </w:r>
+    </w:p>
+    <w:p>
+      <w:r>
+        <w:rPr>
+          <w:rFonts w:hint="eastAsia"/>
+        </w:rPr>
+        <w:t>格式</w:t>
+      </w:r>
+      <w:r>
+        <w:rPr>
+          <w:rFonts w:hint="eastAsia"/>
+        </w:rPr>
+        <w:t xml:space="preserve"> </w:t>
+      </w:r>
+      <w:r>
+        <w:t xml:space="preserve">json </w:t>
+      </w:r>
+    </w:p>
+    <w:p>
+      <w:r>
+        <w:rPr>
+          <w:rFonts w:hint="eastAsia"/>
+        </w:rPr>
+        <w:t>全部小写</w:t>
+      </w:r>
+    </w:p>
+    <w:tbl>
+      <w:tblPr>
+        <w:tblStyle w:val="a5"/>
+        <w:tblW w:w="8296" w:type="dxa"/>
+        <w:tblLayout w:type="fixed"/>
+        <w:tblLook w:val="04A0" w:firstRow="1" w:lastRow="0" w:firstColumn="1" w:lastColumn="0" w:noHBand="0" w:noVBand="1"/>
+      </w:tblPr>
+      <w:tblGrid>
+        <w:gridCol w:w="2765"/>
+        <w:gridCol w:w="2765"/>
+        <w:gridCol w:w="2766"/>
+      </w:tblGrid>
+      <w:tr>
+        <w:tc>
+          <w:tcPr>
+            <w:tcW w:w="2765" w:type="dxa"/>
+          </w:tcPr>
+          <w:p>
+            <w:r>
+              <w:rPr>
+                <w:rFonts w:hint="eastAsia"/>
+              </w:rPr>
+              <w:t>参数</w:t>
+            </w:r>
+          </w:p>
+        </w:tc>
+        <w:tc>
+          <w:tcPr>
+            <w:tcW w:w="2765" w:type="dxa"/>
+          </w:tcPr>
+          <w:p>
+            <w:r>
+              <w:rPr>
+                <w:rFonts w:hint="eastAsia"/>
+              </w:rPr>
+              <w:t>含义</w:t>
+            </w:r>
+          </w:p>
+        </w:tc>
+        <w:tc>
+          <w:tcPr>
+            <w:tcW w:w="2766" w:type="dxa"/>
+          </w:tcPr>
+          <w:p>
+            <w:r>
+              <w:rPr>
+                <w:rFonts w:hint="eastAsia"/>
+              </w:rPr>
+              <w:t>备注</w:t>
+            </w:r>
+          </w:p>
+        </w:tc>
+      </w:tr>
+      <w:tr>
+        <w:tc>
+          <w:tcPr>
+            <w:tcW w:w="2765" w:type="dxa"/>
+          </w:tcPr>
+          <w:p>
+            <w:r>
+              <w:t>S</w:t>
+            </w:r>
+            <w:r>
+              <w:rPr>
+                <w:rFonts w:hint="eastAsia"/>
+              </w:rPr>
+              <w:t>tat</w:t>
+            </w:r>
+          </w:p>
+        </w:tc>
+        <w:tc>
+          <w:tcPr>
+            <w:tcW w:w="2765" w:type="dxa"/>
+          </w:tcPr>
+          <w:p>
+            <w:r>
+              <w:rPr>
+                <w:rFonts w:hint="eastAsia"/>
+              </w:rPr>
+              <w:t>状态</w:t>
+            </w:r>
+          </w:p>
+        </w:tc>
+        <w:tc>
+          <w:tcPr>
+            <w:tcW w:w="2766" w:type="dxa"/>
+          </w:tcPr>
+          <w:p>
+            <w:r>
+              <w:rPr>
+                <w:rFonts w:hint="eastAsia"/>
+              </w:rPr>
+              <w:t>1</w:t>
+            </w:r>
+            <w:r>
+              <w:rPr>
+                <w:rFonts w:hint="eastAsia"/>
+              </w:rPr>
+              <w:t>：</w:t>
+            </w:r>
+            <w:r>
+              <w:t>成功</w:t>
+            </w:r>
+          </w:p>
+          <w:p>
+            <w:r>
+              <w:t>//</w:t>
+            </w:r>
+            <w:r>
+              <w:rPr>
+                <w:rFonts w:hint="eastAsia"/>
+              </w:rPr>
+              <w:t>-</w:t>
+            </w:r>
+            <w:r>
+              <w:t>1</w:t>
+            </w:r>
+            <w:r>
+              <w:rPr>
+                <w:rFonts w:hint="eastAsia"/>
+              </w:rPr>
+              <w:t>：</w:t>
+            </w:r>
+            <w:r>
+              <w:t>用户名或密码错误</w:t>
+            </w:r>
+          </w:p>
+          <w:p>
+            <w:r>
+              <w:t>-2</w:t>
+            </w:r>
+            <w:r>
+              <w:rPr>
+                <w:rFonts w:hint="eastAsia"/>
+              </w:rPr>
+              <w:t>：</w:t>
+            </w:r>
+            <w:r>
+              <w:t>服务器错误</w:t>
+            </w:r>
+          </w:p>
+        </w:tc>
+      </w:tr>
+      <w:tr>
+        <w:tc>
+          <w:tcPr>
+            <w:tcW w:w="2765" w:type="dxa"/>
+          </w:tcPr>
+          <w:p>
+            <w:r>
+              <w:t>M</w:t>
+            </w:r>
+            <w:r>
+              <w:rPr>
+                <w:rFonts w:hint="eastAsia"/>
+              </w:rPr>
+              <w:t>sg</w:t>
+            </w:r>
+          </w:p>
+        </w:tc>
+        <w:tc>
+          <w:tcPr>
+            <w:tcW w:w="2765" w:type="dxa"/>
+          </w:tcPr>
+          <w:p>
+            <w:r>
+              <w:rPr>
+                <w:rFonts w:hint="eastAsia"/>
+              </w:rPr>
+              <w:t>描述</w:t>
+            </w:r>
+          </w:p>
+        </w:tc>
+        <w:tc>
+          <w:tcPr>
+            <w:tcW w:w="2766" w:type="dxa"/>
+          </w:tcPr>
+          <w:p/>
+        </w:tc>
+      </w:tr>
+      <w:tr>
+        <w:tc>
+          <w:tcPr>
+            <w:tcW w:w="2765" w:type="dxa"/>
+          </w:tcPr>
+          <w:p/>
+        </w:tc>
+        <w:tc>
+          <w:tcPr>
+            <w:tcW w:w="2765" w:type="dxa"/>
+          </w:tcPr>
+          <w:p/>
+        </w:tc>
+        <w:tc>
+          <w:tcPr>
+            <w:tcW w:w="2766" w:type="dxa"/>
+          </w:tcPr>
+          <w:p/>
+        </w:tc>
+      </w:tr>
+    </w:tbl>
+    <w:p>
+      <w:pPr>
+        <w:rPr>
+          <w:rFonts w:hint="eastAsia"/>
+        </w:rPr>
+      </w:pPr>
+    </w:p>
     <w:sectPr>
       <w:pgSz w:w="11906" w:h="16838"/>
       <w:pgMar w:top="1440" w:right="1800" w:bottom="1440" w:left="1800" w:header="851" w:footer="992" w:gutter="0"/>
